--- a/MASTER updated.docx
+++ b/MASTER updated.docx
@@ -30,7 +30,7 @@
                     </pic:cNvPicPr>
                   </pic:nvPicPr>
                   <pic:blipFill>
-                    <a:blip r:embed="rId5">
+                    <a:blip r:embed="rId6">
                       <a:extLst>
                         <a:ext uri="{28A0092B-C50C-407E-A947-70E740481C1C}">
                           <a14:useLocalDpi xmlns:a14="http://schemas.microsoft.com/office/drawing/2010/main" val="0"/>
@@ -389,7 +389,50 @@
           <w:szCs w:val="40"/>
         </w:rPr>
         <w:lastRenderedPageBreak/>
-        <w:t xml:space="preserve">Team Profile </w:t>
+        <w:t xml:space="preserve">Team </w:t>
+      </w:r>
+      <w:r>
+        <w:rPr>
+          <w:b/>
+          <w:bCs/>
+          <w:sz w:val="40"/>
+          <w:szCs w:val="40"/>
+        </w:rPr>
+        <w:t xml:space="preserve">24 </w:t>
+      </w:r>
+      <w:r>
+        <w:rPr>
+          <w:b/>
+          <w:bCs/>
+          <w:sz w:val="40"/>
+          <w:szCs w:val="40"/>
+        </w:rPr>
+        <w:t xml:space="preserve">Profile </w:t>
+      </w:r>
+      <w:r>
+        <w:rPr>
+          <w:b/>
+          <w:bCs/>
+          <w:color w:val="FF0000"/>
+          <w:sz w:val="40"/>
+          <w:szCs w:val="40"/>
+        </w:rPr>
+        <w:t>(In progress)</w:t>
+      </w:r>
+    </w:p>
+    <w:p>
+      <w:pPr>
+        <w:rPr>
+          <w:sz w:val="20"/>
+          <w:szCs w:val="20"/>
+        </w:rPr>
+      </w:pPr>
+      <w:r>
+        <w:rPr>
+          <w:sz w:val="20"/>
+          <w:szCs w:val="20"/>
+        </w:rPr>
+        <w:t>Personal Information (name, student number, background, hobbies, IT interests, IT experience, team name)</w:t>
       </w:r>
     </w:p>
     <w:p>
@@ -399,95 +442,88 @@
           <w:szCs w:val="32"/>
         </w:rPr>
       </w:pPr>
-      <w:r>
+    </w:p>
+    <w:p>
+      <w:pPr>
         <w:rPr>
           <w:sz w:val="32"/>
           <w:szCs w:val="32"/>
         </w:rPr>
-        <w:t>Team Name</w:t>
-      </w:r>
+      </w:pPr>
       <w:r>
         <w:rPr>
           <w:sz w:val="32"/>
           <w:szCs w:val="32"/>
         </w:rPr>
-        <w:t>: #24</w:t>
-      </w:r>
-    </w:p>
-    <w:p>
-      <w:pPr>
-        <w:rPr>
+        <w:t xml:space="preserve">About us </w:t>
+      </w:r>
+      <w:r>
+        <w:rPr>
+          <w:color w:val="7F7F7F" w:themeColor="text1" w:themeTint="80"/>
           <w:sz w:val="32"/>
           <w:szCs w:val="32"/>
         </w:rPr>
-      </w:pPr>
-      <w:r>
-        <w:rPr>
-          <w:sz w:val="32"/>
-          <w:szCs w:val="32"/>
-        </w:rPr>
-        <w:t>Personal Information</w:t>
-      </w:r>
-      <w:r>
-        <w:rPr>
-          <w:sz w:val="32"/>
-          <w:szCs w:val="32"/>
-        </w:rPr>
-        <w:t xml:space="preserve"> (name, student number, background, hobbies, IT interests, IT experience, team name)</w:t>
-      </w:r>
-    </w:p>
-    <w:p>
-      <w:pPr>
-        <w:rPr>
-          <w:sz w:val="24"/>
-          <w:szCs w:val="24"/>
-        </w:rPr>
-      </w:pPr>
-    </w:p>
-    <w:p>
-      <w:pPr>
-        <w:rPr>
-          <w:sz w:val="24"/>
-          <w:szCs w:val="24"/>
-        </w:rPr>
-      </w:pPr>
-      <w:proofErr w:type="spellStart"/>
-      <w:r>
-        <w:rPr>
-          <w:sz w:val="24"/>
-          <w:szCs w:val="24"/>
-        </w:rPr>
-        <w:t>Motiana</w:t>
-      </w:r>
-      <w:proofErr w:type="spellEnd"/>
-      <w:r>
-        <w:rPr>
+        <w:t xml:space="preserve">Our Team </w:t>
+      </w:r>
+    </w:p>
+    <w:p>
+      <w:pPr>
+        <w:rPr>
+          <w:sz w:val="24"/>
+          <w:szCs w:val="24"/>
+        </w:rPr>
+      </w:pPr>
+    </w:p>
+    <w:p>
+      <w:pPr>
+        <w:rPr>
+          <w:rStyle w:val="Hyperlink"/>
+          <w:rFonts w:cstheme="minorHAnsi"/>
+          <w:sz w:val="24"/>
+          <w:szCs w:val="24"/>
+        </w:rPr>
+      </w:pPr>
+      <w:r>
+        <w:rPr>
+          <w:rFonts w:cstheme="minorHAnsi"/>
+          <w:sz w:val="24"/>
+          <w:szCs w:val="24"/>
+        </w:rPr>
+        <w:t>Motiana Tusa</w:t>
+      </w:r>
+      <w:r>
+        <w:rPr>
+          <w:rFonts w:cstheme="minorHAnsi"/>
           <w:sz w:val="24"/>
           <w:szCs w:val="24"/>
         </w:rPr>
         <w:t xml:space="preserve"> </w:t>
       </w:r>
-      <w:proofErr w:type="spellStart"/>
-      <w:r>
-        <w:rPr>
-          <w:sz w:val="24"/>
-          <w:szCs w:val="24"/>
-        </w:rPr>
-        <w:t>Tusa</w:t>
-      </w:r>
-      <w:proofErr w:type="spellEnd"/>
-    </w:p>
-    <w:p>
-      <w:pPr>
-        <w:rPr>
-          <w:rFonts w:ascii="HelveticaNeue" w:hAnsi="HelveticaNeue" w:cs="HelveticaNeue"/>
-        </w:rPr>
-      </w:pPr>
-      <w:hyperlink r:id="rId6" w:history="1">
+      <w:r>
+        <w:rPr>
+          <w:rFonts w:cstheme="minorHAnsi"/>
+          <w:sz w:val="24"/>
+          <w:szCs w:val="24"/>
+        </w:rPr>
+        <w:br/>
+        <w:t>S3873180</w:t>
+      </w:r>
+      <w:r>
+        <w:rPr>
+          <w:rFonts w:cstheme="minorHAnsi"/>
+          <w:sz w:val="24"/>
+          <w:szCs w:val="24"/>
+        </w:rPr>
+        <w:br/>
+      </w:r>
+      <w:hyperlink r:id="rId7" w:history="1">
         <w:r>
           <w:rPr>
             <w:rStyle w:val="Hyperlink"/>
-            <w:rFonts w:ascii="HelveticaNeue" w:hAnsi="HelveticaNeue" w:cs="HelveticaNeue"/>
+            <w:rFonts w:cstheme="minorHAnsi"/>
+            <w:color w:val="3C1FE9"/>
+            <w:sz w:val="24"/>
+            <w:szCs w:val="24"/>
           </w:rPr>
           <w:t>https://github.com/MotianaTusa/Motiana.github.io</w:t>
         </w:r>
@@ -496,19 +532,24 @@
     <w:p>
       <w:pPr>
         <w:rPr>
-          <w:rFonts w:ascii="HelveticaNeue" w:hAnsi="HelveticaNeue" w:cs="HelveticaNeue"/>
-        </w:rPr>
-      </w:pPr>
-    </w:p>
-    <w:p>
-      <w:pPr>
-        <w:rPr>
-          <w:sz w:val="24"/>
-          <w:szCs w:val="24"/>
-        </w:rPr>
-      </w:pPr>
-      <w:r>
-        <w:rPr>
+          <w:rStyle w:val="Hyperlink"/>
+          <w:rFonts w:cstheme="minorHAnsi"/>
+          <w:sz w:val="24"/>
+          <w:szCs w:val="24"/>
+        </w:rPr>
+      </w:pPr>
+    </w:p>
+    <w:p>
+      <w:pPr>
+        <w:rPr>
+          <w:rFonts w:cstheme="minorHAnsi"/>
+          <w:sz w:val="24"/>
+          <w:szCs w:val="24"/>
+        </w:rPr>
+      </w:pPr>
+      <w:r>
+        <w:rPr>
+          <w:rFonts w:cstheme="minorHAnsi"/>
           <w:sz w:val="24"/>
           <w:szCs w:val="24"/>
         </w:rPr>
@@ -518,14 +559,18 @@
     <w:p>
       <w:pPr>
         <w:rPr>
-          <w:sz w:val="24"/>
-          <w:szCs w:val="24"/>
-        </w:rPr>
-      </w:pPr>
-      <w:hyperlink r:id="rId7" w:history="1">
+          <w:rFonts w:cstheme="minorHAnsi"/>
+          <w:color w:val="3C1FE9"/>
+          <w:sz w:val="24"/>
+          <w:szCs w:val="24"/>
+        </w:rPr>
+      </w:pPr>
+      <w:hyperlink r:id="rId8" w:history="1">
         <w:r>
           <w:rPr>
             <w:rStyle w:val="Hyperlink"/>
+            <w:rFonts w:cstheme="minorHAnsi"/>
+            <w:color w:val="3C1FE9"/>
             <w:sz w:val="24"/>
             <w:szCs w:val="24"/>
           </w:rPr>
@@ -536,20 +581,23 @@
     <w:p>
       <w:pPr>
         <w:rPr>
-          <w:sz w:val="24"/>
-          <w:szCs w:val="24"/>
-        </w:rPr>
-      </w:pPr>
-    </w:p>
-    <w:p>
-      <w:pPr>
-        <w:rPr>
-          <w:sz w:val="24"/>
-          <w:szCs w:val="24"/>
-        </w:rPr>
-      </w:pPr>
-      <w:r>
-        <w:rPr>
+          <w:rFonts w:cstheme="minorHAnsi"/>
+          <w:sz w:val="24"/>
+          <w:szCs w:val="24"/>
+        </w:rPr>
+      </w:pPr>
+    </w:p>
+    <w:p>
+      <w:pPr>
+        <w:rPr>
+          <w:rFonts w:cstheme="minorHAnsi"/>
+          <w:sz w:val="24"/>
+          <w:szCs w:val="24"/>
+        </w:rPr>
+      </w:pPr>
+      <w:r>
+        <w:rPr>
+          <w:rFonts w:cstheme="minorHAnsi"/>
           <w:sz w:val="24"/>
           <w:szCs w:val="24"/>
         </w:rPr>
@@ -559,16 +607,18 @@
     <w:p>
       <w:pPr>
         <w:rPr>
-          <w:sz w:val="24"/>
-          <w:szCs w:val="24"/>
-        </w:rPr>
-      </w:pPr>
-      <w:r>
-        <w:rPr>
-          <w:rFonts w:ascii="Times New Roman" w:hAnsi="Times New Roman" w:cs="Times New Roman"/>
-          <w:color w:val="000000"/>
-          <w:sz w:val="23"/>
-          <w:szCs w:val="23"/>
+          <w:rFonts w:cstheme="minorHAnsi"/>
+          <w:color w:val="3C1FE9"/>
+          <w:sz w:val="24"/>
+          <w:szCs w:val="24"/>
+        </w:rPr>
+      </w:pPr>
+      <w:r>
+        <w:rPr>
+          <w:rFonts w:cstheme="minorHAnsi"/>
+          <w:color w:val="3C1FE9"/>
+          <w:sz w:val="24"/>
+          <w:szCs w:val="24"/>
         </w:rPr>
         <w:t>https://github.com/s3876704/Intro-to-IT-</w:t>
       </w:r>
@@ -576,20 +626,23 @@
     <w:p>
       <w:pPr>
         <w:rPr>
-          <w:sz w:val="24"/>
-          <w:szCs w:val="24"/>
-        </w:rPr>
-      </w:pPr>
-    </w:p>
-    <w:p>
-      <w:pPr>
-        <w:rPr>
-          <w:sz w:val="24"/>
-          <w:szCs w:val="24"/>
-        </w:rPr>
-      </w:pPr>
-      <w:r>
-        <w:rPr>
+          <w:rFonts w:cstheme="minorHAnsi"/>
+          <w:sz w:val="24"/>
+          <w:szCs w:val="24"/>
+        </w:rPr>
+      </w:pPr>
+    </w:p>
+    <w:p>
+      <w:pPr>
+        <w:rPr>
+          <w:rFonts w:cstheme="minorHAnsi"/>
+          <w:sz w:val="24"/>
+          <w:szCs w:val="24"/>
+        </w:rPr>
+      </w:pPr>
+      <w:r>
+        <w:rPr>
+          <w:rFonts w:cstheme="minorHAnsi"/>
           <w:sz w:val="24"/>
           <w:szCs w:val="24"/>
         </w:rPr>
@@ -599,12 +652,16 @@
     <w:p>
       <w:pPr>
         <w:rPr>
-          <w:sz w:val="24"/>
-          <w:szCs w:val="24"/>
-        </w:rPr>
-      </w:pPr>
-      <w:r>
-        <w:rPr>
+          <w:rFonts w:cstheme="minorHAnsi"/>
+          <w:color w:val="3C1FE9"/>
+          <w:sz w:val="24"/>
+          <w:szCs w:val="24"/>
+        </w:rPr>
+      </w:pPr>
+      <w:r>
+        <w:rPr>
+          <w:rFonts w:cstheme="minorHAnsi"/>
+          <w:color w:val="3C1FE9"/>
           <w:sz w:val="24"/>
           <w:szCs w:val="24"/>
         </w:rPr>
@@ -614,44 +671,42 @@
     <w:p>
       <w:pPr>
         <w:rPr>
-          <w:sz w:val="24"/>
-          <w:szCs w:val="24"/>
-        </w:rPr>
-      </w:pPr>
-    </w:p>
-    <w:p>
-      <w:pPr>
-        <w:rPr>
-          <w:sz w:val="24"/>
-          <w:szCs w:val="24"/>
-        </w:rPr>
-      </w:pPr>
-      <w:r>
-        <w:rPr>
-          <w:sz w:val="24"/>
-          <w:szCs w:val="24"/>
-        </w:rPr>
-        <w:t xml:space="preserve">Simon </w:t>
-      </w:r>
-      <w:proofErr w:type="spellStart"/>
-      <w:r>
-        <w:rPr>
-          <w:sz w:val="24"/>
-          <w:szCs w:val="24"/>
-        </w:rPr>
-        <w:t>Mckindley</w:t>
-      </w:r>
-      <w:proofErr w:type="spellEnd"/>
-    </w:p>
-    <w:p>
-      <w:pPr>
-        <w:rPr>
-          <w:sz w:val="24"/>
-          <w:szCs w:val="24"/>
-        </w:rPr>
-      </w:pPr>
-      <w:r>
-        <w:rPr>
+          <w:rFonts w:cstheme="minorHAnsi"/>
+          <w:sz w:val="24"/>
+          <w:szCs w:val="24"/>
+        </w:rPr>
+      </w:pPr>
+    </w:p>
+    <w:p>
+      <w:pPr>
+        <w:rPr>
+          <w:rFonts w:cstheme="minorHAnsi"/>
+          <w:sz w:val="24"/>
+          <w:szCs w:val="24"/>
+        </w:rPr>
+      </w:pPr>
+      <w:r>
+        <w:rPr>
+          <w:rFonts w:cstheme="minorHAnsi"/>
+          <w:sz w:val="24"/>
+          <w:szCs w:val="24"/>
+        </w:rPr>
+        <w:t>Simon Mckindley</w:t>
+      </w:r>
+    </w:p>
+    <w:p>
+      <w:pPr>
+        <w:rPr>
+          <w:rFonts w:cstheme="minorHAnsi"/>
+          <w:color w:val="3C1FE9"/>
+          <w:sz w:val="24"/>
+          <w:szCs w:val="24"/>
+        </w:rPr>
+      </w:pPr>
+      <w:r>
+        <w:rPr>
+          <w:rFonts w:cstheme="minorHAnsi"/>
+          <w:color w:val="3C1FE9"/>
           <w:sz w:val="24"/>
           <w:szCs w:val="24"/>
         </w:rPr>
@@ -661,6 +716,7 @@
     <w:p>
       <w:pPr>
         <w:rPr>
+          <w:rFonts w:cstheme="minorHAnsi"/>
           <w:sz w:val="24"/>
           <w:szCs w:val="24"/>
         </w:rPr>
@@ -684,12 +740,14 @@
     <w:p>
       <w:pPr>
         <w:rPr>
-          <w:sz w:val="24"/>
-          <w:szCs w:val="24"/>
-        </w:rPr>
-      </w:pPr>
-      <w:r>
-        <w:rPr>
+          <w:color w:val="3C1FE9"/>
+          <w:sz w:val="24"/>
+          <w:szCs w:val="24"/>
+        </w:rPr>
+      </w:pPr>
+      <w:r>
+        <w:rPr>
+          <w:color w:val="3C1FE9"/>
           <w:sz w:val="24"/>
           <w:szCs w:val="24"/>
         </w:rPr>
@@ -703,21 +761,6 @@
           <w:szCs w:val="24"/>
         </w:rPr>
       </w:pPr>
-    </w:p>
-    <w:p>
-      <w:pPr>
-        <w:rPr>
-          <w:sz w:val="32"/>
-          <w:szCs w:val="32"/>
-        </w:rPr>
-      </w:pPr>
-      <w:r>
-        <w:rPr>
-          <w:sz w:val="32"/>
-          <w:szCs w:val="32"/>
-        </w:rPr>
-        <w:t>Team Profile</w:t>
-      </w:r>
     </w:p>
     <w:p>
       <w:pPr>
@@ -787,7 +830,9 @@
           <w:szCs w:val="40"/>
         </w:rPr>
       </w:pPr>
-      <w:r>
+    </w:p>
+    <w:p>
+      <w:pPr>
         <w:rPr>
           <w:rFonts w:cstheme="minorHAnsi"/>
           <w:b/>
@@ -796,6 +841,65 @@
           <w:sz w:val="40"/>
           <w:szCs w:val="40"/>
         </w:rPr>
+      </w:pPr>
+    </w:p>
+    <w:p>
+      <w:pPr>
+        <w:rPr>
+          <w:rFonts w:cstheme="minorHAnsi"/>
+          <w:b/>
+          <w:bCs/>
+          <w:color w:val="000053"/>
+          <w:sz w:val="40"/>
+          <w:szCs w:val="40"/>
+        </w:rPr>
+      </w:pPr>
+    </w:p>
+    <w:p>
+      <w:pPr>
+        <w:rPr>
+          <w:rFonts w:cstheme="minorHAnsi"/>
+          <w:b/>
+          <w:bCs/>
+          <w:color w:val="000053"/>
+          <w:sz w:val="40"/>
+          <w:szCs w:val="40"/>
+        </w:rPr>
+      </w:pPr>
+    </w:p>
+    <w:p>
+      <w:pPr>
+        <w:rPr>
+          <w:rFonts w:cstheme="minorHAnsi"/>
+          <w:b/>
+          <w:bCs/>
+          <w:color w:val="000053"/>
+          <w:sz w:val="40"/>
+          <w:szCs w:val="40"/>
+        </w:rPr>
+      </w:pPr>
+    </w:p>
+    <w:p>
+      <w:pPr>
+        <w:rPr>
+          <w:rFonts w:cstheme="minorHAnsi"/>
+          <w:b/>
+          <w:bCs/>
+          <w:color w:val="000053"/>
+          <w:sz w:val="40"/>
+          <w:szCs w:val="40"/>
+        </w:rPr>
+      </w:pPr>
+      <w:r>
+        <w:rPr>
+          <w:rFonts w:cstheme="minorHAnsi"/>
+          <w:b/>
+          <w:bCs/>
+          <w:color w:val="000053"/>
+          <w:sz w:val="40"/>
+          <w:szCs w:val="40"/>
+        </w:rPr>
+        <w:lastRenderedPageBreak/>
         <w:t>IT Work – Interview with IT professional</w:t>
       </w:r>
     </w:p>
@@ -871,7 +975,6 @@
           <w:sz w:val="24"/>
           <w:szCs w:val="24"/>
         </w:rPr>
-        <w:lastRenderedPageBreak/>
         <w:t>Operational Risk</w:t>
       </w:r>
       <w:r>
@@ -1318,6 +1421,7 @@
           <w:sz w:val="24"/>
           <w:szCs w:val="24"/>
         </w:rPr>
+        <w:lastRenderedPageBreak/>
         <w:t>Being a senior consultant, I act as an intermediary between the organisation’s leadership and the operational staff. My interactions with the leaderships mainly comprise of discussions on expanding the cyber risk practice, design trainings for staff, acquiring new skills to keep the professionals up to date with the emerging trends and contributing to business proposals</w:t>
       </w:r>
     </w:p>
@@ -1357,7 +1461,6 @@
           <w:sz w:val="24"/>
           <w:szCs w:val="24"/>
         </w:rPr>
-        <w:lastRenderedPageBreak/>
         <w:t xml:space="preserve">What about your interactions with clients or investors? – Same as No. 4- </w:t>
       </w:r>
     </w:p>
@@ -1831,6 +1934,7 @@
           <w:sz w:val="24"/>
           <w:szCs w:val="24"/>
         </w:rPr>
+        <w:lastRenderedPageBreak/>
         <w:t>I agree to provide my consent to use my first name and job title for the purpose of this assessment:</w:t>
       </w:r>
     </w:p>
@@ -1923,7 +2027,6 @@
           <w:sz w:val="40"/>
           <w:szCs w:val="40"/>
         </w:rPr>
-        <w:lastRenderedPageBreak/>
         <w:t>IT Technologies</w:t>
       </w:r>
     </w:p>
@@ -1939,22 +2042,37 @@
     </w:p>
     <w:p>
       <w:pPr>
-        <w:rPr>
-          <w:b/>
-          <w:bCs/>
-          <w:sz w:val="24"/>
-          <w:szCs w:val="24"/>
-        </w:rPr>
-      </w:pPr>
-      <w:r>
-        <w:rPr>
-          <w:b/>
-          <w:bCs/>
-          <w:sz w:val="24"/>
-          <w:szCs w:val="24"/>
-        </w:rPr>
-        <w:t>Clouds, Services and Servers:</w:t>
-      </w:r>
+        <w:pStyle w:val="ListParagraph"/>
+        <w:numPr>
+          <w:ilvl w:val="0"/>
+          <w:numId w:val="8"/>
+        </w:numPr>
+        <w:rPr>
+          <w:b/>
+          <w:bCs/>
+          <w:sz w:val="40"/>
+          <w:szCs w:val="40"/>
+        </w:rPr>
+      </w:pPr>
+      <w:r>
+        <w:rPr>
+          <w:b/>
+          <w:bCs/>
+          <w:sz w:val="40"/>
+          <w:szCs w:val="40"/>
+        </w:rPr>
+        <w:t>Clouds, Services and Servers</w:t>
+      </w:r>
+    </w:p>
+    <w:p>
+      <w:pPr>
+        <w:rPr>
+          <w:b/>
+          <w:bCs/>
+          <w:sz w:val="24"/>
+          <w:szCs w:val="24"/>
+        </w:rPr>
+      </w:pPr>
     </w:p>
     <w:p>
       <w:pPr>
@@ -1999,35 +2117,26 @@
           <w:sz w:val="24"/>
           <w:szCs w:val="24"/>
         </w:rPr>
-        <w:t xml:space="preserve">computer.” (Source: </w:t>
-      </w:r>
-      <w:hyperlink r:id="rId8" w:history="1">
-        <w:r>
-          <w:rPr>
-            <w:rStyle w:val="Hyperlink"/>
-            <w:color w:val="0000FF"/>
-            <w:sz w:val="24"/>
-            <w:szCs w:val="24"/>
-          </w:rPr>
-          <w:t>https://www.futureofeverything.io/future-of-cloud-computing/</w:t>
-        </w:r>
-      </w:hyperlink>
-      <w:r>
+        <w:t xml:space="preserve">computer.” </w:t>
+      </w:r>
+      <w:r>
+        <w:rPr>
+          <w:rFonts w:ascii="Arial" w:hAnsi="Arial" w:cs="Arial"/>
+          <w:color w:val="000000"/>
+          <w:sz w:val="20"/>
+          <w:szCs w:val="20"/>
+          <w:shd w:val="clear" w:color="auto" w:fill="FFFFFF"/>
+        </w:rPr>
+        <w:t>(Nick Hastreiter, 2017)</w:t>
+      </w:r>
+    </w:p>
+    <w:p>
+      <w:pPr>
         <w:rPr>
           <w:color w:val="0000FF"/>
           <w:sz w:val="24"/>
           <w:szCs w:val="24"/>
         </w:rPr>
-        <w:t>)</w:t>
-      </w:r>
-    </w:p>
-    <w:p>
-      <w:pPr>
-        <w:rPr>
-          <w:color w:val="0000FF"/>
-          <w:sz w:val="24"/>
-          <w:szCs w:val="24"/>
-        </w:rPr>
       </w:pPr>
     </w:p>
     <w:p>
@@ -2092,34 +2201,29 @@
     <w:p>
       <w:pPr>
         <w:rPr>
-          <w:sz w:val="24"/>
-          <w:szCs w:val="24"/>
-        </w:rPr>
-      </w:pPr>
-      <w:r>
-        <w:rPr>
-          <w:sz w:val="24"/>
-          <w:szCs w:val="24"/>
-        </w:rPr>
-        <w:t xml:space="preserve">occurred. (Source: </w:t>
-      </w:r>
-      <w:hyperlink r:id="rId9" w:history="1">
-        <w:r>
-          <w:rPr>
-            <w:rStyle w:val="Hyperlink"/>
-            <w:color w:val="0000FF"/>
-            <w:sz w:val="24"/>
-            <w:szCs w:val="24"/>
-          </w:rPr>
-          <w:t>https://en.wikipedia.org/wiki/Cloud_computing</w:t>
-        </w:r>
-      </w:hyperlink>
-      <w:r>
-        <w:rPr>
-          <w:sz w:val="24"/>
-          <w:szCs w:val="24"/>
-        </w:rPr>
-        <w:t>)</w:t>
+          <w:rFonts w:ascii="Arial" w:hAnsi="Arial" w:cs="Arial"/>
+          <w:color w:val="000000"/>
+          <w:sz w:val="20"/>
+          <w:szCs w:val="20"/>
+          <w:shd w:val="clear" w:color="auto" w:fill="FFFFFF"/>
+        </w:rPr>
+      </w:pPr>
+      <w:r>
+        <w:rPr>
+          <w:sz w:val="24"/>
+          <w:szCs w:val="24"/>
+        </w:rPr>
+        <w:t xml:space="preserve">occurred. </w:t>
+      </w:r>
+      <w:r>
+        <w:rPr>
+          <w:rFonts w:ascii="Arial" w:hAnsi="Arial" w:cs="Arial"/>
+          <w:color w:val="000000"/>
+          <w:sz w:val="20"/>
+          <w:szCs w:val="20"/>
+          <w:shd w:val="clear" w:color="auto" w:fill="FFFFFF"/>
+        </w:rPr>
+        <w:t>(Cloud computing, 2020)</w:t>
       </w:r>
     </w:p>
     <w:p>
@@ -2291,25 +2395,17 @@
           <w:sz w:val="24"/>
           <w:szCs w:val="24"/>
         </w:rPr>
-        <w:t xml:space="preserve">providers. (Source: </w:t>
-      </w:r>
-      <w:hyperlink r:id="rId10" w:history="1">
-        <w:r>
-          <w:rPr>
-            <w:rStyle w:val="Hyperlink"/>
-            <w:color w:val="0000FF"/>
-            <w:sz w:val="24"/>
-            <w:szCs w:val="24"/>
-          </w:rPr>
-          <w:t>https://au.pcmag.com/file-syncing-and-backup-1/3696/the-best-cloud-storage-andfile-sharing-services-for-2020</w:t>
-        </w:r>
-      </w:hyperlink>
-      <w:r>
-        <w:rPr>
-          <w:sz w:val="24"/>
-          <w:szCs w:val="24"/>
-        </w:rPr>
-        <w:t>)</w:t>
+        <w:t xml:space="preserve">providers. </w:t>
+      </w:r>
+      <w:r>
+        <w:rPr>
+          <w:rFonts w:ascii="Arial" w:hAnsi="Arial" w:cs="Arial"/>
+          <w:color w:val="000000"/>
+          <w:sz w:val="20"/>
+          <w:szCs w:val="20"/>
+          <w:shd w:val="clear" w:color="auto" w:fill="FFFFFF"/>
+        </w:rPr>
+        <w:t>(Muchmore, 2020)</w:t>
       </w:r>
     </w:p>
     <w:p>
@@ -2439,6 +2535,7 @@
           <w:sz w:val="24"/>
           <w:szCs w:val="24"/>
         </w:rPr>
+        <w:lastRenderedPageBreak/>
         <w:t>over the conventional data centre. For individuals this allows them access to the cloud</w:t>
       </w:r>
     </w:p>
@@ -2546,7 +2643,6 @@
           <w:sz w:val="24"/>
           <w:szCs w:val="24"/>
         </w:rPr>
-        <w:lastRenderedPageBreak/>
         <w:t>few mouse clicks, giving individuals and businesses a lot of flexibility in accessing large</w:t>
       </w:r>
     </w:p>
@@ -3014,31 +3110,29 @@
     <w:p>
       <w:pPr>
         <w:rPr>
-          <w:sz w:val="24"/>
-          <w:szCs w:val="24"/>
-        </w:rPr>
-      </w:pPr>
-      <w:r>
-        <w:rPr>
-          <w:sz w:val="24"/>
-          <w:szCs w:val="24"/>
-        </w:rPr>
-        <w:t xml:space="preserve">organisations. (Source: </w:t>
-      </w:r>
-      <w:r>
-        <w:rPr>
-          <w:color w:val="0000FF"/>
-          <w:sz w:val="24"/>
-          <w:szCs w:val="24"/>
-        </w:rPr>
-        <w:t>https://azure.microsoft.com/en-us/overview/what-is-cloud-computing/#cloudcomputing-models</w:t>
-      </w:r>
-      <w:r>
-        <w:rPr>
-          <w:sz w:val="24"/>
-          <w:szCs w:val="24"/>
-        </w:rPr>
-        <w:t>)</w:t>
+          <w:rFonts w:ascii="Arial" w:hAnsi="Arial" w:cs="Arial"/>
+          <w:color w:val="000000"/>
+          <w:sz w:val="20"/>
+          <w:szCs w:val="20"/>
+          <w:shd w:val="clear" w:color="auto" w:fill="FFFFFF"/>
+        </w:rPr>
+      </w:pPr>
+      <w:r>
+        <w:rPr>
+          <w:sz w:val="24"/>
+          <w:szCs w:val="24"/>
+        </w:rPr>
+        <w:t xml:space="preserve">organisations. </w:t>
+      </w:r>
+      <w:r>
+        <w:rPr>
+          <w:rFonts w:ascii="Arial" w:hAnsi="Arial" w:cs="Arial"/>
+          <w:color w:val="000000"/>
+          <w:sz w:val="20"/>
+          <w:szCs w:val="20"/>
+          <w:shd w:val="clear" w:color="auto" w:fill="FFFFFF"/>
+        </w:rPr>
+        <w:t>(What Is Cloud Computing? A Beginner’s Guide | Microsoft Azure, 2020)</w:t>
       </w:r>
     </w:p>
     <w:p>
@@ -3154,516 +3248,516 @@
           <w:sz w:val="24"/>
           <w:szCs w:val="24"/>
         </w:rPr>
+        <w:t>computing services to shore up their security and compliance measures, it remains an</w:t>
+      </w:r>
+    </w:p>
+    <w:p>
+      <w:pPr>
+        <w:rPr>
+          <w:sz w:val="24"/>
+          <w:szCs w:val="24"/>
+        </w:rPr>
+      </w:pPr>
+      <w:r>
+        <w:rPr>
+          <w:sz w:val="24"/>
+          <w:szCs w:val="24"/>
+        </w:rPr>
+        <w:t>ongoing issue. Encryption protects vital information, but if that encryption key is lost, the</w:t>
+      </w:r>
+    </w:p>
+    <w:p>
+      <w:pPr>
+        <w:rPr>
+          <w:sz w:val="24"/>
+          <w:szCs w:val="24"/>
+        </w:rPr>
+      </w:pPr>
+      <w:r>
+        <w:rPr>
+          <w:sz w:val="24"/>
+          <w:szCs w:val="24"/>
+        </w:rPr>
+        <w:t>data disappears.</w:t>
+      </w:r>
+    </w:p>
+    <w:p>
+      <w:pPr>
+        <w:rPr>
+          <w:sz w:val="24"/>
+          <w:szCs w:val="24"/>
+        </w:rPr>
+      </w:pPr>
+      <w:r>
+        <w:rPr>
+          <w:sz w:val="24"/>
+          <w:szCs w:val="24"/>
+        </w:rPr>
+        <w:t>Servers maintained by cloud computing companies may fall victim to natural disasters,</w:t>
+      </w:r>
+    </w:p>
+    <w:p>
+      <w:pPr>
+        <w:rPr>
+          <w:sz w:val="24"/>
+          <w:szCs w:val="24"/>
+        </w:rPr>
+      </w:pPr>
+      <w:r>
+        <w:rPr>
+          <w:sz w:val="24"/>
+          <w:szCs w:val="24"/>
+        </w:rPr>
+        <w:t>internal bugs, and power outages, too. The geographical reach of cloud computing cuts</w:t>
+      </w:r>
+    </w:p>
+    <w:p>
+      <w:pPr>
+        <w:rPr>
+          <w:sz w:val="24"/>
+          <w:szCs w:val="24"/>
+        </w:rPr>
+      </w:pPr>
+      <w:r>
+        <w:rPr>
+          <w:sz w:val="24"/>
+          <w:szCs w:val="24"/>
+        </w:rPr>
+        <w:t>both ways: A blackout in California could paralyse users in New York, and a firm in Texas</w:t>
+      </w:r>
+    </w:p>
+    <w:p>
+      <w:pPr>
+        <w:rPr>
+          <w:sz w:val="24"/>
+          <w:szCs w:val="24"/>
+        </w:rPr>
+      </w:pPr>
+      <w:r>
+        <w:rPr>
+          <w:sz w:val="24"/>
+          <w:szCs w:val="24"/>
+        </w:rPr>
+        <w:t>could lose its data if something causes its Maine-based provider to crash.</w:t>
+      </w:r>
+    </w:p>
+    <w:p>
+      <w:pPr>
+        <w:rPr>
+          <w:sz w:val="24"/>
+          <w:szCs w:val="24"/>
+        </w:rPr>
+      </w:pPr>
+      <w:r>
+        <w:rPr>
+          <w:sz w:val="24"/>
+          <w:szCs w:val="24"/>
+        </w:rPr>
+        <w:t>As with any technology, there is a learning curve for both employees and managers. But</w:t>
+      </w:r>
+    </w:p>
+    <w:p>
+      <w:pPr>
+        <w:rPr>
+          <w:sz w:val="24"/>
+          <w:szCs w:val="24"/>
+        </w:rPr>
+      </w:pPr>
+      <w:r>
+        <w:rPr>
+          <w:sz w:val="24"/>
+          <w:szCs w:val="24"/>
+        </w:rPr>
+        <w:t>with many individuals accessing and manipulating information through a single portal,</w:t>
+      </w:r>
+    </w:p>
+    <w:p>
+      <w:pPr>
+        <w:rPr>
+          <w:sz w:val="24"/>
+          <w:szCs w:val="24"/>
+        </w:rPr>
+      </w:pPr>
+      <w:r>
+        <w:rPr>
+          <w:sz w:val="24"/>
+          <w:szCs w:val="24"/>
+        </w:rPr>
+        <w:t>inadvertent mistakes can transfer across an entire system.</w:t>
+      </w:r>
+    </w:p>
+    <w:p>
+      <w:pPr>
+        <w:rPr>
+          <w:sz w:val="24"/>
+          <w:szCs w:val="24"/>
+        </w:rPr>
+      </w:pPr>
+    </w:p>
+    <w:p>
+      <w:pPr>
+        <w:rPr>
+          <w:b/>
+          <w:bCs/>
+          <w:sz w:val="24"/>
+          <w:szCs w:val="24"/>
+        </w:rPr>
+      </w:pPr>
+      <w:r>
+        <w:rPr>
+          <w:b/>
+          <w:bCs/>
+          <w:sz w:val="24"/>
+          <w:szCs w:val="24"/>
+        </w:rPr>
+        <w:t>There are 4 types of cloud services: IaaS, PaaS, Serverless, and SaaS</w:t>
+      </w:r>
+    </w:p>
+    <w:p>
+      <w:pPr>
+        <w:rPr>
+          <w:sz w:val="24"/>
+          <w:szCs w:val="24"/>
+        </w:rPr>
+      </w:pPr>
+      <w:r>
+        <w:rPr>
+          <w:sz w:val="24"/>
+          <w:szCs w:val="24"/>
+        </w:rPr>
+        <w:t>Knowing what they are and how they are different makes it easier to accomplish business</w:t>
+      </w:r>
+    </w:p>
+    <w:p>
+      <w:pPr>
+        <w:rPr>
+          <w:sz w:val="24"/>
+          <w:szCs w:val="24"/>
+        </w:rPr>
+      </w:pPr>
+      <w:r>
+        <w:rPr>
+          <w:sz w:val="24"/>
+          <w:szCs w:val="24"/>
+        </w:rPr>
+        <w:t>and individual goals. Each service is stackable and progresses from the most basic IaaS</w:t>
+      </w:r>
+    </w:p>
+    <w:p>
+      <w:pPr>
+        <w:rPr>
+          <w:sz w:val="24"/>
+          <w:szCs w:val="24"/>
+        </w:rPr>
+      </w:pPr>
+      <w:r>
+        <w:rPr>
+          <w:sz w:val="24"/>
+          <w:szCs w:val="24"/>
+        </w:rPr>
+        <w:t>to a completely virtual service (SaaS). Regardless of the kind of service, cloud computing</w:t>
+      </w:r>
+    </w:p>
+    <w:p>
+      <w:pPr>
+        <w:rPr>
+          <w:sz w:val="24"/>
+          <w:szCs w:val="24"/>
+        </w:rPr>
+      </w:pPr>
+      <w:r>
+        <w:rPr>
+          <w:sz w:val="24"/>
+          <w:szCs w:val="24"/>
+        </w:rPr>
+        <w:t xml:space="preserve">services provide users with a series of functions </w:t>
+      </w:r>
+      <w:r>
+        <w:rPr>
+          <w:sz w:val="24"/>
+          <w:szCs w:val="24"/>
+        </w:rPr>
+        <w:t>including</w:t>
+      </w:r>
+      <w:r>
+        <w:rPr>
+          <w:sz w:val="24"/>
+          <w:szCs w:val="24"/>
+        </w:rPr>
+        <w:t xml:space="preserve"> </w:t>
+      </w:r>
+      <w:r>
+        <w:rPr>
+          <w:sz w:val="24"/>
+          <w:szCs w:val="24"/>
+        </w:rPr>
+        <w:t>email,</w:t>
+      </w:r>
+      <w:r>
+        <w:rPr>
+          <w:sz w:val="24"/>
+          <w:szCs w:val="24"/>
+        </w:rPr>
+        <w:t xml:space="preserve"> storage, backup, and</w:t>
+      </w:r>
+    </w:p>
+    <w:p>
+      <w:pPr>
+        <w:rPr>
+          <w:sz w:val="24"/>
+          <w:szCs w:val="24"/>
+        </w:rPr>
+      </w:pPr>
+      <w:r>
+        <w:rPr>
+          <w:sz w:val="24"/>
+          <w:szCs w:val="24"/>
+        </w:rPr>
+        <w:t xml:space="preserve">data retrieval; creating and testing apps; </w:t>
+      </w:r>
+      <w:r>
+        <w:rPr>
+          <w:sz w:val="24"/>
+          <w:szCs w:val="24"/>
+        </w:rPr>
+        <w:t>analysing</w:t>
+      </w:r>
+      <w:r>
+        <w:rPr>
+          <w:sz w:val="24"/>
+          <w:szCs w:val="24"/>
+        </w:rPr>
+        <w:t xml:space="preserve"> data; audio and video </w:t>
+      </w:r>
+      <w:r>
+        <w:rPr>
+          <w:sz w:val="24"/>
+          <w:szCs w:val="24"/>
+        </w:rPr>
+        <w:t>streaming.</w:t>
+      </w:r>
+    </w:p>
+    <w:p>
+      <w:pPr>
+        <w:rPr>
+          <w:sz w:val="24"/>
+          <w:szCs w:val="24"/>
+        </w:rPr>
+      </w:pPr>
+      <w:r>
+        <w:rPr>
+          <w:sz w:val="24"/>
+          <w:szCs w:val="24"/>
+        </w:rPr>
+        <w:t>delivering software on demand.</w:t>
+      </w:r>
+    </w:p>
+    <w:p>
+      <w:pPr>
+        <w:rPr>
+          <w:b/>
+          <w:bCs/>
+          <w:sz w:val="24"/>
+          <w:szCs w:val="24"/>
+        </w:rPr>
+      </w:pPr>
+      <w:r>
+        <w:rPr>
+          <w:b/>
+          <w:bCs/>
+          <w:sz w:val="24"/>
+          <w:szCs w:val="24"/>
+        </w:rPr>
+        <w:t>Infrastructure as a service (IaaS)</w:t>
+      </w:r>
+    </w:p>
+    <w:p>
+      <w:pPr>
+        <w:rPr>
+          <w:sz w:val="24"/>
+          <w:szCs w:val="24"/>
+        </w:rPr>
+      </w:pPr>
+      <w:r>
+        <w:rPr>
+          <w:sz w:val="24"/>
+          <w:szCs w:val="24"/>
+        </w:rPr>
+        <w:t>The most basic category of cloud computing services. With IaaS, you rent IT</w:t>
+      </w:r>
+    </w:p>
+    <w:p>
+      <w:pPr>
+        <w:rPr>
+          <w:sz w:val="24"/>
+          <w:szCs w:val="24"/>
+        </w:rPr>
+      </w:pPr>
+      <w:r>
+        <w:rPr>
+          <w:sz w:val="24"/>
+          <w:szCs w:val="24"/>
+        </w:rPr>
+        <w:t>infrastructure—servers and virtual machines (VMs), storage, networks, operating systems</w:t>
+      </w:r>
+    </w:p>
+    <w:p>
+      <w:pPr>
+        <w:rPr>
+          <w:sz w:val="24"/>
+          <w:szCs w:val="24"/>
+        </w:rPr>
+      </w:pPr>
+    </w:p>
+    <w:p>
+      <w:pPr>
+        <w:rPr>
+          <w:b/>
+          <w:bCs/>
+          <w:sz w:val="24"/>
+          <w:szCs w:val="24"/>
+        </w:rPr>
+      </w:pPr>
+      <w:r>
+        <w:rPr>
+          <w:b/>
+          <w:bCs/>
+          <w:sz w:val="24"/>
+          <w:szCs w:val="24"/>
+        </w:rPr>
+        <w:t>Platform as a service (PaaS)</w:t>
+      </w:r>
+    </w:p>
+    <w:p>
+      <w:pPr>
+        <w:rPr>
+          <w:sz w:val="24"/>
+          <w:szCs w:val="24"/>
+        </w:rPr>
+      </w:pPr>
+      <w:r>
+        <w:rPr>
+          <w:sz w:val="24"/>
+          <w:szCs w:val="24"/>
+        </w:rPr>
+        <w:t>Platform as a service refers to cloud computing services that supply an on-demand</w:t>
+      </w:r>
+    </w:p>
+    <w:p>
+      <w:pPr>
+        <w:rPr>
+          <w:sz w:val="24"/>
+          <w:szCs w:val="24"/>
+        </w:rPr>
+      </w:pPr>
+      <w:r>
+        <w:rPr>
+          <w:sz w:val="24"/>
+          <w:szCs w:val="24"/>
+        </w:rPr>
+        <w:t>environment for developing, testing, delivering, and managing software applications.</w:t>
+      </w:r>
+    </w:p>
+    <w:p>
+      <w:pPr>
+        <w:rPr>
+          <w:sz w:val="24"/>
+          <w:szCs w:val="24"/>
+        </w:rPr>
+      </w:pPr>
+      <w:r>
+        <w:rPr>
+          <w:sz w:val="24"/>
+          <w:szCs w:val="24"/>
+        </w:rPr>
+        <w:t>PaaS is designed to make it easier for developers to quickly create web or mobile apps,</w:t>
+      </w:r>
+    </w:p>
+    <w:p>
+      <w:pPr>
+        <w:rPr>
+          <w:sz w:val="24"/>
+          <w:szCs w:val="24"/>
+        </w:rPr>
+      </w:pPr>
+      <w:r>
+        <w:rPr>
+          <w:sz w:val="24"/>
+          <w:szCs w:val="24"/>
+        </w:rPr>
+        <w:t>without worrying about setting up or managing the underlying infrastructure of servers,</w:t>
+      </w:r>
+    </w:p>
+    <w:p>
+      <w:pPr>
+        <w:rPr>
+          <w:sz w:val="24"/>
+          <w:szCs w:val="24"/>
+        </w:rPr>
+      </w:pPr>
+      <w:r>
+        <w:rPr>
+          <w:sz w:val="24"/>
+          <w:szCs w:val="24"/>
+        </w:rPr>
+        <w:t>storage, network, and databases needed for development.</w:t>
+      </w:r>
+    </w:p>
+    <w:p>
+      <w:pPr>
+        <w:rPr>
+          <w:sz w:val="24"/>
+          <w:szCs w:val="24"/>
+        </w:rPr>
+      </w:pPr>
+    </w:p>
+    <w:p>
+      <w:pPr>
+        <w:rPr>
+          <w:b/>
+          <w:bCs/>
+          <w:sz w:val="24"/>
+          <w:szCs w:val="24"/>
+        </w:rPr>
+      </w:pPr>
+      <w:r>
+        <w:rPr>
+          <w:b/>
+          <w:bCs/>
+          <w:sz w:val="24"/>
+          <w:szCs w:val="24"/>
+        </w:rPr>
+        <w:t>Serverless computing</w:t>
+      </w:r>
+    </w:p>
+    <w:p>
+      <w:pPr>
+        <w:rPr>
+          <w:sz w:val="24"/>
+          <w:szCs w:val="24"/>
+        </w:rPr>
+      </w:pPr>
+      <w:r>
+        <w:rPr>
+          <w:sz w:val="24"/>
+          <w:szCs w:val="24"/>
+        </w:rPr>
+        <w:t>Overlapping with PaaS, serverless computing focuses on building app functionality</w:t>
+      </w:r>
+    </w:p>
+    <w:p>
+      <w:pPr>
+        <w:rPr>
+          <w:sz w:val="24"/>
+          <w:szCs w:val="24"/>
+        </w:rPr>
+      </w:pPr>
+      <w:r>
+        <w:rPr>
+          <w:sz w:val="24"/>
+          <w:szCs w:val="24"/>
+        </w:rPr>
         <w:lastRenderedPageBreak/>
-        <w:t>computing services to shore up their security and compliance measures, it remains an</w:t>
-      </w:r>
-    </w:p>
-    <w:p>
-      <w:pPr>
-        <w:rPr>
-          <w:sz w:val="24"/>
-          <w:szCs w:val="24"/>
-        </w:rPr>
-      </w:pPr>
-      <w:r>
-        <w:rPr>
-          <w:sz w:val="24"/>
-          <w:szCs w:val="24"/>
-        </w:rPr>
-        <w:t>ongoing issue. Encryption protects vital information, but if that encryption key is lost, the</w:t>
-      </w:r>
-    </w:p>
-    <w:p>
-      <w:pPr>
-        <w:rPr>
-          <w:sz w:val="24"/>
-          <w:szCs w:val="24"/>
-        </w:rPr>
-      </w:pPr>
-      <w:r>
-        <w:rPr>
-          <w:sz w:val="24"/>
-          <w:szCs w:val="24"/>
-        </w:rPr>
-        <w:t>data disappears.</w:t>
-      </w:r>
-    </w:p>
-    <w:p>
-      <w:pPr>
-        <w:rPr>
-          <w:sz w:val="24"/>
-          <w:szCs w:val="24"/>
-        </w:rPr>
-      </w:pPr>
-      <w:r>
-        <w:rPr>
-          <w:sz w:val="24"/>
-          <w:szCs w:val="24"/>
-        </w:rPr>
-        <w:t>Servers maintained by cloud computing companies may fall victim to natural disasters,</w:t>
-      </w:r>
-    </w:p>
-    <w:p>
-      <w:pPr>
-        <w:rPr>
-          <w:sz w:val="24"/>
-          <w:szCs w:val="24"/>
-        </w:rPr>
-      </w:pPr>
-      <w:r>
-        <w:rPr>
-          <w:sz w:val="24"/>
-          <w:szCs w:val="24"/>
-        </w:rPr>
-        <w:t>internal bugs, and power outages, too. The geographical reach of cloud computing cuts</w:t>
-      </w:r>
-    </w:p>
-    <w:p>
-      <w:pPr>
-        <w:rPr>
-          <w:sz w:val="24"/>
-          <w:szCs w:val="24"/>
-        </w:rPr>
-      </w:pPr>
-      <w:r>
-        <w:rPr>
-          <w:sz w:val="24"/>
-          <w:szCs w:val="24"/>
-        </w:rPr>
-        <w:t>both ways: A blackout in California could paralyse users in New York, and a firm in Texas</w:t>
-      </w:r>
-    </w:p>
-    <w:p>
-      <w:pPr>
-        <w:rPr>
-          <w:sz w:val="24"/>
-          <w:szCs w:val="24"/>
-        </w:rPr>
-      </w:pPr>
-      <w:r>
-        <w:rPr>
-          <w:sz w:val="24"/>
-          <w:szCs w:val="24"/>
-        </w:rPr>
-        <w:t>could lose its data if something causes its Maine-based provider to crash.</w:t>
-      </w:r>
-    </w:p>
-    <w:p>
-      <w:pPr>
-        <w:rPr>
-          <w:sz w:val="24"/>
-          <w:szCs w:val="24"/>
-        </w:rPr>
-      </w:pPr>
-      <w:r>
-        <w:rPr>
-          <w:sz w:val="24"/>
-          <w:szCs w:val="24"/>
-        </w:rPr>
-        <w:t>As with any technology, there is a learning curve for both employees and managers. But</w:t>
-      </w:r>
-    </w:p>
-    <w:p>
-      <w:pPr>
-        <w:rPr>
-          <w:sz w:val="24"/>
-          <w:szCs w:val="24"/>
-        </w:rPr>
-      </w:pPr>
-      <w:r>
-        <w:rPr>
-          <w:sz w:val="24"/>
-          <w:szCs w:val="24"/>
-        </w:rPr>
-        <w:t>with many individuals accessing and manipulating information through a single portal,</w:t>
-      </w:r>
-    </w:p>
-    <w:p>
-      <w:pPr>
-        <w:rPr>
-          <w:sz w:val="24"/>
-          <w:szCs w:val="24"/>
-        </w:rPr>
-      </w:pPr>
-      <w:r>
-        <w:rPr>
-          <w:sz w:val="24"/>
-          <w:szCs w:val="24"/>
-        </w:rPr>
-        <w:t>inadvertent mistakes can transfer across an entire system.</w:t>
-      </w:r>
-    </w:p>
-    <w:p>
-      <w:pPr>
-        <w:rPr>
-          <w:sz w:val="24"/>
-          <w:szCs w:val="24"/>
-        </w:rPr>
-      </w:pPr>
-    </w:p>
-    <w:p>
-      <w:pPr>
-        <w:rPr>
-          <w:b/>
-          <w:bCs/>
-          <w:sz w:val="24"/>
-          <w:szCs w:val="24"/>
-        </w:rPr>
-      </w:pPr>
-      <w:r>
-        <w:rPr>
-          <w:b/>
-          <w:bCs/>
-          <w:sz w:val="24"/>
-          <w:szCs w:val="24"/>
-        </w:rPr>
-        <w:t>There are 4 types of cloud services: IaaS, PaaS, Serverless, and SaaS</w:t>
-      </w:r>
-    </w:p>
-    <w:p>
-      <w:pPr>
-        <w:rPr>
-          <w:sz w:val="24"/>
-          <w:szCs w:val="24"/>
-        </w:rPr>
-      </w:pPr>
-      <w:r>
-        <w:rPr>
-          <w:sz w:val="24"/>
-          <w:szCs w:val="24"/>
-        </w:rPr>
-        <w:t>Knowing what they are and how they are different makes it easier to accomplish business</w:t>
-      </w:r>
-    </w:p>
-    <w:p>
-      <w:pPr>
-        <w:rPr>
-          <w:sz w:val="24"/>
-          <w:szCs w:val="24"/>
-        </w:rPr>
-      </w:pPr>
-      <w:r>
-        <w:rPr>
-          <w:sz w:val="24"/>
-          <w:szCs w:val="24"/>
-        </w:rPr>
-        <w:t>and individual goals. Each service is stackable and progresses from the most basic IaaS</w:t>
-      </w:r>
-    </w:p>
-    <w:p>
-      <w:pPr>
-        <w:rPr>
-          <w:sz w:val="24"/>
-          <w:szCs w:val="24"/>
-        </w:rPr>
-      </w:pPr>
-      <w:r>
-        <w:rPr>
-          <w:sz w:val="24"/>
-          <w:szCs w:val="24"/>
-        </w:rPr>
-        <w:t>to a completely virtual service (SaaS). Regardless of the kind of service, cloud computing</w:t>
-      </w:r>
-    </w:p>
-    <w:p>
-      <w:pPr>
-        <w:rPr>
-          <w:sz w:val="24"/>
-          <w:szCs w:val="24"/>
-        </w:rPr>
-      </w:pPr>
-      <w:r>
-        <w:rPr>
-          <w:sz w:val="24"/>
-          <w:szCs w:val="24"/>
-        </w:rPr>
-        <w:t xml:space="preserve">services provide users with a series of functions </w:t>
-      </w:r>
-      <w:r>
-        <w:rPr>
-          <w:sz w:val="24"/>
-          <w:szCs w:val="24"/>
-        </w:rPr>
-        <w:t>including</w:t>
-      </w:r>
-      <w:r>
-        <w:rPr>
-          <w:sz w:val="24"/>
-          <w:szCs w:val="24"/>
-        </w:rPr>
-        <w:t xml:space="preserve"> </w:t>
-      </w:r>
-      <w:r>
-        <w:rPr>
-          <w:sz w:val="24"/>
-          <w:szCs w:val="24"/>
-        </w:rPr>
-        <w:t>email,</w:t>
-      </w:r>
-      <w:r>
-        <w:rPr>
-          <w:sz w:val="24"/>
-          <w:szCs w:val="24"/>
-        </w:rPr>
-        <w:t xml:space="preserve"> storage, backup, and</w:t>
-      </w:r>
-    </w:p>
-    <w:p>
-      <w:pPr>
-        <w:rPr>
-          <w:sz w:val="24"/>
-          <w:szCs w:val="24"/>
-        </w:rPr>
-      </w:pPr>
-      <w:r>
-        <w:rPr>
-          <w:sz w:val="24"/>
-          <w:szCs w:val="24"/>
-        </w:rPr>
-        <w:t xml:space="preserve">data retrieval; creating and testing apps; </w:t>
-      </w:r>
-      <w:r>
-        <w:rPr>
-          <w:sz w:val="24"/>
-          <w:szCs w:val="24"/>
-        </w:rPr>
-        <w:t>analysing</w:t>
-      </w:r>
-      <w:r>
-        <w:rPr>
-          <w:sz w:val="24"/>
-          <w:szCs w:val="24"/>
-        </w:rPr>
-        <w:t xml:space="preserve"> data; audio and video </w:t>
-      </w:r>
-      <w:r>
-        <w:rPr>
-          <w:sz w:val="24"/>
-          <w:szCs w:val="24"/>
-        </w:rPr>
-        <w:t>streaming.</w:t>
-      </w:r>
-    </w:p>
-    <w:p>
-      <w:pPr>
-        <w:rPr>
-          <w:sz w:val="24"/>
-          <w:szCs w:val="24"/>
-        </w:rPr>
-      </w:pPr>
-      <w:r>
-        <w:rPr>
-          <w:sz w:val="24"/>
-          <w:szCs w:val="24"/>
-        </w:rPr>
-        <w:t>delivering software on demand.</w:t>
-      </w:r>
-    </w:p>
-    <w:p>
-      <w:pPr>
-        <w:rPr>
-          <w:b/>
-          <w:bCs/>
-          <w:sz w:val="24"/>
-          <w:szCs w:val="24"/>
-        </w:rPr>
-      </w:pPr>
-      <w:r>
-        <w:rPr>
-          <w:b/>
-          <w:bCs/>
-          <w:sz w:val="24"/>
-          <w:szCs w:val="24"/>
-        </w:rPr>
-        <w:t>Infrastructure as a service (IaaS)</w:t>
-      </w:r>
-    </w:p>
-    <w:p>
-      <w:pPr>
-        <w:rPr>
-          <w:sz w:val="24"/>
-          <w:szCs w:val="24"/>
-        </w:rPr>
-      </w:pPr>
-      <w:r>
-        <w:rPr>
-          <w:sz w:val="24"/>
-          <w:szCs w:val="24"/>
-        </w:rPr>
-        <w:t>The most basic category of cloud computing services. With IaaS, you rent IT</w:t>
-      </w:r>
-    </w:p>
-    <w:p>
-      <w:pPr>
-        <w:rPr>
-          <w:sz w:val="24"/>
-          <w:szCs w:val="24"/>
-        </w:rPr>
-      </w:pPr>
-      <w:r>
-        <w:rPr>
-          <w:sz w:val="24"/>
-          <w:szCs w:val="24"/>
-        </w:rPr>
-        <w:t>infrastructure—servers and virtual machines (VMs), storage, networks, operating systems</w:t>
-      </w:r>
-    </w:p>
-    <w:p>
-      <w:pPr>
-        <w:rPr>
-          <w:sz w:val="24"/>
-          <w:szCs w:val="24"/>
-        </w:rPr>
-      </w:pPr>
-    </w:p>
-    <w:p>
-      <w:pPr>
-        <w:rPr>
-          <w:b/>
-          <w:bCs/>
-          <w:sz w:val="24"/>
-          <w:szCs w:val="24"/>
-        </w:rPr>
-      </w:pPr>
-      <w:r>
-        <w:rPr>
-          <w:b/>
-          <w:bCs/>
-          <w:sz w:val="24"/>
-          <w:szCs w:val="24"/>
-        </w:rPr>
-        <w:t>Platform as a service (PaaS)</w:t>
-      </w:r>
-    </w:p>
-    <w:p>
-      <w:pPr>
-        <w:rPr>
-          <w:sz w:val="24"/>
-          <w:szCs w:val="24"/>
-        </w:rPr>
-      </w:pPr>
-      <w:r>
-        <w:rPr>
-          <w:sz w:val="24"/>
-          <w:szCs w:val="24"/>
-        </w:rPr>
-        <w:t>Platform as a service refers to cloud computing services that supply an on-demand</w:t>
-      </w:r>
-    </w:p>
-    <w:p>
-      <w:pPr>
-        <w:rPr>
-          <w:sz w:val="24"/>
-          <w:szCs w:val="24"/>
-        </w:rPr>
-      </w:pPr>
-      <w:r>
-        <w:rPr>
-          <w:sz w:val="24"/>
-          <w:szCs w:val="24"/>
-        </w:rPr>
-        <w:t>environment for developing, testing, delivering, and managing software applications.</w:t>
-      </w:r>
-    </w:p>
-    <w:p>
-      <w:pPr>
-        <w:rPr>
-          <w:sz w:val="24"/>
-          <w:szCs w:val="24"/>
-        </w:rPr>
-      </w:pPr>
-      <w:r>
-        <w:rPr>
-          <w:sz w:val="24"/>
-          <w:szCs w:val="24"/>
-        </w:rPr>
-        <w:t>PaaS is designed to make it easier for developers to quickly create web or mobile apps,</w:t>
-      </w:r>
-    </w:p>
-    <w:p>
-      <w:pPr>
-        <w:rPr>
-          <w:sz w:val="24"/>
-          <w:szCs w:val="24"/>
-        </w:rPr>
-      </w:pPr>
-      <w:r>
-        <w:rPr>
-          <w:sz w:val="24"/>
-          <w:szCs w:val="24"/>
-        </w:rPr>
-        <w:t>without worrying about setting up or managing the underlying infrastructure of servers,</w:t>
-      </w:r>
-    </w:p>
-    <w:p>
-      <w:pPr>
-        <w:rPr>
-          <w:sz w:val="24"/>
-          <w:szCs w:val="24"/>
-        </w:rPr>
-      </w:pPr>
-      <w:r>
-        <w:rPr>
-          <w:sz w:val="24"/>
-          <w:szCs w:val="24"/>
-        </w:rPr>
-        <w:t>storage, network, and databases needed for development.</w:t>
-      </w:r>
-    </w:p>
-    <w:p>
-      <w:pPr>
-        <w:rPr>
-          <w:sz w:val="24"/>
-          <w:szCs w:val="24"/>
-        </w:rPr>
-      </w:pPr>
-    </w:p>
-    <w:p>
-      <w:pPr>
-        <w:rPr>
-          <w:b/>
-          <w:bCs/>
-          <w:sz w:val="24"/>
-          <w:szCs w:val="24"/>
-        </w:rPr>
-      </w:pPr>
-      <w:r>
-        <w:rPr>
-          <w:b/>
-          <w:bCs/>
-          <w:sz w:val="24"/>
-          <w:szCs w:val="24"/>
-        </w:rPr>
-        <w:t>Serverless computing</w:t>
-      </w:r>
-    </w:p>
-    <w:p>
-      <w:pPr>
-        <w:rPr>
-          <w:sz w:val="24"/>
-          <w:szCs w:val="24"/>
-        </w:rPr>
-      </w:pPr>
-      <w:r>
-        <w:rPr>
-          <w:sz w:val="24"/>
-          <w:szCs w:val="24"/>
-        </w:rPr>
-        <w:t>Overlapping with PaaS, serverless computing focuses on building app functionality</w:t>
-      </w:r>
-    </w:p>
-    <w:p>
-      <w:pPr>
-        <w:rPr>
-          <w:sz w:val="24"/>
-          <w:szCs w:val="24"/>
-        </w:rPr>
-      </w:pPr>
-      <w:r>
-        <w:rPr>
-          <w:sz w:val="24"/>
-          <w:szCs w:val="24"/>
-        </w:rPr>
         <w:t>without spending time continually managing the servers and infrastructure required to do</w:t>
       </w:r>
     </w:p>
@@ -3753,509 +3847,498 @@
           <w:sz w:val="24"/>
           <w:szCs w:val="24"/>
         </w:rPr>
+        <w:t>Software as a service is a method for delivering software applications over the Internet,</w:t>
+      </w:r>
+    </w:p>
+    <w:p>
+      <w:pPr>
+        <w:rPr>
+          <w:sz w:val="24"/>
+          <w:szCs w:val="24"/>
+        </w:rPr>
+      </w:pPr>
+      <w:r>
+        <w:rPr>
+          <w:sz w:val="24"/>
+          <w:szCs w:val="24"/>
+        </w:rPr>
+        <w:t>on demand and typically on a subscription basis. With SaaS, cloud providers host and</w:t>
+      </w:r>
+    </w:p>
+    <w:p>
+      <w:pPr>
+        <w:rPr>
+          <w:sz w:val="24"/>
+          <w:szCs w:val="24"/>
+        </w:rPr>
+      </w:pPr>
+      <w:r>
+        <w:rPr>
+          <w:sz w:val="24"/>
+          <w:szCs w:val="24"/>
+        </w:rPr>
+        <w:t>manage the software application and underlying infrastructure, and handle any</w:t>
+      </w:r>
+    </w:p>
+    <w:p>
+      <w:pPr>
+        <w:rPr>
+          <w:sz w:val="24"/>
+          <w:szCs w:val="24"/>
+        </w:rPr>
+      </w:pPr>
+      <w:r>
+        <w:rPr>
+          <w:sz w:val="24"/>
+          <w:szCs w:val="24"/>
+        </w:rPr>
+        <w:t>maintenance, like software upgrades and security patching. Users connect to the</w:t>
+      </w:r>
+    </w:p>
+    <w:p>
+      <w:pPr>
+        <w:rPr>
+          <w:sz w:val="24"/>
+          <w:szCs w:val="24"/>
+        </w:rPr>
+      </w:pPr>
+      <w:r>
+        <w:rPr>
+          <w:sz w:val="24"/>
+          <w:szCs w:val="24"/>
+        </w:rPr>
+        <w:t>application over the Internet, usually with a web browser on their phone, tablet, or PC.</w:t>
+      </w:r>
+    </w:p>
+    <w:p>
+      <w:pPr>
+        <w:rPr>
+          <w:rFonts w:ascii="Arial" w:hAnsi="Arial" w:cs="Arial"/>
+          <w:color w:val="000000"/>
+          <w:sz w:val="20"/>
+          <w:szCs w:val="20"/>
+          <w:shd w:val="clear" w:color="auto" w:fill="FFFFFF"/>
+        </w:rPr>
+      </w:pPr>
+      <w:r>
+        <w:rPr>
+          <w:rFonts w:ascii="Arial" w:hAnsi="Arial" w:cs="Arial"/>
+          <w:color w:val="000000"/>
+          <w:sz w:val="20"/>
+          <w:szCs w:val="20"/>
+          <w:shd w:val="clear" w:color="auto" w:fill="FFFFFF"/>
+        </w:rPr>
+        <w:t>(What Is Cloud Computing? A Beginner’s Guide | Microsoft Azure, 2020)</w:t>
+      </w:r>
+    </w:p>
+    <w:p>
+      <w:pPr>
+        <w:rPr>
+          <w:sz w:val="24"/>
+          <w:szCs w:val="24"/>
+        </w:rPr>
+      </w:pPr>
+    </w:p>
+    <w:p>
+      <w:pPr>
+        <w:rPr>
+          <w:sz w:val="24"/>
+          <w:szCs w:val="24"/>
+        </w:rPr>
+      </w:pPr>
+      <w:r>
+        <w:rPr>
+          <w:sz w:val="24"/>
+          <w:szCs w:val="24"/>
+        </w:rPr>
+        <w:t xml:space="preserve">The consensus amongst IT professionals, </w:t>
+      </w:r>
+      <w:r>
+        <w:rPr>
+          <w:sz w:val="24"/>
+          <w:szCs w:val="24"/>
+        </w:rPr>
+        <w:t>CIO’s,</w:t>
+      </w:r>
+      <w:r>
+        <w:rPr>
+          <w:sz w:val="24"/>
+          <w:szCs w:val="24"/>
+        </w:rPr>
+        <w:t xml:space="preserve"> and CEO’s of the use of cloud</w:t>
+      </w:r>
+    </w:p>
+    <w:p>
+      <w:pPr>
+        <w:rPr>
+          <w:sz w:val="24"/>
+          <w:szCs w:val="24"/>
+        </w:rPr>
+      </w:pPr>
+      <w:r>
+        <w:rPr>
+          <w:sz w:val="24"/>
+          <w:szCs w:val="24"/>
+        </w:rPr>
+        <w:t>computing and its future, is the adopting of hybrid IT solutions – the utilisation of public</w:t>
+      </w:r>
+    </w:p>
+    <w:p>
+      <w:pPr>
+        <w:rPr>
+          <w:sz w:val="24"/>
+          <w:szCs w:val="24"/>
+        </w:rPr>
+      </w:pPr>
+      <w:r>
+        <w:rPr>
+          <w:sz w:val="24"/>
+          <w:szCs w:val="24"/>
+        </w:rPr>
+        <w:t>cloud and private cloud networks, with the gradual phasing out of physical on premises IT</w:t>
+      </w:r>
+    </w:p>
+    <w:p>
+      <w:pPr>
+        <w:rPr>
+          <w:sz w:val="24"/>
+          <w:szCs w:val="24"/>
+        </w:rPr>
+      </w:pPr>
+      <w:r>
+        <w:rPr>
+          <w:sz w:val="24"/>
+          <w:szCs w:val="24"/>
+        </w:rPr>
+        <w:t>infrastructure.</w:t>
+      </w:r>
+    </w:p>
+    <w:p>
+      <w:pPr>
+        <w:rPr>
+          <w:sz w:val="24"/>
+          <w:szCs w:val="24"/>
+        </w:rPr>
+      </w:pPr>
+    </w:p>
+    <w:p>
+      <w:pPr>
+        <w:rPr>
+          <w:sz w:val="24"/>
+          <w:szCs w:val="24"/>
+        </w:rPr>
+      </w:pPr>
+      <w:r>
+        <w:rPr>
+          <w:sz w:val="24"/>
+          <w:szCs w:val="24"/>
+        </w:rPr>
+        <w:t xml:space="preserve">“Traditional data </w:t>
+      </w:r>
+      <w:r>
+        <w:rPr>
+          <w:sz w:val="24"/>
+          <w:szCs w:val="24"/>
+        </w:rPr>
+        <w:t>centres</w:t>
+      </w:r>
+      <w:r>
+        <w:rPr>
+          <w:sz w:val="24"/>
+          <w:szCs w:val="24"/>
+        </w:rPr>
+        <w:t xml:space="preserve"> and the traditional model of delivering IT services will become</w:t>
+      </w:r>
+    </w:p>
+    <w:p>
+      <w:pPr>
+        <w:rPr>
+          <w:sz w:val="24"/>
+          <w:szCs w:val="24"/>
+        </w:rPr>
+      </w:pPr>
+      <w:r>
+        <w:rPr>
+          <w:sz w:val="24"/>
+          <w:szCs w:val="24"/>
+        </w:rPr>
+        <w:t xml:space="preserve">extinct. The days of building your own data </w:t>
+      </w:r>
+      <w:r>
+        <w:rPr>
+          <w:sz w:val="24"/>
+          <w:szCs w:val="24"/>
+        </w:rPr>
+        <w:t>centre</w:t>
+      </w:r>
+      <w:r>
+        <w:rPr>
+          <w:sz w:val="24"/>
+          <w:szCs w:val="24"/>
+        </w:rPr>
+        <w:t>, owning your own equipment and</w:t>
+      </w:r>
+    </w:p>
+    <w:p>
+      <w:pPr>
+        <w:rPr>
+          <w:sz w:val="24"/>
+          <w:szCs w:val="24"/>
+        </w:rPr>
+      </w:pPr>
+      <w:r>
+        <w:rPr>
+          <w:sz w:val="24"/>
+          <w:szCs w:val="24"/>
+        </w:rPr>
+        <w:t>installing/updating hardware will leave us rapidly. There will be some on premise</w:t>
+      </w:r>
+    </w:p>
+    <w:p>
+      <w:pPr>
+        <w:rPr>
+          <w:sz w:val="24"/>
+          <w:szCs w:val="24"/>
+        </w:rPr>
+      </w:pPr>
+      <w:r>
+        <w:rPr>
+          <w:sz w:val="24"/>
+          <w:szCs w:val="24"/>
+        </w:rPr>
+        <w:t>solutions, but that will diminish dramatically.” (Source: David Hartley, Virtual CIO &amp; Principal,</w:t>
+      </w:r>
+    </w:p>
+    <w:p>
+      <w:pPr>
+        <w:rPr>
+          <w:rFonts w:ascii="Arial" w:hAnsi="Arial" w:cs="Arial"/>
+          <w:color w:val="000000"/>
+          <w:sz w:val="20"/>
+          <w:szCs w:val="20"/>
+          <w:shd w:val="clear" w:color="auto" w:fill="FFFFFF"/>
+        </w:rPr>
+      </w:pPr>
+      <w:r>
+        <w:rPr>
+          <w:sz w:val="24"/>
+          <w:szCs w:val="24"/>
+        </w:rPr>
+        <w:t xml:space="preserve">Technology Advisory Services for UHY LLP, </w:t>
+      </w:r>
+      <w:r>
+        <w:rPr>
+          <w:rFonts w:ascii="Arial" w:hAnsi="Arial" w:cs="Arial"/>
+          <w:color w:val="000000"/>
+          <w:sz w:val="20"/>
+          <w:szCs w:val="20"/>
+          <w:shd w:val="clear" w:color="auto" w:fill="FFFFFF"/>
+        </w:rPr>
+        <w:t>(Nick Hastreiter, 2017)</w:t>
+      </w:r>
+    </w:p>
+    <w:p>
+      <w:pPr>
+        <w:rPr>
+          <w:sz w:val="24"/>
+          <w:szCs w:val="24"/>
+        </w:rPr>
+      </w:pPr>
+    </w:p>
+    <w:p>
+      <w:pPr>
+        <w:rPr>
+          <w:sz w:val="24"/>
+          <w:szCs w:val="24"/>
+        </w:rPr>
+      </w:pPr>
+      <w:r>
+        <w:rPr>
+          <w:sz w:val="24"/>
+          <w:szCs w:val="24"/>
+        </w:rPr>
+        <w:t>As has already been outlined, the development of cloud technology has changed the</w:t>
+      </w:r>
+    </w:p>
+    <w:p>
+      <w:pPr>
+        <w:rPr>
+          <w:sz w:val="24"/>
+          <w:szCs w:val="24"/>
+        </w:rPr>
+      </w:pPr>
+      <w:r>
+        <w:rPr>
+          <w:sz w:val="24"/>
+          <w:szCs w:val="24"/>
+        </w:rPr>
+        <w:t>technological landscape of Information Technology.</w:t>
+      </w:r>
+    </w:p>
+    <w:p>
+      <w:pPr>
+        <w:rPr>
+          <w:sz w:val="24"/>
+          <w:szCs w:val="24"/>
+        </w:rPr>
+      </w:pPr>
+    </w:p>
+    <w:p>
+      <w:pPr>
+        <w:rPr>
+          <w:sz w:val="24"/>
+          <w:szCs w:val="24"/>
+        </w:rPr>
+      </w:pPr>
+      <w:r>
+        <w:rPr>
+          <w:sz w:val="24"/>
+          <w:szCs w:val="24"/>
+        </w:rPr>
+        <w:t>Mike Smith (Founder of AeroComInc.com) foresees the following changes and</w:t>
+      </w:r>
+    </w:p>
+    <w:p>
+      <w:pPr>
+        <w:rPr>
+          <w:sz w:val="24"/>
+          <w:szCs w:val="24"/>
+        </w:rPr>
+      </w:pPr>
+      <w:r>
+        <w:rPr>
+          <w:sz w:val="24"/>
+          <w:szCs w:val="24"/>
+        </w:rPr>
+        <w:t>developments in the industry:</w:t>
+      </w:r>
+    </w:p>
+    <w:p>
+      <w:pPr>
+        <w:rPr>
+          <w:sz w:val="24"/>
+          <w:szCs w:val="24"/>
+        </w:rPr>
+      </w:pPr>
+    </w:p>
+    <w:p>
+      <w:pPr>
+        <w:rPr>
+          <w:sz w:val="24"/>
+          <w:szCs w:val="24"/>
+        </w:rPr>
+      </w:pPr>
+      <w:r>
+        <w:rPr>
+          <w:sz w:val="24"/>
+          <w:szCs w:val="24"/>
+        </w:rPr>
+        <w:t>“In the next 15 years, the biggest change we’ll see is 50% of small companies (with 1-500</w:t>
+      </w:r>
+    </w:p>
+    <w:p>
+      <w:pPr>
+        <w:rPr>
+          <w:sz w:val="24"/>
+          <w:szCs w:val="24"/>
+        </w:rPr>
+      </w:pPr>
+      <w:r>
+        <w:rPr>
+          <w:sz w:val="24"/>
+          <w:szCs w:val="24"/>
+        </w:rPr>
+        <w:t>employees), doing away with buying computer towers and servers and instead, adopting</w:t>
+      </w:r>
+    </w:p>
+    <w:p>
+      <w:pPr>
+        <w:rPr>
+          <w:sz w:val="24"/>
+          <w:szCs w:val="24"/>
+        </w:rPr>
+      </w:pPr>
+      <w:r>
+        <w:rPr>
+          <w:sz w:val="24"/>
+          <w:szCs w:val="24"/>
+        </w:rPr>
+        <w:t>Desktop as a Service (DaaS), as the method for deploying workstations to employees.</w:t>
+      </w:r>
+    </w:p>
+    <w:p>
+      <w:pPr>
+        <w:rPr>
+          <w:sz w:val="24"/>
+          <w:szCs w:val="24"/>
+        </w:rPr>
+      </w:pPr>
+      <w:r>
+        <w:rPr>
+          <w:sz w:val="24"/>
+          <w:szCs w:val="24"/>
+        </w:rPr>
+        <w:t>Companies will simply buy a monitor, keyboard, mouse, and a thin client (which basically</w:t>
+      </w:r>
+    </w:p>
+    <w:p>
+      <w:pPr>
+        <w:rPr>
+          <w:sz w:val="24"/>
+          <w:szCs w:val="24"/>
+        </w:rPr>
+      </w:pPr>
+      <w:r>
+        <w:rPr>
+          <w:sz w:val="24"/>
+          <w:szCs w:val="24"/>
+        </w:rPr>
+        <w:t>controls the keyboard, mouse &amp; monitor), for each workstation. All the desktop</w:t>
+      </w:r>
+    </w:p>
+    <w:p>
+      <w:pPr>
+        <w:rPr>
+          <w:sz w:val="24"/>
+          <w:szCs w:val="24"/>
+        </w:rPr>
+      </w:pPr>
+      <w:r>
+        <w:rPr>
+          <w:sz w:val="24"/>
+          <w:szCs w:val="24"/>
+        </w:rPr>
+        <w:t>appearance, applications, and compute functionality will be handled by a 3rd party cloud</w:t>
+      </w:r>
+    </w:p>
+    <w:p>
+      <w:pPr>
+        <w:rPr>
+          <w:sz w:val="24"/>
+          <w:szCs w:val="24"/>
+        </w:rPr>
+      </w:pPr>
+      <w:r>
+        <w:rPr>
+          <w:sz w:val="24"/>
+          <w:szCs w:val="24"/>
+        </w:rPr>
+        <w:t>provider.</w:t>
+      </w:r>
+    </w:p>
+    <w:p>
+      <w:pPr>
+        <w:rPr>
+          <w:sz w:val="24"/>
+          <w:szCs w:val="24"/>
+        </w:rPr>
+      </w:pPr>
+      <w:r>
+        <w:rPr>
+          <w:sz w:val="24"/>
+          <w:szCs w:val="24"/>
+        </w:rPr>
         <w:lastRenderedPageBreak/>
-        <w:t>Software as a service is a method for delivering software applications over the Internet,</w:t>
-      </w:r>
-    </w:p>
-    <w:p>
-      <w:pPr>
-        <w:rPr>
-          <w:sz w:val="24"/>
-          <w:szCs w:val="24"/>
-        </w:rPr>
-      </w:pPr>
-      <w:r>
-        <w:rPr>
-          <w:sz w:val="24"/>
-          <w:szCs w:val="24"/>
-        </w:rPr>
-        <w:t>on demand and typically on a subscription basis. With SaaS, cloud providers host and</w:t>
-      </w:r>
-    </w:p>
-    <w:p>
-      <w:pPr>
-        <w:rPr>
-          <w:sz w:val="24"/>
-          <w:szCs w:val="24"/>
-        </w:rPr>
-      </w:pPr>
-      <w:r>
-        <w:rPr>
-          <w:sz w:val="24"/>
-          <w:szCs w:val="24"/>
-        </w:rPr>
-        <w:t>manage the software application and underlying infrastructure, and handle any</w:t>
-      </w:r>
-    </w:p>
-    <w:p>
-      <w:pPr>
-        <w:rPr>
-          <w:sz w:val="24"/>
-          <w:szCs w:val="24"/>
-        </w:rPr>
-      </w:pPr>
-      <w:r>
-        <w:rPr>
-          <w:sz w:val="24"/>
-          <w:szCs w:val="24"/>
-        </w:rPr>
-        <w:t>maintenance, like software upgrades and security patching. Users connect to the</w:t>
-      </w:r>
-    </w:p>
-    <w:p>
-      <w:pPr>
-        <w:rPr>
-          <w:sz w:val="24"/>
-          <w:szCs w:val="24"/>
-        </w:rPr>
-      </w:pPr>
-      <w:r>
-        <w:rPr>
-          <w:sz w:val="24"/>
-          <w:szCs w:val="24"/>
-        </w:rPr>
-        <w:t>application over the Internet, usually with a web browser on their phone, tablet, or PC.</w:t>
-      </w:r>
-    </w:p>
-    <w:p>
-      <w:pPr>
-        <w:rPr>
-          <w:sz w:val="24"/>
-          <w:szCs w:val="24"/>
-        </w:rPr>
-      </w:pPr>
-      <w:r>
-        <w:rPr>
-          <w:sz w:val="24"/>
-          <w:szCs w:val="24"/>
-        </w:rPr>
-        <w:t xml:space="preserve">(Source: </w:t>
-      </w:r>
-      <w:r>
-        <w:rPr>
-          <w:color w:val="0000FF"/>
-          <w:sz w:val="24"/>
-          <w:szCs w:val="24"/>
-        </w:rPr>
-        <w:t>https://azure.microsoft.com/en-us/overview/what-is-cloud-computing/#cloud-computing-models</w:t>
-      </w:r>
-      <w:r>
-        <w:rPr>
-          <w:sz w:val="24"/>
-          <w:szCs w:val="24"/>
-        </w:rPr>
-        <w:t>)</w:t>
-      </w:r>
-    </w:p>
-    <w:p>
-      <w:pPr>
-        <w:rPr>
-          <w:sz w:val="24"/>
-          <w:szCs w:val="24"/>
-        </w:rPr>
-      </w:pPr>
-    </w:p>
-    <w:p>
-      <w:pPr>
-        <w:rPr>
-          <w:sz w:val="24"/>
-          <w:szCs w:val="24"/>
-        </w:rPr>
-      </w:pPr>
-      <w:r>
-        <w:rPr>
-          <w:sz w:val="24"/>
-          <w:szCs w:val="24"/>
-        </w:rPr>
-        <w:t xml:space="preserve">The consensus amongst IT professionals, </w:t>
-      </w:r>
-      <w:r>
-        <w:rPr>
-          <w:sz w:val="24"/>
-          <w:szCs w:val="24"/>
-        </w:rPr>
-        <w:t>CIO’s,</w:t>
-      </w:r>
-      <w:r>
-        <w:rPr>
-          <w:sz w:val="24"/>
-          <w:szCs w:val="24"/>
-        </w:rPr>
-        <w:t xml:space="preserve"> and CEO’s of the use of cloud</w:t>
-      </w:r>
-    </w:p>
-    <w:p>
-      <w:pPr>
-        <w:rPr>
-          <w:sz w:val="24"/>
-          <w:szCs w:val="24"/>
-        </w:rPr>
-      </w:pPr>
-      <w:r>
-        <w:rPr>
-          <w:sz w:val="24"/>
-          <w:szCs w:val="24"/>
-        </w:rPr>
-        <w:t>computing and its future, is the adopting of hybrid IT solutions – the utilisation of public</w:t>
-      </w:r>
-    </w:p>
-    <w:p>
-      <w:pPr>
-        <w:rPr>
-          <w:sz w:val="24"/>
-          <w:szCs w:val="24"/>
-        </w:rPr>
-      </w:pPr>
-      <w:r>
-        <w:rPr>
-          <w:sz w:val="24"/>
-          <w:szCs w:val="24"/>
-        </w:rPr>
-        <w:t>cloud and private cloud networks, with the gradual phasing out of physical on premises IT</w:t>
-      </w:r>
-    </w:p>
-    <w:p>
-      <w:pPr>
-        <w:rPr>
-          <w:sz w:val="24"/>
-          <w:szCs w:val="24"/>
-        </w:rPr>
-      </w:pPr>
-      <w:r>
-        <w:rPr>
-          <w:sz w:val="24"/>
-          <w:szCs w:val="24"/>
-        </w:rPr>
-        <w:t>infrastructure.</w:t>
-      </w:r>
-    </w:p>
-    <w:p>
-      <w:pPr>
-        <w:rPr>
-          <w:sz w:val="24"/>
-          <w:szCs w:val="24"/>
-        </w:rPr>
-      </w:pPr>
-    </w:p>
-    <w:p>
-      <w:pPr>
-        <w:rPr>
-          <w:sz w:val="24"/>
-          <w:szCs w:val="24"/>
-        </w:rPr>
-      </w:pPr>
-      <w:r>
-        <w:rPr>
-          <w:sz w:val="24"/>
-          <w:szCs w:val="24"/>
-        </w:rPr>
-        <w:t xml:space="preserve">“Traditional data </w:t>
-      </w:r>
-      <w:r>
-        <w:rPr>
-          <w:sz w:val="24"/>
-          <w:szCs w:val="24"/>
-        </w:rPr>
-        <w:t>centres</w:t>
-      </w:r>
-      <w:r>
-        <w:rPr>
-          <w:sz w:val="24"/>
-          <w:szCs w:val="24"/>
-        </w:rPr>
-        <w:t xml:space="preserve"> and the traditional model of delivering IT services will become</w:t>
-      </w:r>
-    </w:p>
-    <w:p>
-      <w:pPr>
-        <w:rPr>
-          <w:sz w:val="24"/>
-          <w:szCs w:val="24"/>
-        </w:rPr>
-      </w:pPr>
-      <w:r>
-        <w:rPr>
-          <w:sz w:val="24"/>
-          <w:szCs w:val="24"/>
-        </w:rPr>
-        <w:t xml:space="preserve">extinct. The days of building your own data </w:t>
-      </w:r>
-      <w:r>
-        <w:rPr>
-          <w:sz w:val="24"/>
-          <w:szCs w:val="24"/>
-        </w:rPr>
-        <w:t>centre</w:t>
-      </w:r>
-      <w:r>
-        <w:rPr>
-          <w:sz w:val="24"/>
-          <w:szCs w:val="24"/>
-        </w:rPr>
-        <w:t>, owning your own equipment and</w:t>
-      </w:r>
-    </w:p>
-    <w:p>
-      <w:pPr>
-        <w:rPr>
-          <w:sz w:val="24"/>
-          <w:szCs w:val="24"/>
-        </w:rPr>
-      </w:pPr>
-      <w:r>
-        <w:rPr>
-          <w:sz w:val="24"/>
-          <w:szCs w:val="24"/>
-        </w:rPr>
-        <w:t>installing/updating hardware will leave us rapidly. There will be some on premise</w:t>
-      </w:r>
-    </w:p>
-    <w:p>
-      <w:pPr>
-        <w:rPr>
-          <w:sz w:val="24"/>
-          <w:szCs w:val="24"/>
-        </w:rPr>
-      </w:pPr>
-      <w:r>
-        <w:rPr>
-          <w:sz w:val="24"/>
-          <w:szCs w:val="24"/>
-        </w:rPr>
-        <w:t>solutions, but that will diminish dramatically.” (Source: David Hartley, Virtual CIO &amp; Principal,</w:t>
-      </w:r>
-    </w:p>
-    <w:p>
-      <w:pPr>
-        <w:rPr>
-          <w:sz w:val="24"/>
-          <w:szCs w:val="24"/>
-        </w:rPr>
-      </w:pPr>
-      <w:r>
-        <w:rPr>
-          <w:sz w:val="24"/>
-          <w:szCs w:val="24"/>
-        </w:rPr>
-        <w:t xml:space="preserve">Technology Advisory Services for UHY LLP, </w:t>
-      </w:r>
-      <w:r>
-        <w:rPr>
-          <w:color w:val="0000FF"/>
-          <w:sz w:val="24"/>
-          <w:szCs w:val="24"/>
-        </w:rPr>
-        <w:t>https://www.futureofeverything.io/future-of-cloud-computing/</w:t>
-      </w:r>
-      <w:r>
-        <w:rPr>
-          <w:sz w:val="24"/>
-          <w:szCs w:val="24"/>
-        </w:rPr>
-        <w:t>)</w:t>
-      </w:r>
-    </w:p>
-    <w:p>
-      <w:pPr>
-        <w:rPr>
-          <w:sz w:val="24"/>
-          <w:szCs w:val="24"/>
-        </w:rPr>
-      </w:pPr>
-    </w:p>
-    <w:p>
-      <w:pPr>
-        <w:rPr>
-          <w:sz w:val="24"/>
-          <w:szCs w:val="24"/>
-        </w:rPr>
-      </w:pPr>
-      <w:r>
-        <w:rPr>
-          <w:sz w:val="24"/>
-          <w:szCs w:val="24"/>
-        </w:rPr>
-        <w:t>As has already been outlined, the development of cloud technology has changed the</w:t>
-      </w:r>
-    </w:p>
-    <w:p>
-      <w:pPr>
-        <w:rPr>
-          <w:sz w:val="24"/>
-          <w:szCs w:val="24"/>
-        </w:rPr>
-      </w:pPr>
-      <w:r>
-        <w:rPr>
-          <w:sz w:val="24"/>
-          <w:szCs w:val="24"/>
-        </w:rPr>
-        <w:t>technological landscape of Information Technology.</w:t>
-      </w:r>
-    </w:p>
-    <w:p>
-      <w:pPr>
-        <w:rPr>
-          <w:sz w:val="24"/>
-          <w:szCs w:val="24"/>
-        </w:rPr>
-      </w:pPr>
-    </w:p>
-    <w:p>
-      <w:pPr>
-        <w:rPr>
-          <w:sz w:val="24"/>
-          <w:szCs w:val="24"/>
-        </w:rPr>
-      </w:pPr>
-      <w:r>
-        <w:rPr>
-          <w:sz w:val="24"/>
-          <w:szCs w:val="24"/>
-        </w:rPr>
-        <w:t>Mike Smith (Founder of AeroComInc.com) foresees the following changes and</w:t>
-      </w:r>
-    </w:p>
-    <w:p>
-      <w:pPr>
-        <w:rPr>
-          <w:sz w:val="24"/>
-          <w:szCs w:val="24"/>
-        </w:rPr>
-      </w:pPr>
-      <w:r>
-        <w:rPr>
-          <w:sz w:val="24"/>
-          <w:szCs w:val="24"/>
-        </w:rPr>
-        <w:t>developments in the industry:</w:t>
-      </w:r>
-    </w:p>
-    <w:p>
-      <w:pPr>
-        <w:rPr>
-          <w:sz w:val="24"/>
-          <w:szCs w:val="24"/>
-        </w:rPr>
-      </w:pPr>
-    </w:p>
-    <w:p>
-      <w:pPr>
-        <w:rPr>
-          <w:sz w:val="24"/>
-          <w:szCs w:val="24"/>
-        </w:rPr>
-      </w:pPr>
-      <w:r>
-        <w:rPr>
-          <w:sz w:val="24"/>
-          <w:szCs w:val="24"/>
-        </w:rPr>
-        <w:t>“In the next 15 years, the biggest change we’ll see is 50% of small companies (with 1-500</w:t>
-      </w:r>
-    </w:p>
-    <w:p>
-      <w:pPr>
-        <w:rPr>
-          <w:sz w:val="24"/>
-          <w:szCs w:val="24"/>
-        </w:rPr>
-      </w:pPr>
-      <w:r>
-        <w:rPr>
-          <w:sz w:val="24"/>
-          <w:szCs w:val="24"/>
-        </w:rPr>
-        <w:t>employees), doing away with buying computer towers and servers and instead, adopting</w:t>
-      </w:r>
-    </w:p>
-    <w:p>
-      <w:pPr>
-        <w:rPr>
-          <w:sz w:val="24"/>
-          <w:szCs w:val="24"/>
-        </w:rPr>
-      </w:pPr>
-      <w:r>
-        <w:rPr>
-          <w:sz w:val="24"/>
-          <w:szCs w:val="24"/>
-        </w:rPr>
-        <w:t>Desktop as a Service (DaaS), as the method for deploying workstations to employees.</w:t>
-      </w:r>
-    </w:p>
-    <w:p>
-      <w:pPr>
-        <w:rPr>
-          <w:sz w:val="24"/>
-          <w:szCs w:val="24"/>
-        </w:rPr>
-      </w:pPr>
-      <w:r>
-        <w:rPr>
-          <w:sz w:val="24"/>
-          <w:szCs w:val="24"/>
-        </w:rPr>
-        <w:t>Companies will simply buy a monitor, keyboard, mouse, and a thin client (which basically</w:t>
-      </w:r>
-    </w:p>
-    <w:p>
-      <w:pPr>
-        <w:rPr>
-          <w:sz w:val="24"/>
-          <w:szCs w:val="24"/>
-        </w:rPr>
-      </w:pPr>
-      <w:r>
-        <w:rPr>
-          <w:sz w:val="24"/>
-          <w:szCs w:val="24"/>
-        </w:rPr>
-        <w:t>controls the keyboard, mouse &amp; monitor), for each workstation. All the desktop</w:t>
-      </w:r>
-    </w:p>
-    <w:p>
-      <w:pPr>
-        <w:rPr>
-          <w:sz w:val="24"/>
-          <w:szCs w:val="24"/>
-        </w:rPr>
-      </w:pPr>
-      <w:r>
-        <w:rPr>
-          <w:sz w:val="24"/>
-          <w:szCs w:val="24"/>
-        </w:rPr>
-        <w:t>appearance, applications, and compute functionality will be handled by a 3rd party cloud</w:t>
-      </w:r>
-    </w:p>
-    <w:p>
-      <w:pPr>
-        <w:rPr>
-          <w:sz w:val="24"/>
-          <w:szCs w:val="24"/>
-        </w:rPr>
-      </w:pPr>
-      <w:r>
-        <w:rPr>
-          <w:sz w:val="24"/>
-          <w:szCs w:val="24"/>
-        </w:rPr>
-        <w:t>provider.</w:t>
-      </w:r>
-    </w:p>
-    <w:p>
-      <w:pPr>
-        <w:rPr>
-          <w:sz w:val="24"/>
-          <w:szCs w:val="24"/>
-        </w:rPr>
-      </w:pPr>
-      <w:r>
-        <w:rPr>
-          <w:sz w:val="24"/>
-          <w:szCs w:val="24"/>
-        </w:rPr>
         <w:t>This will allow employees to essentially have the exact same computer appearance,</w:t>
       </w:r>
     </w:p>
@@ -4316,565 +4399,528 @@
           <w:sz w:val="24"/>
           <w:szCs w:val="24"/>
         </w:rPr>
+        <w:t>Furthermore, companies will never have to worry about having the latest version of any</w:t>
+      </w:r>
+    </w:p>
+    <w:p>
+      <w:pPr>
+        <w:rPr>
+          <w:rFonts w:ascii="Arial" w:hAnsi="Arial" w:cs="Arial"/>
+          <w:color w:val="000000"/>
+          <w:sz w:val="20"/>
+          <w:szCs w:val="20"/>
+          <w:shd w:val="clear" w:color="auto" w:fill="FFFFFF"/>
+        </w:rPr>
+      </w:pPr>
+      <w:r>
+        <w:rPr>
+          <w:sz w:val="24"/>
+          <w:szCs w:val="24"/>
+        </w:rPr>
+        <w:t xml:space="preserve">major productivity software, such as Office, Adobe, etc.” </w:t>
+      </w:r>
+      <w:r>
+        <w:rPr>
+          <w:rFonts w:ascii="Arial" w:hAnsi="Arial" w:cs="Arial"/>
+          <w:color w:val="000000"/>
+          <w:sz w:val="20"/>
+          <w:szCs w:val="20"/>
+          <w:shd w:val="clear" w:color="auto" w:fill="FFFFFF"/>
+        </w:rPr>
+        <w:t>(Nick Hastreiter, 2017)</w:t>
+      </w:r>
+    </w:p>
+    <w:p>
+      <w:pPr>
+        <w:rPr>
+          <w:sz w:val="24"/>
+          <w:szCs w:val="24"/>
+        </w:rPr>
+      </w:pPr>
+    </w:p>
+    <w:p>
+      <w:pPr>
+        <w:rPr>
+          <w:sz w:val="24"/>
+          <w:szCs w:val="24"/>
+        </w:rPr>
+      </w:pPr>
+      <w:r>
+        <w:rPr>
+          <w:sz w:val="24"/>
+          <w:szCs w:val="24"/>
+        </w:rPr>
+        <w:t>The most notable change will be the movement away from on-site physical servers and</w:t>
+      </w:r>
+    </w:p>
+    <w:p>
+      <w:pPr>
+        <w:rPr>
+          <w:sz w:val="24"/>
+          <w:szCs w:val="24"/>
+        </w:rPr>
+      </w:pPr>
+      <w:r>
+        <w:rPr>
+          <w:sz w:val="24"/>
+          <w:szCs w:val="24"/>
+        </w:rPr>
+        <w:t>data centres and even the possible reduction in storage space and memory in personal</w:t>
+      </w:r>
+    </w:p>
+    <w:p>
+      <w:pPr>
+        <w:rPr>
+          <w:sz w:val="24"/>
+          <w:szCs w:val="24"/>
+        </w:rPr>
+      </w:pPr>
+      <w:r>
+        <w:rPr>
+          <w:sz w:val="24"/>
+          <w:szCs w:val="24"/>
+        </w:rPr>
+        <w:t>devices – with data storage readily accessible via an internet connection.</w:t>
+      </w:r>
+    </w:p>
+    <w:p>
+      <w:pPr>
+        <w:rPr>
+          <w:sz w:val="24"/>
+          <w:szCs w:val="24"/>
+        </w:rPr>
+      </w:pPr>
+    </w:p>
+    <w:p>
+      <w:pPr>
+        <w:rPr>
+          <w:sz w:val="24"/>
+          <w:szCs w:val="24"/>
+        </w:rPr>
+      </w:pPr>
+      <w:r>
+        <w:rPr>
+          <w:sz w:val="24"/>
+          <w:szCs w:val="24"/>
+        </w:rPr>
+        <w:t>Budding developers and application creation (and hosting) will become more prevalent, in</w:t>
+      </w:r>
+    </w:p>
+    <w:p>
+      <w:pPr>
+        <w:rPr>
+          <w:sz w:val="24"/>
+          <w:szCs w:val="24"/>
+        </w:rPr>
+      </w:pPr>
+      <w:r>
+        <w:rPr>
+          <w:sz w:val="24"/>
+          <w:szCs w:val="24"/>
+        </w:rPr>
+        <w:t xml:space="preserve">particular with SaaS. With </w:t>
+      </w:r>
+      <w:r>
+        <w:rPr>
+          <w:sz w:val="24"/>
+          <w:szCs w:val="24"/>
+        </w:rPr>
+        <w:t>self-service</w:t>
+      </w:r>
+      <w:r>
+        <w:rPr>
+          <w:sz w:val="24"/>
+          <w:szCs w:val="24"/>
+        </w:rPr>
+        <w:t xml:space="preserve"> and access to computing resources at your</w:t>
+      </w:r>
+    </w:p>
+    <w:p>
+      <w:pPr>
+        <w:rPr>
+          <w:sz w:val="24"/>
+          <w:szCs w:val="24"/>
+        </w:rPr>
+      </w:pPr>
+      <w:r>
+        <w:rPr>
+          <w:sz w:val="24"/>
+          <w:szCs w:val="24"/>
+        </w:rPr>
+        <w:t>fingerprints, the engaging of IT service providers will decrease over time. Likewise, for the</w:t>
+      </w:r>
+    </w:p>
+    <w:p>
+      <w:pPr>
+        <w:rPr>
+          <w:sz w:val="24"/>
+          <w:szCs w:val="24"/>
+        </w:rPr>
+      </w:pPr>
+      <w:r>
+        <w:rPr>
+          <w:sz w:val="24"/>
+          <w:szCs w:val="24"/>
+        </w:rPr>
+        <w:t>reliance on technical support with the need for IT field technicians becoming redundant</w:t>
+      </w:r>
+    </w:p>
+    <w:p>
+      <w:pPr>
+        <w:rPr>
+          <w:sz w:val="24"/>
+          <w:szCs w:val="24"/>
+        </w:rPr>
+      </w:pPr>
+      <w:r>
+        <w:rPr>
+          <w:sz w:val="24"/>
+          <w:szCs w:val="24"/>
+        </w:rPr>
+        <w:t>with 3rd party cloud service providers footing the bill for service and maintenance for their</w:t>
+      </w:r>
+    </w:p>
+    <w:p>
+      <w:pPr>
+        <w:rPr>
+          <w:sz w:val="24"/>
+          <w:szCs w:val="24"/>
+        </w:rPr>
+      </w:pPr>
+      <w:r>
+        <w:rPr>
+          <w:sz w:val="24"/>
+          <w:szCs w:val="24"/>
+        </w:rPr>
+        <w:t>data centres.</w:t>
+      </w:r>
+    </w:p>
+    <w:p>
+      <w:pPr>
+        <w:rPr>
+          <w:sz w:val="24"/>
+          <w:szCs w:val="24"/>
+        </w:rPr>
+      </w:pPr>
+    </w:p>
+    <w:p>
+      <w:pPr>
+        <w:rPr>
+          <w:sz w:val="24"/>
+          <w:szCs w:val="24"/>
+        </w:rPr>
+      </w:pPr>
+      <w:r>
+        <w:rPr>
+          <w:sz w:val="24"/>
+          <w:szCs w:val="24"/>
+        </w:rPr>
+        <w:t>In my daily life, this will enable me to access any data, photos, documents etc. that I have</w:t>
+      </w:r>
+    </w:p>
+    <w:p>
+      <w:pPr>
+        <w:rPr>
+          <w:sz w:val="24"/>
+          <w:szCs w:val="24"/>
+        </w:rPr>
+      </w:pPr>
+      <w:r>
+        <w:rPr>
+          <w:sz w:val="24"/>
+          <w:szCs w:val="24"/>
+        </w:rPr>
+        <w:t>stored on a cloud service (e.g. Google Drive). In terms of IT itself, I will be looking more at</w:t>
+      </w:r>
+    </w:p>
+    <w:p>
+      <w:pPr>
+        <w:rPr>
+          <w:sz w:val="24"/>
+          <w:szCs w:val="24"/>
+        </w:rPr>
+      </w:pPr>
+      <w:r>
+        <w:rPr>
+          <w:sz w:val="24"/>
+          <w:szCs w:val="24"/>
+        </w:rPr>
+        <w:t>the development side that the cloud service provides (SaaS) for applications – with the</w:t>
+      </w:r>
+    </w:p>
+    <w:p>
+      <w:pPr>
+        <w:rPr>
+          <w:sz w:val="24"/>
+          <w:szCs w:val="24"/>
+        </w:rPr>
+      </w:pPr>
+      <w:r>
+        <w:rPr>
+          <w:sz w:val="24"/>
+          <w:szCs w:val="24"/>
+        </w:rPr>
+        <w:t>potential to create an app that will benefit others and share it. As a student I currently</w:t>
+      </w:r>
+    </w:p>
+    <w:p>
+      <w:pPr>
+        <w:rPr>
+          <w:sz w:val="24"/>
+          <w:szCs w:val="24"/>
+        </w:rPr>
+      </w:pPr>
+      <w:r>
+        <w:rPr>
+          <w:sz w:val="24"/>
+          <w:szCs w:val="24"/>
+        </w:rPr>
+        <w:t>have access to a Canvas, which allows students to access course content and</w:t>
+      </w:r>
+    </w:p>
+    <w:p>
+      <w:pPr>
+        <w:rPr>
+          <w:sz w:val="24"/>
+          <w:szCs w:val="24"/>
+        </w:rPr>
+      </w:pPr>
+      <w:r>
+        <w:rPr>
+          <w:sz w:val="24"/>
+          <w:szCs w:val="24"/>
+        </w:rPr>
+        <w:t>announcements, submit assignments, and receive grades and feedback (Canvas is a</w:t>
+      </w:r>
+    </w:p>
+    <w:p>
+      <w:pPr>
+        <w:rPr>
+          <w:sz w:val="24"/>
+          <w:szCs w:val="24"/>
+        </w:rPr>
+      </w:pPr>
+      <w:r>
+        <w:rPr>
+          <w:sz w:val="24"/>
+          <w:szCs w:val="24"/>
+        </w:rPr>
+        <w:t>rapidly growing, cloud-based service that helps improve student and faculty collaboration</w:t>
+      </w:r>
+    </w:p>
+    <w:p>
+      <w:pPr>
+        <w:rPr>
+          <w:sz w:val="24"/>
+          <w:szCs w:val="24"/>
+        </w:rPr>
+      </w:pPr>
+      <w:r>
+        <w:rPr>
+          <w:sz w:val="24"/>
+          <w:szCs w:val="24"/>
+        </w:rPr>
+        <w:t xml:space="preserve">by integrating Web services such as Google Drive, Calendar, SMS, social </w:t>
+      </w:r>
+      <w:r>
+        <w:rPr>
+          <w:sz w:val="24"/>
+          <w:szCs w:val="24"/>
+        </w:rPr>
+        <w:t>media,</w:t>
+      </w:r>
+      <w:r>
+        <w:rPr>
+          <w:sz w:val="24"/>
+          <w:szCs w:val="24"/>
+        </w:rPr>
+        <w:t xml:space="preserve"> and RSS</w:t>
+      </w:r>
+    </w:p>
+    <w:p>
+      <w:pPr>
+        <w:rPr>
+          <w:rFonts w:ascii="Arial" w:hAnsi="Arial" w:cs="Arial"/>
+          <w:color w:val="000000"/>
+          <w:sz w:val="20"/>
+          <w:szCs w:val="20"/>
+          <w:shd w:val="clear" w:color="auto" w:fill="FFFFFF"/>
+        </w:rPr>
+      </w:pPr>
+      <w:r>
+        <w:rPr>
+          <w:rFonts w:ascii="Arial" w:hAnsi="Arial" w:cs="Arial"/>
+          <w:color w:val="000000"/>
+          <w:sz w:val="20"/>
+          <w:szCs w:val="20"/>
+          <w:shd w:val="clear" w:color="auto" w:fill="FFFFFF"/>
+        </w:rPr>
+        <w:t>(Buss, 2020)</w:t>
+      </w:r>
+    </w:p>
+    <w:p>
+      <w:pPr>
+        <w:rPr>
+          <w:sz w:val="24"/>
+          <w:szCs w:val="24"/>
+        </w:rPr>
+      </w:pPr>
+    </w:p>
+    <w:p>
+      <w:pPr>
+        <w:rPr>
+          <w:sz w:val="24"/>
+          <w:szCs w:val="24"/>
+        </w:rPr>
+      </w:pPr>
+      <w:r>
+        <w:rPr>
+          <w:sz w:val="24"/>
+          <w:szCs w:val="24"/>
+        </w:rPr>
+        <w:t>At this stage I will adopt the use of cloud services more and more over time, there will be</w:t>
+      </w:r>
+    </w:p>
+    <w:p>
+      <w:pPr>
+        <w:rPr>
+          <w:sz w:val="24"/>
+          <w:szCs w:val="24"/>
+        </w:rPr>
+      </w:pPr>
+      <w:r>
+        <w:rPr>
+          <w:sz w:val="24"/>
+          <w:szCs w:val="24"/>
+        </w:rPr>
+        <w:t>less of a need to buy hardware and storage/memory devices, with only the basic</w:t>
+      </w:r>
+    </w:p>
+    <w:p>
+      <w:pPr>
+        <w:rPr>
+          <w:sz w:val="24"/>
+          <w:szCs w:val="24"/>
+        </w:rPr>
+      </w:pPr>
+      <w:r>
+        <w:rPr>
+          <w:sz w:val="24"/>
+          <w:szCs w:val="24"/>
+        </w:rPr>
+        <w:t>hardware with an internet connection allowing access to a cloud with a near unlimited</w:t>
+      </w:r>
+    </w:p>
+    <w:p>
+      <w:pPr>
+        <w:rPr>
+          <w:sz w:val="24"/>
+          <w:szCs w:val="24"/>
+        </w:rPr>
+      </w:pPr>
+      <w:r>
+        <w:rPr>
+          <w:sz w:val="24"/>
+          <w:szCs w:val="24"/>
+        </w:rPr>
+        <w:t>amount of virtual memory (at a cost). The use of clouds for collaboration, sharing and</w:t>
+      </w:r>
+    </w:p>
+    <w:p>
+      <w:pPr>
+        <w:rPr>
+          <w:sz w:val="24"/>
+          <w:szCs w:val="24"/>
+        </w:rPr>
+      </w:pPr>
+      <w:r>
+        <w:rPr>
+          <w:sz w:val="24"/>
+          <w:szCs w:val="24"/>
+        </w:rPr>
+        <w:t>accessing of various media will be more and more relied upon because of its</w:t>
+      </w:r>
+    </w:p>
+    <w:p>
+      <w:pPr>
+        <w:rPr>
+          <w:sz w:val="24"/>
+          <w:szCs w:val="24"/>
+        </w:rPr>
+      </w:pPr>
+      <w:r>
+        <w:rPr>
+          <w:sz w:val="24"/>
+          <w:szCs w:val="24"/>
+        </w:rPr>
+        <w:t>convenience, both personally and by businesses and organizations (potential employers).</w:t>
+      </w:r>
+    </w:p>
+    <w:p>
+      <w:pPr>
+        <w:rPr>
+          <w:sz w:val="24"/>
+          <w:szCs w:val="24"/>
+        </w:rPr>
+      </w:pPr>
+    </w:p>
+    <w:p>
+      <w:pPr>
+        <w:rPr>
+          <w:sz w:val="24"/>
+          <w:szCs w:val="24"/>
+        </w:rPr>
+      </w:pPr>
+      <w:r>
+        <w:rPr>
+          <w:sz w:val="24"/>
+          <w:szCs w:val="24"/>
+        </w:rPr>
+        <w:t xml:space="preserve">For both family and friends, once they realise the benefits (if they </w:t>
+      </w:r>
+      <w:r>
+        <w:rPr>
+          <w:sz w:val="24"/>
+          <w:szCs w:val="24"/>
+        </w:rPr>
+        <w:t>are not</w:t>
+      </w:r>
+      <w:r>
+        <w:rPr>
+          <w:sz w:val="24"/>
+          <w:szCs w:val="24"/>
+        </w:rPr>
+        <w:t xml:space="preserve"> already utilizing a</w:t>
+      </w:r>
+    </w:p>
+    <w:p>
+      <w:pPr>
+        <w:rPr>
+          <w:sz w:val="24"/>
+          <w:szCs w:val="24"/>
+        </w:rPr>
+      </w:pPr>
+      <w:r>
+        <w:rPr>
+          <w:sz w:val="24"/>
+          <w:szCs w:val="24"/>
+        </w:rPr>
+        <w:t>cloud service) will adopt the use of a cloud service to share, access media, store data</w:t>
+      </w:r>
+    </w:p>
+    <w:p>
+      <w:pPr>
+        <w:rPr>
+          <w:sz w:val="24"/>
+          <w:szCs w:val="24"/>
+        </w:rPr>
+      </w:pPr>
+      <w:r>
+        <w:rPr>
+          <w:sz w:val="24"/>
+          <w:szCs w:val="24"/>
+        </w:rPr>
         <w:lastRenderedPageBreak/>
-        <w:t>Furthermore, companies will never have to worry about having the latest version of any</w:t>
-      </w:r>
-    </w:p>
-    <w:p>
-      <w:pPr>
-        <w:rPr>
-          <w:color w:val="0000FF"/>
-          <w:sz w:val="24"/>
-          <w:szCs w:val="24"/>
-        </w:rPr>
-      </w:pPr>
-      <w:r>
-        <w:rPr>
-          <w:sz w:val="24"/>
-          <w:szCs w:val="24"/>
-        </w:rPr>
-        <w:t xml:space="preserve">major productivity software, such as Office, Adobe, etc.” (Source: </w:t>
-      </w:r>
-      <w:r>
-        <w:rPr>
-          <w:color w:val="0000FF"/>
-          <w:sz w:val="24"/>
-          <w:szCs w:val="24"/>
-        </w:rPr>
-        <w:t>https://</w:t>
-      </w:r>
-    </w:p>
-    <w:p>
-      <w:pPr>
-        <w:rPr>
-          <w:sz w:val="24"/>
-          <w:szCs w:val="24"/>
-        </w:rPr>
-      </w:pPr>
-      <w:r>
-        <w:rPr>
-          <w:color w:val="0000FF"/>
-          <w:sz w:val="24"/>
-          <w:szCs w:val="24"/>
-        </w:rPr>
-        <w:t>www.futureofeverything.io/future-of-cloud-computing/</w:t>
-      </w:r>
-      <w:r>
-        <w:rPr>
-          <w:sz w:val="24"/>
-          <w:szCs w:val="24"/>
-        </w:rPr>
-        <w:t>)</w:t>
-      </w:r>
-    </w:p>
-    <w:p>
-      <w:pPr>
-        <w:rPr>
-          <w:sz w:val="24"/>
-          <w:szCs w:val="24"/>
-        </w:rPr>
-      </w:pPr>
-    </w:p>
-    <w:p>
-      <w:pPr>
-        <w:rPr>
-          <w:sz w:val="24"/>
-          <w:szCs w:val="24"/>
-        </w:rPr>
-      </w:pPr>
-      <w:r>
-        <w:rPr>
-          <w:sz w:val="24"/>
-          <w:szCs w:val="24"/>
-        </w:rPr>
-        <w:t>The most notable change will be the movement away from on-site physical servers and</w:t>
-      </w:r>
-    </w:p>
-    <w:p>
-      <w:pPr>
-        <w:rPr>
-          <w:sz w:val="24"/>
-          <w:szCs w:val="24"/>
-        </w:rPr>
-      </w:pPr>
-      <w:r>
-        <w:rPr>
-          <w:sz w:val="24"/>
-          <w:szCs w:val="24"/>
-        </w:rPr>
-        <w:t>data centres and even the possible reduction in storage space and memory in personal</w:t>
-      </w:r>
-    </w:p>
-    <w:p>
-      <w:pPr>
-        <w:rPr>
-          <w:sz w:val="24"/>
-          <w:szCs w:val="24"/>
-        </w:rPr>
-      </w:pPr>
-      <w:r>
-        <w:rPr>
-          <w:sz w:val="24"/>
-          <w:szCs w:val="24"/>
-        </w:rPr>
-        <w:t>devices – with data storage readily accessible via an internet connection.</w:t>
-      </w:r>
-    </w:p>
-    <w:p>
-      <w:pPr>
-        <w:rPr>
-          <w:sz w:val="24"/>
-          <w:szCs w:val="24"/>
-        </w:rPr>
-      </w:pPr>
-    </w:p>
-    <w:p>
-      <w:pPr>
-        <w:rPr>
-          <w:sz w:val="24"/>
-          <w:szCs w:val="24"/>
-        </w:rPr>
-      </w:pPr>
-      <w:r>
-        <w:rPr>
-          <w:sz w:val="24"/>
-          <w:szCs w:val="24"/>
-        </w:rPr>
-        <w:t>Budding developers and application creation (and hosting) will become more prevalent, in</w:t>
-      </w:r>
-    </w:p>
-    <w:p>
-      <w:pPr>
-        <w:rPr>
-          <w:sz w:val="24"/>
-          <w:szCs w:val="24"/>
-        </w:rPr>
-      </w:pPr>
-      <w:r>
-        <w:rPr>
-          <w:sz w:val="24"/>
-          <w:szCs w:val="24"/>
-        </w:rPr>
-        <w:t xml:space="preserve">particular with SaaS. With </w:t>
-      </w:r>
-      <w:r>
-        <w:rPr>
-          <w:sz w:val="24"/>
-          <w:szCs w:val="24"/>
-        </w:rPr>
-        <w:t>self-service</w:t>
-      </w:r>
-      <w:r>
-        <w:rPr>
-          <w:sz w:val="24"/>
-          <w:szCs w:val="24"/>
-        </w:rPr>
-        <w:t xml:space="preserve"> and access to computing resources at your</w:t>
-      </w:r>
-    </w:p>
-    <w:p>
-      <w:pPr>
-        <w:rPr>
-          <w:sz w:val="24"/>
-          <w:szCs w:val="24"/>
-        </w:rPr>
-      </w:pPr>
-      <w:r>
-        <w:rPr>
-          <w:sz w:val="24"/>
-          <w:szCs w:val="24"/>
-        </w:rPr>
-        <w:t>fingerprints, the engaging of IT service providers will decrease over time. Likewise, for the</w:t>
-      </w:r>
-    </w:p>
-    <w:p>
-      <w:pPr>
-        <w:rPr>
-          <w:sz w:val="24"/>
-          <w:szCs w:val="24"/>
-        </w:rPr>
-      </w:pPr>
-      <w:r>
-        <w:rPr>
-          <w:sz w:val="24"/>
-          <w:szCs w:val="24"/>
-        </w:rPr>
-        <w:t>reliance on technical support with the need for IT field technicians becoming redundant</w:t>
-      </w:r>
-    </w:p>
-    <w:p>
-      <w:pPr>
-        <w:rPr>
-          <w:sz w:val="24"/>
-          <w:szCs w:val="24"/>
-        </w:rPr>
-      </w:pPr>
-      <w:r>
-        <w:rPr>
-          <w:sz w:val="24"/>
-          <w:szCs w:val="24"/>
-        </w:rPr>
-        <w:t xml:space="preserve">with 3rd party cloud service providers footing the bill for service and maintenance for </w:t>
-      </w:r>
-      <w:proofErr w:type="gramStart"/>
-      <w:r>
-        <w:rPr>
-          <w:sz w:val="24"/>
-          <w:szCs w:val="24"/>
-        </w:rPr>
-        <w:t>their</w:t>
-      </w:r>
-      <w:proofErr w:type="gramEnd"/>
-    </w:p>
-    <w:p>
-      <w:pPr>
-        <w:rPr>
-          <w:sz w:val="24"/>
-          <w:szCs w:val="24"/>
-        </w:rPr>
-      </w:pPr>
-      <w:r>
-        <w:rPr>
-          <w:sz w:val="24"/>
-          <w:szCs w:val="24"/>
-        </w:rPr>
-        <w:t>data centres.</w:t>
-      </w:r>
-    </w:p>
-    <w:p>
-      <w:pPr>
-        <w:rPr>
-          <w:sz w:val="24"/>
-          <w:szCs w:val="24"/>
-        </w:rPr>
-      </w:pPr>
-    </w:p>
-    <w:p>
-      <w:pPr>
-        <w:rPr>
-          <w:sz w:val="24"/>
-          <w:szCs w:val="24"/>
-        </w:rPr>
-      </w:pPr>
-      <w:r>
-        <w:rPr>
-          <w:sz w:val="24"/>
-          <w:szCs w:val="24"/>
-        </w:rPr>
-        <w:t>In my daily life, this will enable me to access any data, photos, documents etc. that I have</w:t>
-      </w:r>
-    </w:p>
-    <w:p>
-      <w:pPr>
-        <w:rPr>
-          <w:sz w:val="24"/>
-          <w:szCs w:val="24"/>
-        </w:rPr>
-      </w:pPr>
-      <w:r>
-        <w:rPr>
-          <w:sz w:val="24"/>
-          <w:szCs w:val="24"/>
-        </w:rPr>
-        <w:t>stored on a cloud service (e.g. Google Drive). In terms of IT itself, I will be looking more at</w:t>
-      </w:r>
-    </w:p>
-    <w:p>
-      <w:pPr>
-        <w:rPr>
-          <w:sz w:val="24"/>
-          <w:szCs w:val="24"/>
-        </w:rPr>
-      </w:pPr>
-      <w:r>
-        <w:rPr>
-          <w:sz w:val="24"/>
-          <w:szCs w:val="24"/>
-        </w:rPr>
-        <w:t>the development side that the cloud service provides (SaaS) for applications – with the</w:t>
-      </w:r>
-    </w:p>
-    <w:p>
-      <w:pPr>
-        <w:rPr>
-          <w:sz w:val="24"/>
-          <w:szCs w:val="24"/>
-        </w:rPr>
-      </w:pPr>
-      <w:r>
-        <w:rPr>
-          <w:sz w:val="24"/>
-          <w:szCs w:val="24"/>
-        </w:rPr>
-        <w:t>potential to create an app that will benefit others and share it. As a student I currently</w:t>
-      </w:r>
-    </w:p>
-    <w:p>
-      <w:pPr>
-        <w:rPr>
-          <w:sz w:val="24"/>
-          <w:szCs w:val="24"/>
-        </w:rPr>
-      </w:pPr>
-      <w:r>
-        <w:rPr>
-          <w:sz w:val="24"/>
-          <w:szCs w:val="24"/>
-        </w:rPr>
-        <w:t>have access to a Canvas, which allows students to access course content and</w:t>
-      </w:r>
-    </w:p>
-    <w:p>
-      <w:pPr>
-        <w:rPr>
-          <w:sz w:val="24"/>
-          <w:szCs w:val="24"/>
-        </w:rPr>
-      </w:pPr>
-      <w:r>
-        <w:rPr>
-          <w:sz w:val="24"/>
-          <w:szCs w:val="24"/>
-        </w:rPr>
-        <w:t>announcements, submit assignments, and receive grades and feedback (Canvas is a</w:t>
-      </w:r>
-    </w:p>
-    <w:p>
-      <w:pPr>
-        <w:rPr>
-          <w:sz w:val="24"/>
-          <w:szCs w:val="24"/>
-        </w:rPr>
-      </w:pPr>
-      <w:r>
-        <w:rPr>
-          <w:sz w:val="24"/>
-          <w:szCs w:val="24"/>
-        </w:rPr>
-        <w:t>rapidly growing, cloud-based service that helps improve student and faculty collaboration</w:t>
-      </w:r>
-    </w:p>
-    <w:p>
-      <w:pPr>
-        <w:rPr>
-          <w:sz w:val="24"/>
-          <w:szCs w:val="24"/>
-        </w:rPr>
-      </w:pPr>
-      <w:r>
-        <w:rPr>
-          <w:sz w:val="24"/>
-          <w:szCs w:val="24"/>
-        </w:rPr>
-        <w:t xml:space="preserve">by integrating Web services such as Google Drive, Calendar, SMS, social </w:t>
-      </w:r>
-      <w:r>
-        <w:rPr>
-          <w:sz w:val="24"/>
-          <w:szCs w:val="24"/>
-        </w:rPr>
-        <w:t>media,</w:t>
-      </w:r>
-      <w:r>
-        <w:rPr>
-          <w:sz w:val="24"/>
-          <w:szCs w:val="24"/>
-        </w:rPr>
-        <w:t xml:space="preserve"> and RSS</w:t>
-      </w:r>
-    </w:p>
-    <w:p>
-      <w:pPr>
-        <w:rPr>
-          <w:sz w:val="24"/>
-          <w:szCs w:val="24"/>
-        </w:rPr>
-      </w:pPr>
-      <w:r>
-        <w:rPr>
-          <w:sz w:val="24"/>
-          <w:szCs w:val="24"/>
-        </w:rPr>
-        <w:t xml:space="preserve">Source: </w:t>
-      </w:r>
-      <w:r>
-        <w:rPr>
-          <w:color w:val="0000FF"/>
-          <w:sz w:val="24"/>
-          <w:szCs w:val="24"/>
-        </w:rPr>
-        <w:t xml:space="preserve">https://www.internet2.edu/products-services/cloud-services-applications/canvas/ </w:t>
-      </w:r>
-      <w:r>
-        <w:rPr>
-          <w:sz w:val="24"/>
-          <w:szCs w:val="24"/>
-        </w:rPr>
-        <w:t>).</w:t>
-      </w:r>
-    </w:p>
-    <w:p>
-      <w:pPr>
-        <w:rPr>
-          <w:sz w:val="24"/>
-          <w:szCs w:val="24"/>
-        </w:rPr>
-      </w:pPr>
-    </w:p>
-    <w:p>
-      <w:pPr>
-        <w:rPr>
-          <w:sz w:val="24"/>
-          <w:szCs w:val="24"/>
-        </w:rPr>
-      </w:pPr>
-      <w:r>
-        <w:rPr>
-          <w:sz w:val="24"/>
-          <w:szCs w:val="24"/>
-        </w:rPr>
-        <w:t>At this stage I will adopt the use of cloud services more and more over time, there will be</w:t>
-      </w:r>
-    </w:p>
-    <w:p>
-      <w:pPr>
-        <w:rPr>
-          <w:sz w:val="24"/>
-          <w:szCs w:val="24"/>
-        </w:rPr>
-      </w:pPr>
-      <w:r>
-        <w:rPr>
-          <w:sz w:val="24"/>
-          <w:szCs w:val="24"/>
-        </w:rPr>
-        <w:t>less of a need to buy hardware and storage/memory devices, with only the basic</w:t>
-      </w:r>
-    </w:p>
-    <w:p>
-      <w:pPr>
-        <w:rPr>
-          <w:sz w:val="24"/>
-          <w:szCs w:val="24"/>
-        </w:rPr>
-      </w:pPr>
-      <w:r>
-        <w:rPr>
-          <w:sz w:val="24"/>
-          <w:szCs w:val="24"/>
-        </w:rPr>
-        <w:t>hardware with an internet connection allowing access to a cloud with a near unlimited</w:t>
-      </w:r>
-    </w:p>
-    <w:p>
-      <w:pPr>
-        <w:rPr>
-          <w:sz w:val="24"/>
-          <w:szCs w:val="24"/>
-        </w:rPr>
-      </w:pPr>
-      <w:r>
-        <w:rPr>
-          <w:sz w:val="24"/>
-          <w:szCs w:val="24"/>
-        </w:rPr>
-        <w:t>amount of virtual memory (at a cost). The use of clouds for collaboration, sharing and</w:t>
-      </w:r>
-    </w:p>
-    <w:p>
-      <w:pPr>
-        <w:rPr>
-          <w:sz w:val="24"/>
-          <w:szCs w:val="24"/>
-        </w:rPr>
-      </w:pPr>
-      <w:r>
-        <w:rPr>
-          <w:sz w:val="24"/>
-          <w:szCs w:val="24"/>
-        </w:rPr>
-        <w:t>accessing of various media will be more and more relied upon because of its</w:t>
-      </w:r>
-    </w:p>
-    <w:p>
-      <w:pPr>
-        <w:rPr>
-          <w:sz w:val="24"/>
-          <w:szCs w:val="24"/>
-        </w:rPr>
-      </w:pPr>
-      <w:r>
-        <w:rPr>
-          <w:sz w:val="24"/>
-          <w:szCs w:val="24"/>
-        </w:rPr>
-        <w:t>convenience, both personally and by businesses and organizations (potential employers).</w:t>
-      </w:r>
-    </w:p>
-    <w:p>
-      <w:pPr>
-        <w:rPr>
-          <w:sz w:val="24"/>
-          <w:szCs w:val="24"/>
-        </w:rPr>
-      </w:pPr>
-    </w:p>
-    <w:p>
-      <w:pPr>
-        <w:rPr>
-          <w:sz w:val="24"/>
-          <w:szCs w:val="24"/>
-        </w:rPr>
-      </w:pPr>
-      <w:r>
-        <w:rPr>
-          <w:sz w:val="24"/>
-          <w:szCs w:val="24"/>
-        </w:rPr>
-        <w:t xml:space="preserve">For both family and friends, once they realise the benefits (if they </w:t>
-      </w:r>
-      <w:r>
-        <w:rPr>
-          <w:sz w:val="24"/>
-          <w:szCs w:val="24"/>
-        </w:rPr>
-        <w:t>are not</w:t>
-      </w:r>
-      <w:r>
-        <w:rPr>
-          <w:sz w:val="24"/>
-          <w:szCs w:val="24"/>
-        </w:rPr>
-        <w:t xml:space="preserve"> already utilizing a</w:t>
-      </w:r>
-    </w:p>
-    <w:p>
-      <w:pPr>
-        <w:rPr>
-          <w:sz w:val="24"/>
-          <w:szCs w:val="24"/>
-        </w:rPr>
-      </w:pPr>
-      <w:r>
-        <w:rPr>
-          <w:sz w:val="24"/>
-          <w:szCs w:val="24"/>
-        </w:rPr>
-        <w:t>cloud service) will adopt the use of a cloud service to share, access media, store data</w:t>
-      </w:r>
-    </w:p>
-    <w:p>
-      <w:pPr>
-        <w:rPr>
-          <w:sz w:val="24"/>
-          <w:szCs w:val="24"/>
-        </w:rPr>
-      </w:pPr>
-      <w:r>
-        <w:rPr>
-          <w:sz w:val="24"/>
-          <w:szCs w:val="24"/>
-        </w:rPr>
         <w:t>and conduct business with the advantages it presents. I am currently aware of a family</w:t>
       </w:r>
     </w:p>
@@ -4905,7 +4951,6 @@
           <w:sz w:val="24"/>
           <w:szCs w:val="24"/>
         </w:rPr>
-        <w:lastRenderedPageBreak/>
         <w:t>the full suite of MS Office products and in particular SharePoint. The use of cloud</w:t>
       </w:r>
     </w:p>
@@ -4965,142 +5010,720 @@
     </w:p>
     <w:p>
       <w:pPr>
-        <w:rPr>
-          <w:b/>
-          <w:bCs/>
+        <w:pStyle w:val="ListParagraph"/>
+        <w:numPr>
+          <w:ilvl w:val="0"/>
+          <w:numId w:val="8"/>
+        </w:numPr>
+        <w:rPr>
+          <w:b/>
+          <w:bCs/>
+          <w:sz w:val="40"/>
+          <w:szCs w:val="40"/>
+        </w:rPr>
+      </w:pPr>
+      <w:r>
+        <w:rPr>
+          <w:b/>
+          <w:bCs/>
+          <w:sz w:val="40"/>
+          <w:szCs w:val="40"/>
+        </w:rPr>
+        <w:t>Autonomous Vehicles</w:t>
+      </w:r>
+    </w:p>
+    <w:p>
+      <w:pPr>
+        <w:rPr>
+          <w:sz w:val="36"/>
+          <w:szCs w:val="36"/>
+        </w:rPr>
+      </w:pPr>
+    </w:p>
+    <w:p>
+      <w:pPr>
+        <w:rPr>
+          <w:b/>
+          <w:bCs/>
+          <w:sz w:val="24"/>
+          <w:szCs w:val="24"/>
+        </w:rPr>
+      </w:pPr>
+      <w:r>
+        <w:rPr>
+          <w:b/>
+          <w:bCs/>
+          <w:sz w:val="24"/>
+          <w:szCs w:val="24"/>
+        </w:rPr>
+        <w:t>What are they?</w:t>
+      </w:r>
+    </w:p>
+    <w:p>
+      <w:pPr>
+        <w:rPr>
+          <w:sz w:val="24"/>
+          <w:szCs w:val="24"/>
+        </w:rPr>
+      </w:pPr>
+      <w:r>
+        <w:rPr>
+          <w:sz w:val="24"/>
+          <w:szCs w:val="24"/>
+        </w:rPr>
+        <w:t>Autonomous vehicles, automated vehicles, self-driving cars and driverless cars are the names used to describe vehicles which have technology that allows them to move through their given environment with little, or no input by humans</w:t>
+      </w:r>
+      <w:r>
+        <w:rPr>
+          <w:rFonts w:ascii="Arial" w:hAnsi="Arial" w:cs="Arial"/>
+          <w:color w:val="000000"/>
+          <w:sz w:val="20"/>
+          <w:szCs w:val="20"/>
+          <w:shd w:val="clear" w:color="auto" w:fill="FFFFFF"/>
+        </w:rPr>
+        <w:t xml:space="preserve"> </w:t>
+      </w:r>
+      <w:r>
+        <w:rPr>
+          <w:rFonts w:ascii="Arial" w:hAnsi="Arial" w:cs="Arial"/>
+          <w:color w:val="000000"/>
+          <w:sz w:val="20"/>
+          <w:szCs w:val="20"/>
+          <w:shd w:val="clear" w:color="auto" w:fill="FFFFFF"/>
+        </w:rPr>
+        <w:t>(Self-driving car, 2020)</w:t>
+      </w:r>
+      <w:r>
+        <w:rPr>
+          <w:sz w:val="24"/>
+          <w:szCs w:val="24"/>
+        </w:rPr>
+        <w:t>. Although there is debate about what the different names describe, to the general public they all mean the same thing; a car or truck which can drive itself. The SAE (Society of Automotive Engineers) has defined five different levels of vehicle automation.</w:t>
+      </w:r>
+    </w:p>
+    <w:p>
+      <w:pPr>
+        <w:pStyle w:val="ListParagraph"/>
+        <w:numPr>
+          <w:ilvl w:val="0"/>
+          <w:numId w:val="9"/>
+        </w:numPr>
+        <w:spacing w:after="160" w:line="259" w:lineRule="auto"/>
+        <w:rPr>
+          <w:sz w:val="24"/>
+          <w:szCs w:val="24"/>
+        </w:rPr>
+      </w:pPr>
+      <w:r>
+        <w:rPr>
+          <w:sz w:val="24"/>
+          <w:szCs w:val="24"/>
+        </w:rPr>
+        <w:t xml:space="preserve">Driver assistance for a specific function. </w:t>
+      </w:r>
+      <w:r>
+        <w:rPr>
+          <w:sz w:val="24"/>
+          <w:szCs w:val="24"/>
+        </w:rPr>
+        <w:t>e.g.</w:t>
+      </w:r>
+      <w:r>
+        <w:rPr>
+          <w:sz w:val="24"/>
+          <w:szCs w:val="24"/>
+        </w:rPr>
+        <w:t xml:space="preserve"> Cruise control, auto parking.</w:t>
+      </w:r>
+    </w:p>
+    <w:p>
+      <w:pPr>
+        <w:pStyle w:val="ListParagraph"/>
+        <w:numPr>
+          <w:ilvl w:val="0"/>
+          <w:numId w:val="9"/>
+        </w:numPr>
+        <w:spacing w:after="160" w:line="259" w:lineRule="auto"/>
+        <w:rPr>
+          <w:sz w:val="24"/>
+          <w:szCs w:val="24"/>
+        </w:rPr>
+      </w:pPr>
+      <w:r>
+        <w:rPr>
+          <w:sz w:val="24"/>
+          <w:szCs w:val="24"/>
+        </w:rPr>
+        <w:t>Partial automation. The vehicle is fully controlled by the technology, but a human driver must be ready and watching to take control immediately.</w:t>
+      </w:r>
+    </w:p>
+    <w:p>
+      <w:pPr>
+        <w:pStyle w:val="ListParagraph"/>
+        <w:numPr>
+          <w:ilvl w:val="0"/>
+          <w:numId w:val="9"/>
+        </w:numPr>
+        <w:spacing w:after="160" w:line="259" w:lineRule="auto"/>
+        <w:rPr>
+          <w:sz w:val="24"/>
+          <w:szCs w:val="24"/>
+        </w:rPr>
+      </w:pPr>
+      <w:r>
+        <w:rPr>
+          <w:sz w:val="24"/>
+          <w:szCs w:val="24"/>
+        </w:rPr>
+        <w:t>Conditional Automation. The vehicle is fully controlled by the technology, and the human driver doesn’t need to monitor the performance. The vehicle will notify the human driver if it needs assistance.</w:t>
+      </w:r>
+    </w:p>
+    <w:p>
+      <w:pPr>
+        <w:pStyle w:val="ListParagraph"/>
+        <w:numPr>
+          <w:ilvl w:val="0"/>
+          <w:numId w:val="9"/>
+        </w:numPr>
+        <w:spacing w:after="160" w:line="259" w:lineRule="auto"/>
+        <w:rPr>
+          <w:sz w:val="24"/>
+          <w:szCs w:val="24"/>
+        </w:rPr>
+      </w:pPr>
+      <w:r>
+        <w:rPr>
+          <w:sz w:val="24"/>
+          <w:szCs w:val="24"/>
+        </w:rPr>
+        <w:t>High Automation. There is no need for driver assistance at all, however the vehicle will only operate within a defined area.</w:t>
+      </w:r>
+    </w:p>
+    <w:p>
+      <w:pPr>
+        <w:pStyle w:val="ListParagraph"/>
+        <w:numPr>
+          <w:ilvl w:val="0"/>
+          <w:numId w:val="9"/>
+        </w:numPr>
+        <w:spacing w:after="160" w:line="259" w:lineRule="auto"/>
+        <w:rPr>
+          <w:sz w:val="24"/>
+          <w:szCs w:val="24"/>
+        </w:rPr>
+      </w:pPr>
+      <w:r>
+        <w:rPr>
+          <w:sz w:val="24"/>
+          <w:szCs w:val="24"/>
+        </w:rPr>
+        <w:t>Full Automation. There is no need for driver assistance at all and the vehicle can operate anywhere in the world that a human driver could.</w:t>
+      </w:r>
+    </w:p>
+    <w:p>
+      <w:pPr>
+        <w:rPr>
+          <w:sz w:val="24"/>
+          <w:szCs w:val="24"/>
+        </w:rPr>
+      </w:pPr>
+      <w:r>
+        <w:rPr>
+          <w:sz w:val="24"/>
+          <w:szCs w:val="24"/>
+        </w:rPr>
+        <w:t>Anything from level 3 and above is considered an autonomous vehicle.</w:t>
+      </w:r>
+    </w:p>
+    <w:p>
+      <w:pPr>
+        <w:rPr>
+          <w:sz w:val="24"/>
+          <w:szCs w:val="24"/>
+        </w:rPr>
+      </w:pPr>
+      <w:r>
+        <w:rPr>
+          <w:sz w:val="24"/>
+          <w:szCs w:val="24"/>
+        </w:rPr>
+        <w:t>Currently nearly every major technology or automotive company in the world is developing autonomous vehicles, either as part of a collaboration or individually. It is difficult to get an exact number, but collectively hundreds of billions of dollars has been invested to develop this technology. All the companies involved see this technology as the future of the automotive industry and don’t want to get left behind</w:t>
+      </w:r>
+      <w:r>
+        <w:rPr>
+          <w:rFonts w:ascii="Arial" w:hAnsi="Arial" w:cs="Arial"/>
+          <w:color w:val="000000"/>
+          <w:sz w:val="20"/>
+          <w:szCs w:val="20"/>
+          <w:shd w:val="clear" w:color="auto" w:fill="FFFFFF"/>
+        </w:rPr>
+        <w:t xml:space="preserve"> </w:t>
+      </w:r>
+      <w:r>
+        <w:rPr>
+          <w:rFonts w:ascii="Arial" w:hAnsi="Arial" w:cs="Arial"/>
+          <w:color w:val="000000"/>
+          <w:sz w:val="20"/>
+          <w:szCs w:val="20"/>
+          <w:shd w:val="clear" w:color="auto" w:fill="FFFFFF"/>
+        </w:rPr>
+        <w:t>(Autonomous Vehicles &amp; Car Companies l CB Insights, 2020)</w:t>
+      </w:r>
+      <w:r>
+        <w:rPr>
+          <w:sz w:val="24"/>
+          <w:szCs w:val="24"/>
+        </w:rPr>
+        <w:t>.</w:t>
+      </w:r>
+    </w:p>
+    <w:p>
+      <w:pPr>
+        <w:rPr>
+          <w:sz w:val="24"/>
+          <w:szCs w:val="24"/>
+        </w:rPr>
+      </w:pPr>
+      <w:r>
+        <w:rPr>
+          <w:sz w:val="24"/>
+          <w:szCs w:val="24"/>
+        </w:rPr>
+        <w:t>There are currently trials of automated taxi services in major cities around the world, including Shanghai in China, San Francisco, Las Vegas and Phoenix in the USA</w:t>
+      </w:r>
+      <w:r>
+        <w:rPr>
+          <w:rFonts w:ascii="Arial" w:hAnsi="Arial" w:cs="Arial"/>
+          <w:color w:val="000000"/>
+          <w:sz w:val="20"/>
+          <w:szCs w:val="20"/>
+          <w:shd w:val="clear" w:color="auto" w:fill="FFFFFF"/>
+        </w:rPr>
+        <w:t xml:space="preserve"> </w:t>
+      </w:r>
+      <w:r>
+        <w:rPr>
+          <w:rFonts w:ascii="Arial" w:hAnsi="Arial" w:cs="Arial"/>
+          <w:color w:val="000000"/>
+          <w:sz w:val="20"/>
+          <w:szCs w:val="20"/>
+          <w:shd w:val="clear" w:color="auto" w:fill="FFFFFF"/>
+        </w:rPr>
+        <w:t>(Korosec, 2020)</w:t>
+      </w:r>
+      <w:r>
+        <w:rPr>
+          <w:sz w:val="24"/>
+          <w:szCs w:val="24"/>
+        </w:rPr>
+        <w:t>. They all allow the customer to book and pay for a trip like they would any other ride sharing service, and a trained person, known as a “safety driver”, is present in the drivers’ seat of the vehicle. However just recently the Google subsidiary, Waymo, began services in Phoenix where no safety driver is present. All the vehicles are still monitored remotely by Waymo staff, but this is the first “next step” for this industry.</w:t>
+      </w:r>
+      <w:r>
+        <w:rPr>
+          <w:rFonts w:ascii="Arial" w:hAnsi="Arial" w:cs="Arial"/>
+          <w:color w:val="000000"/>
+          <w:sz w:val="20"/>
+          <w:szCs w:val="20"/>
+          <w:shd w:val="clear" w:color="auto" w:fill="FFFFFF"/>
+        </w:rPr>
+        <w:t xml:space="preserve"> </w:t>
+      </w:r>
+      <w:r>
+        <w:rPr>
+          <w:rFonts w:ascii="Arial" w:hAnsi="Arial" w:cs="Arial"/>
+          <w:color w:val="000000"/>
+          <w:sz w:val="20"/>
+          <w:szCs w:val="20"/>
+          <w:shd w:val="clear" w:color="auto" w:fill="FFFFFF"/>
+        </w:rPr>
+        <w:t>(Siddiqui, 2020)</w:t>
+      </w:r>
+    </w:p>
+    <w:p>
+      <w:pPr>
+        <w:rPr>
+          <w:sz w:val="24"/>
+          <w:szCs w:val="24"/>
+        </w:rPr>
+      </w:pPr>
+      <w:r>
+        <w:rPr>
+          <w:sz w:val="24"/>
+          <w:szCs w:val="24"/>
+        </w:rPr>
+        <w:t xml:space="preserve">These ride sharing services are likely to expand to most major cities around the world in the near future. Because the cars are prohibitively expensive for an individual person to buy and </w:t>
+      </w:r>
+      <w:r>
+        <w:rPr>
+          <w:sz w:val="24"/>
+          <w:szCs w:val="24"/>
+        </w:rPr>
+        <w:lastRenderedPageBreak/>
+        <w:t>are heavily regulated, self-driving vehicles will continue to be only used for ride sharing services. Although, like any technology, this cost over time is likely to decrease allowing other uses to be implemented. Options such as companies or governments purchasing as fleet cars may become possible.</w:t>
+      </w:r>
+    </w:p>
+    <w:p>
+      <w:pPr>
+        <w:rPr>
+          <w:sz w:val="24"/>
+          <w:szCs w:val="24"/>
+        </w:rPr>
+      </w:pPr>
+      <w:r>
+        <w:rPr>
+          <w:sz w:val="24"/>
+          <w:szCs w:val="24"/>
+        </w:rPr>
+        <w:t>This current implementation of the technology is still only level 4 on the SAE’s classifications. All the vehicles operate in a well-defined area which is fully mapped and scanned before the vehicles can operate there. To reach level 5 vehicles need to be able to operate on any road that they need to get to their destination. A lot of work and research is going into this area, particularly in the field long distance trucking, which requires the vehicles to operate across large areas. A major area of research for automated trucking systems is what is termed as “platooning”, which is where automated systems virtually tether vehicles close together on long fast-moving roads such as freeways and motorways. While this can be achieved without full automation and is yet to be implemented beyond testing, it’s considered to be the first step towards a fully autonomous trucking industry.</w:t>
+      </w:r>
+    </w:p>
+    <w:p>
+      <w:pPr>
+        <w:rPr>
+          <w:sz w:val="24"/>
+          <w:szCs w:val="24"/>
+        </w:rPr>
+      </w:pPr>
+      <w:r>
+        <w:rPr>
+          <w:sz w:val="24"/>
+          <w:szCs w:val="24"/>
+        </w:rPr>
+        <w:t>The main reason there has been such a fast development of this technology over the last five to ten years is that data processing capabilities have reached a level where systems are able to process data from multiple sources and make complex decisions on that data within a fraction of a second. Without this processing speed, fully autonomous vehicles would not be possible. To accompany this there has been a lot of time and money spent to develop the monitoring devices that give the processors the data they need. These include vehicle mounted Radar, Lidar, cameras and motion sensors. Even with the development of these advanced systems vehicles still also rely on external inputs such as GPS and virtual topographical maps.</w:t>
+      </w:r>
+    </w:p>
+    <w:p/>
+    <w:p>
+      <w:pPr>
+        <w:rPr>
+          <w:b/>
+          <w:bCs/>
+          <w:sz w:val="24"/>
+          <w:szCs w:val="24"/>
+        </w:rPr>
+      </w:pPr>
+      <w:r>
+        <w:rPr>
+          <w:b/>
+          <w:bCs/>
+          <w:sz w:val="24"/>
+          <w:szCs w:val="24"/>
+        </w:rPr>
+        <w:t>What are the likely impacts?</w:t>
+      </w:r>
+    </w:p>
+    <w:p>
+      <w:pPr>
+        <w:rPr>
+          <w:sz w:val="24"/>
+          <w:szCs w:val="24"/>
+        </w:rPr>
+      </w:pPr>
+      <w:r>
+        <w:rPr>
+          <w:sz w:val="24"/>
+          <w:szCs w:val="24"/>
+        </w:rPr>
+        <w:t>This technology once fully implemented will have a major impact on the way everybody lives, works, and moves around. Our communities, particularly our cities and suburbs, have been designed and shaped around our use of cars and trucks. The majority of transport infrastructure built in Australia in the last 60 years has been for roads and private transportation. As a result of this people who are not car owners tend to be disadvantaged in the community.</w:t>
+      </w:r>
+      <w:r>
+        <w:rPr>
+          <w:sz w:val="24"/>
+          <w:szCs w:val="24"/>
+        </w:rPr>
+        <w:t xml:space="preserve"> </w:t>
+      </w:r>
+      <w:r>
+        <w:rPr>
+          <w:rFonts w:ascii="Arial" w:hAnsi="Arial" w:cs="Arial"/>
+          <w:color w:val="000000"/>
+          <w:sz w:val="20"/>
+          <w:szCs w:val="20"/>
+          <w:shd w:val="clear" w:color="auto" w:fill="FFFFFF"/>
+        </w:rPr>
+        <w:t>(Parliament of Victoria - Automated Vehicles, 2020)</w:t>
+      </w:r>
+    </w:p>
+    <w:p>
+      <w:pPr>
+        <w:rPr>
+          <w:sz w:val="24"/>
+          <w:szCs w:val="24"/>
+        </w:rPr>
+      </w:pPr>
+      <w:r>
+        <w:rPr>
+          <w:sz w:val="24"/>
+          <w:szCs w:val="24"/>
+        </w:rPr>
+        <w:t>The use of autonomous vehicles will be a major shift for the way Australians think about transport. Presently most people own their transport. It has been estimated that cars spend 95% of their time parked, so when all the costs associated with car ownership are added in, people who own cars are paying a high cost per trip. However, people are happy to pay for the convenience that this gives them. If people take up the on-demand self-driving services when they become available to them, they will be getting a similar amount of convenience at a much-reduced cost per trip. This will push people away from private vehicle ownership.</w:t>
+      </w:r>
+    </w:p>
+    <w:p>
+      <w:pPr>
+        <w:rPr>
+          <w:sz w:val="24"/>
+          <w:szCs w:val="24"/>
+        </w:rPr>
+      </w:pPr>
+      <w:r>
+        <w:rPr>
+          <w:sz w:val="24"/>
+          <w:szCs w:val="24"/>
+        </w:rPr>
+        <w:t xml:space="preserve">Once autonomous vehicles are in widespread use there will to be several positive impacts to the economy and society. </w:t>
+      </w:r>
+    </w:p>
+    <w:p>
+      <w:pPr>
+        <w:pStyle w:val="ListParagraph"/>
+        <w:numPr>
+          <w:ilvl w:val="0"/>
+          <w:numId w:val="10"/>
+        </w:numPr>
+        <w:spacing w:after="160" w:line="259" w:lineRule="auto"/>
+        <w:rPr>
+          <w:sz w:val="24"/>
+          <w:szCs w:val="24"/>
+        </w:rPr>
+      </w:pPr>
+      <w:r>
+        <w:rPr>
+          <w:sz w:val="24"/>
+          <w:szCs w:val="24"/>
+        </w:rPr>
+        <w:t>A reduction in the number of road accidents. Estimates say that 94% of traffic accidents can be attributed to human error.</w:t>
+      </w:r>
+    </w:p>
+    <w:p>
+      <w:pPr>
+        <w:pStyle w:val="ListParagraph"/>
+        <w:numPr>
+          <w:ilvl w:val="0"/>
+          <w:numId w:val="10"/>
+        </w:numPr>
+        <w:spacing w:after="160" w:line="259" w:lineRule="auto"/>
+        <w:rPr>
+          <w:sz w:val="24"/>
+          <w:szCs w:val="24"/>
+        </w:rPr>
+      </w:pPr>
+      <w:r>
+        <w:rPr>
+          <w:sz w:val="24"/>
+          <w:szCs w:val="24"/>
+        </w:rPr>
+        <w:t>A reduction in congestion. The vehicles will drive more safely and will communicate with each other to increase traffic flow and efficiency.</w:t>
+      </w:r>
+    </w:p>
+    <w:p>
+      <w:pPr>
+        <w:pStyle w:val="ListParagraph"/>
+        <w:numPr>
+          <w:ilvl w:val="0"/>
+          <w:numId w:val="10"/>
+        </w:numPr>
+        <w:spacing w:after="160" w:line="259" w:lineRule="auto"/>
+        <w:rPr>
+          <w:sz w:val="24"/>
+          <w:szCs w:val="24"/>
+        </w:rPr>
+      </w:pPr>
+      <w:r>
+        <w:rPr>
+          <w:sz w:val="24"/>
+          <w:szCs w:val="24"/>
+        </w:rPr>
+        <w:lastRenderedPageBreak/>
+        <w:t>Increased road capacity. Because the vehicles drive more efficiently there will be a greater capacity on the current roads.</w:t>
+      </w:r>
+    </w:p>
+    <w:p>
+      <w:pPr>
+        <w:pStyle w:val="ListParagraph"/>
+        <w:numPr>
+          <w:ilvl w:val="0"/>
+          <w:numId w:val="10"/>
+        </w:numPr>
+        <w:spacing w:after="160" w:line="259" w:lineRule="auto"/>
+        <w:rPr>
+          <w:sz w:val="24"/>
+          <w:szCs w:val="24"/>
+        </w:rPr>
+      </w:pPr>
+      <w:r>
+        <w:rPr>
+          <w:sz w:val="24"/>
+          <w:szCs w:val="24"/>
+        </w:rPr>
+        <w:t>Space saving. The vehicles will have less need to park for long periods space will be freed up for other purposes.</w:t>
+      </w:r>
+    </w:p>
+    <w:p>
+      <w:pPr>
+        <w:pStyle w:val="ListParagraph"/>
+        <w:numPr>
+          <w:ilvl w:val="0"/>
+          <w:numId w:val="10"/>
+        </w:numPr>
+        <w:spacing w:after="160" w:line="259" w:lineRule="auto"/>
+        <w:rPr>
+          <w:sz w:val="24"/>
+          <w:szCs w:val="24"/>
+        </w:rPr>
+      </w:pPr>
+      <w:r>
+        <w:rPr>
+          <w:sz w:val="24"/>
+          <w:szCs w:val="24"/>
+        </w:rPr>
+        <w:t xml:space="preserve">Personal cost savings. Private car ownership will no longer be necessary so this will free up money normally used for this. </w:t>
+      </w:r>
+    </w:p>
+    <w:p>
+      <w:pPr>
+        <w:pStyle w:val="ListParagraph"/>
+        <w:numPr>
+          <w:ilvl w:val="0"/>
+          <w:numId w:val="10"/>
+        </w:numPr>
+        <w:spacing w:after="160" w:line="259" w:lineRule="auto"/>
+        <w:rPr>
+          <w:sz w:val="24"/>
+          <w:szCs w:val="24"/>
+        </w:rPr>
+      </w:pPr>
+      <w:r>
+        <w:rPr>
+          <w:sz w:val="24"/>
+          <w:szCs w:val="24"/>
+        </w:rPr>
+        <w:t>Increased productivity. Because of reduced transport times and the removal of the necessity to drive, people will have time freed for other purposes.</w:t>
+      </w:r>
+    </w:p>
+    <w:p>
+      <w:pPr>
+        <w:pStyle w:val="ListParagraph"/>
+        <w:numPr>
+          <w:ilvl w:val="0"/>
+          <w:numId w:val="10"/>
+        </w:numPr>
+        <w:spacing w:after="160" w:line="259" w:lineRule="auto"/>
+        <w:rPr>
+          <w:sz w:val="24"/>
+          <w:szCs w:val="24"/>
+        </w:rPr>
+      </w:pPr>
+      <w:r>
+        <w:rPr>
+          <w:sz w:val="24"/>
+          <w:szCs w:val="24"/>
+        </w:rPr>
+        <w:t>Reduced product costs. Because of the reduced cost and increased efficiency of the transport of goods, the cost of these goods should also reduce.</w:t>
+      </w:r>
+    </w:p>
+    <w:p>
+      <w:pPr>
+        <w:rPr>
+          <w:sz w:val="24"/>
+          <w:szCs w:val="24"/>
+        </w:rPr>
+      </w:pPr>
+      <w:r>
+        <w:rPr>
+          <w:sz w:val="24"/>
+          <w:szCs w:val="24"/>
+        </w:rPr>
+        <w:t>These changes will have the biggest negative impact on people who work as vehicle drivers. It is estimated that there are more than 200,000 people who work as taxi, bus or truck drivers in Australia and this technology will completely wipe out their jobs. However, it is expected that the changes will be implemented gradually so that any major disruption to the job market is diminished.</w:t>
+      </w:r>
+    </w:p>
+    <w:p>
+      <w:pPr>
+        <w:rPr>
+          <w:sz w:val="24"/>
+          <w:szCs w:val="24"/>
+        </w:rPr>
+      </w:pPr>
+    </w:p>
+    <w:p>
+      <w:pPr>
+        <w:rPr>
+          <w:b/>
+          <w:bCs/>
+          <w:sz w:val="24"/>
+          <w:szCs w:val="24"/>
+        </w:rPr>
+      </w:pPr>
+      <w:r>
+        <w:rPr>
+          <w:b/>
+          <w:bCs/>
+          <w:sz w:val="24"/>
+          <w:szCs w:val="24"/>
+        </w:rPr>
+        <w:t>How will they affect me?</w:t>
+      </w:r>
+    </w:p>
+    <w:p>
+      <w:pPr>
+        <w:rPr>
+          <w:sz w:val="24"/>
+          <w:szCs w:val="24"/>
+        </w:rPr>
+      </w:pPr>
+      <w:r>
+        <w:rPr>
+          <w:sz w:val="24"/>
+          <w:szCs w:val="24"/>
+        </w:rPr>
+        <w:t xml:space="preserve">I find it hard to imagine my life where I do not own a car or know how to drive. But for children today it may be an unusual situation and even a luxury to own your own car that you drive yourself. My children are currently 4 and 2 years old and it may be the case that they will never get to drive a car. </w:t>
+      </w:r>
+    </w:p>
+    <w:p>
+      <w:pPr>
+        <w:rPr>
+          <w:sz w:val="24"/>
+          <w:szCs w:val="24"/>
+        </w:rPr>
+      </w:pPr>
+      <w:r>
+        <w:rPr>
+          <w:sz w:val="24"/>
+          <w:szCs w:val="24"/>
+        </w:rPr>
+        <w:t>Like other people it is most likely to be economic considerations that will change how I use transport in the future. If it is cheaper me to use the on-demand autonomous vehicles than to own a car that may become very expensive to buy, it is a good incentive to change. I imagine that I would continue to use mass/public transport for the same reasons and occasions I do now, but for trips to locations not easily reached by public transport it would be necessary for to me to use the autonomous vehicle option.</w:t>
+      </w:r>
+    </w:p>
+    <w:p>
+      <w:pPr>
+        <w:rPr>
+          <w:sz w:val="24"/>
+          <w:szCs w:val="24"/>
+        </w:rPr>
+      </w:pPr>
+      <w:r>
+        <w:rPr>
+          <w:sz w:val="24"/>
+          <w:szCs w:val="24"/>
+        </w:rPr>
+        <w:t>I know a number of people who work as drivers and in the transport industry and I can see that this technology will have a big impact on their jobs. Hopefully, they are able to transition to other work without too much disruption to their lives.</w:t>
+      </w:r>
+    </w:p>
+    <w:p>
+      <w:pPr>
+        <w:rPr>
           <w:sz w:val="28"/>
           <w:szCs w:val="28"/>
         </w:rPr>
       </w:pPr>
-      <w:r>
-        <w:rPr>
-          <w:b/>
-          <w:bCs/>
+    </w:p>
+    <w:p>
+      <w:pPr>
+        <w:rPr>
           <w:sz w:val="28"/>
           <w:szCs w:val="28"/>
         </w:rPr>
-        <w:t>References:</w:t>
-      </w:r>
-    </w:p>
-    <w:p>
-      <w:pPr>
-        <w:rPr>
-          <w:sz w:val="24"/>
-          <w:szCs w:val="24"/>
-        </w:rPr>
-      </w:pPr>
-      <w:r>
-        <w:rPr>
-          <w:sz w:val="24"/>
-          <w:szCs w:val="24"/>
-        </w:rPr>
-        <w:t>1. https://www.futureofeverything.io/future-of-cloud-computing/</w:t>
-      </w:r>
-    </w:p>
-    <w:p>
-      <w:pPr>
-        <w:rPr>
-          <w:sz w:val="24"/>
-          <w:szCs w:val="24"/>
-        </w:rPr>
-      </w:pPr>
-      <w:r>
-        <w:rPr>
-          <w:sz w:val="24"/>
-          <w:szCs w:val="24"/>
-        </w:rPr>
-        <w:t>2. https://en.wikipedia.org/wiki/Cloud_computing</w:t>
-      </w:r>
-    </w:p>
-    <w:p>
-      <w:pPr>
-        <w:rPr>
-          <w:sz w:val="24"/>
-          <w:szCs w:val="24"/>
-        </w:rPr>
-      </w:pPr>
-      <w:r>
-        <w:rPr>
-          <w:sz w:val="24"/>
-          <w:szCs w:val="24"/>
-        </w:rPr>
-        <w:t>3. https://au.pcmag.com/file-syncing-and-backup-1/3696/the-best-cloud-storage-and-file-sharingservices-</w:t>
-      </w:r>
-    </w:p>
-    <w:p>
-      <w:pPr>
-        <w:rPr>
-          <w:sz w:val="24"/>
-          <w:szCs w:val="24"/>
-        </w:rPr>
-      </w:pPr>
-      <w:r>
-        <w:rPr>
-          <w:sz w:val="24"/>
-          <w:szCs w:val="24"/>
-        </w:rPr>
-        <w:t>for-2020</w:t>
-      </w:r>
-    </w:p>
-    <w:p>
-      <w:pPr>
-        <w:rPr>
-          <w:sz w:val="24"/>
-          <w:szCs w:val="24"/>
-        </w:rPr>
-      </w:pPr>
-      <w:r>
-        <w:rPr>
-          <w:sz w:val="24"/>
-          <w:szCs w:val="24"/>
-        </w:rPr>
-        <w:t>4. https://azure.microsoft.com/en-us/overview/what-is-cloud-computing/#cloud-computingmodels</w:t>
-      </w:r>
-    </w:p>
-    <w:p>
-      <w:pPr>
-        <w:rPr>
-          <w:sz w:val="24"/>
-          <w:szCs w:val="24"/>
-        </w:rPr>
-      </w:pPr>
-      <w:r>
-        <w:rPr>
-          <w:sz w:val="24"/>
-          <w:szCs w:val="24"/>
-        </w:rPr>
-        <w:t>5. https://www.futureofeverything.io/future-of-cloud-computing/</w:t>
-      </w:r>
-    </w:p>
-    <w:p>
-      <w:pPr>
-        <w:rPr>
-          <w:sz w:val="24"/>
-          <w:szCs w:val="24"/>
-        </w:rPr>
-      </w:pPr>
-      <w:r>
-        <w:rPr>
-          <w:sz w:val="24"/>
-          <w:szCs w:val="24"/>
-        </w:rPr>
-        <w:t>6. https://www.futureofeverything.io/future-of-cloud-computing/</w:t>
-      </w:r>
-    </w:p>
-    <w:p>
-      <w:pPr>
-        <w:rPr>
-          <w:sz w:val="24"/>
-          <w:szCs w:val="24"/>
-        </w:rPr>
-      </w:pPr>
-      <w:r>
-        <w:rPr>
-          <w:sz w:val="24"/>
-          <w:szCs w:val="24"/>
-        </w:rPr>
-        <w:t>7. https://www.internet2.edu/products-services/cloud-services-applications/canvas/</w:t>
-      </w:r>
+      </w:pPr>
     </w:p>
     <w:p>
       <w:pPr>
@@ -5115,24 +5738,561 @@
     <w:p>
       <w:pPr>
         <w:rPr>
+          <w:rFonts w:cstheme="minorHAnsi"/>
           <w:b/>
           <w:bCs/>
           <w:sz w:val="40"/>
           <w:szCs w:val="40"/>
         </w:rPr>
       </w:pPr>
-      <w:r>
-        <w:rPr>
+    </w:p>
+    <w:p>
+      <w:pPr>
+        <w:rPr>
+          <w:rFonts w:cstheme="minorHAnsi"/>
           <w:b/>
           <w:bCs/>
           <w:sz w:val="40"/>
           <w:szCs w:val="40"/>
         </w:rPr>
+      </w:pPr>
+    </w:p>
+    <w:p>
+      <w:pPr>
+        <w:rPr>
+          <w:rFonts w:cstheme="minorHAnsi"/>
+          <w:b/>
+          <w:bCs/>
+          <w:sz w:val="40"/>
+          <w:szCs w:val="40"/>
+        </w:rPr>
+      </w:pPr>
+    </w:p>
+    <w:p>
+      <w:pPr>
+        <w:rPr>
+          <w:rFonts w:cstheme="minorHAnsi"/>
+          <w:b/>
+          <w:bCs/>
+          <w:sz w:val="40"/>
+          <w:szCs w:val="40"/>
+        </w:rPr>
+      </w:pPr>
+    </w:p>
+    <w:p>
+      <w:pPr>
+        <w:rPr>
+          <w:rFonts w:cstheme="minorHAnsi"/>
+          <w:b/>
+          <w:bCs/>
+          <w:sz w:val="40"/>
+          <w:szCs w:val="40"/>
+        </w:rPr>
+      </w:pPr>
+    </w:p>
+    <w:p>
+      <w:pPr>
+        <w:rPr>
+          <w:rFonts w:cstheme="minorHAnsi"/>
+          <w:b/>
+          <w:bCs/>
+          <w:sz w:val="40"/>
+          <w:szCs w:val="40"/>
+        </w:rPr>
+      </w:pPr>
+      <w:r>
+        <w:rPr>
+          <w:rFonts w:cstheme="minorHAnsi"/>
+          <w:b/>
+          <w:bCs/>
+          <w:sz w:val="40"/>
+          <w:szCs w:val="40"/>
+        </w:rPr>
+        <w:lastRenderedPageBreak/>
         <w:t>Project Ideas</w:t>
       </w:r>
     </w:p>
     <w:p>
       <w:pPr>
+        <w:shd w:val="clear" w:color="auto" w:fill="FFFFFF"/>
+        <w:spacing w:before="360" w:after="240"/>
+        <w:outlineLvl w:val="2"/>
+        <w:rPr>
+          <w:rFonts w:eastAsia="Times New Roman" w:cstheme="minorHAnsi"/>
+          <w:b/>
+          <w:bCs/>
+          <w:color w:val="24292E"/>
+          <w:sz w:val="30"/>
+          <w:szCs w:val="30"/>
+          <w:lang w:eastAsia="en-AU"/>
+        </w:rPr>
+      </w:pPr>
+      <w:r>
+        <w:rPr>
+          <w:rFonts w:eastAsia="Times New Roman" w:cstheme="minorHAnsi"/>
+          <w:b/>
+          <w:bCs/>
+          <w:color w:val="24292E"/>
+          <w:sz w:val="30"/>
+          <w:szCs w:val="30"/>
+          <w:lang w:eastAsia="en-AU"/>
+        </w:rPr>
+        <w:t>Overview</w:t>
+      </w:r>
+    </w:p>
+    <w:p>
+      <w:pPr>
+        <w:shd w:val="clear" w:color="auto" w:fill="FFFFFF"/>
+        <w:spacing w:after="240"/>
+        <w:rPr>
+          <w:rFonts w:eastAsia="Times New Roman" w:cstheme="minorHAnsi"/>
+          <w:color w:val="24292E"/>
+          <w:sz w:val="24"/>
+          <w:szCs w:val="24"/>
+          <w:lang w:eastAsia="en-AU"/>
+        </w:rPr>
+      </w:pPr>
+      <w:r>
+        <w:rPr>
+          <w:rFonts w:eastAsia="Times New Roman" w:cstheme="minorHAnsi"/>
+          <w:color w:val="24292E"/>
+          <w:sz w:val="24"/>
+          <w:szCs w:val="24"/>
+          <w:lang w:eastAsia="en-AU"/>
+        </w:rPr>
+        <w:t>The project is a production grade web application that will power a backend and a front end involving both restaurateurs and patrons. The application will be linked to a restaurant website, where customers can sit at the table and place orders and pay via their phone without needing to order at the counter. Customers can scan QR codes or visit the main website to place an order, once the order has been placed the order is then sent to the restaurant’s dashboard which will be linked to the docket printer. This system’s backend will also integrate to the restaurants’ POS(Point of Sale) system. When orders are ready and passed out of the kitchen, the staff will have the ability to send a push/sms notification to the customers allowing them to collect the food from the serving area. The customer will also be able to leave real time feedback about the quality of food and services received right on the platform allowing business to strengthen their weakness. Since this platform is a web application built with mobile first approach, the user experience will be very intuitive. This project aims to provide exceptional service to both customers and the business by reducing human errors that may otherwise occur in taking orders.</w:t>
+      </w:r>
+    </w:p>
+    <w:p>
+      <w:pPr>
+        <w:shd w:val="clear" w:color="auto" w:fill="FFFFFF"/>
+        <w:spacing w:before="360" w:after="240"/>
+        <w:outlineLvl w:val="2"/>
+        <w:rPr>
+          <w:rFonts w:eastAsia="Times New Roman" w:cstheme="minorHAnsi"/>
+          <w:b/>
+          <w:bCs/>
+          <w:color w:val="24292E"/>
+          <w:sz w:val="30"/>
+          <w:szCs w:val="30"/>
+          <w:lang w:eastAsia="en-AU"/>
+        </w:rPr>
+      </w:pPr>
+      <w:r>
+        <w:rPr>
+          <w:rFonts w:eastAsia="Times New Roman" w:cstheme="minorHAnsi"/>
+          <w:b/>
+          <w:bCs/>
+          <w:color w:val="24292E"/>
+          <w:sz w:val="30"/>
+          <w:szCs w:val="30"/>
+          <w:lang w:eastAsia="en-AU"/>
+        </w:rPr>
+        <w:t>Motivation</w:t>
+      </w:r>
+    </w:p>
+    <w:p>
+      <w:pPr>
+        <w:shd w:val="clear" w:color="auto" w:fill="FFFFFF"/>
+        <w:spacing w:after="240"/>
+        <w:rPr>
+          <w:rFonts w:eastAsia="Times New Roman" w:cstheme="minorHAnsi"/>
+          <w:color w:val="24292E"/>
+          <w:sz w:val="24"/>
+          <w:szCs w:val="24"/>
+          <w:lang w:eastAsia="en-AU"/>
+        </w:rPr>
+      </w:pPr>
+      <w:r>
+        <w:rPr>
+          <w:rFonts w:eastAsia="Times New Roman" w:cstheme="minorHAnsi"/>
+          <w:color w:val="24292E"/>
+          <w:sz w:val="24"/>
+          <w:szCs w:val="24"/>
+          <w:lang w:eastAsia="en-AU"/>
+        </w:rPr>
+        <w:t>The motivation behind the project is to help the family business in the technological side. I look for ideas to improve the shop and find ways to fix problems. Recently we’ve been struggling at busy times with some customers taking too long to order. As customers take longer the wait time increases for others and there are lines of customers while one staff is busy just taking orders and not able to help others.</w:t>
+      </w:r>
+    </w:p>
+    <w:p>
+      <w:pPr>
+        <w:shd w:val="clear" w:color="auto" w:fill="FFFFFF"/>
+        <w:spacing w:after="240"/>
+        <w:rPr>
+          <w:rFonts w:eastAsia="Times New Roman" w:cstheme="minorHAnsi"/>
+          <w:color w:val="24292E"/>
+          <w:sz w:val="24"/>
+          <w:szCs w:val="24"/>
+          <w:lang w:eastAsia="en-AU"/>
+        </w:rPr>
+      </w:pPr>
+      <w:r>
+        <w:rPr>
+          <w:rFonts w:eastAsia="Times New Roman" w:cstheme="minorHAnsi"/>
+          <w:color w:val="24292E"/>
+          <w:sz w:val="24"/>
+          <w:szCs w:val="24"/>
+          <w:lang w:eastAsia="en-AU"/>
+        </w:rPr>
+        <w:t>There are apps out there but all comes at a premium fee, and they lack certain features. There are also multiple online food delivery companies but they all charge hefty fees which forces restaurants to increase food prices to be able to profit from their sales.</w:t>
+      </w:r>
+    </w:p>
+    <w:p>
+      <w:pPr>
+        <w:shd w:val="clear" w:color="auto" w:fill="FFFFFF"/>
+        <w:spacing w:before="360" w:after="240"/>
+        <w:outlineLvl w:val="2"/>
+        <w:rPr>
+          <w:rFonts w:eastAsia="Times New Roman" w:cstheme="minorHAnsi"/>
+          <w:b/>
+          <w:bCs/>
+          <w:color w:val="24292E"/>
+          <w:sz w:val="30"/>
+          <w:szCs w:val="30"/>
+          <w:lang w:eastAsia="en-AU"/>
+        </w:rPr>
+      </w:pPr>
+      <w:r>
+        <w:rPr>
+          <w:rFonts w:eastAsia="Times New Roman" w:cstheme="minorHAnsi"/>
+          <w:b/>
+          <w:bCs/>
+          <w:color w:val="24292E"/>
+          <w:sz w:val="30"/>
+          <w:szCs w:val="30"/>
+          <w:lang w:eastAsia="en-AU"/>
+        </w:rPr>
+        <w:t>Description</w:t>
+      </w:r>
+    </w:p>
+    <w:p>
+      <w:pPr>
+        <w:shd w:val="clear" w:color="auto" w:fill="FFFFFF"/>
+        <w:spacing w:after="240"/>
+        <w:rPr>
+          <w:rFonts w:eastAsia="Times New Roman" w:cstheme="minorHAnsi"/>
+          <w:color w:val="24292E"/>
+          <w:sz w:val="24"/>
+          <w:szCs w:val="24"/>
+          <w:lang w:eastAsia="en-AU"/>
+        </w:rPr>
+      </w:pPr>
+      <w:r>
+        <w:rPr>
+          <w:rFonts w:eastAsia="Times New Roman" w:cstheme="minorHAnsi"/>
+          <w:color w:val="24292E"/>
+          <w:sz w:val="24"/>
+          <w:szCs w:val="24"/>
+          <w:lang w:eastAsia="en-AU"/>
+        </w:rPr>
+        <w:t>The project will be a web app linked to the restaurant's main website. Customers can place an order for takeaway from anywhere through the web app but can only order dine-in, if they are seated at a table. Ordering from the app helps restaurants a great deal as it will reduce the amount of staff needed to take orders instead they can use that extra force in the kitchen, this will be especially helpful in busy times. The reduced customer interaction means the restaurant can focus more on the quality of food.</w:t>
+      </w:r>
+    </w:p>
+    <w:p>
+      <w:pPr>
+        <w:shd w:val="clear" w:color="auto" w:fill="FFFFFF"/>
+        <w:spacing w:after="240"/>
+        <w:rPr>
+          <w:rFonts w:eastAsia="Times New Roman" w:cstheme="minorHAnsi"/>
+          <w:color w:val="24292E"/>
+          <w:sz w:val="24"/>
+          <w:szCs w:val="24"/>
+          <w:lang w:eastAsia="en-AU"/>
+        </w:rPr>
+      </w:pPr>
+      <w:r>
+        <w:rPr>
+          <w:rFonts w:eastAsia="Times New Roman" w:cstheme="minorHAnsi"/>
+          <w:color w:val="24292E"/>
+          <w:sz w:val="24"/>
+          <w:szCs w:val="24"/>
+          <w:lang w:eastAsia="en-AU"/>
+        </w:rPr>
+        <w:t>There is a seat reservation function where customers have to sign in to book a table, and the booked table will be displayed as Reserved before a certain time from reserved time. When the table is Reserved customers won’t be able to place an order from that table unless the person that booked orders from their account.</w:t>
+      </w:r>
+    </w:p>
+    <w:p>
+      <w:pPr>
+        <w:shd w:val="clear" w:color="auto" w:fill="FFFFFF"/>
+        <w:spacing w:after="240"/>
+        <w:rPr>
+          <w:rFonts w:eastAsia="Times New Roman" w:cstheme="minorHAnsi"/>
+          <w:color w:val="24292E"/>
+          <w:sz w:val="24"/>
+          <w:szCs w:val="24"/>
+          <w:lang w:eastAsia="en-AU"/>
+        </w:rPr>
+      </w:pPr>
+      <w:r>
+        <w:rPr>
+          <w:rFonts w:eastAsia="Times New Roman" w:cstheme="minorHAnsi"/>
+          <w:color w:val="24292E"/>
+          <w:sz w:val="24"/>
+          <w:szCs w:val="24"/>
+          <w:lang w:eastAsia="en-AU"/>
+        </w:rPr>
+        <w:lastRenderedPageBreak/>
+        <w:t>In the app each table's QR code will be linked to a table in the POS System. Once a customer enters the shop they will take a seat at the table of their choosing. To view the menu customers will need to scan the QR code at the table or visit the restaurant website then go to order.</w:t>
+      </w:r>
+    </w:p>
+    <w:p>
+      <w:pPr>
+        <w:shd w:val="clear" w:color="auto" w:fill="FFFFFF"/>
+        <w:spacing w:after="240"/>
+        <w:rPr>
+          <w:rFonts w:eastAsia="Times New Roman" w:cstheme="minorHAnsi"/>
+          <w:color w:val="24292E"/>
+          <w:sz w:val="24"/>
+          <w:szCs w:val="24"/>
+          <w:lang w:eastAsia="en-AU"/>
+        </w:rPr>
+      </w:pPr>
+      <w:r>
+        <w:rPr>
+          <w:rFonts w:eastAsia="Times New Roman" w:cstheme="minorHAnsi"/>
+          <w:color w:val="24292E"/>
+          <w:sz w:val="24"/>
+          <w:szCs w:val="24"/>
+          <w:lang w:eastAsia="en-AU"/>
+        </w:rPr>
+        <w:t>Ordering from the table, the customer has access to the full menu and what is being served, can place each item to cart and to place the order they have to pay. Once payment is received, the order is then sent to the kitchen printer. Then after the order is ready the chef can send notification to customers that placed the order via Admin App to let them know that their food is ready and they should pick it up from the counter.</w:t>
+      </w:r>
+    </w:p>
+    <w:p>
+      <w:pPr>
+        <w:shd w:val="clear" w:color="auto" w:fill="FFFFFF"/>
+        <w:spacing w:after="240"/>
+        <w:rPr>
+          <w:rFonts w:eastAsia="Times New Roman" w:cstheme="minorHAnsi"/>
+          <w:color w:val="24292E"/>
+          <w:sz w:val="24"/>
+          <w:szCs w:val="24"/>
+          <w:lang w:eastAsia="en-AU"/>
+        </w:rPr>
+      </w:pPr>
+      <w:r>
+        <w:rPr>
+          <w:rFonts w:eastAsia="Times New Roman" w:cstheme="minorHAnsi"/>
+          <w:color w:val="24292E"/>
+          <w:sz w:val="24"/>
+          <w:szCs w:val="24"/>
+          <w:lang w:eastAsia="en-AU"/>
+        </w:rPr>
+        <w:t>Review System - customers can give feedback and rating on their food once they’re done, they can choose to leave review as anonymous, this review will go directly to the restaurant which will help them improve. This will help in keeping a good track record of satisfied customers which will work in favour of the restaurant. This will ensure that the restaurant's food and service is always excellent quality.</w:t>
+      </w:r>
+    </w:p>
+    <w:p>
+      <w:pPr>
+        <w:shd w:val="clear" w:color="auto" w:fill="FFFFFF"/>
+        <w:spacing w:after="240"/>
+        <w:rPr>
+          <w:rFonts w:eastAsia="Times New Roman" w:cstheme="minorHAnsi"/>
+          <w:color w:val="24292E"/>
+          <w:sz w:val="24"/>
+          <w:szCs w:val="24"/>
+          <w:lang w:eastAsia="en-AU"/>
+        </w:rPr>
+      </w:pPr>
+      <w:r>
+        <w:rPr>
+          <w:rFonts w:eastAsia="Times New Roman" w:cstheme="minorHAnsi"/>
+          <w:color w:val="24292E"/>
+          <w:sz w:val="24"/>
+          <w:szCs w:val="24"/>
+          <w:lang w:eastAsia="en-AU"/>
+        </w:rPr>
+        <w:t>Loyalty System - customers can place orders as guests or register an account which will track how many visits they have had and will be given loyal customer offers(could be monthly specials or discounts after certain amount of orders etc.). Owners can set up loyalty offers via the admin panel, they can run monthly offers or run offers based on orders where after customers have placed orders a certain amount of times on different occasions they will receive a reward.</w:t>
+      </w:r>
+    </w:p>
+    <w:p>
+      <w:pPr>
+        <w:shd w:val="clear" w:color="auto" w:fill="FFFFFF"/>
+        <w:spacing w:after="240"/>
+        <w:rPr>
+          <w:rFonts w:eastAsia="Times New Roman" w:cstheme="minorHAnsi"/>
+          <w:color w:val="24292E"/>
+          <w:sz w:val="24"/>
+          <w:szCs w:val="24"/>
+          <w:lang w:eastAsia="en-AU"/>
+        </w:rPr>
+      </w:pPr>
+      <w:r>
+        <w:rPr>
+          <w:rFonts w:eastAsia="Times New Roman" w:cstheme="minorHAnsi"/>
+          <w:color w:val="24292E"/>
+          <w:sz w:val="24"/>
+          <w:szCs w:val="24"/>
+          <w:lang w:eastAsia="en-AU"/>
+        </w:rPr>
+        <w:t>The admin/owner features will let them access the admin panel where they can make a variety of changes to the menu - they can add new items, remove items, take an item off for the day, add daily specials. They can also view all orders in detail, they can see the customers details which includes name, number, table number they are seated at, and their order.</w:t>
+      </w:r>
+    </w:p>
+    <w:p>
+      <w:pPr>
+        <w:shd w:val="clear" w:color="auto" w:fill="FFFFFF"/>
+        <w:spacing w:before="360" w:after="240"/>
+        <w:outlineLvl w:val="2"/>
+        <w:rPr>
+          <w:rFonts w:eastAsia="Times New Roman" w:cstheme="minorHAnsi"/>
+          <w:b/>
+          <w:bCs/>
+          <w:color w:val="24292E"/>
+          <w:sz w:val="30"/>
+          <w:szCs w:val="30"/>
+          <w:lang w:eastAsia="en-AU"/>
+        </w:rPr>
+      </w:pPr>
+      <w:r>
+        <w:rPr>
+          <w:rFonts w:eastAsia="Times New Roman" w:cstheme="minorHAnsi"/>
+          <w:b/>
+          <w:bCs/>
+          <w:color w:val="24292E"/>
+          <w:sz w:val="30"/>
+          <w:szCs w:val="30"/>
+          <w:lang w:eastAsia="en-AU"/>
+        </w:rPr>
+        <w:t>Tools and Technologies</w:t>
+      </w:r>
+    </w:p>
+    <w:p>
+      <w:pPr>
+        <w:shd w:val="clear" w:color="auto" w:fill="FFFFFF"/>
+        <w:spacing w:after="240"/>
+        <w:rPr>
+          <w:rFonts w:eastAsia="Times New Roman" w:cstheme="minorHAnsi"/>
+          <w:color w:val="24292E"/>
+          <w:sz w:val="24"/>
+          <w:szCs w:val="24"/>
+          <w:lang w:eastAsia="en-AU"/>
+        </w:rPr>
+      </w:pPr>
+      <w:r>
+        <w:rPr>
+          <w:rFonts w:eastAsia="Times New Roman" w:cstheme="minorHAnsi"/>
+          <w:color w:val="24292E"/>
+          <w:sz w:val="24"/>
+          <w:szCs w:val="24"/>
+          <w:lang w:eastAsia="en-AU"/>
+        </w:rPr>
+        <w:t>Firstly, as the project is large scale, it will have few people collaborating. Github is a great program to start with for seamless collaboration and Trello is a great way to assign tasks. For technical skills, knowledge and ideas on different programming languages is required. Knowledge of visual language such as HTML, CSS, Javascript is needed. To make the app work and connect to the server it will require knowledge of server sided languages such as Php, Ruby, Python etc. For database, will need to use MySQL To use the service, the customers will need a smartphone that can access the internet. The shop will need a wifi printer, POS System, and a device that can access the web application admin panel for order management.</w:t>
+      </w:r>
+    </w:p>
+    <w:p>
+      <w:pPr>
+        <w:shd w:val="clear" w:color="auto" w:fill="FFFFFF"/>
+        <w:spacing w:before="360" w:after="240"/>
+        <w:outlineLvl w:val="2"/>
+        <w:rPr>
+          <w:rFonts w:eastAsia="Times New Roman" w:cstheme="minorHAnsi"/>
+          <w:b/>
+          <w:bCs/>
+          <w:color w:val="24292E"/>
+          <w:sz w:val="30"/>
+          <w:szCs w:val="30"/>
+          <w:lang w:eastAsia="en-AU"/>
+        </w:rPr>
+      </w:pPr>
+      <w:r>
+        <w:rPr>
+          <w:rFonts w:eastAsia="Times New Roman" w:cstheme="minorHAnsi"/>
+          <w:b/>
+          <w:bCs/>
+          <w:color w:val="24292E"/>
+          <w:sz w:val="30"/>
+          <w:szCs w:val="30"/>
+          <w:lang w:eastAsia="en-AU"/>
+        </w:rPr>
+        <w:t>Skills Required</w:t>
+      </w:r>
+    </w:p>
+    <w:p>
+      <w:pPr>
+        <w:shd w:val="clear" w:color="auto" w:fill="FFFFFF"/>
+        <w:spacing w:after="240"/>
+        <w:rPr>
+          <w:rFonts w:eastAsia="Times New Roman" w:cstheme="minorHAnsi"/>
+          <w:color w:val="24292E"/>
+          <w:sz w:val="24"/>
+          <w:szCs w:val="24"/>
+          <w:lang w:eastAsia="en-AU"/>
+        </w:rPr>
+      </w:pPr>
+      <w:r>
+        <w:rPr>
+          <w:rFonts w:eastAsia="Times New Roman" w:cstheme="minorHAnsi"/>
+          <w:color w:val="24292E"/>
+          <w:sz w:val="24"/>
+          <w:szCs w:val="24"/>
+          <w:lang w:eastAsia="en-AU"/>
+        </w:rPr>
+        <w:t xml:space="preserve">There are various skills necessary for the project including design, management, coding, testing and problem solving skills, these are the soft skills needed. Will need to learn how to use Github and Trello for collaboration with others working in the project. Github to share </w:t>
+      </w:r>
+      <w:r>
+        <w:rPr>
+          <w:rFonts w:eastAsia="Times New Roman" w:cstheme="minorHAnsi"/>
+          <w:color w:val="24292E"/>
+          <w:sz w:val="24"/>
+          <w:szCs w:val="24"/>
+          <w:lang w:eastAsia="en-AU"/>
+        </w:rPr>
+        <w:lastRenderedPageBreak/>
+        <w:t>codes and merge all the codes and Trello to assign tasks and keep organised. For technical skills, The project will require general knowledge on Front-end technologies and how to code HTML, CSS, Javascript, Jquery, Ajax, Bootstrap. This is required to make the front-end of the web app and make it visually appealing. Knowledge of server sided scripts such as Php, python, Ruby on Rails to connect the app with the shop and send data from customers device to restaurant. Will also require knowledge of MySQL for database management and inputting all the restaurant data in.</w:t>
+      </w:r>
+    </w:p>
+    <w:p>
+      <w:pPr>
+        <w:shd w:val="clear" w:color="auto" w:fill="FFFFFF"/>
+        <w:spacing w:before="360" w:after="240"/>
+        <w:outlineLvl w:val="2"/>
+        <w:rPr>
+          <w:rFonts w:eastAsia="Times New Roman" w:cstheme="minorHAnsi"/>
+          <w:b/>
+          <w:bCs/>
+          <w:color w:val="24292E"/>
+          <w:sz w:val="30"/>
+          <w:szCs w:val="30"/>
+          <w:lang w:eastAsia="en-AU"/>
+        </w:rPr>
+      </w:pPr>
+      <w:r>
+        <w:rPr>
+          <w:rFonts w:eastAsia="Times New Roman" w:cstheme="minorHAnsi"/>
+          <w:b/>
+          <w:bCs/>
+          <w:color w:val="24292E"/>
+          <w:sz w:val="30"/>
+          <w:szCs w:val="30"/>
+          <w:lang w:eastAsia="en-AU"/>
+        </w:rPr>
+        <w:t>Outcome</w:t>
+      </w:r>
+    </w:p>
+    <w:p>
+      <w:pPr>
+        <w:shd w:val="clear" w:color="auto" w:fill="FFFFFF"/>
+        <w:spacing w:after="240"/>
+        <w:rPr>
+          <w:rFonts w:eastAsia="Times New Roman" w:cstheme="minorHAnsi"/>
+          <w:color w:val="24292E"/>
+          <w:sz w:val="24"/>
+          <w:szCs w:val="24"/>
+          <w:lang w:eastAsia="en-AU"/>
+        </w:rPr>
+      </w:pPr>
+      <w:r>
+        <w:rPr>
+          <w:rFonts w:eastAsia="Times New Roman" w:cstheme="minorHAnsi"/>
+          <w:color w:val="24292E"/>
+          <w:sz w:val="24"/>
+          <w:szCs w:val="24"/>
+          <w:lang w:eastAsia="en-AU"/>
+        </w:rPr>
+        <w:t>Mobile phones have become an integral part of our daily life. With seamless internet connectivity, these devices have become a utility with immense possibility. Among several applications users engage in their daily life, with this web application, we aim to provide a very comfortable, secure and reliable way for people to experience dining in at a restaurant. Not only that, this application will also allow restaurants to manage their menu online, collect orders and feedback from customers in real time. This project aims to provide exceptional service to both customers and the business by reducing human errors that may otherwise occur in taking orders.</w:t>
+      </w:r>
+    </w:p>
+    <w:p>
+      <w:pPr>
         <w:pStyle w:val="Title"/>
       </w:pPr>
     </w:p>
@@ -5143,68 +6303,571 @@
     </w:p>
     <w:p>
       <w:pPr>
-        <w:pStyle w:val="Title"/>
-      </w:pPr>
-    </w:p>
-    <w:p>
-      <w:pPr>
-        <w:pStyle w:val="Title"/>
-      </w:pPr>
-    </w:p>
-    <w:p>
-      <w:pPr>
-        <w:pStyle w:val="Title"/>
-      </w:pPr>
-    </w:p>
-    <w:p>
-      <w:pPr>
-        <w:pStyle w:val="Title"/>
-      </w:pPr>
-    </w:p>
-    <w:p>
-      <w:pPr>
-        <w:pStyle w:val="Title"/>
-      </w:pPr>
-    </w:p>
-    <w:p>
-      <w:pPr>
-        <w:pStyle w:val="Title"/>
-      </w:pPr>
-    </w:p>
-    <w:p>
-      <w:pPr>
-        <w:pStyle w:val="Title"/>
-      </w:pPr>
-    </w:p>
-    <w:p>
-      <w:pPr>
-        <w:pStyle w:val="Title"/>
-      </w:pPr>
-    </w:p>
-    <w:p>
-      <w:pPr>
-        <w:pStyle w:val="Title"/>
-      </w:pPr>
-    </w:p>
-    <w:p>
-      <w:pPr>
-        <w:pStyle w:val="Title"/>
-      </w:pPr>
-    </w:p>
-    <w:p>
-      <w:pPr>
-        <w:pStyle w:val="Title"/>
-      </w:pPr>
-    </w:p>
-    <w:p>
-      <w:pPr>
-        <w:pStyle w:val="Title"/>
-      </w:pPr>
-    </w:p>
-    <w:p>
-      <w:pPr>
-        <w:pStyle w:val="Title"/>
-      </w:pPr>
+        <w:rPr>
+          <w:rFonts w:cstheme="minorHAnsi"/>
+          <w:b/>
+          <w:bCs/>
+          <w:sz w:val="40"/>
+          <w:szCs w:val="40"/>
+        </w:rPr>
+      </w:pPr>
+    </w:p>
+    <w:p>
+      <w:pPr>
+        <w:rPr>
+          <w:rFonts w:cstheme="minorHAnsi"/>
+          <w:b/>
+          <w:bCs/>
+          <w:sz w:val="40"/>
+          <w:szCs w:val="40"/>
+        </w:rPr>
+      </w:pPr>
+    </w:p>
+    <w:p>
+      <w:pPr>
+        <w:rPr>
+          <w:rFonts w:cstheme="minorHAnsi"/>
+          <w:b/>
+          <w:bCs/>
+          <w:sz w:val="40"/>
+          <w:szCs w:val="40"/>
+        </w:rPr>
+      </w:pPr>
+    </w:p>
+    <w:p>
+      <w:pPr>
+        <w:rPr>
+          <w:rFonts w:cstheme="minorHAnsi"/>
+          <w:b/>
+          <w:bCs/>
+          <w:sz w:val="40"/>
+          <w:szCs w:val="40"/>
+        </w:rPr>
+      </w:pPr>
+    </w:p>
+    <w:p>
+      <w:pPr>
+        <w:rPr>
+          <w:rFonts w:cstheme="minorHAnsi"/>
+          <w:b/>
+          <w:bCs/>
+          <w:sz w:val="40"/>
+          <w:szCs w:val="40"/>
+        </w:rPr>
+      </w:pPr>
+    </w:p>
+    <w:p>
+      <w:pPr>
+        <w:rPr>
+          <w:rFonts w:cstheme="minorHAnsi"/>
+          <w:b/>
+          <w:bCs/>
+          <w:sz w:val="40"/>
+          <w:szCs w:val="40"/>
+        </w:rPr>
+      </w:pPr>
+    </w:p>
+    <w:p>
+      <w:pPr>
+        <w:rPr>
+          <w:rFonts w:cstheme="minorHAnsi"/>
+          <w:b/>
+          <w:bCs/>
+          <w:sz w:val="40"/>
+          <w:szCs w:val="40"/>
+        </w:rPr>
+      </w:pPr>
+    </w:p>
+    <w:p>
+      <w:pPr>
+        <w:rPr>
+          <w:rFonts w:cstheme="minorHAnsi"/>
+          <w:b/>
+          <w:bCs/>
+          <w:sz w:val="40"/>
+          <w:szCs w:val="40"/>
+        </w:rPr>
+      </w:pPr>
+    </w:p>
+    <w:p>
+      <w:pPr>
+        <w:rPr>
+          <w:rFonts w:cstheme="minorHAnsi"/>
+          <w:b/>
+          <w:bCs/>
+          <w:sz w:val="40"/>
+          <w:szCs w:val="40"/>
+        </w:rPr>
+      </w:pPr>
+    </w:p>
+    <w:p>
+      <w:pPr>
+        <w:rPr>
+          <w:rFonts w:cstheme="minorHAnsi"/>
+          <w:b/>
+          <w:bCs/>
+          <w:sz w:val="40"/>
+          <w:szCs w:val="40"/>
+        </w:rPr>
+      </w:pPr>
+    </w:p>
+    <w:p>
+      <w:pPr>
+        <w:rPr>
+          <w:rFonts w:cstheme="minorHAnsi"/>
+          <w:b/>
+          <w:bCs/>
+          <w:sz w:val="40"/>
+          <w:szCs w:val="40"/>
+        </w:rPr>
+      </w:pPr>
+    </w:p>
+    <w:p>
+      <w:pPr>
+        <w:rPr>
+          <w:rFonts w:cstheme="minorHAnsi"/>
+          <w:b/>
+          <w:bCs/>
+          <w:sz w:val="40"/>
+          <w:szCs w:val="40"/>
+        </w:rPr>
+      </w:pPr>
+      <w:r>
+        <w:rPr>
+          <w:rFonts w:cstheme="minorHAnsi"/>
+          <w:b/>
+          <w:bCs/>
+          <w:sz w:val="40"/>
+          <w:szCs w:val="40"/>
+        </w:rPr>
+        <w:lastRenderedPageBreak/>
+        <w:t>References:</w:t>
+      </w:r>
+    </w:p>
+    <w:p>
+      <w:pPr>
+        <w:spacing w:after="336" w:line="360" w:lineRule="auto"/>
+        <w:rPr>
+          <w:rFonts w:ascii="Times New Roman" w:hAnsi="Times New Roman" w:cs="Times New Roman"/>
+          <w:sz w:val="24"/>
+          <w:szCs w:val="24"/>
+          <w:lang w:val="en-US"/>
+        </w:rPr>
+      </w:pPr>
+    </w:p>
+    <w:p>
+      <w:pPr>
+        <w:spacing w:after="336" w:line="360" w:lineRule="auto"/>
+        <w:rPr>
+          <w:lang w:val="en-US"/>
+        </w:rPr>
+      </w:pPr>
+      <w:r>
+        <w:rPr>
+          <w:rFonts w:ascii="Times New Roman" w:hAnsi="Times New Roman" w:cs="Times New Roman"/>
+          <w:sz w:val="24"/>
+          <w:szCs w:val="24"/>
+          <w:lang w:val="en-US"/>
+        </w:rPr>
+        <w:t xml:space="preserve">Azure.microsoft.com. 2020. </w:t>
+      </w:r>
+      <w:r>
+        <w:rPr>
+          <w:rFonts w:ascii="Times New Roman" w:hAnsi="Times New Roman" w:cs="Times New Roman"/>
+          <w:i/>
+          <w:sz w:val="24"/>
+          <w:szCs w:val="24"/>
+          <w:lang w:val="en-US"/>
+        </w:rPr>
+        <w:t>What Is Cloud Computing? A Beginner’S Guide | Microsoft Azure</w:t>
+      </w:r>
+      <w:r>
+        <w:rPr>
+          <w:rFonts w:ascii="Times New Roman" w:hAnsi="Times New Roman" w:cs="Times New Roman"/>
+          <w:sz w:val="24"/>
+          <w:szCs w:val="24"/>
+          <w:lang w:val="en-US"/>
+        </w:rPr>
+        <w:t>. [online] Available at: &lt;https://azure.microsoft.com/en-us/overview/what-is-cloud-computing/&gt; [Accessed 14 October 2020].</w:t>
+      </w:r>
+    </w:p>
+    <w:p>
+      <w:pPr>
+        <w:spacing w:after="336" w:line="360" w:lineRule="auto"/>
+        <w:rPr>
+          <w:lang w:val="en-US"/>
+        </w:rPr>
+      </w:pPr>
+      <w:r>
+        <w:rPr>
+          <w:rFonts w:ascii="Times New Roman" w:hAnsi="Times New Roman" w:cs="Times New Roman"/>
+          <w:sz w:val="24"/>
+          <w:szCs w:val="24"/>
+          <w:lang w:val="en-US"/>
+        </w:rPr>
+        <w:t xml:space="preserve">Buss, M., 2020. </w:t>
+      </w:r>
+      <w:r>
+        <w:rPr>
+          <w:rFonts w:ascii="Times New Roman" w:hAnsi="Times New Roman" w:cs="Times New Roman"/>
+          <w:i/>
+          <w:sz w:val="24"/>
+          <w:szCs w:val="24"/>
+          <w:lang w:val="en-US"/>
+        </w:rPr>
+        <w:t>Canvas | Internet2</w:t>
+      </w:r>
+      <w:r>
+        <w:rPr>
+          <w:rFonts w:ascii="Times New Roman" w:hAnsi="Times New Roman" w:cs="Times New Roman"/>
+          <w:sz w:val="24"/>
+          <w:szCs w:val="24"/>
+          <w:lang w:val="en-US"/>
+        </w:rPr>
+        <w:t>. [online] Internet2.edu. Available at: &lt;https://www.internet2.edu/products-services/cloud-services-applications/canvas/&gt; [Accessed 14 October 2020].</w:t>
+      </w:r>
+    </w:p>
+    <w:p>
+      <w:pPr>
+        <w:spacing w:after="336" w:line="360" w:lineRule="auto"/>
+        <w:rPr>
+          <w:lang w:val="en-US"/>
+        </w:rPr>
+      </w:pPr>
+      <w:r>
+        <w:rPr>
+          <w:rFonts w:ascii="Times New Roman" w:hAnsi="Times New Roman" w:cs="Times New Roman"/>
+          <w:sz w:val="24"/>
+          <w:szCs w:val="24"/>
+          <w:lang w:val="en-US"/>
+        </w:rPr>
+        <w:t xml:space="preserve">CB Insights Research. 2020. </w:t>
+      </w:r>
+      <w:r>
+        <w:rPr>
+          <w:rFonts w:ascii="Times New Roman" w:hAnsi="Times New Roman" w:cs="Times New Roman"/>
+          <w:i/>
+          <w:sz w:val="24"/>
+          <w:szCs w:val="24"/>
+          <w:lang w:val="en-US"/>
+        </w:rPr>
+        <w:t>Autonomous Vehicles &amp; Car Companies L CB Insights</w:t>
+      </w:r>
+      <w:r>
+        <w:rPr>
+          <w:rFonts w:ascii="Times New Roman" w:hAnsi="Times New Roman" w:cs="Times New Roman"/>
+          <w:sz w:val="24"/>
+          <w:szCs w:val="24"/>
+          <w:lang w:val="en-US"/>
+        </w:rPr>
+        <w:t>. [online] Available at: &lt;https://www.cbinsights.com/research/autonomous-driverless-vehicles-corporations-list/&gt; [Accessed 14 October 2020].</w:t>
+      </w:r>
+    </w:p>
+    <w:p>
+      <w:pPr>
+        <w:spacing w:after="336" w:line="360" w:lineRule="auto"/>
+        <w:rPr>
+          <w:lang w:val="en-US"/>
+        </w:rPr>
+      </w:pPr>
+      <w:r>
+        <w:rPr>
+          <w:rFonts w:ascii="Times New Roman" w:hAnsi="Times New Roman" w:cs="Times New Roman"/>
+          <w:sz w:val="24"/>
+          <w:szCs w:val="24"/>
+          <w:lang w:val="en-US"/>
+        </w:rPr>
+        <w:t xml:space="preserve">En.wikipedia.org. 2020. </w:t>
+      </w:r>
+      <w:r>
+        <w:rPr>
+          <w:rFonts w:ascii="Times New Roman" w:hAnsi="Times New Roman" w:cs="Times New Roman"/>
+          <w:i/>
+          <w:sz w:val="24"/>
+          <w:szCs w:val="24"/>
+          <w:lang w:val="en-US"/>
+        </w:rPr>
+        <w:t>Cloud Computing</w:t>
+      </w:r>
+      <w:r>
+        <w:rPr>
+          <w:rFonts w:ascii="Times New Roman" w:hAnsi="Times New Roman" w:cs="Times New Roman"/>
+          <w:sz w:val="24"/>
+          <w:szCs w:val="24"/>
+          <w:lang w:val="en-US"/>
+        </w:rPr>
+        <w:t>. [online] Available at: &lt;https://en.wikipedia.org/wiki/Cloud_computing&gt; [Accessed 14 October 2020].</w:t>
+      </w:r>
+    </w:p>
+    <w:p>
+      <w:pPr>
+        <w:spacing w:after="336" w:line="360" w:lineRule="auto"/>
+        <w:rPr>
+          <w:lang w:val="en-US"/>
+        </w:rPr>
+      </w:pPr>
+      <w:r>
+        <w:rPr>
+          <w:rFonts w:ascii="Times New Roman" w:hAnsi="Times New Roman" w:cs="Times New Roman"/>
+          <w:sz w:val="24"/>
+          <w:szCs w:val="24"/>
+          <w:lang w:val="en-US"/>
+        </w:rPr>
+        <w:t xml:space="preserve">En.wikipedia.org. 2020. </w:t>
+      </w:r>
+      <w:r>
+        <w:rPr>
+          <w:rFonts w:ascii="Times New Roman" w:hAnsi="Times New Roman" w:cs="Times New Roman"/>
+          <w:i/>
+          <w:sz w:val="24"/>
+          <w:szCs w:val="24"/>
+          <w:lang w:val="en-US"/>
+        </w:rPr>
+        <w:t>Self-Driving Car</w:t>
+      </w:r>
+      <w:r>
+        <w:rPr>
+          <w:rFonts w:ascii="Times New Roman" w:hAnsi="Times New Roman" w:cs="Times New Roman"/>
+          <w:sz w:val="24"/>
+          <w:szCs w:val="24"/>
+          <w:lang w:val="en-US"/>
+        </w:rPr>
+        <w:t>. [online] Available at: &lt;https://en.wikipedia.org/wiki/Self-driving_car#Tesla_Autopilot&gt; [Accessed 14 October 2020].</w:t>
+      </w:r>
+    </w:p>
+    <w:p>
+      <w:pPr>
+        <w:spacing w:after="336" w:line="360" w:lineRule="auto"/>
+        <w:rPr>
+          <w:lang w:val="en-US"/>
+        </w:rPr>
+      </w:pPr>
+      <w:r>
+        <w:rPr>
+          <w:rFonts w:ascii="Times New Roman" w:hAnsi="Times New Roman" w:cs="Times New Roman"/>
+          <w:sz w:val="24"/>
+          <w:szCs w:val="24"/>
+          <w:lang w:val="en-US"/>
+        </w:rPr>
+        <w:t>Korosec, K., 2020. [online] Available at: &lt;https://techcrunch.com/2020/10/08/waymo-starts-to-open-driverless-ride-hailing-service-to-the-public/&gt; [Accessed 14 October 2020].</w:t>
+      </w:r>
+    </w:p>
+    <w:p>
+      <w:pPr>
+        <w:spacing w:after="336" w:line="360" w:lineRule="auto"/>
+        <w:rPr>
+          <w:lang w:val="en-US"/>
+        </w:rPr>
+      </w:pPr>
+      <w:r>
+        <w:rPr>
+          <w:rFonts w:ascii="Times New Roman" w:hAnsi="Times New Roman" w:cs="Times New Roman"/>
+          <w:sz w:val="24"/>
+          <w:szCs w:val="24"/>
+          <w:lang w:val="en-US"/>
+        </w:rPr>
+        <w:t xml:space="preserve">Muchmore, M., 2020. </w:t>
+      </w:r>
+      <w:r>
+        <w:rPr>
+          <w:rFonts w:ascii="Times New Roman" w:hAnsi="Times New Roman" w:cs="Times New Roman"/>
+          <w:i/>
+          <w:sz w:val="24"/>
+          <w:szCs w:val="24"/>
+          <w:lang w:val="en-US"/>
+        </w:rPr>
+        <w:t>The Best Cloud Storage And File-Sharing Services For 2020</w:t>
+      </w:r>
+      <w:r>
+        <w:rPr>
+          <w:rFonts w:ascii="Times New Roman" w:hAnsi="Times New Roman" w:cs="Times New Roman"/>
+          <w:sz w:val="24"/>
+          <w:szCs w:val="24"/>
+          <w:lang w:val="en-US"/>
+        </w:rPr>
+        <w:t>. [online] PCMag Australia. Available at: &lt;https://au.pcmag.com/file-syncing-and-backup-1/3696/the-best-cloud-storage-and-file-sharing-services-for-2020&gt; [Accessed 14 October 2020].</w:t>
+      </w:r>
+    </w:p>
+    <w:p>
+      <w:pPr>
+        <w:spacing w:after="336" w:line="360" w:lineRule="auto"/>
+        <w:rPr>
+          <w:lang w:val="en-US"/>
+        </w:rPr>
+      </w:pPr>
+      <w:r>
+        <w:rPr>
+          <w:rFonts w:ascii="Times New Roman" w:hAnsi="Times New Roman" w:cs="Times New Roman"/>
+          <w:sz w:val="24"/>
+          <w:szCs w:val="24"/>
+          <w:lang w:val="en-US"/>
+        </w:rPr>
+        <w:t xml:space="preserve">Nick Hastreiter, N., 2017. </w:t>
+      </w:r>
+      <w:r>
+        <w:rPr>
+          <w:rFonts w:ascii="Times New Roman" w:hAnsi="Times New Roman" w:cs="Times New Roman"/>
+          <w:i/>
+          <w:sz w:val="24"/>
+          <w:szCs w:val="24"/>
+          <w:lang w:val="en-US"/>
+        </w:rPr>
+        <w:t>The Future Of Cloud Computing Wiil Blow Your Mind - Exclusive Interviews</w:t>
+      </w:r>
+      <w:r>
+        <w:rPr>
+          <w:rFonts w:ascii="Times New Roman" w:hAnsi="Times New Roman" w:cs="Times New Roman"/>
+          <w:sz w:val="24"/>
+          <w:szCs w:val="24"/>
+          <w:lang w:val="en-US"/>
+        </w:rPr>
+        <w:t>. [online] Future of Everything. Available at: &lt;https://www.futureofeverything.io/future-of-cloud-computing/&gt; [Accessed 14 October 2020].</w:t>
+      </w:r>
+    </w:p>
+    <w:p>
+      <w:pPr>
+        <w:spacing w:after="336" w:line="360" w:lineRule="auto"/>
+        <w:rPr>
+          <w:lang w:val="en-US"/>
+        </w:rPr>
+      </w:pPr>
+      <w:r>
+        <w:rPr>
+          <w:rFonts w:ascii="Times New Roman" w:hAnsi="Times New Roman" w:cs="Times New Roman"/>
+          <w:sz w:val="24"/>
+          <w:szCs w:val="24"/>
+          <w:lang w:val="en-US"/>
+        </w:rPr>
+        <w:lastRenderedPageBreak/>
+        <w:t xml:space="preserve">Parliament.vic.gov.au. 2020. </w:t>
+      </w:r>
+      <w:r>
+        <w:rPr>
+          <w:rFonts w:ascii="Times New Roman" w:hAnsi="Times New Roman" w:cs="Times New Roman"/>
+          <w:i/>
+          <w:sz w:val="24"/>
+          <w:szCs w:val="24"/>
+          <w:lang w:val="en-US"/>
+        </w:rPr>
+        <w:t>Parliament Of Victoria - Automated Vehicles</w:t>
+      </w:r>
+      <w:r>
+        <w:rPr>
+          <w:rFonts w:ascii="Times New Roman" w:hAnsi="Times New Roman" w:cs="Times New Roman"/>
+          <w:sz w:val="24"/>
+          <w:szCs w:val="24"/>
+          <w:lang w:val="en-US"/>
+        </w:rPr>
+        <w:t>. [online] Available at: &lt;https://www.parliament.vic.gov.au/publications/research-papers/download/36-research-papers/13839-automated-vehicles&gt; [Accessed 14 October 2020].</w:t>
+      </w:r>
+    </w:p>
+    <w:p>
+      <w:pPr>
+        <w:spacing w:after="336" w:line="360" w:lineRule="auto"/>
+        <w:rPr>
+          <w:lang w:val="en-US"/>
+        </w:rPr>
+      </w:pPr>
+      <w:r>
+        <w:rPr>
+          <w:rFonts w:ascii="Times New Roman" w:hAnsi="Times New Roman" w:cs="Times New Roman"/>
+          <w:sz w:val="24"/>
+          <w:szCs w:val="24"/>
+          <w:lang w:val="en-US"/>
+        </w:rPr>
+        <w:t xml:space="preserve">Siddiqui, F., 2020. </w:t>
+      </w:r>
+      <w:r>
+        <w:rPr>
+          <w:rFonts w:ascii="Times New Roman" w:hAnsi="Times New Roman" w:cs="Times New Roman"/>
+          <w:i/>
+          <w:sz w:val="24"/>
+          <w:szCs w:val="24"/>
+          <w:lang w:val="en-US"/>
+        </w:rPr>
+        <w:t>Waymo-Driverless-Rides</w:t>
+      </w:r>
+      <w:r>
+        <w:rPr>
+          <w:rFonts w:ascii="Times New Roman" w:hAnsi="Times New Roman" w:cs="Times New Roman"/>
+          <w:sz w:val="24"/>
+          <w:szCs w:val="24"/>
+          <w:lang w:val="en-US"/>
+        </w:rPr>
+        <w:t>. [online] The Washington Post. Available at: &lt;https://www.washingtonpost.com/technology/2020/10/08/waymo-driverless-rides/&gt; [Accessed 14 October 2020].</w:t>
+      </w:r>
+    </w:p>
+    <w:p>
+      <w:pPr>
+        <w:spacing w:after="336" w:line="360" w:lineRule="auto"/>
+        <w:rPr>
+          <w:lang w:val="en-US"/>
+        </w:rPr>
+      </w:pPr>
+      <w:r>
+        <w:rPr>
+          <w:rFonts w:ascii="Times New Roman" w:hAnsi="Times New Roman" w:cs="Times New Roman"/>
+          <w:sz w:val="24"/>
+          <w:szCs w:val="24"/>
+          <w:lang w:val="en-US"/>
+        </w:rPr>
+        <w:t xml:space="preserve">Waymo. 2020. </w:t>
+      </w:r>
+      <w:r>
+        <w:rPr>
+          <w:rFonts w:ascii="Times New Roman" w:hAnsi="Times New Roman" w:cs="Times New Roman"/>
+          <w:i/>
+          <w:sz w:val="24"/>
+          <w:szCs w:val="24"/>
+          <w:lang w:val="en-US"/>
+        </w:rPr>
+        <w:t>Home – Waymo</w:t>
+      </w:r>
+      <w:r>
+        <w:rPr>
+          <w:rFonts w:ascii="Times New Roman" w:hAnsi="Times New Roman" w:cs="Times New Roman"/>
+          <w:sz w:val="24"/>
+          <w:szCs w:val="24"/>
+          <w:lang w:val="en-US"/>
+        </w:rPr>
+        <w:t>. [online] Available at: &lt;https://waymo.com/&gt; [Accessed 14 October 2020].</w:t>
+      </w:r>
+    </w:p>
+    <w:p>
+      <w:pPr>
+        <w:spacing w:after="336" w:line="360" w:lineRule="auto"/>
+        <w:rPr>
+          <w:lang w:val="en-US"/>
+        </w:rPr>
+      </w:pPr>
+      <w:r>
+        <w:rPr>
+          <w:rFonts w:ascii="Times New Roman" w:hAnsi="Times New Roman" w:cs="Times New Roman"/>
+          <w:sz w:val="24"/>
+          <w:szCs w:val="24"/>
+          <w:lang w:val="en-US"/>
+        </w:rPr>
+        <w:t xml:space="preserve">Waymo. 2020. </w:t>
+      </w:r>
+      <w:r>
+        <w:rPr>
+          <w:rFonts w:ascii="Times New Roman" w:hAnsi="Times New Roman" w:cs="Times New Roman"/>
+          <w:i/>
+          <w:sz w:val="24"/>
+          <w:szCs w:val="24"/>
+          <w:lang w:val="en-US"/>
+        </w:rPr>
+        <w:t>Technology – Waymo</w:t>
+      </w:r>
+      <w:r>
+        <w:rPr>
+          <w:rFonts w:ascii="Times New Roman" w:hAnsi="Times New Roman" w:cs="Times New Roman"/>
+          <w:sz w:val="24"/>
+          <w:szCs w:val="24"/>
+          <w:lang w:val="en-US"/>
+        </w:rPr>
+        <w:t>. [online] Available at: &lt;https://waymo.com/tech/&gt; [Accessed 14 October 2020].</w:t>
+      </w:r>
     </w:p>
     <w:p>
       <w:pPr>
@@ -5391,22 +7054,12 @@
             <w:r>
               <w:t>[</w:t>
             </w:r>
-            <w:proofErr w:type="spellStart"/>
-            <w:r>
-              <w:t>Motiana</w:t>
-            </w:r>
-            <w:proofErr w:type="spellEnd"/>
-            <w:r>
-              <w:t xml:space="preserve">, Joanne, Simon, Mason, Roshan, </w:t>
-            </w:r>
-            <w:proofErr w:type="gramStart"/>
-            <w:r>
-              <w:t xml:space="preserve">Amer </w:t>
+            <w:r>
+              <w:t xml:space="preserve">Motiana, Joanne, Simon, Mason, Roshan, Amer </w:t>
             </w:r>
             <w:r>
               <w:t>]</w:t>
             </w:r>
-            <w:proofErr w:type="gramEnd"/>
           </w:p>
         </w:tc>
       </w:tr>
@@ -5954,15 +7607,7 @@
               <w:t>[</w:t>
             </w:r>
             <w:r>
-              <w:t xml:space="preserve">Create </w:t>
-            </w:r>
-            <w:proofErr w:type="spellStart"/>
-            <w:r>
-              <w:t>Github</w:t>
-            </w:r>
-            <w:proofErr w:type="spellEnd"/>
-            <w:r>
-              <w:t xml:space="preserve"> repository for the group</w:t>
+              <w:t>Create Github repository for the group</w:t>
             </w:r>
             <w:r>
               <w:t>]</w:t>
@@ -6039,47 +7684,19 @@
         <w:rPr>
           <w:lang w:val="en-US" w:eastAsia="ja-JP"/>
         </w:rPr>
-        <w:t xml:space="preserve"> Today’s meeting was an all-day event, members logged in and out according to their availability, some had trouble downloading Teams and were happy to meet using Discord at least for now. </w:t>
-      </w:r>
-      <w:proofErr w:type="spellStart"/>
+        <w:t xml:space="preserve"> Today’s meeting was an all-day event, members logged in and out according to their availability, some had trouble downloading Teams and were happy to meet using Discord at least for now. Motiana created Teams forum A2 #24 for the group and conducted first meeting at 630pm.  Members agreed on conducting meetings using Microsoft Teams from now onwards. It was agreed that at least 4 formal meetings will be conducted</w:t>
+      </w:r>
       <w:r>
         <w:rPr>
           <w:lang w:val="en-US" w:eastAsia="ja-JP"/>
         </w:rPr>
-        <w:t>Motiana</w:t>
-      </w:r>
-      <w:proofErr w:type="spellEnd"/>
+        <w:t xml:space="preserve">. It was agreed that all individual responses and allocated team responses will be posted on group repository and integrated into one Master document. Roshan posted the link to his assignment and suggested everyone should do the same. </w:t>
+      </w:r>
       <w:r>
         <w:rPr>
           <w:lang w:val="en-US" w:eastAsia="ja-JP"/>
         </w:rPr>
-        <w:t xml:space="preserve"> created Teams forum A2 #24 for the group and conducted first meeting at 630pm.  Members agreed on conducting meetings using Microsoft Teams from now onwards. It was agreed that at least 4 formal meetings will be conducted</w:t>
-      </w:r>
-      <w:r>
-        <w:rPr>
-          <w:lang w:val="en-US" w:eastAsia="ja-JP"/>
-        </w:rPr>
-        <w:t xml:space="preserve">. It was agreed that all individual responses and allocated team responses will be posted on group repository and integrated into one Master document. Roshan posted the link to his assignment and suggested everyone should do the same. </w:t>
-      </w:r>
-      <w:r>
-        <w:rPr>
-          <w:lang w:val="en-US" w:eastAsia="ja-JP"/>
-        </w:rPr>
-        <w:t xml:space="preserve">Roshan also reported that documents </w:t>
-      </w:r>
-      <w:proofErr w:type="gramStart"/>
-      <w:r>
-        <w:rPr>
-          <w:lang w:val="en-US" w:eastAsia="ja-JP"/>
-        </w:rPr>
-        <w:t>couldn’t</w:t>
-      </w:r>
-      <w:proofErr w:type="gramEnd"/>
-      <w:r>
-        <w:rPr>
-          <w:lang w:val="en-US" w:eastAsia="ja-JP"/>
-        </w:rPr>
-        <w:t xml:space="preserve"> be uploaded to group repository citing possible access issues in the settings. Documents were uploaded using a fork instead. </w:t>
+        <w:t xml:space="preserve">Roshan also reported that documents couldn’t be uploaded to group repository citing possible access issues in the settings. Documents were uploaded using a fork instead. </w:t>
       </w:r>
       <w:r>
         <w:rPr>
@@ -6301,13 +7918,8 @@
             <w:r>
               <w:t>[</w:t>
             </w:r>
-            <w:proofErr w:type="spellStart"/>
-            <w:r>
-              <w:t>Motiana</w:t>
-            </w:r>
-            <w:proofErr w:type="spellEnd"/>
-            <w:r>
-              <w:t>, Joanne, Simon, Mason, Roshan, Amer</w:t>
+            <w:r>
+              <w:t>Motiana, Joanne, Simon, Mason, Roshan, Amer</w:t>
             </w:r>
             <w:r>
               <w:t>]</w:t>
@@ -6330,7 +7942,7 @@
           <w:lang w:val="en-US" w:eastAsia="ja-JP"/>
         </w:rPr>
       </w:pPr>
-      <w:hyperlink r:id="rId11" w:history="1">
+      <w:hyperlink r:id="rId9" w:history="1">
         <w:r>
           <w:rPr>
             <w:rStyle w:val="Hyperlink"/>
@@ -6357,7 +7969,7 @@
             <wp:extent cx="5731510" cy="3223895"/>
             <wp:effectExtent l="0" t="0" r="2540" b="0"/>
             <wp:docPr id="3" name="Video 3">
-              <a:hlinkClick xmlns:a="http://schemas.openxmlformats.org/drawingml/2006/main" r:id="rId12"/>
+              <a:hlinkClick xmlns:a="http://schemas.openxmlformats.org/drawingml/2006/main" r:id="rId10"/>
             </wp:docPr>
             <wp:cNvGraphicFramePr>
               <a:graphicFrameLocks xmlns:a="http://schemas.openxmlformats.org/drawingml/2006/main" noChangeAspect="1"/>
@@ -6367,12 +7979,12 @@
                 <pic:pic xmlns:pic="http://schemas.openxmlformats.org/drawingml/2006/picture">
                   <pic:nvPicPr>
                     <pic:cNvPr id="3" name="Video 3">
-                      <a:hlinkClick r:id="rId12"/>
+                      <a:hlinkClick r:id="rId10"/>
                     </pic:cNvPr>
                     <pic:cNvPicPr/>
                   </pic:nvPicPr>
                   <pic:blipFill>
-                    <a:blip r:embed="rId13">
+                    <a:blip r:embed="rId11">
                       <a:extLst>
                         <a:ext uri="{28A0092B-C50C-407E-A947-70E740481C1C}">
                           <a14:useLocalDpi xmlns:a14="http://schemas.microsoft.com/office/drawing/2010/main" val="0"/>
@@ -6409,7 +8021,9 @@
     </w:p>
     <w:p>
       <w:pPr>
-        <w:pStyle w:val="Heading1"/>
+        <w:rPr>
+          <w:lang w:val="en-US" w:eastAsia="ja-JP"/>
+        </w:rPr>
       </w:pPr>
     </w:p>
     <w:p>
@@ -6431,21 +8045,11 @@
       <w:r>
         <w:t>[</w:t>
       </w:r>
-      <w:proofErr w:type="gramStart"/>
-      <w:r>
-        <w:t>It’s</w:t>
-      </w:r>
-      <w:proofErr w:type="gramEnd"/>
-      <w:r>
-        <w:t xml:space="preserve"> easy to make this template your own. To replace placeholder text, just select it and start typing. </w:t>
-      </w:r>
-      <w:proofErr w:type="gramStart"/>
-      <w:r>
-        <w:t>Don’t</w:t>
-      </w:r>
-      <w:proofErr w:type="gramEnd"/>
-      <w:r>
-        <w:t xml:space="preserve"> include space to the right or left of the characters in your selection.]</w:t>
+      <w:r>
+        <w:t>Elect team leader</w:t>
+      </w:r>
+      <w:r>
+        <w:t>]</w:t>
       </w:r>
     </w:p>
     <w:p>
@@ -6457,7 +8061,13 @@
         </w:numPr>
       </w:pPr>
       <w:r>
-        <w:t>[Apply any text formatting you see in this template with just a click from the Home tab, in the Styles group. For example, this text uses the List Number style.]</w:t>
+        <w:t>[</w:t>
+      </w:r>
+      <w:r>
+        <w:t>Troubleshooting GitHub commit issues to group repository</w:t>
+      </w:r>
+      <w:r>
+        <w:t>]</w:t>
       </w:r>
     </w:p>
     <w:p>
@@ -6469,7 +8079,13 @@
         </w:numPr>
       </w:pPr>
       <w:r>
-        <w:t>[To add a new row at the end of the action items table, just click into the last cell in the last row and then press Tab.]</w:t>
+        <w:t>[</w:t>
+      </w:r>
+      <w:r>
+        <w:t>Agree on a plan to delegate group tasks</w:t>
+      </w:r>
+      <w:r>
+        <w:t>]</w:t>
       </w:r>
     </w:p>
     <w:p>
@@ -6481,7 +8097,13 @@
         </w:numPr>
       </w:pPr>
       <w:r>
-        <w:t>[To add a new row or column anywhere in a table, click in an adjacent row or column to the one you need and then, on the Table Tools Layout tab of the ribbon, click an Insert option.]</w:t>
+        <w:t>[</w:t>
+      </w:r>
+      <w:r>
+        <w:t>Set up internal deadlines</w:t>
+      </w:r>
+      <w:r>
+        <w:t>]</w:t>
       </w:r>
     </w:p>
     <w:p>
@@ -6493,7 +8115,13 @@
         </w:numPr>
       </w:pPr>
       <w:r>
-        <w:t>[Agenda item]</w:t>
+        <w:t>[</w:t>
+      </w:r>
+      <w:r>
+        <w:t>Discuss marks/feedback for assessment</w:t>
+      </w:r>
+      <w:r>
+        <w:t>]</w:t>
       </w:r>
     </w:p>
     <w:p>
@@ -6505,7 +8133,13 @@
         </w:numPr>
       </w:pPr>
       <w:r>
-        <w:t>[Agenda item]</w:t>
+        <w:t>[</w:t>
+      </w:r>
+      <w:r>
+        <w:t>Set a time for next meeting</w:t>
+      </w:r>
+      <w:r>
+        <w:t>]</w:t>
       </w:r>
     </w:p>
     <w:tbl>
@@ -6589,7 +8223,13 @@
           </w:tcPr>
           <w:p>
             <w:r>
-              <w:t>[Action item 1]</w:t>
+              <w:t>[</w:t>
+            </w:r>
+            <w:r>
+              <w:t xml:space="preserve">Upload Assessment 1/link to group repository </w:t>
+            </w:r>
+            <w:r>
+              <w:t>]</w:t>
             </w:r>
           </w:p>
         </w:tc>
@@ -6599,7 +8239,13 @@
           </w:tcPr>
           <w:p>
             <w:r>
-              <w:t>[Name(s) 1]</w:t>
+              <w:t>[</w:t>
+            </w:r>
+            <w:r>
+              <w:t>Team</w:t>
+            </w:r>
+            <w:r>
+              <w:t>]</w:t>
             </w:r>
           </w:p>
         </w:tc>
@@ -6609,7 +8255,13 @@
           </w:tcPr>
           <w:p>
             <w:r>
-              <w:t>[Date 1]</w:t>
+              <w:t>[</w:t>
+            </w:r>
+            <w:r>
+              <w:t>Immediate</w:t>
+            </w:r>
+            <w:r>
+              <w:t>]</w:t>
             </w:r>
           </w:p>
         </w:tc>
@@ -6619,7 +8271,13 @@
           </w:tcPr>
           <w:p>
             <w:r>
-              <w:t>[Status 1, such as In Progress or Complete]</w:t>
+              <w:t>[</w:t>
+            </w:r>
+            <w:r>
+              <w:t>In progress</w:t>
+            </w:r>
+            <w:r>
+              <w:t>]</w:t>
             </w:r>
           </w:p>
         </w:tc>
@@ -6631,7 +8289,13 @@
           </w:tcPr>
           <w:p>
             <w:r>
-              <w:t>[Action item 2]</w:t>
+              <w:t>[</w:t>
+            </w:r>
+            <w:r>
+              <w:t>Team Profile</w:t>
+            </w:r>
+            <w:r>
+              <w:t>]</w:t>
             </w:r>
           </w:p>
         </w:tc>
@@ -6641,7 +8305,13 @@
           </w:tcPr>
           <w:p>
             <w:r>
-              <w:t>[Name(s) 2]</w:t>
+              <w:t>[</w:t>
+            </w:r>
+            <w:r>
+              <w:t>Amer</w:t>
+            </w:r>
+            <w:r>
+              <w:t>]</w:t>
             </w:r>
           </w:p>
         </w:tc>
@@ -6651,7 +8321,13 @@
           </w:tcPr>
           <w:p>
             <w:r>
-              <w:t>[Date 2]</w:t>
+              <w:t>[</w:t>
+            </w:r>
+            <w:r>
+              <w:t>14-Oct-20</w:t>
+            </w:r>
+            <w:r>
+              <w:t>]</w:t>
             </w:r>
           </w:p>
         </w:tc>
@@ -6661,7 +8337,13 @@
           </w:tcPr>
           <w:p>
             <w:r>
-              <w:t>[Status 2]</w:t>
+              <w:t>[</w:t>
+            </w:r>
+            <w:r>
+              <w:t>In progress</w:t>
+            </w:r>
+            <w:r>
+              <w:t>]</w:t>
             </w:r>
           </w:p>
         </w:tc>
@@ -6673,8 +8355,13 @@
           </w:tcPr>
           <w:p>
             <w:r>
-              <w:lastRenderedPageBreak/>
-              <w:t>[Action item 3]</w:t>
+              <w:t>[</w:t>
+            </w:r>
+            <w:r>
+              <w:t>Ideal Jobs</w:t>
+            </w:r>
+            <w:r>
+              <w:t>]</w:t>
             </w:r>
           </w:p>
         </w:tc>
@@ -6684,7 +8371,13 @@
           </w:tcPr>
           <w:p>
             <w:r>
-              <w:t>[Name(s) 3]</w:t>
+              <w:t>[</w:t>
+            </w:r>
+            <w:r>
+              <w:t>Amer</w:t>
+            </w:r>
+            <w:r>
+              <w:t>]</w:t>
             </w:r>
           </w:p>
         </w:tc>
@@ -6694,7 +8387,13 @@
           </w:tcPr>
           <w:p>
             <w:r>
-              <w:t>[Date 3]</w:t>
+              <w:t>[</w:t>
+            </w:r>
+            <w:r>
+              <w:t>14-Oct-20</w:t>
+            </w:r>
+            <w:r>
+              <w:t>]</w:t>
             </w:r>
           </w:p>
         </w:tc>
@@ -6704,7 +8403,13 @@
           </w:tcPr>
           <w:p>
             <w:r>
-              <w:t>[Status 3]</w:t>
+              <w:t>[</w:t>
+            </w:r>
+            <w:r>
+              <w:t>In progress</w:t>
+            </w:r>
+            <w:r>
+              <w:t>]</w:t>
             </w:r>
           </w:p>
         </w:tc>
@@ -6716,7 +8421,13 @@
           </w:tcPr>
           <w:p>
             <w:r>
-              <w:t>[Action item 4]</w:t>
+              <w:t>[</w:t>
+            </w:r>
+            <w:r>
+              <w:t>Industry Data</w:t>
+            </w:r>
+            <w:r>
+              <w:t>]</w:t>
             </w:r>
           </w:p>
         </w:tc>
@@ -6726,7 +8437,13 @@
           </w:tcPr>
           <w:p>
             <w:r>
-              <w:t>[Name(s) 4]</w:t>
+              <w:t>[</w:t>
+            </w:r>
+            <w:r>
+              <w:t>Joanne</w:t>
+            </w:r>
+            <w:r>
+              <w:t>]</w:t>
             </w:r>
           </w:p>
         </w:tc>
@@ -6736,7 +8453,13 @@
           </w:tcPr>
           <w:p>
             <w:r>
-              <w:t>[Date 4]</w:t>
+              <w:t>[</w:t>
+            </w:r>
+            <w:r>
+              <w:t>14-Oct-20</w:t>
+            </w:r>
+            <w:r>
+              <w:t>]</w:t>
             </w:r>
           </w:p>
         </w:tc>
@@ -6746,7 +8469,13 @@
           </w:tcPr>
           <w:p>
             <w:r>
-              <w:t>[Status 4]</w:t>
+              <w:t>[</w:t>
+            </w:r>
+            <w:r>
+              <w:t>In progress</w:t>
+            </w:r>
+            <w:r>
+              <w:t>]</w:t>
             </w:r>
           </w:p>
         </w:tc>
@@ -6758,7 +8487,13 @@
           </w:tcPr>
           <w:p>
             <w:r>
-              <w:t>[Action item 5]</w:t>
+              <w:t>[</w:t>
+            </w:r>
+            <w:r>
+              <w:t>IT Technologies 2</w:t>
+            </w:r>
+            <w:r>
+              <w:t>]</w:t>
             </w:r>
           </w:p>
         </w:tc>
@@ -6768,7 +8503,13 @@
           </w:tcPr>
           <w:p>
             <w:r>
-              <w:t>[Name(s) 5]</w:t>
+              <w:t>[</w:t>
+            </w:r>
+            <w:r>
+              <w:t>Simon</w:t>
+            </w:r>
+            <w:r>
+              <w:t>]</w:t>
             </w:r>
           </w:p>
         </w:tc>
@@ -6778,7 +8519,13 @@
           </w:tcPr>
           <w:p>
             <w:r>
-              <w:t>[Date 5]</w:t>
+              <w:t>[</w:t>
+            </w:r>
+            <w:r>
+              <w:t>14-Oct-20</w:t>
+            </w:r>
+            <w:r>
+              <w:t>]</w:t>
             </w:r>
           </w:p>
         </w:tc>
@@ -6788,7 +8535,13 @@
           </w:tcPr>
           <w:p>
             <w:r>
-              <w:t>[Status 5]</w:t>
+              <w:t>[</w:t>
+            </w:r>
+            <w:r>
+              <w:t>In progress</w:t>
+            </w:r>
+            <w:r>
+              <w:t>]</w:t>
             </w:r>
           </w:p>
         </w:tc>
@@ -6800,7 +8553,13 @@
           </w:tcPr>
           <w:p>
             <w:r>
-              <w:t>[Action item 6]</w:t>
+              <w:t>[</w:t>
+            </w:r>
+            <w:r>
+              <w:t>IT Technologies 2</w:t>
+            </w:r>
+            <w:r>
+              <w:t>]</w:t>
             </w:r>
           </w:p>
         </w:tc>
@@ -6810,7 +8569,13 @@
           </w:tcPr>
           <w:p>
             <w:r>
-              <w:t>[Name(s) 6]</w:t>
+              <w:t>[</w:t>
+            </w:r>
+            <w:r>
+              <w:t>Motiana</w:t>
+            </w:r>
+            <w:r>
+              <w:t>]</w:t>
             </w:r>
           </w:p>
         </w:tc>
@@ -6820,7 +8585,13 @@
           </w:tcPr>
           <w:p>
             <w:r>
-              <w:t>[Date 6]</w:t>
+              <w:t>[</w:t>
+            </w:r>
+            <w:r>
+              <w:t>14-Oct-20</w:t>
+            </w:r>
+            <w:r>
+              <w:t>]</w:t>
             </w:r>
           </w:p>
         </w:tc>
@@ -6830,65 +8601,335 @@
           </w:tcPr>
           <w:p>
             <w:r>
-              <w:t>[Status 6]</w:t>
-            </w:r>
-          </w:p>
+              <w:t>[</w:t>
+            </w:r>
+            <w:r>
+              <w:t>In progress</w:t>
+            </w:r>
+            <w:r>
+              <w:t>]</w:t>
+            </w:r>
+          </w:p>
+        </w:tc>
+      </w:tr>
+      <w:tr>
+        <w:tc>
+          <w:tcPr>
+            <w:tcW w:w="2736" w:type="dxa"/>
+          </w:tcPr>
+          <w:p>
+            <w:r>
+              <w:t>[IT Work/Interview]</w:t>
+            </w:r>
+          </w:p>
+        </w:tc>
+        <w:tc>
+          <w:tcPr>
+            <w:tcW w:w="2096" w:type="dxa"/>
+          </w:tcPr>
+          <w:p>
+            <w:r>
+              <w:t>[Amer]</w:t>
+            </w:r>
+          </w:p>
+        </w:tc>
+        <w:tc>
+          <w:tcPr>
+            <w:tcW w:w="2097" w:type="dxa"/>
+          </w:tcPr>
+          <w:p>
+            <w:r>
+              <w:t>[14-Oct-20]</w:t>
+            </w:r>
+          </w:p>
+        </w:tc>
+        <w:tc>
+          <w:tcPr>
+            <w:tcW w:w="2097" w:type="dxa"/>
+          </w:tcPr>
+          <w:p>
+            <w:r>
+              <w:t>[In progress]</w:t>
+            </w:r>
+          </w:p>
+        </w:tc>
+      </w:tr>
+      <w:tr>
+        <w:tc>
+          <w:tcPr>
+            <w:tcW w:w="2736" w:type="dxa"/>
+          </w:tcPr>
+          <w:p>
+            <w:r>
+              <w:lastRenderedPageBreak/>
+              <w:t xml:space="preserve">[Tools/Group website]              </w:t>
+            </w:r>
+          </w:p>
+        </w:tc>
+        <w:tc>
+          <w:tcPr>
+            <w:tcW w:w="2096" w:type="dxa"/>
+          </w:tcPr>
+          <w:p>
+            <w:r>
+              <w:t>[Roshan]</w:t>
+            </w:r>
+          </w:p>
+        </w:tc>
+        <w:tc>
+          <w:tcPr>
+            <w:tcW w:w="2097" w:type="dxa"/>
+          </w:tcPr>
+          <w:p>
+            <w:r>
+              <w:t>[</w:t>
+            </w:r>
+            <w:r>
+              <w:t>17-Oct-20]</w:t>
+            </w:r>
+          </w:p>
+        </w:tc>
+        <w:tc>
+          <w:tcPr>
+            <w:tcW w:w="2097" w:type="dxa"/>
+          </w:tcPr>
+          <w:p>
+            <w:r>
+              <w:t>[In progress]</w:t>
+            </w:r>
+          </w:p>
+        </w:tc>
+      </w:tr>
+      <w:tr>
+        <w:tc>
+          <w:tcPr>
+            <w:tcW w:w="2736" w:type="dxa"/>
+          </w:tcPr>
+          <w:p/>
+        </w:tc>
+        <w:tc>
+          <w:tcPr>
+            <w:tcW w:w="2096" w:type="dxa"/>
+          </w:tcPr>
+          <w:p/>
+        </w:tc>
+        <w:tc>
+          <w:tcPr>
+            <w:tcW w:w="2097" w:type="dxa"/>
+          </w:tcPr>
+          <w:p/>
+        </w:tc>
+        <w:tc>
+          <w:tcPr>
+            <w:tcW w:w="2097" w:type="dxa"/>
+          </w:tcPr>
+          <w:p/>
         </w:tc>
       </w:tr>
     </w:tbl>
     <w:p>
       <w:pPr>
         <w:pStyle w:val="Title"/>
-      </w:pPr>
+        <w:rPr>
+          <w:rFonts w:asciiTheme="minorHAnsi" w:hAnsiTheme="minorHAnsi" w:cstheme="minorHAnsi"/>
+          <w:sz w:val="24"/>
+          <w:szCs w:val="24"/>
+        </w:rPr>
+      </w:pPr>
+      <w:r>
+        <w:rPr>
+          <w:rFonts w:asciiTheme="minorHAnsi" w:hAnsiTheme="minorHAnsi" w:cstheme="minorHAnsi"/>
+          <w:sz w:val="24"/>
+          <w:szCs w:val="24"/>
+        </w:rPr>
+        <w:t xml:space="preserve">Additional notes: </w:t>
+      </w:r>
     </w:p>
     <w:p>
       <w:pPr>
         <w:pStyle w:val="Title"/>
-      </w:pPr>
+        <w:numPr>
+          <w:ilvl w:val="0"/>
+          <w:numId w:val="12"/>
+        </w:numPr>
+        <w:rPr>
+          <w:rFonts w:asciiTheme="minorHAnsi" w:hAnsiTheme="minorHAnsi" w:cstheme="minorHAnsi"/>
+          <w:sz w:val="24"/>
+          <w:szCs w:val="24"/>
+        </w:rPr>
+      </w:pPr>
+      <w:r>
+        <w:rPr>
+          <w:rFonts w:asciiTheme="minorHAnsi" w:hAnsiTheme="minorHAnsi" w:cstheme="minorHAnsi"/>
+          <w:sz w:val="24"/>
+          <w:szCs w:val="24"/>
+        </w:rPr>
+        <w:t xml:space="preserve">Amer will be responsible for setting meeting agendas, recording meetings and keeping meeting minutes. </w:t>
+      </w:r>
     </w:p>
     <w:p>
       <w:pPr>
         <w:pStyle w:val="Title"/>
-      </w:pPr>
+        <w:numPr>
+          <w:ilvl w:val="0"/>
+          <w:numId w:val="12"/>
+        </w:numPr>
+        <w:rPr>
+          <w:rFonts w:asciiTheme="minorHAnsi" w:hAnsiTheme="minorHAnsi" w:cstheme="minorHAnsi"/>
+          <w:sz w:val="24"/>
+          <w:szCs w:val="24"/>
+        </w:rPr>
+      </w:pPr>
+      <w:r>
+        <w:rPr>
+          <w:rFonts w:asciiTheme="minorHAnsi" w:hAnsiTheme="minorHAnsi" w:cstheme="minorHAnsi"/>
+          <w:sz w:val="24"/>
+          <w:szCs w:val="24"/>
+        </w:rPr>
+        <w:t xml:space="preserve">Two thirds of this meeting were not recorded because Amer forgot to press the record button. </w:t>
+      </w:r>
     </w:p>
     <w:p>
       <w:pPr>
         <w:pStyle w:val="Title"/>
-      </w:pPr>
+        <w:numPr>
+          <w:ilvl w:val="0"/>
+          <w:numId w:val="12"/>
+        </w:numPr>
+        <w:rPr>
+          <w:rFonts w:asciiTheme="minorHAnsi" w:hAnsiTheme="minorHAnsi" w:cstheme="minorHAnsi"/>
+          <w:sz w:val="24"/>
+          <w:szCs w:val="24"/>
+        </w:rPr>
+      </w:pPr>
+      <w:r>
+        <w:rPr>
+          <w:rFonts w:asciiTheme="minorHAnsi" w:hAnsiTheme="minorHAnsi" w:cstheme="minorHAnsi"/>
+          <w:sz w:val="24"/>
+          <w:szCs w:val="24"/>
+        </w:rPr>
+        <w:t>Roshan was appointed team leader and tasked with setting up group website.</w:t>
+      </w:r>
     </w:p>
     <w:p>
       <w:pPr>
         <w:pStyle w:val="Title"/>
-      </w:pPr>
+        <w:numPr>
+          <w:ilvl w:val="0"/>
+          <w:numId w:val="12"/>
+        </w:numPr>
+        <w:rPr>
+          <w:rFonts w:asciiTheme="minorHAnsi" w:hAnsiTheme="minorHAnsi" w:cstheme="minorHAnsi"/>
+          <w:sz w:val="24"/>
+          <w:szCs w:val="24"/>
+        </w:rPr>
+      </w:pPr>
+      <w:r>
+        <w:rPr>
+          <w:rFonts w:asciiTheme="minorHAnsi" w:hAnsiTheme="minorHAnsi" w:cstheme="minorHAnsi"/>
+          <w:sz w:val="24"/>
+          <w:szCs w:val="24"/>
+        </w:rPr>
+        <w:t>GitHub commit issues were identified and rectified, all group members were invited as collaborators to the repository and were able to commit files.</w:t>
+      </w:r>
     </w:p>
     <w:p>
       <w:pPr>
         <w:pStyle w:val="Title"/>
-      </w:pPr>
+        <w:numPr>
+          <w:ilvl w:val="0"/>
+          <w:numId w:val="12"/>
+        </w:numPr>
+        <w:rPr>
+          <w:rFonts w:asciiTheme="minorHAnsi" w:hAnsiTheme="minorHAnsi" w:cstheme="minorHAnsi"/>
+          <w:sz w:val="24"/>
+          <w:szCs w:val="24"/>
+        </w:rPr>
+      </w:pPr>
+      <w:r>
+        <w:rPr>
+          <w:rFonts w:asciiTheme="minorHAnsi" w:hAnsiTheme="minorHAnsi" w:cstheme="minorHAnsi"/>
+          <w:sz w:val="24"/>
+          <w:szCs w:val="24"/>
+        </w:rPr>
+        <w:t xml:space="preserve"> All members discussed their marks and feedback except for Amer who advised the group that he is applying for special consideration and will discuss his marks as and when they are released.</w:t>
+      </w:r>
     </w:p>
     <w:p>
       <w:pPr>
         <w:pStyle w:val="Title"/>
-      </w:pPr>
-    </w:p>
-    <w:p>
-      <w:pPr>
-        <w:pStyle w:val="Title"/>
-      </w:pPr>
-    </w:p>
-    <w:p>
-      <w:pPr>
-        <w:pStyle w:val="Title"/>
-      </w:pPr>
-    </w:p>
-    <w:p>
-      <w:pPr>
-        <w:pStyle w:val="Title"/>
-      </w:pPr>
-    </w:p>
-    <w:p>
-      <w:pPr>
-        <w:pStyle w:val="Title"/>
+        <w:numPr>
+          <w:ilvl w:val="0"/>
+          <w:numId w:val="12"/>
+        </w:numPr>
+        <w:rPr>
+          <w:rFonts w:asciiTheme="minorHAnsi" w:hAnsiTheme="minorHAnsi" w:cstheme="minorHAnsi"/>
+          <w:sz w:val="24"/>
+          <w:szCs w:val="24"/>
+        </w:rPr>
+      </w:pPr>
+      <w:r>
+        <w:rPr>
+          <w:rFonts w:asciiTheme="minorHAnsi" w:hAnsiTheme="minorHAnsi" w:cstheme="minorHAnsi"/>
+          <w:sz w:val="24"/>
+          <w:szCs w:val="24"/>
+        </w:rPr>
+        <w:t>Next meeting was scheduled for Monday the 12</w:t>
+      </w:r>
+      <w:r>
+        <w:rPr>
+          <w:rFonts w:asciiTheme="minorHAnsi" w:hAnsiTheme="minorHAnsi" w:cstheme="minorHAnsi"/>
+          <w:sz w:val="24"/>
+          <w:szCs w:val="24"/>
+          <w:vertAlign w:val="superscript"/>
+        </w:rPr>
+        <w:t>th</w:t>
+      </w:r>
+      <w:r>
+        <w:rPr>
+          <w:rFonts w:asciiTheme="minorHAnsi" w:hAnsiTheme="minorHAnsi" w:cstheme="minorHAnsi"/>
+          <w:sz w:val="24"/>
+          <w:szCs w:val="24"/>
+        </w:rPr>
+        <w:t xml:space="preserve"> of October at 7pm</w:t>
+      </w:r>
+      <w:r>
+        <w:rPr>
+          <w:rFonts w:asciiTheme="minorHAnsi" w:hAnsiTheme="minorHAnsi" w:cstheme="minorHAnsi"/>
+          <w:sz w:val="24"/>
+          <w:szCs w:val="24"/>
+        </w:rPr>
+        <w:t xml:space="preserve"> Melbourne time. </w:t>
+      </w:r>
+      <w:r>
+        <w:rPr>
+          <w:rFonts w:asciiTheme="minorHAnsi" w:hAnsiTheme="minorHAnsi" w:cstheme="minorHAnsi"/>
+          <w:sz w:val="24"/>
+          <w:szCs w:val="24"/>
+        </w:rPr>
+        <w:t xml:space="preserve"> </w:t>
+      </w:r>
+    </w:p>
+    <w:p>
+      <w:pPr>
+        <w:rPr>
+          <w:lang w:val="en-US" w:eastAsia="ja-JP"/>
+        </w:rPr>
+      </w:pPr>
+    </w:p>
+    <w:p>
+      <w:pPr>
+        <w:rPr>
+          <w:lang w:val="en-US" w:eastAsia="ja-JP"/>
+        </w:rPr>
+      </w:pPr>
+    </w:p>
+    <w:p>
+      <w:pPr>
+        <w:pStyle w:val="ListParagraph"/>
+        <w:rPr>
+          <w:lang w:val="en-US" w:eastAsia="ja-JP"/>
+        </w:rPr>
       </w:pPr>
     </w:p>
     <w:p>
@@ -7018,7 +9059,6 @@
               <w:pStyle w:val="FormHeading"/>
             </w:pPr>
             <w:r>
-              <w:lastRenderedPageBreak/>
               <w:t>Time:</w:t>
             </w:r>
           </w:p>
@@ -7073,13 +9113,8 @@
             <w:r>
               <w:t>[</w:t>
             </w:r>
-            <w:proofErr w:type="spellStart"/>
-            <w:r>
-              <w:t>Motiana</w:t>
-            </w:r>
-            <w:proofErr w:type="spellEnd"/>
-            <w:r>
-              <w:t>, Joanne, Simon, Mason, Roshan, Amer</w:t>
+            <w:r>
+              <w:t>Motiana, Joanne, Simon, Mason, Roshan, Amer</w:t>
             </w:r>
             <w:r>
               <w:t>]</w:t>
@@ -7106,6 +9141,7 @@
           <w:sz w:val="24"/>
           <w:szCs w:val="24"/>
         </w:rPr>
+        <w:lastRenderedPageBreak/>
         <w:t>Link to meeting recording</w:t>
       </w:r>
       <w:r>
@@ -7124,7 +9160,7 @@
         </w:rPr>
         <w:br/>
       </w:r>
-      <w:hyperlink r:id="rId14" w:history="1">
+      <w:hyperlink r:id="rId12" w:history="1">
         <w:r>
           <w:rPr>
             <w:rStyle w:val="Hyperlink"/>
@@ -7157,7 +9193,7 @@
             <wp:extent cx="5731510" cy="3223895"/>
             <wp:effectExtent l="0" t="0" r="2540" b="0"/>
             <wp:docPr id="2" name="Video 2">
-              <a:hlinkClick xmlns:a="http://schemas.openxmlformats.org/drawingml/2006/main" r:id="rId15"/>
+              <a:hlinkClick xmlns:a="http://schemas.openxmlformats.org/drawingml/2006/main" r:id="rId13"/>
             </wp:docPr>
             <wp:cNvGraphicFramePr>
               <a:graphicFrameLocks xmlns:a="http://schemas.openxmlformats.org/drawingml/2006/main" noChangeAspect="1"/>
@@ -7167,12 +9203,12 @@
                 <pic:pic xmlns:pic="http://schemas.openxmlformats.org/drawingml/2006/picture">
                   <pic:nvPicPr>
                     <pic:cNvPr id="2" name="Video 2">
-                      <a:hlinkClick r:id="rId15"/>
+                      <a:hlinkClick r:id="rId13"/>
                     </pic:cNvPr>
                     <pic:cNvPicPr/>
                   </pic:nvPicPr>
                   <pic:blipFill>
-                    <a:blip r:embed="rId13">
+                    <a:blip r:embed="rId11">
                       <a:extLst>
                         <a:ext uri="{28A0092B-C50C-407E-A947-70E740481C1C}">
                           <a14:useLocalDpi xmlns:a14="http://schemas.microsoft.com/office/drawing/2010/main" val="0"/>
@@ -7221,21 +9257,11 @@
       <w:r>
         <w:t>[</w:t>
       </w:r>
-      <w:proofErr w:type="gramStart"/>
-      <w:r>
-        <w:t>It’s</w:t>
-      </w:r>
-      <w:proofErr w:type="gramEnd"/>
-      <w:r>
-        <w:t xml:space="preserve"> easy to make this template your own. To replace placeholder text, just select it and start typing. </w:t>
-      </w:r>
-      <w:proofErr w:type="gramStart"/>
-      <w:r>
-        <w:t>Don’t</w:t>
-      </w:r>
-      <w:proofErr w:type="gramEnd"/>
-      <w:r>
-        <w:t xml:space="preserve"> include space to the right or left of the characters in your selection.]</w:t>
+      <w:r>
+        <w:t>Approving meeting minutes from previous meetings</w:t>
+      </w:r>
+      <w:r>
+        <w:t>]</w:t>
       </w:r>
     </w:p>
     <w:p>
@@ -7247,7 +9273,13 @@
         </w:numPr>
       </w:pPr>
       <w:r>
-        <w:t>[Apply any text formatting you see in this template with just a click from the Home tab, in the Styles group. For example, this text uses the List Number style.]</w:t>
+        <w:t>[</w:t>
+      </w:r>
+      <w:r>
+        <w:t>Completion check for Assessment 1 upload/link to the website</w:t>
+      </w:r>
+      <w:r>
+        <w:t>]</w:t>
       </w:r>
     </w:p>
     <w:p>
@@ -7259,7 +9291,13 @@
         </w:numPr>
       </w:pPr>
       <w:r>
-        <w:t>[To add a new row at the end of the action items table, just click into the last cell in the last row and then press Tab.]</w:t>
+        <w:t>[</w:t>
+      </w:r>
+      <w:r>
+        <w:t>Progress on group tasks</w:t>
+      </w:r>
+      <w:r>
+        <w:t>]</w:t>
       </w:r>
     </w:p>
     <w:p>
@@ -7271,7 +9309,13 @@
         </w:numPr>
       </w:pPr>
       <w:r>
-        <w:t>[To add a new row or column anywhere in a table, click in an adjacent row or column to the one you need and then, on the Table Tools Layout tab of the ribbon, click an Insert option.]</w:t>
+        <w:t>[</w:t>
+      </w:r>
+      <w:r>
+        <w:t>Delegating Part of IT Technologies to Mason</w:t>
+      </w:r>
+      <w:r>
+        <w:t>]</w:t>
       </w:r>
     </w:p>
     <w:p>
@@ -7283,19 +9327,13 @@
         </w:numPr>
       </w:pPr>
       <w:r>
-        <w:t>[Agenda item]</w:t>
-      </w:r>
-    </w:p>
-    <w:p>
-      <w:pPr>
-        <w:pStyle w:val="ListNumber"/>
-        <w:numPr>
-          <w:ilvl w:val="0"/>
-          <w:numId w:val="6"/>
-        </w:numPr>
-      </w:pPr>
-      <w:r>
-        <w:t>[Agenda item]</w:t>
+        <w:t>[</w:t>
+      </w:r>
+      <w:r>
+        <w:t>Selecting a project Idea</w:t>
+      </w:r>
+      <w:r>
+        <w:t>]</w:t>
       </w:r>
     </w:p>
     <w:tbl>
@@ -7328,7 +9366,6 @@
               <w:pStyle w:val="Heading1"/>
             </w:pPr>
             <w:r>
-              <w:lastRenderedPageBreak/>
               <w:t>Action items</w:t>
             </w:r>
           </w:p>
@@ -7380,7 +9417,13 @@
           </w:tcPr>
           <w:p>
             <w:r>
-              <w:t>[Action item 1]</w:t>
+              <w:t>[</w:t>
+            </w:r>
+            <w:r>
+              <w:t>Meeting minutes</w:t>
+            </w:r>
+            <w:r>
+              <w:t>]</w:t>
             </w:r>
           </w:p>
         </w:tc>
@@ -7390,7 +9433,13 @@
           </w:tcPr>
           <w:p>
             <w:r>
-              <w:t>[Name(s) 1]</w:t>
+              <w:t>[</w:t>
+            </w:r>
+            <w:r>
+              <w:t>Amer</w:t>
+            </w:r>
+            <w:r>
+              <w:t>]</w:t>
             </w:r>
           </w:p>
         </w:tc>
@@ -7400,7 +9449,13 @@
           </w:tcPr>
           <w:p>
             <w:r>
-              <w:t>[Date 1]</w:t>
+              <w:t>[</w:t>
+            </w:r>
+            <w:r>
+              <w:t>Immediate</w:t>
+            </w:r>
+            <w:r>
+              <w:t>]</w:t>
             </w:r>
           </w:p>
         </w:tc>
@@ -7410,7 +9465,13 @@
           </w:tcPr>
           <w:p>
             <w:r>
-              <w:t>[Status 1, such as In Progress or Complete]</w:t>
+              <w:t>[</w:t>
+            </w:r>
+            <w:r>
+              <w:t>In progress</w:t>
+            </w:r>
+            <w:r>
+              <w:t>]</w:t>
             </w:r>
           </w:p>
         </w:tc>
@@ -7422,7 +9483,13 @@
           </w:tcPr>
           <w:p>
             <w:r>
-              <w:t>[Action item 2]</w:t>
+              <w:t>[</w:t>
+            </w:r>
+            <w:r>
+              <w:t>IT Work/Interview</w:t>
+            </w:r>
+            <w:r>
+              <w:t>]</w:t>
             </w:r>
           </w:p>
         </w:tc>
@@ -7432,7 +9499,13 @@
           </w:tcPr>
           <w:p>
             <w:r>
-              <w:t>[Name(s) 2]</w:t>
+              <w:t>[</w:t>
+            </w:r>
+            <w:r>
+              <w:t>Amer</w:t>
+            </w:r>
+            <w:r>
+              <w:t>]</w:t>
             </w:r>
           </w:p>
         </w:tc>
@@ -7442,7 +9515,13 @@
           </w:tcPr>
           <w:p>
             <w:r>
-              <w:t>[Date 2]</w:t>
+              <w:t>[</w:t>
+            </w:r>
+            <w:r>
+              <w:t>14-Oct-20</w:t>
+            </w:r>
+            <w:r>
+              <w:t>]</w:t>
             </w:r>
           </w:p>
         </w:tc>
@@ -7452,7 +9531,13 @@
           </w:tcPr>
           <w:p>
             <w:r>
-              <w:t>[Status 2]</w:t>
+              <w:t>[</w:t>
+            </w:r>
+            <w:r>
+              <w:t>Complete</w:t>
+            </w:r>
+            <w:r>
+              <w:t>]</w:t>
             </w:r>
           </w:p>
         </w:tc>
@@ -7464,7 +9549,13 @@
           </w:tcPr>
           <w:p>
             <w:r>
-              <w:t>[Action item 3]</w:t>
+              <w:t>[</w:t>
+            </w:r>
+            <w:r>
+              <w:t>IT Technologies/Raspberry pis</w:t>
+            </w:r>
+            <w:r>
+              <w:t>]</w:t>
             </w:r>
           </w:p>
         </w:tc>
@@ -7474,7 +9565,13 @@
           </w:tcPr>
           <w:p>
             <w:r>
-              <w:t>[Name(s) 3]</w:t>
+              <w:t>[</w:t>
+            </w:r>
+            <w:r>
+              <w:t>Mason</w:t>
+            </w:r>
+            <w:r>
+              <w:t>]</w:t>
             </w:r>
           </w:p>
         </w:tc>
@@ -7484,7 +9581,13 @@
           </w:tcPr>
           <w:p>
             <w:r>
-              <w:t>[Date 3]</w:t>
+              <w:t>[</w:t>
+            </w:r>
+            <w:r>
+              <w:t>15-Oct-20</w:t>
+            </w:r>
+            <w:r>
+              <w:t>]</w:t>
             </w:r>
           </w:p>
         </w:tc>
@@ -7494,7 +9597,13 @@
           </w:tcPr>
           <w:p>
             <w:r>
-              <w:t>[Status 3]</w:t>
+              <w:t>[</w:t>
+            </w:r>
+            <w:r>
+              <w:t>In progress</w:t>
+            </w:r>
+            <w:r>
+              <w:t>]</w:t>
             </w:r>
           </w:p>
         </w:tc>
@@ -7506,7 +9615,13 @@
           </w:tcPr>
           <w:p>
             <w:r>
-              <w:t>[Action item 4]</w:t>
+              <w:t>[</w:t>
+            </w:r>
+            <w:r>
+              <w:t>Updating Master Doc</w:t>
+            </w:r>
+            <w:r>
+              <w:t>]</w:t>
             </w:r>
           </w:p>
         </w:tc>
@@ -7516,7 +9631,13 @@
           </w:tcPr>
           <w:p>
             <w:r>
-              <w:t>[Name(s) 4]</w:t>
+              <w:t>[</w:t>
+            </w:r>
+            <w:r>
+              <w:t>Amer</w:t>
+            </w:r>
+            <w:r>
+              <w:t>]</w:t>
             </w:r>
           </w:p>
         </w:tc>
@@ -7526,7 +9647,13 @@
           </w:tcPr>
           <w:p>
             <w:r>
-              <w:t>[Date 4]</w:t>
+              <w:t>[</w:t>
+            </w:r>
+            <w:r>
+              <w:t>Continuous</w:t>
+            </w:r>
+            <w:r>
+              <w:t>]</w:t>
             </w:r>
           </w:p>
         </w:tc>
@@ -7536,7 +9663,13 @@
           </w:tcPr>
           <w:p>
             <w:r>
-              <w:t>[Status 4]</w:t>
+              <w:t>[</w:t>
+            </w:r>
+            <w:r>
+              <w:t>In progress</w:t>
+            </w:r>
+            <w:r>
+              <w:t>]</w:t>
             </w:r>
           </w:p>
         </w:tc>
@@ -7548,7 +9681,13 @@
           </w:tcPr>
           <w:p>
             <w:r>
-              <w:t>[Action item 5]</w:t>
+              <w:t>[</w:t>
+            </w:r>
+            <w:r>
+              <w:t>Project Idea</w:t>
+            </w:r>
+            <w:r>
+              <w:t>]</w:t>
             </w:r>
           </w:p>
         </w:tc>
@@ -7558,7 +9697,13 @@
           </w:tcPr>
           <w:p>
             <w:r>
-              <w:t>[Name(s) 5]</w:t>
+              <w:t>[</w:t>
+            </w:r>
+            <w:r>
+              <w:t>Team</w:t>
+            </w:r>
+            <w:r>
+              <w:t>]</w:t>
             </w:r>
           </w:p>
         </w:tc>
@@ -7568,7 +9713,13 @@
           </w:tcPr>
           <w:p>
             <w:r>
-              <w:t>[Date 5]</w:t>
+              <w:t>[</w:t>
+            </w:r>
+            <w:r>
+              <w:t>TBD</w:t>
+            </w:r>
+            <w:r>
+              <w:t>]</w:t>
             </w:r>
           </w:p>
         </w:tc>
@@ -7578,7 +9729,13 @@
           </w:tcPr>
           <w:p>
             <w:r>
-              <w:t>[Status 5]</w:t>
+              <w:t>[</w:t>
+            </w:r>
+            <w:r>
+              <w:t>In progress</w:t>
+            </w:r>
+            <w:r>
+              <w:t>]</w:t>
             </w:r>
           </w:p>
         </w:tc>
@@ -7590,7 +9747,13 @@
           </w:tcPr>
           <w:p>
             <w:r>
-              <w:t>[Action item 6]</w:t>
+              <w:t>[</w:t>
+            </w:r>
+            <w:r>
+              <w:t>Next Meeting</w:t>
+            </w:r>
+            <w:r>
+              <w:t>]</w:t>
             </w:r>
           </w:p>
         </w:tc>
@@ -7600,7 +9763,13 @@
           </w:tcPr>
           <w:p>
             <w:r>
-              <w:t>[Name(s) 6]</w:t>
+              <w:t>[</w:t>
+            </w:r>
+            <w:r>
+              <w:t>Team</w:t>
+            </w:r>
+            <w:r>
+              <w:t>]</w:t>
             </w:r>
           </w:p>
         </w:tc>
@@ -7610,7 +9779,13 @@
           </w:tcPr>
           <w:p>
             <w:r>
-              <w:t>[Date 6]</w:t>
+              <w:t>[</w:t>
+            </w:r>
+            <w:r>
+              <w:t>14-Oct-20</w:t>
+            </w:r>
+            <w:r>
+              <w:t>]</w:t>
             </w:r>
           </w:p>
         </w:tc>
@@ -7620,7 +9795,19 @@
           </w:tcPr>
           <w:p>
             <w:r>
-              <w:t>[Status 6]</w:t>
+              <w:t>[</w:t>
+            </w:r>
+            <w:r>
+              <w:t>Postponed till 15</w:t>
+            </w:r>
+            <w:r>
+              <w:rPr>
+                <w:vertAlign w:val="superscript"/>
+              </w:rPr>
+              <w:t>th</w:t>
+            </w:r>
+            <w:r>
+              <w:t>]</w:t>
             </w:r>
           </w:p>
         </w:tc>
@@ -7629,7 +9816,55 @@
     <w:p>
       <w:pPr>
         <w:pStyle w:val="Title"/>
-      </w:pPr>
+        <w:rPr>
+          <w:sz w:val="32"/>
+          <w:szCs w:val="32"/>
+        </w:rPr>
+      </w:pPr>
+      <w:r>
+        <w:rPr>
+          <w:sz w:val="32"/>
+          <w:szCs w:val="32"/>
+        </w:rPr>
+        <w:t>Additional notes:</w:t>
+      </w:r>
+    </w:p>
+    <w:p>
+      <w:pPr>
+        <w:pStyle w:val="ListParagraph"/>
+        <w:numPr>
+          <w:ilvl w:val="0"/>
+          <w:numId w:val="13"/>
+        </w:numPr>
+        <w:rPr>
+          <w:lang w:val="en-US" w:eastAsia="ja-JP"/>
+        </w:rPr>
+      </w:pPr>
+      <w:r>
+        <w:rPr>
+          <w:lang w:val="en-US" w:eastAsia="ja-JP"/>
+        </w:rPr>
+        <w:lastRenderedPageBreak/>
+        <w:t>Roshan’s project was shortlisted and will be picked as group project, key factors were feedback from the coordinator and higher marks.</w:t>
+      </w:r>
+    </w:p>
+    <w:p>
+      <w:pPr>
+        <w:pStyle w:val="ListParagraph"/>
+        <w:numPr>
+          <w:ilvl w:val="0"/>
+          <w:numId w:val="13"/>
+        </w:numPr>
+        <w:rPr>
+          <w:lang w:val="en-US" w:eastAsia="ja-JP"/>
+        </w:rPr>
+      </w:pPr>
+      <w:r>
+        <w:rPr>
+          <w:lang w:val="en-US" w:eastAsia="ja-JP"/>
+        </w:rPr>
+        <w:t xml:space="preserve">Group members to complete their work and submit by next meeting, this work is to be merged in one Master document, this will be handed over to Roshan for the development of group website on GitHub.  </w:t>
+      </w:r>
     </w:p>
     <w:p>
       <w:pPr>
@@ -7813,13 +10048,8 @@
             <w:r>
               <w:t>[</w:t>
             </w:r>
-            <w:proofErr w:type="spellStart"/>
-            <w:r>
-              <w:t>Motiana</w:t>
-            </w:r>
-            <w:proofErr w:type="spellEnd"/>
-            <w:r>
-              <w:t>, Joanne, Simon, Mason, Roshan, Amer</w:t>
+            <w:r>
+              <w:t>Motiana, Joanne, Simon, Mason, Roshan, Amer</w:t>
             </w:r>
             <w:r>
               <w:t>]</w:t>
@@ -7847,13 +10077,8 @@
       <w:r>
         <w:t>[</w:t>
       </w:r>
-      <w:proofErr w:type="spellStart"/>
-      <w:r>
-        <w:t>SparkPLUS</w:t>
-      </w:r>
-      <w:proofErr w:type="spellEnd"/>
-      <w:r>
-        <w:t xml:space="preserve"> Feedback issue to be sorted, Anthony has been emailed by Amer on Tuesday the 13th requesting group registration on the system</w:t>
+      <w:r>
+        <w:t>SparkPLUS Feedback issue to be sorted, Anthony has been emailed by Amer on Tuesday the 13th requesting group registration on the system</w:t>
       </w:r>
       <w:r>
         <w:t>]</w:t>
@@ -8040,7 +10265,6 @@
               <w:pStyle w:val="Heading1"/>
             </w:pPr>
             <w:r>
-              <w:lastRenderedPageBreak/>
               <w:t>Action items</w:t>
             </w:r>
           </w:p>
@@ -8218,6 +10442,7 @@
           </w:tcPr>
           <w:p>
             <w:r>
+              <w:lastRenderedPageBreak/>
               <w:t>[Action item 4]</w:t>
             </w:r>
           </w:p>
@@ -8517,23 +10742,7 @@
         <w:pStyle w:val="ListNumber"/>
       </w:pPr>
       <w:r>
-        <w:t>[</w:t>
-      </w:r>
-      <w:proofErr w:type="gramStart"/>
-      <w:r>
-        <w:t>It’s</w:t>
-      </w:r>
-      <w:proofErr w:type="gramEnd"/>
-      <w:r>
-        <w:t xml:space="preserve"> easy to make this template your own. To replace placeholder text, just select it and start typing. </w:t>
-      </w:r>
-      <w:proofErr w:type="gramStart"/>
-      <w:r>
-        <w:t>Don’t</w:t>
-      </w:r>
-      <w:proofErr w:type="gramEnd"/>
-      <w:r>
-        <w:t xml:space="preserve"> include space to the right or left of the characters in your selection.]</w:t>
+        <w:t>[It’s easy to make this template your own. To replace placeholder text, just select it and start typing. Don’t include space to the right or left of the characters in your selection.]</w:t>
       </w:r>
     </w:p>
     <w:p>
@@ -9035,6 +11244,92 @@
     </w:lvl>
   </w:abstractNum>
   <w:abstractNum w:abstractNumId="2" w15:restartNumberingAfterBreak="0">
+    <w:nsid w:val="039D3CE4"/>
+    <w:multiLevelType w:val="hybridMultilevel"/>
+    <w:tmpl w:val="A9548E9A"/>
+    <w:lvl w:ilvl="0" w:tplc="0C09000F">
+      <w:start w:val="1"/>
+      <w:numFmt w:val="decimal"/>
+      <w:lvlText w:val="%1."/>
+      <w:lvlJc w:val="left"/>
+      <w:pPr>
+        <w:ind w:left="720" w:hanging="360"/>
+      </w:pPr>
+    </w:lvl>
+    <w:lvl w:ilvl="1" w:tplc="0C090019" w:tentative="1">
+      <w:start w:val="1"/>
+      <w:numFmt w:val="lowerLetter"/>
+      <w:lvlText w:val="%2."/>
+      <w:lvlJc w:val="left"/>
+      <w:pPr>
+        <w:ind w:left="1440" w:hanging="360"/>
+      </w:pPr>
+    </w:lvl>
+    <w:lvl w:ilvl="2" w:tplc="0C09001B" w:tentative="1">
+      <w:start w:val="1"/>
+      <w:numFmt w:val="lowerRoman"/>
+      <w:lvlText w:val="%3."/>
+      <w:lvlJc w:val="right"/>
+      <w:pPr>
+        <w:ind w:left="2160" w:hanging="180"/>
+      </w:pPr>
+    </w:lvl>
+    <w:lvl w:ilvl="3" w:tplc="0C09000F" w:tentative="1">
+      <w:start w:val="1"/>
+      <w:numFmt w:val="decimal"/>
+      <w:lvlText w:val="%4."/>
+      <w:lvlJc w:val="left"/>
+      <w:pPr>
+        <w:ind w:left="2880" w:hanging="360"/>
+      </w:pPr>
+    </w:lvl>
+    <w:lvl w:ilvl="4" w:tplc="0C090019" w:tentative="1">
+      <w:start w:val="1"/>
+      <w:numFmt w:val="lowerLetter"/>
+      <w:lvlText w:val="%5."/>
+      <w:lvlJc w:val="left"/>
+      <w:pPr>
+        <w:ind w:left="3600" w:hanging="360"/>
+      </w:pPr>
+    </w:lvl>
+    <w:lvl w:ilvl="5" w:tplc="0C09001B" w:tentative="1">
+      <w:start w:val="1"/>
+      <w:numFmt w:val="lowerRoman"/>
+      <w:lvlText w:val="%6."/>
+      <w:lvlJc w:val="right"/>
+      <w:pPr>
+        <w:ind w:left="4320" w:hanging="180"/>
+      </w:pPr>
+    </w:lvl>
+    <w:lvl w:ilvl="6" w:tplc="0C09000F" w:tentative="1">
+      <w:start w:val="1"/>
+      <w:numFmt w:val="decimal"/>
+      <w:lvlText w:val="%7."/>
+      <w:lvlJc w:val="left"/>
+      <w:pPr>
+        <w:ind w:left="5040" w:hanging="360"/>
+      </w:pPr>
+    </w:lvl>
+    <w:lvl w:ilvl="7" w:tplc="0C090019" w:tentative="1">
+      <w:start w:val="1"/>
+      <w:numFmt w:val="lowerLetter"/>
+      <w:lvlText w:val="%8."/>
+      <w:lvlJc w:val="left"/>
+      <w:pPr>
+        <w:ind w:left="5760" w:hanging="360"/>
+      </w:pPr>
+    </w:lvl>
+    <w:lvl w:ilvl="8" w:tplc="0C09001B" w:tentative="1">
+      <w:start w:val="1"/>
+      <w:numFmt w:val="lowerRoman"/>
+      <w:lvlText w:val="%9."/>
+      <w:lvlJc w:val="right"/>
+      <w:pPr>
+        <w:ind w:left="6480" w:hanging="180"/>
+      </w:pPr>
+    </w:lvl>
+  </w:abstractNum>
+  <w:abstractNum w:abstractNumId="3" w15:restartNumberingAfterBreak="0">
     <w:nsid w:val="089906C5"/>
     <w:multiLevelType w:val="multilevel"/>
     <w:tmpl w:val="C13CADEA"/>
@@ -9183,7 +11478,7 @@
       </w:rPr>
     </w:lvl>
   </w:abstractNum>
-  <w:abstractNum w:abstractNumId="3" w15:restartNumberingAfterBreak="0">
+  <w:abstractNum w:abstractNumId="4" w15:restartNumberingAfterBreak="0">
     <w:nsid w:val="0FBA050E"/>
     <w:multiLevelType w:val="hybridMultilevel"/>
     <w:tmpl w:val="7F22C246"/>
@@ -9273,7 +11568,322 @@
       </w:pPr>
     </w:lvl>
   </w:abstractNum>
-  <w:abstractNum w:abstractNumId="4" w15:restartNumberingAfterBreak="0">
+  <w:abstractNum w:abstractNumId="5" w15:restartNumberingAfterBreak="0">
+    <w:nsid w:val="12480F59"/>
+    <w:multiLevelType w:val="hybridMultilevel"/>
+    <w:tmpl w:val="64A22A78"/>
+    <w:lvl w:ilvl="0" w:tplc="0C09000F">
+      <w:start w:val="1"/>
+      <w:numFmt w:val="decimal"/>
+      <w:lvlText w:val="%1."/>
+      <w:lvlJc w:val="left"/>
+      <w:pPr>
+        <w:ind w:left="720" w:hanging="360"/>
+      </w:pPr>
+      <w:rPr>
+        <w:rFonts w:hint="default"/>
+      </w:rPr>
+    </w:lvl>
+    <w:lvl w:ilvl="1" w:tplc="0C090019" w:tentative="1">
+      <w:start w:val="1"/>
+      <w:numFmt w:val="lowerLetter"/>
+      <w:lvlText w:val="%2."/>
+      <w:lvlJc w:val="left"/>
+      <w:pPr>
+        <w:ind w:left="1440" w:hanging="360"/>
+      </w:pPr>
+    </w:lvl>
+    <w:lvl w:ilvl="2" w:tplc="0C09001B" w:tentative="1">
+      <w:start w:val="1"/>
+      <w:numFmt w:val="lowerRoman"/>
+      <w:lvlText w:val="%3."/>
+      <w:lvlJc w:val="right"/>
+      <w:pPr>
+        <w:ind w:left="2160" w:hanging="180"/>
+      </w:pPr>
+    </w:lvl>
+    <w:lvl w:ilvl="3" w:tplc="0C09000F" w:tentative="1">
+      <w:start w:val="1"/>
+      <w:numFmt w:val="decimal"/>
+      <w:lvlText w:val="%4."/>
+      <w:lvlJc w:val="left"/>
+      <w:pPr>
+        <w:ind w:left="2880" w:hanging="360"/>
+      </w:pPr>
+    </w:lvl>
+    <w:lvl w:ilvl="4" w:tplc="0C090019" w:tentative="1">
+      <w:start w:val="1"/>
+      <w:numFmt w:val="lowerLetter"/>
+      <w:lvlText w:val="%5."/>
+      <w:lvlJc w:val="left"/>
+      <w:pPr>
+        <w:ind w:left="3600" w:hanging="360"/>
+      </w:pPr>
+    </w:lvl>
+    <w:lvl w:ilvl="5" w:tplc="0C09001B" w:tentative="1">
+      <w:start w:val="1"/>
+      <w:numFmt w:val="lowerRoman"/>
+      <w:lvlText w:val="%6."/>
+      <w:lvlJc w:val="right"/>
+      <w:pPr>
+        <w:ind w:left="4320" w:hanging="180"/>
+      </w:pPr>
+    </w:lvl>
+    <w:lvl w:ilvl="6" w:tplc="0C09000F" w:tentative="1">
+      <w:start w:val="1"/>
+      <w:numFmt w:val="decimal"/>
+      <w:lvlText w:val="%7."/>
+      <w:lvlJc w:val="left"/>
+      <w:pPr>
+        <w:ind w:left="5040" w:hanging="360"/>
+      </w:pPr>
+    </w:lvl>
+    <w:lvl w:ilvl="7" w:tplc="0C090019" w:tentative="1">
+      <w:start w:val="1"/>
+      <w:numFmt w:val="lowerLetter"/>
+      <w:lvlText w:val="%8."/>
+      <w:lvlJc w:val="left"/>
+      <w:pPr>
+        <w:ind w:left="5760" w:hanging="360"/>
+      </w:pPr>
+    </w:lvl>
+    <w:lvl w:ilvl="8" w:tplc="0C09001B" w:tentative="1">
+      <w:start w:val="1"/>
+      <w:numFmt w:val="lowerRoman"/>
+      <w:lvlText w:val="%9."/>
+      <w:lvlJc w:val="right"/>
+      <w:pPr>
+        <w:ind w:left="6480" w:hanging="180"/>
+      </w:pPr>
+    </w:lvl>
+  </w:abstractNum>
+  <w:abstractNum w:abstractNumId="6" w15:restartNumberingAfterBreak="0">
+    <w:nsid w:val="2F033948"/>
+    <w:multiLevelType w:val="hybridMultilevel"/>
+    <w:tmpl w:val="89B0A180"/>
+    <w:lvl w:ilvl="0" w:tplc="0C090001">
+      <w:start w:val="1"/>
+      <w:numFmt w:val="bullet"/>
+      <w:lvlText w:val=""/>
+      <w:lvlJc w:val="left"/>
+      <w:pPr>
+        <w:ind w:left="720" w:hanging="360"/>
+      </w:pPr>
+      <w:rPr>
+        <w:rFonts w:ascii="Symbol" w:hAnsi="Symbol" w:hint="default"/>
+      </w:rPr>
+    </w:lvl>
+    <w:lvl w:ilvl="1" w:tplc="0C090003" w:tentative="1">
+      <w:start w:val="1"/>
+      <w:numFmt w:val="bullet"/>
+      <w:lvlText w:val="o"/>
+      <w:lvlJc w:val="left"/>
+      <w:pPr>
+        <w:ind w:left="1440" w:hanging="360"/>
+      </w:pPr>
+      <w:rPr>
+        <w:rFonts w:ascii="Courier New" w:hAnsi="Courier New" w:cs="Courier New" w:hint="default"/>
+      </w:rPr>
+    </w:lvl>
+    <w:lvl w:ilvl="2" w:tplc="0C090005" w:tentative="1">
+      <w:start w:val="1"/>
+      <w:numFmt w:val="bullet"/>
+      <w:lvlText w:val=""/>
+      <w:lvlJc w:val="left"/>
+      <w:pPr>
+        <w:ind w:left="2160" w:hanging="360"/>
+      </w:pPr>
+      <w:rPr>
+        <w:rFonts w:ascii="Wingdings" w:hAnsi="Wingdings" w:hint="default"/>
+      </w:rPr>
+    </w:lvl>
+    <w:lvl w:ilvl="3" w:tplc="0C090001" w:tentative="1">
+      <w:start w:val="1"/>
+      <w:numFmt w:val="bullet"/>
+      <w:lvlText w:val=""/>
+      <w:lvlJc w:val="left"/>
+      <w:pPr>
+        <w:ind w:left="2880" w:hanging="360"/>
+      </w:pPr>
+      <w:rPr>
+        <w:rFonts w:ascii="Symbol" w:hAnsi="Symbol" w:hint="default"/>
+      </w:rPr>
+    </w:lvl>
+    <w:lvl w:ilvl="4" w:tplc="0C090003" w:tentative="1">
+      <w:start w:val="1"/>
+      <w:numFmt w:val="bullet"/>
+      <w:lvlText w:val="o"/>
+      <w:lvlJc w:val="left"/>
+      <w:pPr>
+        <w:ind w:left="3600" w:hanging="360"/>
+      </w:pPr>
+      <w:rPr>
+        <w:rFonts w:ascii="Courier New" w:hAnsi="Courier New" w:cs="Courier New" w:hint="default"/>
+      </w:rPr>
+    </w:lvl>
+    <w:lvl w:ilvl="5" w:tplc="0C090005" w:tentative="1">
+      <w:start w:val="1"/>
+      <w:numFmt w:val="bullet"/>
+      <w:lvlText w:val=""/>
+      <w:lvlJc w:val="left"/>
+      <w:pPr>
+        <w:ind w:left="4320" w:hanging="360"/>
+      </w:pPr>
+      <w:rPr>
+        <w:rFonts w:ascii="Wingdings" w:hAnsi="Wingdings" w:hint="default"/>
+      </w:rPr>
+    </w:lvl>
+    <w:lvl w:ilvl="6" w:tplc="0C090001" w:tentative="1">
+      <w:start w:val="1"/>
+      <w:numFmt w:val="bullet"/>
+      <w:lvlText w:val=""/>
+      <w:lvlJc w:val="left"/>
+      <w:pPr>
+        <w:ind w:left="5040" w:hanging="360"/>
+      </w:pPr>
+      <w:rPr>
+        <w:rFonts w:ascii="Symbol" w:hAnsi="Symbol" w:hint="default"/>
+      </w:rPr>
+    </w:lvl>
+    <w:lvl w:ilvl="7" w:tplc="0C090003" w:tentative="1">
+      <w:start w:val="1"/>
+      <w:numFmt w:val="bullet"/>
+      <w:lvlText w:val="o"/>
+      <w:lvlJc w:val="left"/>
+      <w:pPr>
+        <w:ind w:left="5760" w:hanging="360"/>
+      </w:pPr>
+      <w:rPr>
+        <w:rFonts w:ascii="Courier New" w:hAnsi="Courier New" w:cs="Courier New" w:hint="default"/>
+      </w:rPr>
+    </w:lvl>
+    <w:lvl w:ilvl="8" w:tplc="0C090005" w:tentative="1">
+      <w:start w:val="1"/>
+      <w:numFmt w:val="bullet"/>
+      <w:lvlText w:val=""/>
+      <w:lvlJc w:val="left"/>
+      <w:pPr>
+        <w:ind w:left="6480" w:hanging="360"/>
+      </w:pPr>
+      <w:rPr>
+        <w:rFonts w:ascii="Wingdings" w:hAnsi="Wingdings" w:hint="default"/>
+      </w:rPr>
+    </w:lvl>
+  </w:abstractNum>
+  <w:abstractNum w:abstractNumId="7" w15:restartNumberingAfterBreak="0">
+    <w:nsid w:val="37F27F4D"/>
+    <w:multiLevelType w:val="hybridMultilevel"/>
+    <w:tmpl w:val="7F0215BC"/>
+    <w:lvl w:ilvl="0" w:tplc="0C090001">
+      <w:start w:val="1"/>
+      <w:numFmt w:val="bullet"/>
+      <w:lvlText w:val=""/>
+      <w:lvlJc w:val="left"/>
+      <w:pPr>
+        <w:ind w:left="720" w:hanging="360"/>
+      </w:pPr>
+      <w:rPr>
+        <w:rFonts w:ascii="Symbol" w:hAnsi="Symbol" w:hint="default"/>
+      </w:rPr>
+    </w:lvl>
+    <w:lvl w:ilvl="1" w:tplc="0C090003" w:tentative="1">
+      <w:start w:val="1"/>
+      <w:numFmt w:val="bullet"/>
+      <w:lvlText w:val="o"/>
+      <w:lvlJc w:val="left"/>
+      <w:pPr>
+        <w:ind w:left="1440" w:hanging="360"/>
+      </w:pPr>
+      <w:rPr>
+        <w:rFonts w:ascii="Courier New" w:hAnsi="Courier New" w:cs="Courier New" w:hint="default"/>
+      </w:rPr>
+    </w:lvl>
+    <w:lvl w:ilvl="2" w:tplc="0C090005" w:tentative="1">
+      <w:start w:val="1"/>
+      <w:numFmt w:val="bullet"/>
+      <w:lvlText w:val=""/>
+      <w:lvlJc w:val="left"/>
+      <w:pPr>
+        <w:ind w:left="2160" w:hanging="360"/>
+      </w:pPr>
+      <w:rPr>
+        <w:rFonts w:ascii="Wingdings" w:hAnsi="Wingdings" w:hint="default"/>
+      </w:rPr>
+    </w:lvl>
+    <w:lvl w:ilvl="3" w:tplc="0C090001" w:tentative="1">
+      <w:start w:val="1"/>
+      <w:numFmt w:val="bullet"/>
+      <w:lvlText w:val=""/>
+      <w:lvlJc w:val="left"/>
+      <w:pPr>
+        <w:ind w:left="2880" w:hanging="360"/>
+      </w:pPr>
+      <w:rPr>
+        <w:rFonts w:ascii="Symbol" w:hAnsi="Symbol" w:hint="default"/>
+      </w:rPr>
+    </w:lvl>
+    <w:lvl w:ilvl="4" w:tplc="0C090003" w:tentative="1">
+      <w:start w:val="1"/>
+      <w:numFmt w:val="bullet"/>
+      <w:lvlText w:val="o"/>
+      <w:lvlJc w:val="left"/>
+      <w:pPr>
+        <w:ind w:left="3600" w:hanging="360"/>
+      </w:pPr>
+      <w:rPr>
+        <w:rFonts w:ascii="Courier New" w:hAnsi="Courier New" w:cs="Courier New" w:hint="default"/>
+      </w:rPr>
+    </w:lvl>
+    <w:lvl w:ilvl="5" w:tplc="0C090005" w:tentative="1">
+      <w:start w:val="1"/>
+      <w:numFmt w:val="bullet"/>
+      <w:lvlText w:val=""/>
+      <w:lvlJc w:val="left"/>
+      <w:pPr>
+        <w:ind w:left="4320" w:hanging="360"/>
+      </w:pPr>
+      <w:rPr>
+        <w:rFonts w:ascii="Wingdings" w:hAnsi="Wingdings" w:hint="default"/>
+      </w:rPr>
+    </w:lvl>
+    <w:lvl w:ilvl="6" w:tplc="0C090001" w:tentative="1">
+      <w:start w:val="1"/>
+      <w:numFmt w:val="bullet"/>
+      <w:lvlText w:val=""/>
+      <w:lvlJc w:val="left"/>
+      <w:pPr>
+        <w:ind w:left="5040" w:hanging="360"/>
+      </w:pPr>
+      <w:rPr>
+        <w:rFonts w:ascii="Symbol" w:hAnsi="Symbol" w:hint="default"/>
+      </w:rPr>
+    </w:lvl>
+    <w:lvl w:ilvl="7" w:tplc="0C090003" w:tentative="1">
+      <w:start w:val="1"/>
+      <w:numFmt w:val="bullet"/>
+      <w:lvlText w:val="o"/>
+      <w:lvlJc w:val="left"/>
+      <w:pPr>
+        <w:ind w:left="5760" w:hanging="360"/>
+      </w:pPr>
+      <w:rPr>
+        <w:rFonts w:ascii="Courier New" w:hAnsi="Courier New" w:cs="Courier New" w:hint="default"/>
+      </w:rPr>
+    </w:lvl>
+    <w:lvl w:ilvl="8" w:tplc="0C090005" w:tentative="1">
+      <w:start w:val="1"/>
+      <w:numFmt w:val="bullet"/>
+      <w:lvlText w:val=""/>
+      <w:lvlJc w:val="left"/>
+      <w:pPr>
+        <w:ind w:left="6480" w:hanging="360"/>
+      </w:pPr>
+      <w:rPr>
+        <w:rFonts w:ascii="Wingdings" w:hAnsi="Wingdings" w:hint="default"/>
+      </w:rPr>
+    </w:lvl>
+  </w:abstractNum>
+  <w:abstractNum w:abstractNumId="8" w15:restartNumberingAfterBreak="0">
     <w:nsid w:val="3EA15624"/>
     <w:multiLevelType w:val="multilevel"/>
     <w:tmpl w:val="43DEE7A2"/>
@@ -9418,7 +12028,7 @@
       </w:rPr>
     </w:lvl>
   </w:abstractNum>
-  <w:abstractNum w:abstractNumId="5" w15:restartNumberingAfterBreak="0">
+  <w:abstractNum w:abstractNumId="9" w15:restartNumberingAfterBreak="0">
     <w:nsid w:val="51AB618A"/>
     <w:multiLevelType w:val="hybridMultilevel"/>
     <w:tmpl w:val="ACB894AC"/>
@@ -9509,7 +12119,7 @@
       </w:pPr>
     </w:lvl>
   </w:abstractNum>
-  <w:abstractNum w:abstractNumId="6" w15:restartNumberingAfterBreak="0">
+  <w:abstractNum w:abstractNumId="10" w15:restartNumberingAfterBreak="0">
     <w:nsid w:val="535F2D9F"/>
     <w:multiLevelType w:val="hybridMultilevel"/>
     <w:tmpl w:val="C526E970"/>
@@ -9595,26 +12205,246 @@
       </w:pPr>
     </w:lvl>
   </w:abstractNum>
+  <w:abstractNum w:abstractNumId="11" w15:restartNumberingAfterBreak="0">
+    <w:nsid w:val="568D38A7"/>
+    <w:multiLevelType w:val="hybridMultilevel"/>
+    <w:tmpl w:val="2FD687B6"/>
+    <w:lvl w:ilvl="0" w:tplc="0C090001">
+      <w:start w:val="1"/>
+      <w:numFmt w:val="bullet"/>
+      <w:lvlText w:val=""/>
+      <w:lvlJc w:val="left"/>
+      <w:pPr>
+        <w:ind w:left="720" w:hanging="360"/>
+      </w:pPr>
+      <w:rPr>
+        <w:rFonts w:ascii="Symbol" w:hAnsi="Symbol" w:hint="default"/>
+      </w:rPr>
+    </w:lvl>
+    <w:lvl w:ilvl="1" w:tplc="0C090003" w:tentative="1">
+      <w:start w:val="1"/>
+      <w:numFmt w:val="bullet"/>
+      <w:lvlText w:val="o"/>
+      <w:lvlJc w:val="left"/>
+      <w:pPr>
+        <w:ind w:left="1440" w:hanging="360"/>
+      </w:pPr>
+      <w:rPr>
+        <w:rFonts w:ascii="Courier New" w:hAnsi="Courier New" w:cs="Courier New" w:hint="default"/>
+      </w:rPr>
+    </w:lvl>
+    <w:lvl w:ilvl="2" w:tplc="0C090005" w:tentative="1">
+      <w:start w:val="1"/>
+      <w:numFmt w:val="bullet"/>
+      <w:lvlText w:val=""/>
+      <w:lvlJc w:val="left"/>
+      <w:pPr>
+        <w:ind w:left="2160" w:hanging="360"/>
+      </w:pPr>
+      <w:rPr>
+        <w:rFonts w:ascii="Wingdings" w:hAnsi="Wingdings" w:hint="default"/>
+      </w:rPr>
+    </w:lvl>
+    <w:lvl w:ilvl="3" w:tplc="0C090001" w:tentative="1">
+      <w:start w:val="1"/>
+      <w:numFmt w:val="bullet"/>
+      <w:lvlText w:val=""/>
+      <w:lvlJc w:val="left"/>
+      <w:pPr>
+        <w:ind w:left="2880" w:hanging="360"/>
+      </w:pPr>
+      <w:rPr>
+        <w:rFonts w:ascii="Symbol" w:hAnsi="Symbol" w:hint="default"/>
+      </w:rPr>
+    </w:lvl>
+    <w:lvl w:ilvl="4" w:tplc="0C090003" w:tentative="1">
+      <w:start w:val="1"/>
+      <w:numFmt w:val="bullet"/>
+      <w:lvlText w:val="o"/>
+      <w:lvlJc w:val="left"/>
+      <w:pPr>
+        <w:ind w:left="3600" w:hanging="360"/>
+      </w:pPr>
+      <w:rPr>
+        <w:rFonts w:ascii="Courier New" w:hAnsi="Courier New" w:cs="Courier New" w:hint="default"/>
+      </w:rPr>
+    </w:lvl>
+    <w:lvl w:ilvl="5" w:tplc="0C090005" w:tentative="1">
+      <w:start w:val="1"/>
+      <w:numFmt w:val="bullet"/>
+      <w:lvlText w:val=""/>
+      <w:lvlJc w:val="left"/>
+      <w:pPr>
+        <w:ind w:left="4320" w:hanging="360"/>
+      </w:pPr>
+      <w:rPr>
+        <w:rFonts w:ascii="Wingdings" w:hAnsi="Wingdings" w:hint="default"/>
+      </w:rPr>
+    </w:lvl>
+    <w:lvl w:ilvl="6" w:tplc="0C090001" w:tentative="1">
+      <w:start w:val="1"/>
+      <w:numFmt w:val="bullet"/>
+      <w:lvlText w:val=""/>
+      <w:lvlJc w:val="left"/>
+      <w:pPr>
+        <w:ind w:left="5040" w:hanging="360"/>
+      </w:pPr>
+      <w:rPr>
+        <w:rFonts w:ascii="Symbol" w:hAnsi="Symbol" w:hint="default"/>
+      </w:rPr>
+    </w:lvl>
+    <w:lvl w:ilvl="7" w:tplc="0C090003" w:tentative="1">
+      <w:start w:val="1"/>
+      <w:numFmt w:val="bullet"/>
+      <w:lvlText w:val="o"/>
+      <w:lvlJc w:val="left"/>
+      <w:pPr>
+        <w:ind w:left="5760" w:hanging="360"/>
+      </w:pPr>
+      <w:rPr>
+        <w:rFonts w:ascii="Courier New" w:hAnsi="Courier New" w:cs="Courier New" w:hint="default"/>
+      </w:rPr>
+    </w:lvl>
+    <w:lvl w:ilvl="8" w:tplc="0C090005" w:tentative="1">
+      <w:start w:val="1"/>
+      <w:numFmt w:val="bullet"/>
+      <w:lvlText w:val=""/>
+      <w:lvlJc w:val="left"/>
+      <w:pPr>
+        <w:ind w:left="6480" w:hanging="360"/>
+      </w:pPr>
+      <w:rPr>
+        <w:rFonts w:ascii="Wingdings" w:hAnsi="Wingdings" w:hint="default"/>
+      </w:rPr>
+    </w:lvl>
+  </w:abstractNum>
+  <w:abstractNum w:abstractNumId="12" w15:restartNumberingAfterBreak="0">
+    <w:nsid w:val="7D6434D0"/>
+    <w:multiLevelType w:val="hybridMultilevel"/>
+    <w:tmpl w:val="B8BEC6B8"/>
+    <w:lvl w:ilvl="0" w:tplc="0C09000F">
+      <w:start w:val="1"/>
+      <w:numFmt w:val="decimal"/>
+      <w:lvlText w:val="%1."/>
+      <w:lvlJc w:val="left"/>
+      <w:pPr>
+        <w:ind w:left="720" w:hanging="360"/>
+      </w:pPr>
+      <w:rPr>
+        <w:rFonts w:hint="default"/>
+      </w:rPr>
+    </w:lvl>
+    <w:lvl w:ilvl="1" w:tplc="0C090019" w:tentative="1">
+      <w:start w:val="1"/>
+      <w:numFmt w:val="lowerLetter"/>
+      <w:lvlText w:val="%2."/>
+      <w:lvlJc w:val="left"/>
+      <w:pPr>
+        <w:ind w:left="1440" w:hanging="360"/>
+      </w:pPr>
+    </w:lvl>
+    <w:lvl w:ilvl="2" w:tplc="0C09001B" w:tentative="1">
+      <w:start w:val="1"/>
+      <w:numFmt w:val="lowerRoman"/>
+      <w:lvlText w:val="%3."/>
+      <w:lvlJc w:val="right"/>
+      <w:pPr>
+        <w:ind w:left="2160" w:hanging="180"/>
+      </w:pPr>
+    </w:lvl>
+    <w:lvl w:ilvl="3" w:tplc="0C09000F" w:tentative="1">
+      <w:start w:val="1"/>
+      <w:numFmt w:val="decimal"/>
+      <w:lvlText w:val="%4."/>
+      <w:lvlJc w:val="left"/>
+      <w:pPr>
+        <w:ind w:left="2880" w:hanging="360"/>
+      </w:pPr>
+    </w:lvl>
+    <w:lvl w:ilvl="4" w:tplc="0C090019" w:tentative="1">
+      <w:start w:val="1"/>
+      <w:numFmt w:val="lowerLetter"/>
+      <w:lvlText w:val="%5."/>
+      <w:lvlJc w:val="left"/>
+      <w:pPr>
+        <w:ind w:left="3600" w:hanging="360"/>
+      </w:pPr>
+    </w:lvl>
+    <w:lvl w:ilvl="5" w:tplc="0C09001B" w:tentative="1">
+      <w:start w:val="1"/>
+      <w:numFmt w:val="lowerRoman"/>
+      <w:lvlText w:val="%6."/>
+      <w:lvlJc w:val="right"/>
+      <w:pPr>
+        <w:ind w:left="4320" w:hanging="180"/>
+      </w:pPr>
+    </w:lvl>
+    <w:lvl w:ilvl="6" w:tplc="0C09000F" w:tentative="1">
+      <w:start w:val="1"/>
+      <w:numFmt w:val="decimal"/>
+      <w:lvlText w:val="%7."/>
+      <w:lvlJc w:val="left"/>
+      <w:pPr>
+        <w:ind w:left="5040" w:hanging="360"/>
+      </w:pPr>
+    </w:lvl>
+    <w:lvl w:ilvl="7" w:tplc="0C090019" w:tentative="1">
+      <w:start w:val="1"/>
+      <w:numFmt w:val="lowerLetter"/>
+      <w:lvlText w:val="%8."/>
+      <w:lvlJc w:val="left"/>
+      <w:pPr>
+        <w:ind w:left="5760" w:hanging="360"/>
+      </w:pPr>
+    </w:lvl>
+    <w:lvl w:ilvl="8" w:tplc="0C09001B" w:tentative="1">
+      <w:start w:val="1"/>
+      <w:numFmt w:val="lowerRoman"/>
+      <w:lvlText w:val="%9."/>
+      <w:lvlJc w:val="right"/>
+      <w:pPr>
+        <w:ind w:left="6480" w:hanging="180"/>
+      </w:pPr>
+    </w:lvl>
+  </w:abstractNum>
   <w:num w:numId="1">
-    <w:abstractNumId w:val="5"/>
+    <w:abstractNumId w:val="9"/>
   </w:num>
   <w:num w:numId="2">
-    <w:abstractNumId w:val="4"/>
+    <w:abstractNumId w:val="8"/>
   </w:num>
   <w:num w:numId="3">
-    <w:abstractNumId w:val="2"/>
+    <w:abstractNumId w:val="3"/>
   </w:num>
   <w:num w:numId="4">
     <w:abstractNumId w:val="0"/>
   </w:num>
   <w:num w:numId="5">
-    <w:abstractNumId w:val="6"/>
+    <w:abstractNumId w:val="10"/>
   </w:num>
   <w:num w:numId="6">
     <w:abstractNumId w:val="1"/>
   </w:num>
   <w:num w:numId="7">
-    <w:abstractNumId w:val="3"/>
+    <w:abstractNumId w:val="4"/>
+  </w:num>
+  <w:num w:numId="8">
+    <w:abstractNumId w:val="2"/>
+  </w:num>
+  <w:num w:numId="9">
+    <w:abstractNumId w:val="5"/>
+  </w:num>
+  <w:num w:numId="10">
+    <w:abstractNumId w:val="12"/>
+  </w:num>
+  <w:num w:numId="11">
+    <w:abstractNumId w:val="7"/>
+  </w:num>
+  <w:num w:numId="12">
+    <w:abstractNumId w:val="6"/>
+  </w:num>
+  <w:num w:numId="13">
+    <w:abstractNumId w:val="11"/>
   </w:num>
 </w:numbering>
 </file>
@@ -10040,6 +12870,29 @@
       <w:lang w:val="en-US" w:eastAsia="ja-JP"/>
     </w:rPr>
   </w:style>
+  <w:style w:type="paragraph" w:styleId="Heading3">
+    <w:name w:val="heading 3"/>
+    <w:basedOn w:val="Normal"/>
+    <w:next w:val="Normal"/>
+    <w:link w:val="Heading3Char"/>
+    <w:uiPriority w:val="9"/>
+    <w:semiHidden/>
+    <w:unhideWhenUsed/>
+    <w:qFormat/>
+    <w:rsid w:val="009634C3"/>
+    <w:pPr>
+      <w:keepNext/>
+      <w:keepLines/>
+      <w:spacing w:before="40" w:after="0"/>
+      <w:outlineLvl w:val="2"/>
+    </w:pPr>
+    <w:rPr>
+      <w:rFonts w:asciiTheme="majorHAnsi" w:eastAsiaTheme="majorEastAsia" w:hAnsiTheme="majorHAnsi" w:cstheme="majorBidi"/>
+      <w:color w:val="1F3763" w:themeColor="accent1" w:themeShade="7F"/>
+      <w:sz w:val="24"/>
+      <w:szCs w:val="24"/>
+    </w:rPr>
+  </w:style>
   <w:style w:type="character" w:default="1" w:styleId="DefaultParagraphFont">
     <w:name w:val="Default Paragraph Font"/>
     <w:uiPriority w:val="1"/>
@@ -10215,6 +13068,32 @@
       <w:color w:val="0D0D0D" w:themeColor="text1" w:themeTint="F2"/>
       <w:szCs w:val="20"/>
       <w:lang w:val="en-US" w:eastAsia="ja-JP"/>
+    </w:rPr>
+  </w:style>
+  <w:style w:type="character" w:styleId="FollowedHyperlink">
+    <w:name w:val="FollowedHyperlink"/>
+    <w:basedOn w:val="DefaultParagraphFont"/>
+    <w:uiPriority w:val="99"/>
+    <w:semiHidden/>
+    <w:unhideWhenUsed/>
+    <w:rsid w:val="00BC7FA7"/>
+    <w:rPr>
+      <w:color w:val="954F72" w:themeColor="followedHyperlink"/>
+      <w:u w:val="single"/>
+    </w:rPr>
+  </w:style>
+  <w:style w:type="character" w:customStyle="1" w:styleId="Heading3Char">
+    <w:name w:val="Heading 3 Char"/>
+    <w:basedOn w:val="DefaultParagraphFont"/>
+    <w:link w:val="Heading3"/>
+    <w:uiPriority w:val="9"/>
+    <w:semiHidden/>
+    <w:rsid w:val="009634C3"/>
+    <w:rPr>
+      <w:rFonts w:asciiTheme="majorHAnsi" w:eastAsiaTheme="majorEastAsia" w:hAnsiTheme="majorHAnsi" w:cstheme="majorBidi"/>
+      <w:color w:val="1F3763" w:themeColor="accent1" w:themeShade="7F"/>
+      <w:sz w:val="24"/>
+      <w:szCs w:val="24"/>
     </w:rPr>
   </w:style>
 </w:styles>
@@ -10513,4 +13392,16 @@
     </a:ext>
   </a:extLst>
 </a:theme>
+</file>
+
+<file path=customXml/item1.xml><?xml version="1.0" encoding="utf-8"?>
+<b:Sources xmlns:b="http://schemas.openxmlformats.org/officeDocument/2006/bibliography" xmlns="http://schemas.openxmlformats.org/officeDocument/2006/bibliography" SelectedStyle="\CHICAGO.XSL" StyleName="Chicago" Version="16"/>
+</file>
+
+<file path=customXml/itemProps1.xml><?xml version="1.0" encoding="utf-8"?>
+<ds:datastoreItem xmlns:ds="http://schemas.openxmlformats.org/officeDocument/2006/customXml" ds:itemID="{8E922FDE-A1B8-42CC-B002-7B60C59387E9}">
+  <ds:schemaRefs>
+    <ds:schemaRef ds:uri="http://schemas.openxmlformats.org/officeDocument/2006/bibliography"/>
+  </ds:schemaRefs>
+</ds:datastoreItem>
 </file>
--- a/MASTER updated.docx
+++ b/MASTER updated.docx
@@ -276,8 +276,9 @@
           <w:sz w:val="40"/>
           <w:szCs w:val="40"/>
         </w:rPr>
-        <w:t xml:space="preserve">Motiana Tusa, Joanna Jane, Mason Brown, Simon Mckindley, Roshan Khadka </w:t>
-      </w:r>
+        <w:t xml:space="preserve">Motiana </w:t>
+      </w:r>
+      <w:proofErr w:type="spellStart"/>
       <w:r>
         <w:rPr>
           <w:rFonts w:cstheme="minorHAnsi"/>
@@ -287,6 +288,53 @@
           <w:sz w:val="40"/>
           <w:szCs w:val="40"/>
         </w:rPr>
+        <w:t>Tusa</w:t>
+      </w:r>
+      <w:proofErr w:type="spellEnd"/>
+      <w:r>
+        <w:rPr>
+          <w:rFonts w:cstheme="minorHAnsi"/>
+          <w:b/>
+          <w:bCs/>
+          <w:color w:val="000053"/>
+          <w:sz w:val="40"/>
+          <w:szCs w:val="40"/>
+        </w:rPr>
+        <w:t xml:space="preserve">, Joanna Jane, Mason Brown, Simon </w:t>
+      </w:r>
+      <w:proofErr w:type="spellStart"/>
+      <w:r>
+        <w:rPr>
+          <w:rFonts w:cstheme="minorHAnsi"/>
+          <w:b/>
+          <w:bCs/>
+          <w:color w:val="000053"/>
+          <w:sz w:val="40"/>
+          <w:szCs w:val="40"/>
+        </w:rPr>
+        <w:t>Mckindley</w:t>
+      </w:r>
+      <w:proofErr w:type="spellEnd"/>
+      <w:r>
+        <w:rPr>
+          <w:rFonts w:cstheme="minorHAnsi"/>
+          <w:b/>
+          <w:bCs/>
+          <w:color w:val="000053"/>
+          <w:sz w:val="40"/>
+          <w:szCs w:val="40"/>
+        </w:rPr>
+        <w:t xml:space="preserve">, Roshan Khadka </w:t>
+      </w:r>
+      <w:r>
+        <w:rPr>
+          <w:rFonts w:cstheme="minorHAnsi"/>
+          <w:b/>
+          <w:bCs/>
+          <w:color w:val="000053"/>
+          <w:sz w:val="40"/>
+          <w:szCs w:val="40"/>
+        </w:rPr>
         <w:t>and Amer Muhammad</w:t>
       </w:r>
     </w:p>
@@ -477,20 +525,30 @@
     <w:p>
       <w:pPr>
         <w:rPr>
-          <w:rStyle w:val="Hyperlink"/>
-          <w:rFonts w:cstheme="minorHAnsi"/>
-          <w:sz w:val="24"/>
-          <w:szCs w:val="24"/>
-        </w:rPr>
-      </w:pPr>
-      <w:r>
-        <w:rPr>
-          <w:rFonts w:cstheme="minorHAnsi"/>
-          <w:sz w:val="24"/>
-          <w:szCs w:val="24"/>
-        </w:rPr>
-        <w:t>Motiana Tusa</w:t>
-      </w:r>
+          <w:rFonts w:cstheme="minorHAnsi"/>
+          <w:color w:val="FF0000"/>
+          <w:sz w:val="24"/>
+          <w:szCs w:val="24"/>
+        </w:rPr>
+      </w:pPr>
+      <w:r>
+        <w:rPr>
+          <w:rFonts w:cstheme="minorHAnsi"/>
+          <w:sz w:val="24"/>
+          <w:szCs w:val="24"/>
+        </w:rPr>
+        <w:t xml:space="preserve">Motiana </w:t>
+      </w:r>
+      <w:proofErr w:type="spellStart"/>
+      <w:r>
+        <w:rPr>
+          <w:rFonts w:cstheme="minorHAnsi"/>
+          <w:sz w:val="24"/>
+          <w:szCs w:val="24"/>
+        </w:rPr>
+        <w:t>Tusa</w:t>
+      </w:r>
+      <w:proofErr w:type="spellEnd"/>
       <w:r>
         <w:rPr>
           <w:rFonts w:cstheme="minorHAnsi"/>
@@ -528,32 +586,260 @@
           <w:t>https://github.com/MotianaTusa/Motiana.github.io</w:t>
         </w:r>
       </w:hyperlink>
-    </w:p>
-    <w:p>
-      <w:pPr>
+      <w:r>
         <w:rPr>
           <w:rStyle w:val="Hyperlink"/>
           <w:rFonts w:cstheme="minorHAnsi"/>
-          <w:sz w:val="24"/>
-          <w:szCs w:val="24"/>
-        </w:rPr>
-      </w:pPr>
-    </w:p>
-    <w:p>
-      <w:pPr>
-        <w:rPr>
-          <w:rFonts w:cstheme="minorHAnsi"/>
-          <w:sz w:val="24"/>
-          <w:szCs w:val="24"/>
-        </w:rPr>
-      </w:pPr>
-      <w:r>
-        <w:rPr>
-          <w:rFonts w:cstheme="minorHAnsi"/>
-          <w:sz w:val="24"/>
-          <w:szCs w:val="24"/>
-        </w:rPr>
-        <w:t xml:space="preserve">Joanna Jane </w:t>
+          <w:color w:val="3C1FE9"/>
+          <w:sz w:val="24"/>
+          <w:szCs w:val="24"/>
+        </w:rPr>
+        <w:t xml:space="preserve"> </w:t>
+      </w:r>
+      <w:r>
+        <w:rPr>
+          <w:rFonts w:cstheme="minorHAnsi"/>
+          <w:color w:val="FF0000"/>
+          <w:sz w:val="24"/>
+          <w:szCs w:val="24"/>
+        </w:rPr>
+        <w:t>(Issues with the link</w:t>
+      </w:r>
+      <w:r>
+        <w:rPr>
+          <w:rFonts w:cstheme="minorHAnsi"/>
+          <w:color w:val="FF0000"/>
+          <w:sz w:val="24"/>
+          <w:szCs w:val="24"/>
+        </w:rPr>
+        <w:t xml:space="preserve"> – Amer working to rectify it, should be ready by Friday and will be updated on the MASTER). </w:t>
+      </w:r>
+    </w:p>
+    <w:p>
+      <w:pPr>
+        <w:rPr>
+          <w:rStyle w:val="Hyperlink"/>
+          <w:rFonts w:cstheme="minorHAnsi"/>
+          <w:color w:val="3C1FE9"/>
+          <w:sz w:val="24"/>
+          <w:szCs w:val="24"/>
+        </w:rPr>
+      </w:pPr>
+    </w:p>
+    <w:p>
+      <w:pPr>
+        <w:rPr>
+          <w:rStyle w:val="Hyperlink"/>
+          <w:rFonts w:cstheme="minorHAnsi"/>
+          <w:color w:val="3C1FE9"/>
+          <w:sz w:val="24"/>
+          <w:szCs w:val="24"/>
+        </w:rPr>
+      </w:pPr>
+    </w:p>
+    <w:p>
+      <w:pPr>
+        <w:rPr>
+          <w:rStyle w:val="Hyperlink"/>
+          <w:rFonts w:cstheme="minorHAnsi"/>
+          <w:color w:val="auto"/>
+          <w:sz w:val="24"/>
+          <w:szCs w:val="24"/>
+          <w:u w:val="none"/>
+        </w:rPr>
+      </w:pPr>
+      <w:r>
+        <w:rPr>
+          <w:rStyle w:val="Hyperlink"/>
+          <w:rFonts w:cstheme="minorHAnsi"/>
+          <w:color w:val="auto"/>
+          <w:sz w:val="24"/>
+          <w:szCs w:val="24"/>
+        </w:rPr>
+        <w:t>Motiana</w:t>
+      </w:r>
+      <w:r>
+        <w:rPr>
+          <w:rStyle w:val="Hyperlink"/>
+          <w:rFonts w:cstheme="minorHAnsi"/>
+          <w:color w:val="3C1FE9"/>
+          <w:sz w:val="24"/>
+          <w:szCs w:val="24"/>
+        </w:rPr>
+        <w:t xml:space="preserve"> </w:t>
+      </w:r>
+      <w:r>
+        <w:rPr>
+          <w:rStyle w:val="Hyperlink"/>
+          <w:rFonts w:cstheme="minorHAnsi"/>
+          <w:color w:val="auto"/>
+          <w:sz w:val="24"/>
+          <w:szCs w:val="24"/>
+          <w:u w:val="none"/>
+        </w:rPr>
+        <w:t xml:space="preserve">grew up in the pacific island of Western Samoa. Beautiful Polynesian country where family </w:t>
+      </w:r>
+      <w:r>
+        <w:rPr>
+          <w:rStyle w:val="Hyperlink"/>
+          <w:rFonts w:cstheme="minorHAnsi"/>
+          <w:color w:val="auto"/>
+          <w:sz w:val="24"/>
+          <w:szCs w:val="24"/>
+          <w:u w:val="none"/>
+        </w:rPr>
+        <w:t>is the</w:t>
+      </w:r>
+      <w:r>
+        <w:rPr>
+          <w:rStyle w:val="Hyperlink"/>
+          <w:rFonts w:cstheme="minorHAnsi"/>
+          <w:color w:val="auto"/>
+          <w:sz w:val="24"/>
+          <w:szCs w:val="24"/>
+          <w:u w:val="none"/>
+        </w:rPr>
+        <w:t xml:space="preserve"> core of all values and traditions. </w:t>
+      </w:r>
+      <w:r>
+        <w:rPr>
+          <w:rStyle w:val="Hyperlink"/>
+          <w:rFonts w:cstheme="minorHAnsi"/>
+          <w:color w:val="auto"/>
+          <w:sz w:val="24"/>
+          <w:szCs w:val="24"/>
+          <w:u w:val="none"/>
+        </w:rPr>
+        <w:t xml:space="preserve">Motiana migrated to New Zealand before eventually settling down in Australia. Motiana is bilingual and has undertaken various courses as part of her professional development in New Zealand and Australia. After having pursued a successful career in Disability services she is now aiming to go further by studying IT. Her interests in IT developed overtime as she saw the remarkable pace at which IT Technologies have grown and have </w:t>
+      </w:r>
+      <w:r>
+        <w:rPr>
+          <w:rStyle w:val="Hyperlink"/>
+          <w:rFonts w:cstheme="minorHAnsi"/>
+          <w:color w:val="auto"/>
+          <w:sz w:val="24"/>
+          <w:szCs w:val="24"/>
+          <w:u w:val="none"/>
+        </w:rPr>
+        <w:t>had</w:t>
+      </w:r>
+      <w:r>
+        <w:rPr>
+          <w:rStyle w:val="Hyperlink"/>
+          <w:rFonts w:cstheme="minorHAnsi"/>
+          <w:color w:val="auto"/>
+          <w:sz w:val="24"/>
+          <w:szCs w:val="24"/>
+          <w:u w:val="none"/>
+        </w:rPr>
+        <w:t xml:space="preserve"> a positive impact on all facets of life. </w:t>
+      </w:r>
+      <w:r>
+        <w:rPr>
+          <w:rStyle w:val="Hyperlink"/>
+          <w:rFonts w:cstheme="minorHAnsi"/>
+          <w:color w:val="auto"/>
+          <w:sz w:val="24"/>
+          <w:szCs w:val="24"/>
+          <w:u w:val="none"/>
+        </w:rPr>
+        <w:t xml:space="preserve">Through her work experience she also saw a need to have basic IT education which can compliment any chosen career. Her IT experiences so far have been from </w:t>
+      </w:r>
+      <w:r>
+        <w:rPr>
+          <w:rStyle w:val="Hyperlink"/>
+          <w:rFonts w:cstheme="minorHAnsi"/>
+          <w:color w:val="auto"/>
+          <w:sz w:val="24"/>
+          <w:szCs w:val="24"/>
+          <w:u w:val="none"/>
+        </w:rPr>
+        <w:t>user’s</w:t>
+      </w:r>
+      <w:r>
+        <w:rPr>
+          <w:rStyle w:val="Hyperlink"/>
+          <w:rFonts w:cstheme="minorHAnsi"/>
+          <w:color w:val="auto"/>
+          <w:sz w:val="24"/>
+          <w:szCs w:val="24"/>
+          <w:u w:val="none"/>
+        </w:rPr>
+        <w:t xml:space="preserve"> </w:t>
+      </w:r>
+      <w:r>
+        <w:rPr>
+          <w:rStyle w:val="Hyperlink"/>
+          <w:rFonts w:cstheme="minorHAnsi"/>
+          <w:color w:val="auto"/>
+          <w:sz w:val="24"/>
+          <w:szCs w:val="24"/>
+          <w:u w:val="none"/>
+        </w:rPr>
+        <w:t>perspective,</w:t>
+      </w:r>
+      <w:r>
+        <w:rPr>
+          <w:rStyle w:val="Hyperlink"/>
+          <w:rFonts w:cstheme="minorHAnsi"/>
+          <w:color w:val="auto"/>
+          <w:sz w:val="24"/>
+          <w:szCs w:val="24"/>
+          <w:u w:val="none"/>
+        </w:rPr>
+        <w:t xml:space="preserve"> but she is aiming to expand her skills as she progresses in her IT degree and apply those to further her career. </w:t>
+      </w:r>
+    </w:p>
+    <w:p>
+      <w:pPr>
+        <w:rPr>
+          <w:rStyle w:val="Hyperlink"/>
+          <w:rFonts w:cstheme="minorHAnsi"/>
+          <w:sz w:val="24"/>
+          <w:szCs w:val="24"/>
+        </w:rPr>
+      </w:pPr>
+    </w:p>
+    <w:p>
+      <w:pPr>
+        <w:rPr>
+          <w:rFonts w:cstheme="minorHAnsi"/>
+          <w:sz w:val="24"/>
+          <w:szCs w:val="24"/>
+        </w:rPr>
+      </w:pPr>
+      <w:r>
+        <w:rPr>
+          <w:rFonts w:cstheme="minorHAnsi"/>
+          <w:sz w:val="24"/>
+          <w:szCs w:val="24"/>
+        </w:rPr>
+        <w:t>Joanna Jane</w:t>
+      </w:r>
+    </w:p>
+    <w:p>
+      <w:pPr>
+        <w:rPr>
+          <w:rFonts w:cstheme="minorHAnsi"/>
+          <w:sz w:val="24"/>
+          <w:szCs w:val="24"/>
+        </w:rPr>
+      </w:pPr>
+      <w:r>
+        <w:rPr>
+          <w:rFonts w:ascii="Segoe UI" w:hAnsi="Segoe UI" w:cs="Segoe UI"/>
+          <w:color w:val="24292E"/>
+          <w:shd w:val="clear" w:color="auto" w:fill="FFFFFF"/>
+        </w:rPr>
+        <w:t>S387374</w:t>
+      </w:r>
+      <w:r>
+        <w:rPr>
+          <w:rFonts w:cstheme="minorHAnsi"/>
+          <w:sz w:val="24"/>
+          <w:szCs w:val="24"/>
+        </w:rPr>
+        <w:t xml:space="preserve"> </w:t>
       </w:r>
     </w:p>
     <w:p>
@@ -598,6 +884,252 @@
       <w:r>
         <w:rPr>
           <w:rFonts w:cstheme="minorHAnsi"/>
+          <w:color w:val="24292E"/>
+          <w:sz w:val="24"/>
+          <w:szCs w:val="24"/>
+          <w:shd w:val="clear" w:color="auto" w:fill="FFFFFF"/>
+        </w:rPr>
+        <w:t xml:space="preserve">Jo was born in Australia to English parents who settled here in the 70s. Artistic in nature, Jo also loves performance vehicles and owns a WRX. </w:t>
+      </w:r>
+      <w:r>
+        <w:rPr>
+          <w:rFonts w:cstheme="minorHAnsi"/>
+          <w:color w:val="24292E"/>
+          <w:sz w:val="24"/>
+          <w:szCs w:val="24"/>
+          <w:shd w:val="clear" w:color="auto" w:fill="FFFFFF"/>
+        </w:rPr>
+        <w:t xml:space="preserve">Her interest in IT </w:t>
+      </w:r>
+      <w:r>
+        <w:rPr>
+          <w:rFonts w:cstheme="minorHAnsi"/>
+          <w:color w:val="24292E"/>
+          <w:sz w:val="24"/>
+          <w:szCs w:val="24"/>
+          <w:shd w:val="clear" w:color="auto" w:fill="FFFFFF"/>
+        </w:rPr>
+        <w:t>stem</w:t>
+      </w:r>
+      <w:r>
+        <w:rPr>
+          <w:rFonts w:cstheme="minorHAnsi"/>
+          <w:color w:val="24292E"/>
+          <w:sz w:val="24"/>
+          <w:szCs w:val="24"/>
+          <w:shd w:val="clear" w:color="auto" w:fill="FFFFFF"/>
+        </w:rPr>
+        <w:t>s</w:t>
+      </w:r>
+      <w:r>
+        <w:rPr>
+          <w:rFonts w:cstheme="minorHAnsi"/>
+          <w:color w:val="24292E"/>
+          <w:sz w:val="24"/>
+          <w:szCs w:val="24"/>
+          <w:shd w:val="clear" w:color="auto" w:fill="FFFFFF"/>
+        </w:rPr>
+        <w:t xml:space="preserve"> from a strong desire to understand how technology works.</w:t>
+      </w:r>
+      <w:r>
+        <w:rPr>
+          <w:rFonts w:cstheme="minorHAnsi"/>
+          <w:color w:val="24292E"/>
+          <w:sz w:val="24"/>
+          <w:szCs w:val="24"/>
+          <w:shd w:val="clear" w:color="auto" w:fill="FFFFFF"/>
+        </w:rPr>
+        <w:t xml:space="preserve"> </w:t>
+      </w:r>
+      <w:r>
+        <w:rPr>
+          <w:rFonts w:cstheme="minorHAnsi"/>
+          <w:color w:val="24292E"/>
+          <w:sz w:val="24"/>
+          <w:szCs w:val="24"/>
+          <w:shd w:val="clear" w:color="auto" w:fill="FFFFFF"/>
+        </w:rPr>
+        <w:t xml:space="preserve">This began about 7 years ago when </w:t>
+      </w:r>
+      <w:r>
+        <w:rPr>
+          <w:rFonts w:cstheme="minorHAnsi"/>
+          <w:color w:val="24292E"/>
+          <w:sz w:val="24"/>
+          <w:szCs w:val="24"/>
+          <w:shd w:val="clear" w:color="auto" w:fill="FFFFFF"/>
+        </w:rPr>
+        <w:t>she</w:t>
+      </w:r>
+      <w:r>
+        <w:rPr>
+          <w:rFonts w:cstheme="minorHAnsi"/>
+          <w:color w:val="24292E"/>
+          <w:sz w:val="24"/>
+          <w:szCs w:val="24"/>
+          <w:shd w:val="clear" w:color="auto" w:fill="FFFFFF"/>
+        </w:rPr>
+        <w:t xml:space="preserve"> started working on the helpdesk of a software company. </w:t>
+      </w:r>
+      <w:r>
+        <w:rPr>
+          <w:rFonts w:cstheme="minorHAnsi"/>
+          <w:color w:val="24292E"/>
+          <w:sz w:val="24"/>
+          <w:szCs w:val="24"/>
+          <w:shd w:val="clear" w:color="auto" w:fill="FFFFFF"/>
+        </w:rPr>
+        <w:t>Jo</w:t>
+      </w:r>
+      <w:r>
+        <w:rPr>
+          <w:rFonts w:cstheme="minorHAnsi"/>
+          <w:color w:val="24292E"/>
+          <w:sz w:val="24"/>
+          <w:szCs w:val="24"/>
+          <w:shd w:val="clear" w:color="auto" w:fill="FFFFFF"/>
+        </w:rPr>
+        <w:t xml:space="preserve"> came to enjoy the troubleshooting aspect of it and would often test things in </w:t>
+      </w:r>
+      <w:r>
+        <w:rPr>
+          <w:rFonts w:cstheme="minorHAnsi"/>
+          <w:color w:val="24292E"/>
+          <w:sz w:val="24"/>
+          <w:szCs w:val="24"/>
+          <w:shd w:val="clear" w:color="auto" w:fill="FFFFFF"/>
+        </w:rPr>
+        <w:t>her</w:t>
+      </w:r>
+      <w:r>
+        <w:rPr>
+          <w:rFonts w:cstheme="minorHAnsi"/>
+          <w:color w:val="24292E"/>
+          <w:sz w:val="24"/>
+          <w:szCs w:val="24"/>
+          <w:shd w:val="clear" w:color="auto" w:fill="FFFFFF"/>
+        </w:rPr>
+        <w:t xml:space="preserve"> downtime to fill gaps in </w:t>
+      </w:r>
+      <w:r>
+        <w:rPr>
+          <w:rFonts w:cstheme="minorHAnsi"/>
+          <w:color w:val="24292E"/>
+          <w:sz w:val="24"/>
+          <w:szCs w:val="24"/>
+          <w:shd w:val="clear" w:color="auto" w:fill="FFFFFF"/>
+        </w:rPr>
+        <w:t>her</w:t>
+      </w:r>
+      <w:r>
+        <w:rPr>
+          <w:rFonts w:cstheme="minorHAnsi"/>
+          <w:color w:val="24292E"/>
+          <w:sz w:val="24"/>
+          <w:szCs w:val="24"/>
+          <w:shd w:val="clear" w:color="auto" w:fill="FFFFFF"/>
+        </w:rPr>
+        <w:t xml:space="preserve"> knowledge. </w:t>
+      </w:r>
+      <w:r>
+        <w:rPr>
+          <w:rFonts w:cstheme="minorHAnsi"/>
+          <w:color w:val="24292E"/>
+          <w:sz w:val="24"/>
+          <w:szCs w:val="24"/>
+          <w:shd w:val="clear" w:color="auto" w:fill="FFFFFF"/>
+        </w:rPr>
+        <w:t xml:space="preserve">She </w:t>
+      </w:r>
+      <w:r>
+        <w:rPr>
+          <w:rFonts w:cstheme="minorHAnsi"/>
+          <w:color w:val="24292E"/>
+          <w:sz w:val="24"/>
+          <w:szCs w:val="24"/>
+          <w:shd w:val="clear" w:color="auto" w:fill="FFFFFF"/>
+        </w:rPr>
+        <w:t>also really enjoyed writing technical guides and documentation on how to perform certain processes, and found it quite rewarding to not only solve problems for clients but teach them new or better ways of doing something using technology.</w:t>
+      </w:r>
+      <w:r>
+        <w:rPr>
+          <w:rFonts w:cstheme="minorHAnsi"/>
+          <w:color w:val="24292E"/>
+          <w:sz w:val="24"/>
+          <w:szCs w:val="24"/>
+          <w:shd w:val="clear" w:color="auto" w:fill="FFFFFF"/>
+        </w:rPr>
+        <w:t xml:space="preserve"> Her</w:t>
+      </w:r>
+      <w:r>
+        <w:rPr>
+          <w:rFonts w:cstheme="minorHAnsi"/>
+          <w:color w:val="24292E"/>
+          <w:sz w:val="24"/>
+          <w:szCs w:val="24"/>
+          <w:shd w:val="clear" w:color="auto" w:fill="FFFFFF"/>
+        </w:rPr>
+        <w:t xml:space="preserve"> experience is somewhat limited in that work was more-so related to the software itself rather than the computer or programs running on it, but by proxy </w:t>
+      </w:r>
+      <w:r>
+        <w:rPr>
+          <w:rFonts w:cstheme="minorHAnsi"/>
+          <w:color w:val="24292E"/>
+          <w:sz w:val="24"/>
+          <w:szCs w:val="24"/>
+          <w:shd w:val="clear" w:color="auto" w:fill="FFFFFF"/>
+        </w:rPr>
+        <w:t>she also</w:t>
+      </w:r>
+      <w:r>
+        <w:rPr>
+          <w:rFonts w:cstheme="minorHAnsi"/>
+          <w:color w:val="24292E"/>
+          <w:sz w:val="24"/>
+          <w:szCs w:val="24"/>
+          <w:shd w:val="clear" w:color="auto" w:fill="FFFFFF"/>
+        </w:rPr>
+        <w:t xml:space="preserve"> learned a range of skills such as the process of troubleshooting by elimination (which largely comes down to knowing the right questions to ask), the software testing process, knowledge of client-server systems, and the basic concepts of database maintenance and repair.</w:t>
+      </w:r>
+    </w:p>
+    <w:p>
+      <w:pPr>
+        <w:rPr>
+          <w:rFonts w:cstheme="minorHAnsi"/>
+          <w:sz w:val="24"/>
+          <w:szCs w:val="24"/>
+        </w:rPr>
+      </w:pPr>
+    </w:p>
+    <w:p>
+      <w:pPr>
+        <w:rPr>
+          <w:rFonts w:cstheme="minorHAnsi"/>
+          <w:sz w:val="24"/>
+          <w:szCs w:val="24"/>
+        </w:rPr>
+      </w:pPr>
+    </w:p>
+    <w:p>
+      <w:pPr>
+        <w:rPr>
+          <w:rFonts w:cstheme="minorHAnsi"/>
+          <w:sz w:val="24"/>
+          <w:szCs w:val="24"/>
+        </w:rPr>
+      </w:pPr>
+    </w:p>
+    <w:p>
+      <w:pPr>
+        <w:rPr>
+          <w:rFonts w:cstheme="minorHAnsi"/>
+          <w:sz w:val="24"/>
+          <w:szCs w:val="24"/>
+        </w:rPr>
+      </w:pPr>
+      <w:r>
+        <w:rPr>
+          <w:rFonts w:cstheme="minorHAnsi"/>
           <w:sz w:val="24"/>
           <w:szCs w:val="24"/>
         </w:rPr>
@@ -608,150 +1140,565 @@
       <w:pPr>
         <w:rPr>
           <w:rFonts w:cstheme="minorHAnsi"/>
+          <w:sz w:val="24"/>
+          <w:szCs w:val="24"/>
+        </w:rPr>
+      </w:pPr>
+      <w:r>
+        <w:rPr>
+          <w:rFonts w:cstheme="minorHAnsi"/>
+          <w:color w:val="000000"/>
+          <w:sz w:val="24"/>
+          <w:szCs w:val="24"/>
+        </w:rPr>
+        <w:t>S</w:t>
+      </w:r>
+      <w:r>
+        <w:rPr>
+          <w:rFonts w:cstheme="minorHAnsi"/>
+          <w:color w:val="000000"/>
+          <w:sz w:val="24"/>
+          <w:szCs w:val="24"/>
+        </w:rPr>
+        <w:t>3876704</w:t>
+      </w:r>
+    </w:p>
+    <w:p>
+      <w:pPr>
+        <w:rPr>
+          <w:rFonts w:cstheme="minorHAnsi"/>
+          <w:color w:val="FF0000"/>
+          <w:sz w:val="24"/>
+          <w:szCs w:val="24"/>
+        </w:rPr>
+      </w:pPr>
+      <w:hyperlink r:id="rId9" w:history="1">
+        <w:r>
+          <w:rPr>
+            <w:rStyle w:val="Hyperlink"/>
+            <w:rFonts w:cstheme="minorHAnsi"/>
+            <w:color w:val="FF0000"/>
+            <w:sz w:val="24"/>
+            <w:szCs w:val="24"/>
+          </w:rPr>
+          <w:t>https://github.com/s3876704/Intro-to-IT-</w:t>
+        </w:r>
+      </w:hyperlink>
+      <w:r>
+        <w:rPr>
+          <w:rFonts w:cstheme="minorHAnsi"/>
           <w:color w:val="3C1FE9"/>
           <w:sz w:val="24"/>
           <w:szCs w:val="24"/>
         </w:rPr>
-      </w:pPr>
-      <w:r>
+        <w:t xml:space="preserve"> </w:t>
+      </w:r>
+      <w:r>
+        <w:rPr>
+          <w:rFonts w:cstheme="minorHAnsi"/>
+          <w:color w:val="FF0000"/>
+          <w:sz w:val="24"/>
+          <w:szCs w:val="24"/>
+        </w:rPr>
+        <w:t>(</w:t>
+      </w:r>
+      <w:r>
+        <w:rPr>
+          <w:rFonts w:cstheme="minorHAnsi"/>
+          <w:color w:val="FF0000"/>
+          <w:sz w:val="24"/>
+          <w:szCs w:val="24"/>
+        </w:rPr>
+        <w:t>Issues with the link</w:t>
+      </w:r>
+      <w:r>
+        <w:rPr>
+          <w:rFonts w:cstheme="minorHAnsi"/>
+          <w:color w:val="FF0000"/>
+          <w:sz w:val="24"/>
+          <w:szCs w:val="24"/>
+        </w:rPr>
+        <w:t>, Assessment 1 info missing)</w:t>
+      </w:r>
+    </w:p>
+    <w:p>
+      <w:pPr>
+        <w:rPr>
+          <w:rFonts w:cstheme="minorHAnsi"/>
+          <w:color w:val="FF0000"/>
+          <w:sz w:val="24"/>
+          <w:szCs w:val="24"/>
+        </w:rPr>
+      </w:pPr>
+    </w:p>
+    <w:p>
+      <w:pPr>
+        <w:rPr>
+          <w:rFonts w:cstheme="minorHAnsi"/>
+          <w:sz w:val="24"/>
+          <w:szCs w:val="24"/>
+        </w:rPr>
+      </w:pPr>
+      <w:r>
+        <w:rPr>
+          <w:rFonts w:cstheme="minorHAnsi"/>
+          <w:sz w:val="24"/>
+          <w:szCs w:val="24"/>
+        </w:rPr>
+        <w:t xml:space="preserve">Mason </w:t>
+      </w:r>
+      <w:r>
+        <w:rPr>
+          <w:rFonts w:cstheme="minorHAnsi"/>
+          <w:sz w:val="24"/>
+          <w:szCs w:val="24"/>
+        </w:rPr>
+        <w:t xml:space="preserve">if from North Queensland and has fond memories of playing video games on pcs and PS4. This led to his fascination with IT technologies and their potential applications  in tackling issues such as coping with deteriorating weather patterns and unpredictable storm surges due to global warming. Mason is passionate about building an application which integrates data available in public domain such Bureau </w:t>
+      </w:r>
+      <w:proofErr w:type="gramStart"/>
+      <w:r>
+        <w:rPr>
+          <w:rFonts w:cstheme="minorHAnsi"/>
+          <w:sz w:val="24"/>
+          <w:szCs w:val="24"/>
+        </w:rPr>
+        <w:t>Of</w:t>
+      </w:r>
+      <w:proofErr w:type="gramEnd"/>
+      <w:r>
+        <w:rPr>
+          <w:rFonts w:cstheme="minorHAnsi"/>
+          <w:sz w:val="24"/>
+          <w:szCs w:val="24"/>
+        </w:rPr>
+        <w:t xml:space="preserve"> </w:t>
+      </w:r>
+      <w:r>
+        <w:rPr>
+          <w:rFonts w:cstheme="minorHAnsi"/>
+          <w:sz w:val="24"/>
+          <w:szCs w:val="24"/>
+        </w:rPr>
+        <w:t>Meteorology and</w:t>
+      </w:r>
+      <w:r>
+        <w:rPr>
+          <w:rFonts w:cstheme="minorHAnsi"/>
+          <w:sz w:val="24"/>
+          <w:szCs w:val="24"/>
+        </w:rPr>
+        <w:t xml:space="preserve"> uses Raspberry Pi to </w:t>
+      </w:r>
+      <w:r>
+        <w:rPr>
+          <w:rFonts w:cstheme="minorHAnsi"/>
+          <w:sz w:val="24"/>
+          <w:szCs w:val="24"/>
+        </w:rPr>
+        <w:t xml:space="preserve">create physical indicators which </w:t>
+      </w:r>
+      <w:r>
+        <w:rPr>
+          <w:rFonts w:cstheme="minorHAnsi"/>
+          <w:sz w:val="24"/>
+          <w:szCs w:val="24"/>
+        </w:rPr>
+        <w:t xml:space="preserve">alert users before they leave the premises, of possible stormy weather. </w:t>
+      </w:r>
+    </w:p>
+    <w:p>
+      <w:pPr>
+        <w:rPr>
+          <w:rFonts w:cstheme="minorHAnsi"/>
+          <w:sz w:val="24"/>
+          <w:szCs w:val="24"/>
+        </w:rPr>
+      </w:pPr>
+    </w:p>
+    <w:p>
+      <w:pPr>
+        <w:rPr>
+          <w:rFonts w:cstheme="minorHAnsi"/>
+          <w:sz w:val="24"/>
+          <w:szCs w:val="24"/>
+        </w:rPr>
+      </w:pPr>
+      <w:r>
+        <w:rPr>
+          <w:rFonts w:cstheme="minorHAnsi"/>
+          <w:sz w:val="24"/>
+          <w:szCs w:val="24"/>
+        </w:rPr>
+        <w:t xml:space="preserve">Roshan Khadka </w:t>
+      </w:r>
+    </w:p>
+    <w:p>
+      <w:pPr>
+        <w:rPr>
+          <w:rFonts w:cstheme="minorHAnsi"/>
+          <w:sz w:val="24"/>
+          <w:szCs w:val="24"/>
+        </w:rPr>
+      </w:pPr>
+      <w:r>
+        <w:rPr>
+          <w:rFonts w:ascii="Segoe UI" w:hAnsi="Segoe UI" w:cs="Segoe UI"/>
+          <w:color w:val="24292E"/>
+          <w:shd w:val="clear" w:color="auto" w:fill="FFFFFF"/>
+        </w:rPr>
+        <w:t>S</w:t>
+      </w:r>
+      <w:r>
+        <w:rPr>
+          <w:rFonts w:ascii="Segoe UI" w:hAnsi="Segoe UI" w:cs="Segoe UI"/>
+          <w:color w:val="24292E"/>
+          <w:shd w:val="clear" w:color="auto" w:fill="FFFFFF"/>
+        </w:rPr>
+        <w:t>3876349</w:t>
+      </w:r>
+    </w:p>
+    <w:p>
+      <w:pPr>
         <w:rPr>
           <w:rFonts w:cstheme="minorHAnsi"/>
           <w:color w:val="3C1FE9"/>
           <w:sz w:val="24"/>
           <w:szCs w:val="24"/>
         </w:rPr>
-        <w:t>https://github.com/s3876704/Intro-to-IT-</w:t>
-      </w:r>
-    </w:p>
-    <w:p>
-      <w:pPr>
-        <w:rPr>
-          <w:rFonts w:cstheme="minorHAnsi"/>
-          <w:sz w:val="24"/>
-          <w:szCs w:val="24"/>
-        </w:rPr>
-      </w:pPr>
-    </w:p>
-    <w:p>
-      <w:pPr>
-        <w:rPr>
-          <w:rFonts w:cstheme="minorHAnsi"/>
-          <w:sz w:val="24"/>
-          <w:szCs w:val="24"/>
-        </w:rPr>
-      </w:pPr>
-      <w:r>
-        <w:rPr>
-          <w:rFonts w:cstheme="minorHAnsi"/>
-          <w:sz w:val="24"/>
-          <w:szCs w:val="24"/>
-        </w:rPr>
-        <w:t xml:space="preserve">Roshan Khadka </w:t>
-      </w:r>
-    </w:p>
-    <w:p>
-      <w:pPr>
+      </w:pPr>
+      <w:r>
         <w:rPr>
           <w:rFonts w:cstheme="minorHAnsi"/>
           <w:color w:val="3C1FE9"/>
           <w:sz w:val="24"/>
           <w:szCs w:val="24"/>
         </w:rPr>
-      </w:pPr>
-      <w:r>
+        <w:t>https://github.com/rk121/rk121.github.io</w:t>
+      </w:r>
+    </w:p>
+    <w:p>
+      <w:pPr>
+        <w:rPr>
+          <w:rFonts w:cstheme="minorHAnsi"/>
+          <w:sz w:val="24"/>
+          <w:szCs w:val="24"/>
+        </w:rPr>
+      </w:pPr>
+    </w:p>
+    <w:p>
+      <w:pPr>
+        <w:rPr>
+          <w:rFonts w:cstheme="minorHAnsi"/>
+          <w:sz w:val="24"/>
+          <w:szCs w:val="24"/>
+        </w:rPr>
+      </w:pPr>
+      <w:r>
+        <w:rPr>
+          <w:rFonts w:cstheme="minorHAnsi"/>
+          <w:sz w:val="24"/>
+          <w:szCs w:val="24"/>
+        </w:rPr>
+        <w:t>Roshan was born in Nepal and came to Australia at a very young age and loves to showcase his cultural heritage by celebrating Nepalese festivals. He plays soccer and loves FC Barcelona. Roshan had a keen interest in IT and even though has pursued another career, his main interest remained with IT and he is doing a bachelor’s degree. His main interests are programming and web development. He would like to develop an application which integrates front-end and back-end development</w:t>
+      </w:r>
+      <w:r>
+        <w:rPr>
+          <w:rFonts w:cstheme="minorHAnsi"/>
+          <w:sz w:val="24"/>
+          <w:szCs w:val="24"/>
+        </w:rPr>
+        <w:t xml:space="preserve"> with practical application in hospitality industry. This idea is particularly useful in the context of social distancing and responsible practices promoted within hospitality industry in the wake of COVID pandemic. </w:t>
+      </w:r>
+    </w:p>
+    <w:p>
+      <w:pPr>
+        <w:rPr>
+          <w:rFonts w:cstheme="minorHAnsi"/>
+          <w:sz w:val="24"/>
+          <w:szCs w:val="24"/>
+        </w:rPr>
+      </w:pPr>
+    </w:p>
+    <w:p>
+      <w:pPr>
+        <w:rPr>
+          <w:rFonts w:cstheme="minorHAnsi"/>
+          <w:sz w:val="24"/>
+          <w:szCs w:val="24"/>
+        </w:rPr>
+      </w:pPr>
+      <w:r>
+        <w:rPr>
+          <w:rFonts w:cstheme="minorHAnsi"/>
+          <w:sz w:val="24"/>
+          <w:szCs w:val="24"/>
+        </w:rPr>
+        <w:t xml:space="preserve">Simon </w:t>
+      </w:r>
+      <w:proofErr w:type="spellStart"/>
+      <w:r>
+        <w:rPr>
+          <w:rFonts w:cstheme="minorHAnsi"/>
+          <w:sz w:val="24"/>
+          <w:szCs w:val="24"/>
+        </w:rPr>
+        <w:t>Mckindley</w:t>
+      </w:r>
+      <w:proofErr w:type="spellEnd"/>
+    </w:p>
+    <w:p>
+      <w:pPr>
+        <w:rPr>
+          <w:rFonts w:cstheme="minorHAnsi"/>
+          <w:sz w:val="24"/>
+          <w:szCs w:val="24"/>
+        </w:rPr>
+      </w:pPr>
+      <w:r>
+        <w:t>S9406133</w:t>
+      </w:r>
+    </w:p>
+    <w:p>
+      <w:pPr>
+        <w:rPr>
+          <w:rFonts w:cstheme="minorHAnsi"/>
+          <w:color w:val="0000FF"/>
+          <w:sz w:val="24"/>
+          <w:szCs w:val="24"/>
+        </w:rPr>
+      </w:pPr>
+      <w:hyperlink r:id="rId10" w:history="1">
+        <w:r>
+          <w:rPr>
+            <w:rStyle w:val="Hyperlink"/>
+            <w:rFonts w:cstheme="minorHAnsi"/>
+            <w:color w:val="0000FF"/>
+            <w:sz w:val="24"/>
+            <w:szCs w:val="24"/>
+          </w:rPr>
+          <w:t>https://s9406133.github.io/IntroToITAssigment1/</w:t>
+        </w:r>
+      </w:hyperlink>
+    </w:p>
+    <w:p>
+      <w:pPr>
         <w:rPr>
           <w:rFonts w:cstheme="minorHAnsi"/>
           <w:color w:val="3C1FE9"/>
           <w:sz w:val="24"/>
           <w:szCs w:val="24"/>
         </w:rPr>
-        <w:t>https://github.com/rk121/rk121.github.io</w:t>
-      </w:r>
-    </w:p>
-    <w:p>
-      <w:pPr>
-        <w:rPr>
-          <w:rFonts w:cstheme="minorHAnsi"/>
-          <w:sz w:val="24"/>
-          <w:szCs w:val="24"/>
-        </w:rPr>
-      </w:pPr>
-    </w:p>
-    <w:p>
-      <w:pPr>
-        <w:rPr>
-          <w:rFonts w:cstheme="minorHAnsi"/>
-          <w:sz w:val="24"/>
-          <w:szCs w:val="24"/>
-        </w:rPr>
-      </w:pPr>
-      <w:r>
-        <w:rPr>
-          <w:rFonts w:cstheme="minorHAnsi"/>
-          <w:sz w:val="24"/>
-          <w:szCs w:val="24"/>
-        </w:rPr>
-        <w:t>Simon Mckindley</w:t>
-      </w:r>
-    </w:p>
-    <w:p>
-      <w:pPr>
-        <w:rPr>
-          <w:rFonts w:cstheme="minorHAnsi"/>
+      </w:pPr>
+    </w:p>
+    <w:p>
+      <w:pPr>
+        <w:rPr>
+          <w:rStyle w:val="Hyperlink"/>
+          <w:rFonts w:cstheme="minorHAnsi"/>
+          <w:color w:val="auto"/>
+          <w:sz w:val="24"/>
+          <w:szCs w:val="24"/>
+          <w:u w:val="none"/>
+        </w:rPr>
+      </w:pPr>
+      <w:r>
+        <w:rPr>
+          <w:rFonts w:cstheme="minorHAnsi"/>
+          <w:sz w:val="24"/>
+          <w:szCs w:val="24"/>
+        </w:rPr>
+        <w:t xml:space="preserve">Simon grew up in </w:t>
+      </w:r>
+      <w:r>
+        <w:rPr>
+          <w:rFonts w:cstheme="minorHAnsi"/>
+          <w:sz w:val="24"/>
+          <w:szCs w:val="24"/>
+        </w:rPr>
+        <w:t>Heywood, a small town in country Victoria, and moved to Melbourne after finishing high school. A family man with a successful career at Australia Post, he also likes to play guitar</w:t>
+      </w:r>
+      <w:r>
+        <w:rPr>
+          <w:rFonts w:cstheme="minorHAnsi"/>
+          <w:sz w:val="24"/>
+          <w:szCs w:val="24"/>
+        </w:rPr>
+        <w:t>. Simon is hoping to develop a</w:t>
+      </w:r>
+      <w:r>
+        <w:rPr>
+          <w:rFonts w:cstheme="minorHAnsi"/>
+          <w:sz w:val="24"/>
+          <w:szCs w:val="24"/>
+        </w:rPr>
+        <w:t>n app for teaching beginner</w:t>
+      </w:r>
+      <w:r>
+        <w:rPr>
+          <w:rFonts w:cstheme="minorHAnsi"/>
+          <w:sz w:val="24"/>
+          <w:szCs w:val="24"/>
+        </w:rPr>
+        <w:t xml:space="preserve"> guitar playing</w:t>
+      </w:r>
+      <w:r>
+        <w:rPr>
+          <w:rFonts w:cstheme="minorHAnsi"/>
+          <w:sz w:val="24"/>
+          <w:szCs w:val="24"/>
+        </w:rPr>
+        <w:t xml:space="preserve">, one </w:t>
+      </w:r>
+      <w:r>
+        <w:rPr>
+          <w:rFonts w:cstheme="minorHAnsi"/>
+          <w:sz w:val="24"/>
+          <w:szCs w:val="24"/>
+        </w:rPr>
+        <w:t xml:space="preserve">which will incorporate many unique </w:t>
+      </w:r>
+      <w:r>
+        <w:rPr>
+          <w:rFonts w:cstheme="minorHAnsi"/>
+          <w:sz w:val="24"/>
+          <w:szCs w:val="24"/>
+        </w:rPr>
+        <w:t xml:space="preserve"> </w:t>
+      </w:r>
+      <w:r>
+        <w:rPr>
+          <w:rFonts w:cstheme="minorHAnsi"/>
+          <w:sz w:val="24"/>
+          <w:szCs w:val="24"/>
+        </w:rPr>
+        <w:t xml:space="preserve">features currently missing from available apps. Simon’s interest in developed at an early age when he got his first PC to do his homework. He also pursued a degree in IT early on but decided on an alternative career. </w:t>
+      </w:r>
+      <w:r>
+        <w:rPr>
+          <w:rStyle w:val="Hyperlink"/>
+          <w:rFonts w:cstheme="minorHAnsi"/>
+          <w:color w:val="auto"/>
+          <w:sz w:val="24"/>
+          <w:szCs w:val="24"/>
+          <w:u w:val="none"/>
+        </w:rPr>
+        <w:t xml:space="preserve">He possesses programming skills in C++ and is also a Microsoft Certified Systems Administrator. </w:t>
+      </w:r>
+    </w:p>
+    <w:p>
+      <w:pPr>
+        <w:rPr>
+          <w:rFonts w:cstheme="minorHAnsi"/>
+          <w:sz w:val="24"/>
+          <w:szCs w:val="24"/>
+        </w:rPr>
+      </w:pPr>
+    </w:p>
+    <w:p>
+      <w:pPr>
+        <w:rPr>
+          <w:rFonts w:cstheme="minorHAnsi"/>
+          <w:sz w:val="24"/>
+          <w:szCs w:val="24"/>
+        </w:rPr>
+      </w:pPr>
+    </w:p>
+    <w:p>
+      <w:pPr>
+        <w:rPr>
+          <w:sz w:val="24"/>
+          <w:szCs w:val="24"/>
+        </w:rPr>
+      </w:pPr>
+    </w:p>
+    <w:p>
+      <w:pPr>
+        <w:rPr>
+          <w:sz w:val="24"/>
+          <w:szCs w:val="24"/>
+        </w:rPr>
+      </w:pPr>
+    </w:p>
+    <w:p>
+      <w:pPr>
+        <w:rPr>
+          <w:sz w:val="24"/>
+          <w:szCs w:val="24"/>
+        </w:rPr>
+      </w:pPr>
+      <w:r>
+        <w:rPr>
+          <w:sz w:val="24"/>
+          <w:szCs w:val="24"/>
+        </w:rPr>
+        <w:lastRenderedPageBreak/>
+        <w:t xml:space="preserve">Amer Muhammad </w:t>
+      </w:r>
+    </w:p>
+    <w:p>
+      <w:pPr>
+        <w:rPr>
+          <w:sz w:val="24"/>
+          <w:szCs w:val="24"/>
+        </w:rPr>
+      </w:pPr>
+      <w:r>
+        <w:rPr>
+          <w:sz w:val="24"/>
+          <w:szCs w:val="24"/>
+        </w:rPr>
+        <w:t>S3728065</w:t>
+      </w:r>
+    </w:p>
+    <w:p>
+      <w:pPr>
+        <w:rPr>
+          <w:color w:val="0000FF"/>
+          <w:sz w:val="24"/>
+          <w:szCs w:val="24"/>
+        </w:rPr>
+      </w:pPr>
+      <w:hyperlink r:id="rId11" w:history="1">
+        <w:r>
+          <w:rPr>
+            <w:rStyle w:val="Hyperlink"/>
+            <w:color w:val="0000FF"/>
+            <w:sz w:val="24"/>
+            <w:szCs w:val="24"/>
+          </w:rPr>
+          <w:t>https://s3728065.github.io/My-Profile/</w:t>
+        </w:r>
+      </w:hyperlink>
+    </w:p>
+    <w:p>
+      <w:pPr>
+        <w:rPr>
           <w:color w:val="3C1FE9"/>
           <w:sz w:val="24"/>
           <w:szCs w:val="24"/>
         </w:rPr>
       </w:pPr>
-      <w:r>
-        <w:rPr>
-          <w:rFonts w:cstheme="minorHAnsi"/>
-          <w:color w:val="3C1FE9"/>
-          <w:sz w:val="24"/>
-          <w:szCs w:val="24"/>
-        </w:rPr>
-        <w:t>https://s9406133.github.io/IntroToITAssigment1/</w:t>
-      </w:r>
-    </w:p>
-    <w:p>
-      <w:pPr>
-        <w:rPr>
-          <w:rFonts w:cstheme="minorHAnsi"/>
-          <w:sz w:val="24"/>
-          <w:szCs w:val="24"/>
-        </w:rPr>
-      </w:pPr>
-    </w:p>
-    <w:p>
-      <w:pPr>
-        <w:rPr>
-          <w:sz w:val="24"/>
-          <w:szCs w:val="24"/>
-        </w:rPr>
-      </w:pPr>
-      <w:r>
-        <w:rPr>
-          <w:sz w:val="24"/>
-          <w:szCs w:val="24"/>
-        </w:rPr>
-        <w:t xml:space="preserve">Amer Muhammad </w:t>
-      </w:r>
-    </w:p>
-    <w:p>
-      <w:pPr>
-        <w:rPr>
-          <w:color w:val="3C1FE9"/>
-          <w:sz w:val="24"/>
-          <w:szCs w:val="24"/>
-        </w:rPr>
-      </w:pPr>
-      <w:r>
-        <w:rPr>
-          <w:color w:val="3C1FE9"/>
-          <w:sz w:val="24"/>
-          <w:szCs w:val="24"/>
-        </w:rPr>
-        <w:t>https://s3728065.github.io/My-Profile/</w:t>
+    </w:p>
+    <w:p>
+      <w:pPr>
+        <w:rPr>
+          <w:sz w:val="24"/>
+          <w:szCs w:val="24"/>
+        </w:rPr>
+      </w:pPr>
+      <w:r>
+        <w:rPr>
+          <w:sz w:val="24"/>
+          <w:szCs w:val="24"/>
+        </w:rPr>
+        <w:t xml:space="preserve">Amer was born and brought up in a rural town in Pakistan. Passionate about cricket and football, avid reader of history and politics, and is passionate about cooking, specialises in Indian and Pakistani delicacies. After migrating to Australia, chose to study Business Management and has held various jobs ranging from Administration to middle management. Interest in IT only grew after starting an investment and trading </w:t>
+      </w:r>
+      <w:r>
+        <w:rPr>
+          <w:sz w:val="24"/>
+          <w:szCs w:val="24"/>
+        </w:rPr>
+        <w:t xml:space="preserve">proprietary. Would like to study cloud computing and cybersecurity further to enhance the outreach of current technologies available in the financial sector. </w:t>
       </w:r>
     </w:p>
     <w:p>
@@ -781,6 +1728,698 @@
         <w:t>Ideal Jobs</w:t>
       </w:r>
     </w:p>
+    <w:tbl>
+      <w:tblPr>
+        <w:tblStyle w:val="TableGrid"/>
+        <w:tblW w:w="9357" w:type="dxa"/>
+        <w:tblLook w:val="04A0" w:firstRow="1" w:lastRow="0" w:firstColumn="1" w:lastColumn="0" w:noHBand="0" w:noVBand="1"/>
+      </w:tblPr>
+      <w:tblGrid>
+        <w:gridCol w:w="1871"/>
+        <w:gridCol w:w="1871"/>
+        <w:gridCol w:w="1871"/>
+        <w:gridCol w:w="1871"/>
+        <w:gridCol w:w="1873"/>
+      </w:tblGrid>
+      <w:tr>
+        <w:trPr>
+          <w:trHeight w:val="1125"/>
+        </w:trPr>
+        <w:tc>
+          <w:tcPr>
+            <w:tcW w:w="1871" w:type="dxa"/>
+          </w:tcPr>
+          <w:p>
+            <w:pPr>
+              <w:rPr>
+                <w:b/>
+                <w:bCs/>
+                <w:sz w:val="24"/>
+                <w:szCs w:val="24"/>
+              </w:rPr>
+            </w:pPr>
+            <w:r>
+              <w:rPr>
+                <w:b/>
+                <w:bCs/>
+                <w:sz w:val="24"/>
+                <w:szCs w:val="24"/>
+              </w:rPr>
+              <w:t xml:space="preserve">Name </w:t>
+            </w:r>
+          </w:p>
+        </w:tc>
+        <w:tc>
+          <w:tcPr>
+            <w:tcW w:w="1871" w:type="dxa"/>
+          </w:tcPr>
+          <w:p>
+            <w:pPr>
+              <w:rPr>
+                <w:b/>
+                <w:bCs/>
+                <w:sz w:val="24"/>
+                <w:szCs w:val="24"/>
+              </w:rPr>
+            </w:pPr>
+            <w:r>
+              <w:rPr>
+                <w:b/>
+                <w:bCs/>
+                <w:sz w:val="24"/>
+                <w:szCs w:val="24"/>
+              </w:rPr>
+              <w:t xml:space="preserve">Job </w:t>
+            </w:r>
+            <w:r>
+              <w:rPr>
+                <w:b/>
+                <w:bCs/>
+                <w:sz w:val="24"/>
+                <w:szCs w:val="24"/>
+              </w:rPr>
+              <w:t>Description</w:t>
+            </w:r>
+          </w:p>
+        </w:tc>
+        <w:tc>
+          <w:tcPr>
+            <w:tcW w:w="1871" w:type="dxa"/>
+          </w:tcPr>
+          <w:p>
+            <w:pPr>
+              <w:rPr>
+                <w:b/>
+                <w:bCs/>
+                <w:sz w:val="24"/>
+                <w:szCs w:val="24"/>
+              </w:rPr>
+            </w:pPr>
+            <w:r>
+              <w:rPr>
+                <w:b/>
+                <w:bCs/>
+                <w:sz w:val="24"/>
+                <w:szCs w:val="24"/>
+              </w:rPr>
+              <w:t>Competencies</w:t>
+            </w:r>
+            <w:r>
+              <w:rPr>
+                <w:b/>
+                <w:bCs/>
+                <w:sz w:val="24"/>
+                <w:szCs w:val="24"/>
+              </w:rPr>
+              <w:br/>
+              <w:t>(Requirements for the role)</w:t>
+            </w:r>
+          </w:p>
+        </w:tc>
+        <w:tc>
+          <w:tcPr>
+            <w:tcW w:w="1871" w:type="dxa"/>
+          </w:tcPr>
+          <w:p>
+            <w:pPr>
+              <w:rPr>
+                <w:b/>
+                <w:bCs/>
+                <w:sz w:val="24"/>
+                <w:szCs w:val="24"/>
+              </w:rPr>
+            </w:pPr>
+            <w:r>
+              <w:rPr>
+                <w:b/>
+                <w:bCs/>
+                <w:sz w:val="24"/>
+                <w:szCs w:val="24"/>
+              </w:rPr>
+              <w:t>Common Characteristics</w:t>
+            </w:r>
+          </w:p>
+        </w:tc>
+        <w:tc>
+          <w:tcPr>
+            <w:tcW w:w="1873" w:type="dxa"/>
+          </w:tcPr>
+          <w:p>
+            <w:pPr>
+              <w:rPr>
+                <w:b/>
+                <w:bCs/>
+                <w:sz w:val="40"/>
+                <w:szCs w:val="40"/>
+              </w:rPr>
+            </w:pPr>
+            <w:r>
+              <w:rPr>
+                <w:b/>
+                <w:bCs/>
+                <w:sz w:val="24"/>
+                <w:szCs w:val="24"/>
+              </w:rPr>
+              <w:t>Differentiations</w:t>
+            </w:r>
+          </w:p>
+        </w:tc>
+      </w:tr>
+      <w:tr>
+        <w:trPr>
+          <w:trHeight w:val="1125"/>
+        </w:trPr>
+        <w:tc>
+          <w:tcPr>
+            <w:tcW w:w="1871" w:type="dxa"/>
+          </w:tcPr>
+          <w:p>
+            <w:pPr>
+              <w:rPr>
+                <w:b/>
+                <w:bCs/>
+                <w:sz w:val="28"/>
+                <w:szCs w:val="28"/>
+              </w:rPr>
+            </w:pPr>
+            <w:r>
+              <w:rPr>
+                <w:b/>
+                <w:bCs/>
+                <w:sz w:val="28"/>
+                <w:szCs w:val="28"/>
+              </w:rPr>
+              <w:t>Motiana</w:t>
+            </w:r>
+          </w:p>
+        </w:tc>
+        <w:tc>
+          <w:tcPr>
+            <w:tcW w:w="1871" w:type="dxa"/>
+          </w:tcPr>
+          <w:p>
+            <w:pPr>
+              <w:rPr>
+                <w:b/>
+                <w:bCs/>
+                <w:sz w:val="40"/>
+                <w:szCs w:val="40"/>
+              </w:rPr>
+            </w:pPr>
+          </w:p>
+        </w:tc>
+        <w:tc>
+          <w:tcPr>
+            <w:tcW w:w="1871" w:type="dxa"/>
+          </w:tcPr>
+          <w:p>
+            <w:pPr>
+              <w:rPr>
+                <w:b/>
+                <w:bCs/>
+                <w:sz w:val="40"/>
+                <w:szCs w:val="40"/>
+              </w:rPr>
+            </w:pPr>
+          </w:p>
+        </w:tc>
+        <w:tc>
+          <w:tcPr>
+            <w:tcW w:w="1871" w:type="dxa"/>
+          </w:tcPr>
+          <w:p>
+            <w:pPr>
+              <w:rPr>
+                <w:b/>
+                <w:bCs/>
+                <w:sz w:val="40"/>
+                <w:szCs w:val="40"/>
+              </w:rPr>
+            </w:pPr>
+          </w:p>
+        </w:tc>
+        <w:tc>
+          <w:tcPr>
+            <w:tcW w:w="1873" w:type="dxa"/>
+          </w:tcPr>
+          <w:p>
+            <w:pPr>
+              <w:rPr>
+                <w:b/>
+                <w:bCs/>
+                <w:sz w:val="40"/>
+                <w:szCs w:val="40"/>
+              </w:rPr>
+            </w:pPr>
+          </w:p>
+        </w:tc>
+      </w:tr>
+      <w:tr>
+        <w:trPr>
+          <w:trHeight w:val="1160"/>
+        </w:trPr>
+        <w:tc>
+          <w:tcPr>
+            <w:tcW w:w="1871" w:type="dxa"/>
+          </w:tcPr>
+          <w:p>
+            <w:pPr>
+              <w:rPr>
+                <w:b/>
+                <w:bCs/>
+                <w:sz w:val="40"/>
+                <w:szCs w:val="40"/>
+              </w:rPr>
+            </w:pPr>
+            <w:r>
+              <w:rPr>
+                <w:b/>
+                <w:bCs/>
+                <w:sz w:val="40"/>
+                <w:szCs w:val="40"/>
+              </w:rPr>
+              <w:t>Jo</w:t>
+            </w:r>
+          </w:p>
+        </w:tc>
+        <w:tc>
+          <w:tcPr>
+            <w:tcW w:w="1871" w:type="dxa"/>
+          </w:tcPr>
+          <w:p>
+            <w:pPr>
+              <w:rPr>
+                <w:b/>
+                <w:bCs/>
+                <w:sz w:val="40"/>
+                <w:szCs w:val="40"/>
+              </w:rPr>
+            </w:pPr>
+          </w:p>
+        </w:tc>
+        <w:tc>
+          <w:tcPr>
+            <w:tcW w:w="1871" w:type="dxa"/>
+          </w:tcPr>
+          <w:p>
+            <w:pPr>
+              <w:rPr>
+                <w:b/>
+                <w:bCs/>
+                <w:sz w:val="40"/>
+                <w:szCs w:val="40"/>
+              </w:rPr>
+            </w:pPr>
+          </w:p>
+        </w:tc>
+        <w:tc>
+          <w:tcPr>
+            <w:tcW w:w="1871" w:type="dxa"/>
+          </w:tcPr>
+          <w:p>
+            <w:pPr>
+              <w:rPr>
+                <w:b/>
+                <w:bCs/>
+                <w:sz w:val="40"/>
+                <w:szCs w:val="40"/>
+              </w:rPr>
+            </w:pPr>
+          </w:p>
+        </w:tc>
+        <w:tc>
+          <w:tcPr>
+            <w:tcW w:w="1873" w:type="dxa"/>
+          </w:tcPr>
+          <w:p>
+            <w:pPr>
+              <w:rPr>
+                <w:b/>
+                <w:bCs/>
+                <w:sz w:val="40"/>
+                <w:szCs w:val="40"/>
+              </w:rPr>
+            </w:pPr>
+          </w:p>
+        </w:tc>
+      </w:tr>
+      <w:tr>
+        <w:trPr>
+          <w:trHeight w:val="1125"/>
+        </w:trPr>
+        <w:tc>
+          <w:tcPr>
+            <w:tcW w:w="1871" w:type="dxa"/>
+          </w:tcPr>
+          <w:p>
+            <w:pPr>
+              <w:rPr>
+                <w:b/>
+                <w:bCs/>
+                <w:sz w:val="40"/>
+                <w:szCs w:val="40"/>
+              </w:rPr>
+            </w:pPr>
+            <w:r>
+              <w:rPr>
+                <w:b/>
+                <w:bCs/>
+                <w:sz w:val="40"/>
+                <w:szCs w:val="40"/>
+              </w:rPr>
+              <w:t>Roshan</w:t>
+            </w:r>
+          </w:p>
+        </w:tc>
+        <w:tc>
+          <w:tcPr>
+            <w:tcW w:w="1871" w:type="dxa"/>
+          </w:tcPr>
+          <w:p>
+            <w:pPr>
+              <w:rPr>
+                <w:b/>
+                <w:bCs/>
+                <w:sz w:val="40"/>
+                <w:szCs w:val="40"/>
+              </w:rPr>
+            </w:pPr>
+          </w:p>
+        </w:tc>
+        <w:tc>
+          <w:tcPr>
+            <w:tcW w:w="1871" w:type="dxa"/>
+          </w:tcPr>
+          <w:p>
+            <w:pPr>
+              <w:rPr>
+                <w:b/>
+                <w:bCs/>
+                <w:sz w:val="40"/>
+                <w:szCs w:val="40"/>
+              </w:rPr>
+            </w:pPr>
+          </w:p>
+        </w:tc>
+        <w:tc>
+          <w:tcPr>
+            <w:tcW w:w="1871" w:type="dxa"/>
+          </w:tcPr>
+          <w:p>
+            <w:pPr>
+              <w:rPr>
+                <w:b/>
+                <w:bCs/>
+                <w:sz w:val="40"/>
+                <w:szCs w:val="40"/>
+              </w:rPr>
+            </w:pPr>
+          </w:p>
+        </w:tc>
+        <w:tc>
+          <w:tcPr>
+            <w:tcW w:w="1873" w:type="dxa"/>
+          </w:tcPr>
+          <w:p>
+            <w:pPr>
+              <w:rPr>
+                <w:b/>
+                <w:bCs/>
+                <w:sz w:val="40"/>
+                <w:szCs w:val="40"/>
+              </w:rPr>
+            </w:pPr>
+          </w:p>
+        </w:tc>
+      </w:tr>
+      <w:tr>
+        <w:trPr>
+          <w:trHeight w:val="1125"/>
+        </w:trPr>
+        <w:tc>
+          <w:tcPr>
+            <w:tcW w:w="1871" w:type="dxa"/>
+          </w:tcPr>
+          <w:p>
+            <w:pPr>
+              <w:rPr>
+                <w:b/>
+                <w:bCs/>
+                <w:sz w:val="40"/>
+                <w:szCs w:val="40"/>
+              </w:rPr>
+            </w:pPr>
+            <w:r>
+              <w:rPr>
+                <w:b/>
+                <w:bCs/>
+                <w:sz w:val="40"/>
+                <w:szCs w:val="40"/>
+              </w:rPr>
+              <w:t>Simon</w:t>
+            </w:r>
+          </w:p>
+        </w:tc>
+        <w:tc>
+          <w:tcPr>
+            <w:tcW w:w="1871" w:type="dxa"/>
+          </w:tcPr>
+          <w:p>
+            <w:pPr>
+              <w:rPr>
+                <w:b/>
+                <w:bCs/>
+                <w:sz w:val="40"/>
+                <w:szCs w:val="40"/>
+              </w:rPr>
+            </w:pPr>
+          </w:p>
+        </w:tc>
+        <w:tc>
+          <w:tcPr>
+            <w:tcW w:w="1871" w:type="dxa"/>
+          </w:tcPr>
+          <w:p>
+            <w:pPr>
+              <w:rPr>
+                <w:b/>
+                <w:bCs/>
+                <w:sz w:val="40"/>
+                <w:szCs w:val="40"/>
+              </w:rPr>
+            </w:pPr>
+          </w:p>
+        </w:tc>
+        <w:tc>
+          <w:tcPr>
+            <w:tcW w:w="1871" w:type="dxa"/>
+          </w:tcPr>
+          <w:p>
+            <w:pPr>
+              <w:rPr>
+                <w:b/>
+                <w:bCs/>
+                <w:sz w:val="40"/>
+                <w:szCs w:val="40"/>
+              </w:rPr>
+            </w:pPr>
+          </w:p>
+        </w:tc>
+        <w:tc>
+          <w:tcPr>
+            <w:tcW w:w="1873" w:type="dxa"/>
+          </w:tcPr>
+          <w:p>
+            <w:pPr>
+              <w:rPr>
+                <w:b/>
+                <w:bCs/>
+                <w:sz w:val="40"/>
+                <w:szCs w:val="40"/>
+              </w:rPr>
+            </w:pPr>
+          </w:p>
+        </w:tc>
+      </w:tr>
+      <w:tr>
+        <w:trPr>
+          <w:trHeight w:val="1125"/>
+        </w:trPr>
+        <w:tc>
+          <w:tcPr>
+            <w:tcW w:w="1871" w:type="dxa"/>
+          </w:tcPr>
+          <w:p>
+            <w:pPr>
+              <w:rPr>
+                <w:b/>
+                <w:bCs/>
+                <w:sz w:val="40"/>
+                <w:szCs w:val="40"/>
+              </w:rPr>
+            </w:pPr>
+            <w:r>
+              <w:rPr>
+                <w:b/>
+                <w:bCs/>
+                <w:sz w:val="40"/>
+                <w:szCs w:val="40"/>
+              </w:rPr>
+              <w:t>Mason</w:t>
+            </w:r>
+          </w:p>
+        </w:tc>
+        <w:tc>
+          <w:tcPr>
+            <w:tcW w:w="1871" w:type="dxa"/>
+          </w:tcPr>
+          <w:p>
+            <w:pPr>
+              <w:rPr>
+                <w:b/>
+                <w:bCs/>
+                <w:sz w:val="40"/>
+                <w:szCs w:val="40"/>
+              </w:rPr>
+            </w:pPr>
+          </w:p>
+        </w:tc>
+        <w:tc>
+          <w:tcPr>
+            <w:tcW w:w="1871" w:type="dxa"/>
+          </w:tcPr>
+          <w:p>
+            <w:pPr>
+              <w:rPr>
+                <w:b/>
+                <w:bCs/>
+                <w:sz w:val="40"/>
+                <w:szCs w:val="40"/>
+              </w:rPr>
+            </w:pPr>
+          </w:p>
+        </w:tc>
+        <w:tc>
+          <w:tcPr>
+            <w:tcW w:w="1871" w:type="dxa"/>
+          </w:tcPr>
+          <w:p>
+            <w:pPr>
+              <w:rPr>
+                <w:b/>
+                <w:bCs/>
+                <w:sz w:val="40"/>
+                <w:szCs w:val="40"/>
+              </w:rPr>
+            </w:pPr>
+          </w:p>
+        </w:tc>
+        <w:tc>
+          <w:tcPr>
+            <w:tcW w:w="1873" w:type="dxa"/>
+          </w:tcPr>
+          <w:p>
+            <w:pPr>
+              <w:rPr>
+                <w:b/>
+                <w:bCs/>
+                <w:sz w:val="40"/>
+                <w:szCs w:val="40"/>
+              </w:rPr>
+            </w:pPr>
+          </w:p>
+        </w:tc>
+      </w:tr>
+      <w:tr>
+        <w:trPr>
+          <w:trHeight w:val="1125"/>
+        </w:trPr>
+        <w:tc>
+          <w:tcPr>
+            <w:tcW w:w="1871" w:type="dxa"/>
+          </w:tcPr>
+          <w:p>
+            <w:pPr>
+              <w:rPr>
+                <w:b/>
+                <w:bCs/>
+                <w:sz w:val="40"/>
+                <w:szCs w:val="40"/>
+              </w:rPr>
+            </w:pPr>
+            <w:r>
+              <w:rPr>
+                <w:b/>
+                <w:bCs/>
+                <w:sz w:val="40"/>
+                <w:szCs w:val="40"/>
+              </w:rPr>
+              <w:t xml:space="preserve">Amer </w:t>
+            </w:r>
+          </w:p>
+        </w:tc>
+        <w:tc>
+          <w:tcPr>
+            <w:tcW w:w="1871" w:type="dxa"/>
+          </w:tcPr>
+          <w:p>
+            <w:pPr>
+              <w:rPr>
+                <w:b/>
+                <w:bCs/>
+                <w:sz w:val="40"/>
+                <w:szCs w:val="40"/>
+              </w:rPr>
+            </w:pPr>
+          </w:p>
+        </w:tc>
+        <w:tc>
+          <w:tcPr>
+            <w:tcW w:w="1871" w:type="dxa"/>
+          </w:tcPr>
+          <w:p>
+            <w:pPr>
+              <w:rPr>
+                <w:b/>
+                <w:bCs/>
+                <w:sz w:val="40"/>
+                <w:szCs w:val="40"/>
+              </w:rPr>
+            </w:pPr>
+          </w:p>
+        </w:tc>
+        <w:tc>
+          <w:tcPr>
+            <w:tcW w:w="1871" w:type="dxa"/>
+          </w:tcPr>
+          <w:p>
+            <w:pPr>
+              <w:rPr>
+                <w:b/>
+                <w:bCs/>
+                <w:sz w:val="40"/>
+                <w:szCs w:val="40"/>
+              </w:rPr>
+            </w:pPr>
+          </w:p>
+        </w:tc>
+        <w:tc>
+          <w:tcPr>
+            <w:tcW w:w="1873" w:type="dxa"/>
+          </w:tcPr>
+          <w:p>
+            <w:pPr>
+              <w:rPr>
+                <w:b/>
+                <w:bCs/>
+                <w:sz w:val="40"/>
+                <w:szCs w:val="40"/>
+              </w:rPr>
+            </w:pPr>
+          </w:p>
+        </w:tc>
+      </w:tr>
+    </w:tbl>
     <w:p>
       <w:pPr>
         <w:rPr>
@@ -790,13 +2429,34 @@
           <w:szCs w:val="40"/>
         </w:rPr>
       </w:pPr>
-      <w:r>
+    </w:p>
+    <w:p>
+      <w:pPr>
         <w:rPr>
           <w:b/>
           <w:bCs/>
           <w:sz w:val="40"/>
           <w:szCs w:val="40"/>
         </w:rPr>
+      </w:pPr>
+    </w:p>
+    <w:p>
+      <w:pPr>
+        <w:rPr>
+          <w:b/>
+          <w:bCs/>
+          <w:sz w:val="40"/>
+          <w:szCs w:val="40"/>
+        </w:rPr>
+      </w:pPr>
+      <w:r>
+        <w:rPr>
+          <w:b/>
+          <w:bCs/>
+          <w:sz w:val="40"/>
+          <w:szCs w:val="40"/>
+        </w:rPr>
+        <w:lastRenderedPageBreak/>
         <w:t>Tools</w:t>
       </w:r>
     </w:p>
@@ -890,7 +2550,9 @@
           <w:szCs w:val="40"/>
         </w:rPr>
       </w:pPr>
-      <w:r>
+    </w:p>
+    <w:p>
+      <w:pPr>
         <w:rPr>
           <w:rFonts w:cstheme="minorHAnsi"/>
           <w:b/>
@@ -899,8 +2561,169 @@
           <w:sz w:val="40"/>
           <w:szCs w:val="40"/>
         </w:rPr>
-        <w:lastRenderedPageBreak/>
+      </w:pPr>
+    </w:p>
+    <w:p>
+      <w:pPr>
+        <w:rPr>
+          <w:rFonts w:cstheme="minorHAnsi"/>
+          <w:b/>
+          <w:bCs/>
+          <w:color w:val="000053"/>
+          <w:sz w:val="40"/>
+          <w:szCs w:val="40"/>
+        </w:rPr>
+      </w:pPr>
+    </w:p>
+    <w:p>
+      <w:pPr>
+        <w:rPr>
+          <w:rFonts w:cstheme="minorHAnsi"/>
+          <w:b/>
+          <w:bCs/>
+          <w:color w:val="000053"/>
+          <w:sz w:val="40"/>
+          <w:szCs w:val="40"/>
+        </w:rPr>
+      </w:pPr>
+    </w:p>
+    <w:p>
+      <w:pPr>
+        <w:rPr>
+          <w:rFonts w:cstheme="minorHAnsi"/>
+          <w:b/>
+          <w:bCs/>
+          <w:color w:val="000053"/>
+          <w:sz w:val="40"/>
+          <w:szCs w:val="40"/>
+        </w:rPr>
+      </w:pPr>
+      <w:r>
+        <w:rPr>
+          <w:rFonts w:cstheme="minorHAnsi"/>
+          <w:b/>
+          <w:bCs/>
+          <w:color w:val="000053"/>
+          <w:sz w:val="40"/>
+          <w:szCs w:val="40"/>
+        </w:rPr>
         <w:t>IT Work – Interview with IT professional</w:t>
+      </w:r>
+      <w:r>
+        <w:rPr>
+          <w:rFonts w:cstheme="minorHAnsi"/>
+          <w:b/>
+          <w:bCs/>
+          <w:color w:val="000053"/>
+          <w:sz w:val="40"/>
+          <w:szCs w:val="40"/>
+        </w:rPr>
+        <w:t xml:space="preserve"> </w:t>
+      </w:r>
+    </w:p>
+    <w:p>
+      <w:pPr>
+        <w:rPr>
+          <w:rFonts w:cstheme="minorHAnsi"/>
+          <w:b/>
+          <w:bCs/>
+          <w:color w:val="000053"/>
+          <w:sz w:val="24"/>
+          <w:szCs w:val="24"/>
+        </w:rPr>
+      </w:pPr>
+      <w:r>
+        <w:rPr>
+          <w:rFonts w:cstheme="minorHAnsi"/>
+          <w:b/>
+          <w:bCs/>
+          <w:color w:val="000053"/>
+          <w:sz w:val="24"/>
+          <w:szCs w:val="24"/>
+        </w:rPr>
+        <w:t>Contributor profile</w:t>
+      </w:r>
+    </w:p>
+    <w:p>
+      <w:pPr>
+        <w:rPr>
+          <w:rFonts w:cstheme="minorHAnsi"/>
+          <w:color w:val="000053"/>
+          <w:sz w:val="24"/>
+          <w:szCs w:val="24"/>
+        </w:rPr>
+      </w:pPr>
+      <w:r>
+        <w:rPr>
+          <w:rFonts w:cstheme="minorHAnsi"/>
+          <w:color w:val="000053"/>
+          <w:sz w:val="24"/>
+          <w:szCs w:val="24"/>
+        </w:rPr>
+        <w:t>Parneet was born and brought up in Northern India. She had a passion for all things technical and pursued a degree in Computer Engineering. Her desire to be the best in her chosen field took her across the country to Southern Indian city of Hyderabad, which is known around the world as “Cyberabad”</w:t>
+      </w:r>
+      <w:r>
+        <w:rPr>
+          <w:rFonts w:cstheme="minorHAnsi"/>
+          <w:color w:val="000053"/>
+          <w:sz w:val="24"/>
+          <w:szCs w:val="24"/>
+        </w:rPr>
+        <w:t xml:space="preserve">. This city is the Indian version of Silicon Valley where venture capitalists support local </w:t>
+      </w:r>
+      <w:r>
+        <w:rPr>
+          <w:rFonts w:cstheme="minorHAnsi"/>
+          <w:color w:val="000053"/>
+          <w:sz w:val="24"/>
+          <w:szCs w:val="24"/>
+        </w:rPr>
+        <w:t>tech starts ups a</w:t>
+      </w:r>
+      <w:r>
+        <w:rPr>
+          <w:rFonts w:cstheme="minorHAnsi"/>
+          <w:color w:val="000053"/>
+          <w:sz w:val="24"/>
+          <w:szCs w:val="24"/>
+        </w:rPr>
+        <w:t xml:space="preserve">nd some of the biggest tech companies are also based here. Through her exposure to this vibrant environment, Parneet developed expertise in Cloud Computing and Cybersecurity and started working for Deloitte India. </w:t>
+      </w:r>
+      <w:r>
+        <w:rPr>
+          <w:rFonts w:cstheme="minorHAnsi"/>
+          <w:color w:val="000053"/>
+          <w:sz w:val="24"/>
+          <w:szCs w:val="24"/>
+        </w:rPr>
+        <w:t xml:space="preserve"> </w:t>
+      </w:r>
+      <w:r>
+        <w:rPr>
+          <w:rFonts w:cstheme="minorHAnsi"/>
+          <w:color w:val="000053"/>
+          <w:sz w:val="24"/>
+          <w:szCs w:val="24"/>
+        </w:rPr>
+        <w:t>After migrating to Melbourne</w:t>
+      </w:r>
+      <w:r>
+        <w:rPr>
+          <w:rFonts w:cstheme="minorHAnsi"/>
+          <w:color w:val="000053"/>
+          <w:sz w:val="24"/>
+          <w:szCs w:val="24"/>
+        </w:rPr>
+        <w:t>,</w:t>
+      </w:r>
+      <w:r>
+        <w:rPr>
+          <w:rFonts w:cstheme="minorHAnsi"/>
+          <w:color w:val="000053"/>
+          <w:sz w:val="24"/>
+          <w:szCs w:val="24"/>
+        </w:rPr>
+        <w:t xml:space="preserve"> she transitioned into a similar role for Deloitte Australia where she is working as a senior consultant. </w:t>
       </w:r>
     </w:p>
     <w:p>
@@ -1068,6 +2891,7 @@
           <w:sz w:val="24"/>
           <w:szCs w:val="24"/>
         </w:rPr>
+        <w:lastRenderedPageBreak/>
         <w:t>Cyber Risk</w:t>
       </w:r>
       <w:r>
@@ -1421,7 +3245,6 @@
           <w:sz w:val="24"/>
           <w:szCs w:val="24"/>
         </w:rPr>
-        <w:lastRenderedPageBreak/>
         <w:t>Being a senior consultant, I act as an intermediary between the organisation’s leadership and the operational staff. My interactions with the leaderships mainly comprise of discussions on expanding the cyber risk practice, design trainings for staff, acquiring new skills to keep the professionals up to date with the emerging trends and contributing to business proposals</w:t>
       </w:r>
     </w:p>
@@ -1517,7 +3340,16 @@
           <w:sz w:val="24"/>
           <w:szCs w:val="24"/>
         </w:rPr>
-        <w:t>Most of my time at work is spent on conducting workshops with the clients to understand the requirements of the work. As a part of my work, I also train the junior staff and university graduates to bring them up to the speed and make them aware about the new trends in the industries</w:t>
+        <w:t xml:space="preserve">Most of my time at work is spent on conducting workshops with the clients to understand the requirements of the work. As a part of my work, I also train the junior staff and </w:t>
+      </w:r>
+      <w:r>
+        <w:rPr>
+          <w:rFonts w:cstheme="minorHAnsi"/>
+          <w:sz w:val="24"/>
+          <w:szCs w:val="24"/>
+        </w:rPr>
+        <w:lastRenderedPageBreak/>
+        <w:t>university graduates to bring them up to the speed and make them aware about the new trends in the industries</w:t>
       </w:r>
     </w:p>
     <w:p>
@@ -1934,7 +3766,6 @@
           <w:sz w:val="24"/>
           <w:szCs w:val="24"/>
         </w:rPr>
-        <w:lastRenderedPageBreak/>
         <w:t>I agree to provide my consent to use my first name and job title for the purpose of this assessment:</w:t>
       </w:r>
     </w:p>
@@ -2086,6 +3917,7 @@
           <w:sz w:val="24"/>
           <w:szCs w:val="24"/>
         </w:rPr>
+        <w:lastRenderedPageBreak/>
         <w:t>“Cloud computing is the practice of using a network of remote servers hosted on the</w:t>
       </w:r>
     </w:p>
@@ -2127,79 +3959,10 @@
           <w:szCs w:val="20"/>
           <w:shd w:val="clear" w:color="auto" w:fill="FFFFFF"/>
         </w:rPr>
-        <w:t>(Nick Hastreiter, 2017)</w:t>
-      </w:r>
-    </w:p>
-    <w:p>
-      <w:pPr>
-        <w:rPr>
-          <w:color w:val="0000FF"/>
-          <w:sz w:val="24"/>
-          <w:szCs w:val="24"/>
-        </w:rPr>
-      </w:pPr>
-    </w:p>
-    <w:p>
-      <w:pPr>
-        <w:rPr>
-          <w:sz w:val="24"/>
-          <w:szCs w:val="24"/>
-        </w:rPr>
-      </w:pPr>
-      <w:r>
-        <w:rPr>
-          <w:sz w:val="24"/>
-          <w:szCs w:val="24"/>
-        </w:rPr>
-        <w:t>The concept of cloud computing was developed in the 1960’s, in 2006 Amazon Web</w:t>
-      </w:r>
-    </w:p>
-    <w:p>
-      <w:pPr>
-        <w:rPr>
-          <w:sz w:val="24"/>
-          <w:szCs w:val="24"/>
-        </w:rPr>
-      </w:pPr>
-      <w:r>
-        <w:rPr>
-          <w:sz w:val="24"/>
-          <w:szCs w:val="24"/>
-        </w:rPr>
-        <w:t>Services introduced its Elastic Compute Cloud (EC2). In the 2010’s development and</w:t>
-      </w:r>
-    </w:p>
-    <w:p>
-      <w:pPr>
-        <w:rPr>
-          <w:sz w:val="24"/>
-          <w:szCs w:val="24"/>
-        </w:rPr>
-      </w:pPr>
-      <w:r>
-        <w:rPr>
-          <w:sz w:val="24"/>
-          <w:szCs w:val="24"/>
-        </w:rPr>
-        <w:t xml:space="preserve">releases of services like Microsoft Azure, IBM </w:t>
-      </w:r>
-      <w:r>
-        <w:rPr>
-          <w:sz w:val="24"/>
-          <w:szCs w:val="24"/>
-        </w:rPr>
-        <w:t>SmartCloud,</w:t>
-      </w:r>
-      <w:r>
-        <w:rPr>
-          <w:sz w:val="24"/>
-          <w:szCs w:val="24"/>
-        </w:rPr>
-        <w:t xml:space="preserve"> and Google Compute Engine</w:t>
-      </w:r>
-    </w:p>
-    <w:p>
-      <w:pPr>
+        <w:t xml:space="preserve">(Nick </w:t>
+      </w:r>
+      <w:proofErr w:type="spellStart"/>
+      <w:r>
         <w:rPr>
           <w:rFonts w:ascii="Arial" w:hAnsi="Arial" w:cs="Arial"/>
           <w:color w:val="000000"/>
@@ -2207,14 +3970,9 @@
           <w:szCs w:val="20"/>
           <w:shd w:val="clear" w:color="auto" w:fill="FFFFFF"/>
         </w:rPr>
-      </w:pPr>
-      <w:r>
-        <w:rPr>
-          <w:sz w:val="24"/>
-          <w:szCs w:val="24"/>
-        </w:rPr>
-        <w:t xml:space="preserve">occurred. </w:t>
-      </w:r>
+        <w:t>Hastreiter</w:t>
+      </w:r>
+      <w:proofErr w:type="spellEnd"/>
       <w:r>
         <w:rPr>
           <w:rFonts w:ascii="Arial" w:hAnsi="Arial" w:cs="Arial"/>
@@ -2223,181 +3981,88 @@
           <w:szCs w:val="20"/>
           <w:shd w:val="clear" w:color="auto" w:fill="FFFFFF"/>
         </w:rPr>
-        <w:t>(Cloud computing, 2020)</w:t>
-      </w:r>
-    </w:p>
-    <w:p>
-      <w:pPr>
-        <w:rPr>
-          <w:sz w:val="24"/>
-          <w:szCs w:val="24"/>
-        </w:rPr>
-      </w:pPr>
-    </w:p>
-    <w:p>
-      <w:pPr>
-        <w:rPr>
-          <w:sz w:val="24"/>
-          <w:szCs w:val="24"/>
-        </w:rPr>
-      </w:pPr>
-      <w:r>
-        <w:rPr>
-          <w:sz w:val="24"/>
-          <w:szCs w:val="24"/>
-        </w:rPr>
-        <w:t>Cloud computing is named as such because the information being accessed is found</w:t>
-      </w:r>
-    </w:p>
-    <w:p>
-      <w:pPr>
-        <w:rPr>
-          <w:sz w:val="24"/>
-          <w:szCs w:val="24"/>
-        </w:rPr>
-      </w:pPr>
-      <w:r>
-        <w:rPr>
-          <w:sz w:val="24"/>
-          <w:szCs w:val="24"/>
-        </w:rPr>
-        <w:t>remotely in the “cloud” or a virtual space. Companies that provide cloud services enable</w:t>
-      </w:r>
-    </w:p>
-    <w:p>
-      <w:pPr>
-        <w:rPr>
-          <w:sz w:val="24"/>
-          <w:szCs w:val="24"/>
-        </w:rPr>
-      </w:pPr>
-      <w:r>
-        <w:rPr>
-          <w:sz w:val="24"/>
-          <w:szCs w:val="24"/>
-        </w:rPr>
-        <w:t>users to store files and applications on remote servers and then access all the data via</w:t>
-      </w:r>
-    </w:p>
-    <w:p>
-      <w:pPr>
-        <w:rPr>
-          <w:sz w:val="24"/>
-          <w:szCs w:val="24"/>
-        </w:rPr>
-      </w:pPr>
-      <w:r>
-        <w:rPr>
-          <w:sz w:val="24"/>
-          <w:szCs w:val="24"/>
-        </w:rPr>
-        <w:t>the Internet. This means the user is not required to be in a specific place to gain access</w:t>
-      </w:r>
-    </w:p>
-    <w:p>
-      <w:pPr>
-        <w:rPr>
-          <w:sz w:val="24"/>
-          <w:szCs w:val="24"/>
-        </w:rPr>
-      </w:pPr>
-      <w:r>
-        <w:rPr>
-          <w:sz w:val="24"/>
-          <w:szCs w:val="24"/>
-        </w:rPr>
-        <w:t>to it, allowing the user to work remotely. In fact, the use of cloud services is becoming</w:t>
-      </w:r>
-    </w:p>
-    <w:p>
-      <w:pPr>
-        <w:rPr>
-          <w:sz w:val="24"/>
-          <w:szCs w:val="24"/>
-        </w:rPr>
-      </w:pPr>
-      <w:r>
-        <w:rPr>
-          <w:sz w:val="24"/>
-          <w:szCs w:val="24"/>
-        </w:rPr>
-        <w:t>more and more prevalent amongst both individual users, as well as businesses. The</w:t>
-      </w:r>
-    </w:p>
-    <w:p>
-      <w:pPr>
-        <w:rPr>
-          <w:sz w:val="24"/>
-          <w:szCs w:val="24"/>
-        </w:rPr>
-      </w:pPr>
-      <w:r>
-        <w:rPr>
-          <w:sz w:val="24"/>
-          <w:szCs w:val="24"/>
-        </w:rPr>
-        <w:t>growing number of cloud network services support this, some examples of cloud</w:t>
-      </w:r>
-    </w:p>
-    <w:p>
-      <w:pPr>
-        <w:rPr>
-          <w:sz w:val="24"/>
-          <w:szCs w:val="24"/>
-        </w:rPr>
-      </w:pPr>
-      <w:r>
-        <w:rPr>
-          <w:sz w:val="24"/>
-          <w:szCs w:val="24"/>
-        </w:rPr>
-        <w:t>networks and providers include: MS OneDrive, CertainSafe, Google Drive, Dropbox,</w:t>
-      </w:r>
-    </w:p>
-    <w:p>
-      <w:pPr>
-        <w:rPr>
-          <w:sz w:val="24"/>
-          <w:szCs w:val="24"/>
-        </w:rPr>
-      </w:pPr>
-      <w:r>
-        <w:rPr>
-          <w:sz w:val="24"/>
-          <w:szCs w:val="24"/>
-        </w:rPr>
-        <w:t xml:space="preserve">IDrive, Apple </w:t>
-      </w:r>
-      <w:r>
-        <w:rPr>
-          <w:sz w:val="24"/>
-          <w:szCs w:val="24"/>
-        </w:rPr>
-        <w:t>iCloud</w:t>
-      </w:r>
-      <w:r>
-        <w:rPr>
-          <w:sz w:val="24"/>
-          <w:szCs w:val="24"/>
-        </w:rPr>
-        <w:t xml:space="preserve"> Drive just to name a few of the growing number of networks and</w:t>
-      </w:r>
-    </w:p>
-    <w:p>
-      <w:pPr>
-        <w:rPr>
-          <w:sz w:val="24"/>
-          <w:szCs w:val="24"/>
-        </w:rPr>
-      </w:pPr>
-      <w:r>
-        <w:rPr>
-          <w:sz w:val="24"/>
-          <w:szCs w:val="24"/>
-        </w:rPr>
-        <w:t xml:space="preserve">providers. </w:t>
-      </w:r>
-      <w:r>
+        <w:t>, 2017)</w:t>
+      </w:r>
+    </w:p>
+    <w:p>
+      <w:pPr>
+        <w:rPr>
+          <w:color w:val="0000FF"/>
+          <w:sz w:val="24"/>
+          <w:szCs w:val="24"/>
+        </w:rPr>
+      </w:pPr>
+    </w:p>
+    <w:p>
+      <w:pPr>
+        <w:rPr>
+          <w:sz w:val="24"/>
+          <w:szCs w:val="24"/>
+        </w:rPr>
+      </w:pPr>
+      <w:r>
+        <w:rPr>
+          <w:sz w:val="24"/>
+          <w:szCs w:val="24"/>
+        </w:rPr>
+        <w:t>The concept of cloud computing was developed in the 1960’s, in 2006 Amazon Web</w:t>
+      </w:r>
+    </w:p>
+    <w:p>
+      <w:pPr>
+        <w:rPr>
+          <w:sz w:val="24"/>
+          <w:szCs w:val="24"/>
+        </w:rPr>
+      </w:pPr>
+      <w:r>
+        <w:rPr>
+          <w:sz w:val="24"/>
+          <w:szCs w:val="24"/>
+        </w:rPr>
+        <w:t>Services introduced its Elastic Compute Cloud (EC2). In the 2010’s development and</w:t>
+      </w:r>
+    </w:p>
+    <w:p>
+      <w:pPr>
+        <w:rPr>
+          <w:sz w:val="24"/>
+          <w:szCs w:val="24"/>
+        </w:rPr>
+      </w:pPr>
+      <w:r>
+        <w:rPr>
+          <w:sz w:val="24"/>
+          <w:szCs w:val="24"/>
+        </w:rPr>
+        <w:t xml:space="preserve">releases of services like Microsoft Azure, IBM </w:t>
+      </w:r>
+      <w:proofErr w:type="spellStart"/>
+      <w:r>
+        <w:rPr>
+          <w:sz w:val="24"/>
+          <w:szCs w:val="24"/>
+        </w:rPr>
+        <w:t>SmartCloud</w:t>
+      </w:r>
+      <w:proofErr w:type="spellEnd"/>
+      <w:r>
+        <w:rPr>
+          <w:sz w:val="24"/>
+          <w:szCs w:val="24"/>
+        </w:rPr>
+        <w:t>,</w:t>
+      </w:r>
+      <w:r>
+        <w:rPr>
+          <w:sz w:val="24"/>
+          <w:szCs w:val="24"/>
+        </w:rPr>
+        <w:t xml:space="preserve"> and Google Compute Engine</w:t>
+      </w:r>
+    </w:p>
+    <w:p>
+      <w:pPr>
         <w:rPr>
           <w:rFonts w:ascii="Arial" w:hAnsi="Arial" w:cs="Arial"/>
           <w:color w:val="000000"/>
@@ -2405,710 +4070,15 @@
           <w:szCs w:val="20"/>
           <w:shd w:val="clear" w:color="auto" w:fill="FFFFFF"/>
         </w:rPr>
-        <w:t>(Muchmore, 2020)</w:t>
-      </w:r>
-    </w:p>
-    <w:p>
-      <w:pPr>
-        <w:rPr>
-          <w:sz w:val="24"/>
-          <w:szCs w:val="24"/>
-        </w:rPr>
-      </w:pPr>
-    </w:p>
-    <w:p>
-      <w:pPr>
-        <w:rPr>
-          <w:b/>
-          <w:bCs/>
-          <w:sz w:val="28"/>
-          <w:szCs w:val="28"/>
-        </w:rPr>
-      </w:pPr>
-      <w:r>
-        <w:rPr>
-          <w:b/>
-          <w:bCs/>
-          <w:sz w:val="28"/>
-          <w:szCs w:val="28"/>
-        </w:rPr>
-        <w:t>The advantages, benefits and efficiencies provided to users of a cloud service</w:t>
-      </w:r>
-    </w:p>
-    <w:p>
-      <w:pPr>
-        <w:rPr>
-          <w:b/>
-          <w:bCs/>
-          <w:sz w:val="28"/>
-          <w:szCs w:val="28"/>
-        </w:rPr>
-      </w:pPr>
-      <w:r>
-        <w:rPr>
-          <w:b/>
-          <w:bCs/>
-          <w:sz w:val="28"/>
-          <w:szCs w:val="28"/>
-        </w:rPr>
-        <w:t>include the following:</w:t>
-      </w:r>
-    </w:p>
-    <w:p>
-      <w:pPr>
-        <w:rPr>
-          <w:sz w:val="24"/>
-          <w:szCs w:val="24"/>
-        </w:rPr>
-      </w:pPr>
-      <w:r>
-        <w:rPr>
-          <w:b/>
-          <w:bCs/>
-          <w:sz w:val="24"/>
-          <w:szCs w:val="24"/>
-        </w:rPr>
-        <w:t>Cost effective -</w:t>
-      </w:r>
-      <w:r>
-        <w:rPr>
-          <w:sz w:val="24"/>
-          <w:szCs w:val="24"/>
-        </w:rPr>
-        <w:t xml:space="preserve"> Cloud computing eliminates the need for physical data centres and</w:t>
-      </w:r>
-    </w:p>
-    <w:p>
-      <w:pPr>
-        <w:rPr>
-          <w:sz w:val="24"/>
-          <w:szCs w:val="24"/>
-        </w:rPr>
-      </w:pPr>
-      <w:r>
-        <w:rPr>
-          <w:sz w:val="24"/>
-          <w:szCs w:val="24"/>
-        </w:rPr>
-        <w:t>server rooms on location, so cost is reduced on hardware, software, IT services and the</w:t>
-      </w:r>
-    </w:p>
-    <w:p>
-      <w:pPr>
-        <w:rPr>
-          <w:sz w:val="24"/>
-          <w:szCs w:val="24"/>
-        </w:rPr>
-      </w:pPr>
-      <w:r>
-        <w:rPr>
-          <w:sz w:val="24"/>
-          <w:szCs w:val="24"/>
-        </w:rPr>
-        <w:t>overheads involved for maintaining a functioning data centre such as electricity and</w:t>
-      </w:r>
-    </w:p>
-    <w:p>
-      <w:pPr>
-        <w:rPr>
-          <w:sz w:val="24"/>
-          <w:szCs w:val="24"/>
-        </w:rPr>
-      </w:pPr>
-      <w:r>
-        <w:rPr>
-          <w:sz w:val="24"/>
-          <w:szCs w:val="24"/>
-        </w:rPr>
-        <w:t>cooling. Over time the cost saving can be quite substantial when using a cloud service</w:t>
-      </w:r>
-    </w:p>
-    <w:p>
-      <w:pPr>
-        <w:rPr>
-          <w:sz w:val="24"/>
-          <w:szCs w:val="24"/>
-        </w:rPr>
-      </w:pPr>
-      <w:r>
-        <w:rPr>
-          <w:sz w:val="24"/>
-          <w:szCs w:val="24"/>
-        </w:rPr>
-        <w:lastRenderedPageBreak/>
-        <w:t>over the conventional data centre. For individuals this allows them access to the cloud</w:t>
-      </w:r>
-    </w:p>
-    <w:p>
-      <w:pPr>
-        <w:rPr>
-          <w:sz w:val="24"/>
-          <w:szCs w:val="24"/>
-        </w:rPr>
-      </w:pPr>
-      <w:r>
-        <w:rPr>
-          <w:sz w:val="24"/>
-          <w:szCs w:val="24"/>
-        </w:rPr>
-        <w:t>services without the cost involved with the running of conventional data centres and</w:t>
-      </w:r>
-    </w:p>
-    <w:p>
-      <w:pPr>
-        <w:rPr>
-          <w:sz w:val="24"/>
-          <w:szCs w:val="24"/>
-        </w:rPr>
-      </w:pPr>
-      <w:r>
-        <w:rPr>
-          <w:sz w:val="24"/>
-          <w:szCs w:val="24"/>
-        </w:rPr>
-        <w:t>expenditure on expensive data storage hardware while allowing for access to the cloud</w:t>
-      </w:r>
-    </w:p>
-    <w:p>
-      <w:pPr>
-        <w:rPr>
-          <w:sz w:val="24"/>
-          <w:szCs w:val="24"/>
-        </w:rPr>
-      </w:pPr>
-      <w:r>
-        <w:rPr>
-          <w:sz w:val="24"/>
-          <w:szCs w:val="24"/>
-        </w:rPr>
-        <w:t>service.</w:t>
-      </w:r>
-    </w:p>
-    <w:p>
-      <w:pPr>
-        <w:rPr>
-          <w:sz w:val="24"/>
-          <w:szCs w:val="24"/>
-        </w:rPr>
-      </w:pPr>
-    </w:p>
-    <w:p>
-      <w:pPr>
-        <w:rPr>
-          <w:sz w:val="24"/>
-          <w:szCs w:val="24"/>
-        </w:rPr>
-      </w:pPr>
-      <w:r>
-        <w:rPr>
-          <w:b/>
-          <w:bCs/>
-          <w:sz w:val="24"/>
-          <w:szCs w:val="24"/>
-        </w:rPr>
-        <w:t>Speed -</w:t>
-      </w:r>
-      <w:r>
-        <w:rPr>
-          <w:sz w:val="24"/>
-          <w:szCs w:val="24"/>
-        </w:rPr>
-        <w:t xml:space="preserve"> cloud computing services generally provide self service and on demand, where</w:t>
-      </w:r>
-    </w:p>
-    <w:p>
-      <w:pPr>
-        <w:rPr>
-          <w:sz w:val="24"/>
-          <w:szCs w:val="24"/>
-        </w:rPr>
-      </w:pPr>
-      <w:r>
-        <w:rPr>
-          <w:sz w:val="24"/>
-          <w:szCs w:val="24"/>
-        </w:rPr>
-        <w:t>computing resources can be accessed for use in a matter of minutes, typically with just a</w:t>
-      </w:r>
-    </w:p>
-    <w:p>
-      <w:pPr>
-        <w:rPr>
-          <w:sz w:val="24"/>
-          <w:szCs w:val="24"/>
-        </w:rPr>
-      </w:pPr>
-      <w:r>
-        <w:rPr>
-          <w:sz w:val="24"/>
-          <w:szCs w:val="24"/>
-        </w:rPr>
-        <w:t>few mouse clicks, giving individuals and businesses a lot of flexibility in accessing large</w:t>
-      </w:r>
-    </w:p>
-    <w:p>
-      <w:pPr>
-        <w:rPr>
-          <w:sz w:val="24"/>
-          <w:szCs w:val="24"/>
-        </w:rPr>
-      </w:pPr>
-      <w:r>
-        <w:rPr>
-          <w:sz w:val="24"/>
-          <w:szCs w:val="24"/>
-        </w:rPr>
-        <w:t>amounts of data in a timelier manner - especially with deadlines looming.</w:t>
-      </w:r>
-    </w:p>
-    <w:p>
-      <w:pPr>
-        <w:rPr>
-          <w:sz w:val="24"/>
-          <w:szCs w:val="24"/>
-        </w:rPr>
-      </w:pPr>
-      <w:r>
-        <w:rPr>
-          <w:sz w:val="24"/>
-          <w:szCs w:val="24"/>
-        </w:rPr>
-        <w:t>Global scale - cloud computing services include the ability to scale elastically. Which</w:t>
-      </w:r>
-    </w:p>
-    <w:p>
-      <w:pPr>
-        <w:rPr>
-          <w:sz w:val="24"/>
-          <w:szCs w:val="24"/>
-        </w:rPr>
-      </w:pPr>
-      <w:r>
-        <w:rPr>
-          <w:sz w:val="24"/>
-          <w:szCs w:val="24"/>
-        </w:rPr>
-        <w:t xml:space="preserve">means delivering the right amount of IT resources - for example, </w:t>
-      </w:r>
-      <w:r>
-        <w:rPr>
-          <w:sz w:val="24"/>
-          <w:szCs w:val="24"/>
-        </w:rPr>
-        <w:t>computing</w:t>
-      </w:r>
-    </w:p>
-    <w:p>
-      <w:pPr>
-        <w:rPr>
-          <w:sz w:val="24"/>
-          <w:szCs w:val="24"/>
-        </w:rPr>
-      </w:pPr>
-      <w:r>
-        <w:rPr>
-          <w:sz w:val="24"/>
-          <w:szCs w:val="24"/>
-        </w:rPr>
-        <w:t>power, storage, bandwidth - as required and from the right geographic location, allowing</w:t>
-      </w:r>
-    </w:p>
-    <w:p>
-      <w:pPr>
-        <w:rPr>
-          <w:sz w:val="24"/>
-          <w:szCs w:val="24"/>
-        </w:rPr>
-      </w:pPr>
-      <w:r>
-        <w:rPr>
-          <w:sz w:val="24"/>
-          <w:szCs w:val="24"/>
-        </w:rPr>
-        <w:t>for effective service and troubleshooting for both businesses and individuals.</w:t>
-      </w:r>
-    </w:p>
-    <w:p>
-      <w:pPr>
-        <w:rPr>
-          <w:sz w:val="24"/>
-          <w:szCs w:val="24"/>
-        </w:rPr>
-      </w:pPr>
-    </w:p>
-    <w:p>
-      <w:pPr>
-        <w:rPr>
-          <w:sz w:val="24"/>
-          <w:szCs w:val="24"/>
-        </w:rPr>
-      </w:pPr>
-      <w:r>
-        <w:rPr>
-          <w:b/>
-          <w:bCs/>
-          <w:sz w:val="24"/>
-          <w:szCs w:val="24"/>
-        </w:rPr>
-        <w:t>Productivity -</w:t>
-      </w:r>
-      <w:r>
-        <w:rPr>
-          <w:sz w:val="24"/>
-          <w:szCs w:val="24"/>
-        </w:rPr>
-        <w:t xml:space="preserve"> on-site data centres typically require a lot of “racking and stacking” -</w:t>
-      </w:r>
-    </w:p>
-    <w:p>
-      <w:pPr>
-        <w:rPr>
-          <w:sz w:val="24"/>
-          <w:szCs w:val="24"/>
-        </w:rPr>
-      </w:pPr>
-      <w:r>
-        <w:rPr>
-          <w:sz w:val="24"/>
-          <w:szCs w:val="24"/>
-        </w:rPr>
-        <w:t>hardware setup, software patching, and other time-consuming IT management chores.</w:t>
-      </w:r>
-    </w:p>
-    <w:p>
-      <w:pPr>
-        <w:rPr>
-          <w:sz w:val="24"/>
-          <w:szCs w:val="24"/>
-        </w:rPr>
-      </w:pPr>
-      <w:r>
-        <w:rPr>
-          <w:sz w:val="24"/>
-          <w:szCs w:val="24"/>
-        </w:rPr>
-        <w:t>Cloud computing removes the need for many of these tasks, so IT teams can spend time</w:t>
-      </w:r>
-    </w:p>
-    <w:p>
-      <w:pPr>
-        <w:rPr>
-          <w:sz w:val="24"/>
-          <w:szCs w:val="24"/>
-        </w:rPr>
-      </w:pPr>
-      <w:r>
-        <w:rPr>
-          <w:sz w:val="24"/>
-          <w:szCs w:val="24"/>
-        </w:rPr>
-        <w:t>on achieving more important business goals. For individuals this allows them access to</w:t>
-      </w:r>
-    </w:p>
-    <w:p>
-      <w:pPr>
-        <w:rPr>
-          <w:sz w:val="24"/>
-          <w:szCs w:val="24"/>
-        </w:rPr>
-      </w:pPr>
-      <w:r>
-        <w:rPr>
-          <w:sz w:val="24"/>
-          <w:szCs w:val="24"/>
-        </w:rPr>
-        <w:t>the cloud services without the cost involved with the running of conventional data</w:t>
-      </w:r>
-    </w:p>
-    <w:p>
-      <w:pPr>
-        <w:rPr>
-          <w:sz w:val="24"/>
-          <w:szCs w:val="24"/>
-        </w:rPr>
-      </w:pPr>
-      <w:r>
-        <w:rPr>
-          <w:sz w:val="24"/>
-          <w:szCs w:val="24"/>
-        </w:rPr>
-        <w:t>centres, allowing for the focus to be on productivity.</w:t>
-      </w:r>
-    </w:p>
-    <w:p>
-      <w:pPr>
-        <w:rPr>
-          <w:sz w:val="24"/>
-          <w:szCs w:val="24"/>
-        </w:rPr>
-      </w:pPr>
-    </w:p>
-    <w:p>
-      <w:pPr>
-        <w:rPr>
-          <w:sz w:val="24"/>
-          <w:szCs w:val="24"/>
-        </w:rPr>
-      </w:pPr>
-      <w:r>
-        <w:rPr>
-          <w:b/>
-          <w:bCs/>
-          <w:sz w:val="24"/>
-          <w:szCs w:val="24"/>
-        </w:rPr>
-        <w:t>Performance -</w:t>
-      </w:r>
-      <w:r>
-        <w:rPr>
-          <w:sz w:val="24"/>
-          <w:szCs w:val="24"/>
-        </w:rPr>
-        <w:t xml:space="preserve"> the biggest cloud computing services run on a worldwide network of</w:t>
-      </w:r>
-    </w:p>
-    <w:p>
-      <w:pPr>
-        <w:rPr>
-          <w:sz w:val="24"/>
-          <w:szCs w:val="24"/>
-        </w:rPr>
-      </w:pPr>
-      <w:r>
-        <w:rPr>
-          <w:sz w:val="24"/>
-          <w:szCs w:val="24"/>
-        </w:rPr>
-        <w:t>secure data centres, which are regularly upgraded to the latest generation of fast and</w:t>
-      </w:r>
-    </w:p>
-    <w:p>
-      <w:pPr>
-        <w:rPr>
-          <w:sz w:val="24"/>
-          <w:szCs w:val="24"/>
-        </w:rPr>
-      </w:pPr>
-      <w:r>
-        <w:rPr>
-          <w:sz w:val="24"/>
-          <w:szCs w:val="24"/>
-        </w:rPr>
-        <w:t>efficient computing hardware. This offers several benefits over a single corporate data</w:t>
-      </w:r>
-    </w:p>
-    <w:p>
-      <w:pPr>
-        <w:rPr>
-          <w:sz w:val="24"/>
-          <w:szCs w:val="24"/>
-        </w:rPr>
-      </w:pPr>
-      <w:r>
-        <w:rPr>
-          <w:sz w:val="24"/>
-          <w:szCs w:val="24"/>
-        </w:rPr>
-        <w:t>centre, including reduced network latency for applications and greater economies of</w:t>
-      </w:r>
-    </w:p>
-    <w:p>
-      <w:pPr>
-        <w:rPr>
-          <w:sz w:val="24"/>
-          <w:szCs w:val="24"/>
-        </w:rPr>
-      </w:pPr>
-      <w:r>
-        <w:rPr>
-          <w:sz w:val="24"/>
-          <w:szCs w:val="24"/>
-        </w:rPr>
-        <w:t>scale. Individuals are also able to access this to take advantage of the performance</w:t>
-      </w:r>
-    </w:p>
-    <w:p>
-      <w:pPr>
-        <w:rPr>
-          <w:sz w:val="24"/>
-          <w:szCs w:val="24"/>
-        </w:rPr>
-      </w:pPr>
-      <w:r>
-        <w:rPr>
-          <w:sz w:val="24"/>
-          <w:szCs w:val="24"/>
-        </w:rPr>
-        <w:t>offered by a cloud service.</w:t>
-      </w:r>
-    </w:p>
-    <w:p>
-      <w:pPr>
-        <w:rPr>
-          <w:sz w:val="24"/>
-          <w:szCs w:val="24"/>
-        </w:rPr>
-      </w:pPr>
-      <w:r>
-        <w:rPr>
-          <w:sz w:val="24"/>
-          <w:szCs w:val="24"/>
-        </w:rPr>
-        <w:t>Reliability - with the movement away from physical storage such as server rooms and</w:t>
-      </w:r>
-    </w:p>
-    <w:p>
-      <w:pPr>
-        <w:rPr>
-          <w:sz w:val="24"/>
-          <w:szCs w:val="24"/>
-        </w:rPr>
-      </w:pPr>
-      <w:r>
-        <w:rPr>
-          <w:sz w:val="24"/>
-          <w:szCs w:val="24"/>
-        </w:rPr>
-        <w:t xml:space="preserve">storage devices such </w:t>
-      </w:r>
-      <w:r>
-        <w:rPr>
-          <w:sz w:val="24"/>
-          <w:szCs w:val="24"/>
-        </w:rPr>
-        <w:t>as</w:t>
-      </w:r>
-      <w:r>
-        <w:rPr>
-          <w:sz w:val="24"/>
-          <w:szCs w:val="24"/>
-        </w:rPr>
-        <w:t xml:space="preserve"> hard drives; mobile phones; USB drives etc. Data is more</w:t>
-      </w:r>
-    </w:p>
-    <w:p>
-      <w:pPr>
-        <w:rPr>
-          <w:sz w:val="24"/>
-          <w:szCs w:val="24"/>
-        </w:rPr>
-      </w:pPr>
-      <w:r>
-        <w:rPr>
-          <w:sz w:val="24"/>
-          <w:szCs w:val="24"/>
-        </w:rPr>
-        <w:t>readily accessible with the improved ability for data backup, disaster recovery, and</w:t>
-      </w:r>
-    </w:p>
-    <w:p>
-      <w:pPr>
-        <w:rPr>
-          <w:sz w:val="24"/>
-          <w:szCs w:val="24"/>
-        </w:rPr>
-      </w:pPr>
-      <w:r>
-        <w:rPr>
-          <w:sz w:val="24"/>
-          <w:szCs w:val="24"/>
-        </w:rPr>
-        <w:t>business continuity through a cloud network. Dramatically reducing the likelihood of any</w:t>
-      </w:r>
-    </w:p>
-    <w:p>
-      <w:pPr>
-        <w:rPr>
-          <w:sz w:val="24"/>
-          <w:szCs w:val="24"/>
-        </w:rPr>
-      </w:pPr>
-      <w:r>
-        <w:rPr>
-          <w:sz w:val="24"/>
-          <w:szCs w:val="24"/>
-        </w:rPr>
-        <w:t>data loss.</w:t>
-      </w:r>
-    </w:p>
-    <w:p>
-      <w:pPr>
-        <w:rPr>
-          <w:sz w:val="24"/>
-          <w:szCs w:val="24"/>
-        </w:rPr>
-      </w:pPr>
-    </w:p>
-    <w:p>
-      <w:pPr>
-        <w:rPr>
-          <w:sz w:val="24"/>
-          <w:szCs w:val="24"/>
-        </w:rPr>
-      </w:pPr>
-      <w:r>
-        <w:rPr>
-          <w:b/>
-          <w:bCs/>
-          <w:sz w:val="24"/>
-          <w:szCs w:val="24"/>
-        </w:rPr>
-        <w:t>Security -</w:t>
-      </w:r>
-      <w:r>
-        <w:rPr>
-          <w:sz w:val="24"/>
-          <w:szCs w:val="24"/>
-        </w:rPr>
-        <w:t xml:space="preserve"> many cloud providers offer a broad set of policies, technologies, and controls</w:t>
-      </w:r>
-    </w:p>
-    <w:p>
-      <w:pPr>
-        <w:rPr>
-          <w:sz w:val="24"/>
-          <w:szCs w:val="24"/>
-        </w:rPr>
-      </w:pPr>
-      <w:r>
-        <w:rPr>
-          <w:sz w:val="24"/>
-          <w:szCs w:val="24"/>
-        </w:rPr>
-        <w:t>that strengthen your security posture overall, helping protect your data, apps, and</w:t>
-      </w:r>
-    </w:p>
-    <w:p>
-      <w:pPr>
-        <w:rPr>
-          <w:sz w:val="24"/>
-          <w:szCs w:val="24"/>
-        </w:rPr>
-      </w:pPr>
-      <w:r>
-        <w:rPr>
-          <w:sz w:val="24"/>
-          <w:szCs w:val="24"/>
-        </w:rPr>
-        <w:t xml:space="preserve">infrastructure from potential threats. </w:t>
-      </w:r>
-      <w:r>
-        <w:rPr>
-          <w:sz w:val="24"/>
-          <w:szCs w:val="24"/>
-        </w:rPr>
-        <w:t>This benefit</w:t>
-      </w:r>
-      <w:r>
-        <w:rPr>
-          <w:sz w:val="24"/>
-          <w:szCs w:val="24"/>
-        </w:rPr>
-        <w:t xml:space="preserve"> both individuals as well as business</w:t>
-      </w:r>
-    </w:p>
-    <w:p>
-      <w:pPr>
+      </w:pPr>
+      <w:r>
+        <w:rPr>
+          <w:sz w:val="24"/>
+          <w:szCs w:val="24"/>
+        </w:rPr>
+        <w:t xml:space="preserve">occurred. </w:t>
+      </w:r>
+      <w:r>
         <w:rPr>
           <w:rFonts w:ascii="Arial" w:hAnsi="Arial" w:cs="Arial"/>
           <w:color w:val="000000"/>
@@ -3116,13 +4086,204 @@
           <w:szCs w:val="20"/>
           <w:shd w:val="clear" w:color="auto" w:fill="FFFFFF"/>
         </w:rPr>
-      </w:pPr>
-      <w:r>
-        <w:rPr>
-          <w:sz w:val="24"/>
-          <w:szCs w:val="24"/>
-        </w:rPr>
-        <w:t xml:space="preserve">organisations. </w:t>
+        <w:t>(Cloud computing, 2020)</w:t>
+      </w:r>
+    </w:p>
+    <w:p>
+      <w:pPr>
+        <w:rPr>
+          <w:sz w:val="24"/>
+          <w:szCs w:val="24"/>
+        </w:rPr>
+      </w:pPr>
+    </w:p>
+    <w:p>
+      <w:pPr>
+        <w:rPr>
+          <w:sz w:val="24"/>
+          <w:szCs w:val="24"/>
+        </w:rPr>
+      </w:pPr>
+      <w:r>
+        <w:rPr>
+          <w:sz w:val="24"/>
+          <w:szCs w:val="24"/>
+        </w:rPr>
+        <w:t>Cloud computing is named as such because the information being accessed is found</w:t>
+      </w:r>
+    </w:p>
+    <w:p>
+      <w:pPr>
+        <w:rPr>
+          <w:sz w:val="24"/>
+          <w:szCs w:val="24"/>
+        </w:rPr>
+      </w:pPr>
+      <w:r>
+        <w:rPr>
+          <w:sz w:val="24"/>
+          <w:szCs w:val="24"/>
+        </w:rPr>
+        <w:t>remotely in the “cloud” or a virtual space. Companies that provide cloud services enable</w:t>
+      </w:r>
+    </w:p>
+    <w:p>
+      <w:pPr>
+        <w:rPr>
+          <w:sz w:val="24"/>
+          <w:szCs w:val="24"/>
+        </w:rPr>
+      </w:pPr>
+      <w:r>
+        <w:rPr>
+          <w:sz w:val="24"/>
+          <w:szCs w:val="24"/>
+        </w:rPr>
+        <w:t>users to store files and applications on remote servers and then access all the data via</w:t>
+      </w:r>
+    </w:p>
+    <w:p>
+      <w:pPr>
+        <w:rPr>
+          <w:sz w:val="24"/>
+          <w:szCs w:val="24"/>
+        </w:rPr>
+      </w:pPr>
+      <w:r>
+        <w:rPr>
+          <w:sz w:val="24"/>
+          <w:szCs w:val="24"/>
+        </w:rPr>
+        <w:t>the Internet. This means the user is not required to be in a specific place to gain access</w:t>
+      </w:r>
+    </w:p>
+    <w:p>
+      <w:pPr>
+        <w:rPr>
+          <w:sz w:val="24"/>
+          <w:szCs w:val="24"/>
+        </w:rPr>
+      </w:pPr>
+      <w:r>
+        <w:rPr>
+          <w:sz w:val="24"/>
+          <w:szCs w:val="24"/>
+        </w:rPr>
+        <w:t>to it, allowing the user to work remotely. In fact, the use of cloud services is becoming</w:t>
+      </w:r>
+    </w:p>
+    <w:p>
+      <w:pPr>
+        <w:rPr>
+          <w:sz w:val="24"/>
+          <w:szCs w:val="24"/>
+        </w:rPr>
+      </w:pPr>
+      <w:r>
+        <w:rPr>
+          <w:sz w:val="24"/>
+          <w:szCs w:val="24"/>
+        </w:rPr>
+        <w:t>more and more prevalent amongst both individual users, as well as businesses. The</w:t>
+      </w:r>
+    </w:p>
+    <w:p>
+      <w:pPr>
+        <w:rPr>
+          <w:sz w:val="24"/>
+          <w:szCs w:val="24"/>
+        </w:rPr>
+      </w:pPr>
+      <w:r>
+        <w:rPr>
+          <w:sz w:val="24"/>
+          <w:szCs w:val="24"/>
+        </w:rPr>
+        <w:t>growing number of cloud network services support this, some examples of cloud</w:t>
+      </w:r>
+    </w:p>
+    <w:p>
+      <w:pPr>
+        <w:rPr>
+          <w:sz w:val="24"/>
+          <w:szCs w:val="24"/>
+        </w:rPr>
+      </w:pPr>
+      <w:r>
+        <w:rPr>
+          <w:sz w:val="24"/>
+          <w:szCs w:val="24"/>
+        </w:rPr>
+        <w:t xml:space="preserve">networks and providers include: MS OneDrive, </w:t>
+      </w:r>
+      <w:proofErr w:type="spellStart"/>
+      <w:r>
+        <w:rPr>
+          <w:sz w:val="24"/>
+          <w:szCs w:val="24"/>
+        </w:rPr>
+        <w:t>CertainSafe</w:t>
+      </w:r>
+      <w:proofErr w:type="spellEnd"/>
+      <w:r>
+        <w:rPr>
+          <w:sz w:val="24"/>
+          <w:szCs w:val="24"/>
+        </w:rPr>
+        <w:t>, Google Drive, Dropbox,</w:t>
+      </w:r>
+    </w:p>
+    <w:p>
+      <w:pPr>
+        <w:rPr>
+          <w:sz w:val="24"/>
+          <w:szCs w:val="24"/>
+        </w:rPr>
+      </w:pPr>
+      <w:proofErr w:type="spellStart"/>
+      <w:r>
+        <w:rPr>
+          <w:sz w:val="24"/>
+          <w:szCs w:val="24"/>
+        </w:rPr>
+        <w:t>IDrive</w:t>
+      </w:r>
+      <w:proofErr w:type="spellEnd"/>
+      <w:r>
+        <w:rPr>
+          <w:sz w:val="24"/>
+          <w:szCs w:val="24"/>
+        </w:rPr>
+        <w:t xml:space="preserve">, Apple </w:t>
+      </w:r>
+      <w:r>
+        <w:rPr>
+          <w:sz w:val="24"/>
+          <w:szCs w:val="24"/>
+        </w:rPr>
+        <w:t>iCloud</w:t>
+      </w:r>
+      <w:r>
+        <w:rPr>
+          <w:sz w:val="24"/>
+          <w:szCs w:val="24"/>
+        </w:rPr>
+        <w:t xml:space="preserve"> Drive just to name a few of the growing number of networks and</w:t>
+      </w:r>
+    </w:p>
+    <w:p>
+      <w:pPr>
+        <w:rPr>
+          <w:sz w:val="24"/>
+          <w:szCs w:val="24"/>
+        </w:rPr>
+      </w:pPr>
+      <w:r>
+        <w:rPr>
+          <w:sz w:val="24"/>
+          <w:szCs w:val="24"/>
+        </w:rPr>
+        <w:t xml:space="preserve">providers. </w:t>
       </w:r>
       <w:r>
         <w:rPr>
@@ -3132,7 +4293,7 @@
           <w:szCs w:val="20"/>
           <w:shd w:val="clear" w:color="auto" w:fill="FFFFFF"/>
         </w:rPr>
-        <w:t>(What Is Cloud Computing? A Beginner’s Guide | Microsoft Azure, 2020)</w:t>
+        <w:t>(Muchmore, 2020)</w:t>
       </w:r>
     </w:p>
     <w:p>
@@ -3159,407 +4320,171 @@
           <w:sz w:val="28"/>
           <w:szCs w:val="28"/>
         </w:rPr>
-        <w:t>Disadvantages of this technology include the following:</w:t>
-      </w:r>
-    </w:p>
-    <w:p>
-      <w:pPr>
-        <w:rPr>
-          <w:sz w:val="24"/>
-          <w:szCs w:val="24"/>
-        </w:rPr>
-      </w:pPr>
-      <w:r>
-        <w:rPr>
-          <w:sz w:val="24"/>
-          <w:szCs w:val="24"/>
-        </w:rPr>
-        <w:t xml:space="preserve">With </w:t>
-      </w:r>
-      <w:r>
-        <w:rPr>
-          <w:sz w:val="24"/>
-          <w:szCs w:val="24"/>
-        </w:rPr>
-        <w:t>all</w:t>
-      </w:r>
-      <w:r>
-        <w:rPr>
-          <w:sz w:val="24"/>
-          <w:szCs w:val="24"/>
-        </w:rPr>
-        <w:t xml:space="preserve"> the speed, efficiencies, and innovations that come with cloud computing, there</w:t>
-      </w:r>
-    </w:p>
-    <w:p>
-      <w:pPr>
-        <w:rPr>
-          <w:sz w:val="24"/>
-          <w:szCs w:val="24"/>
-        </w:rPr>
-      </w:pPr>
-      <w:r>
-        <w:rPr>
-          <w:sz w:val="24"/>
-          <w:szCs w:val="24"/>
-        </w:rPr>
-        <w:t>are, naturally, risks.</w:t>
-      </w:r>
-    </w:p>
-    <w:p>
-      <w:pPr>
-        <w:rPr>
-          <w:sz w:val="24"/>
-          <w:szCs w:val="24"/>
-        </w:rPr>
-      </w:pPr>
-      <w:r>
-        <w:rPr>
-          <w:sz w:val="24"/>
-          <w:szCs w:val="24"/>
-        </w:rPr>
-        <w:t>Security has always been a big concern with the cloud especially when it comes to</w:t>
-      </w:r>
-    </w:p>
-    <w:p>
-      <w:pPr>
-        <w:rPr>
-          <w:sz w:val="24"/>
-          <w:szCs w:val="24"/>
-        </w:rPr>
-      </w:pPr>
-      <w:r>
-        <w:rPr>
-          <w:sz w:val="24"/>
-          <w:szCs w:val="24"/>
-        </w:rPr>
-        <w:t>sensitive medical records and financial information. While regulations force cloud</w:t>
-      </w:r>
-    </w:p>
-    <w:p>
-      <w:pPr>
-        <w:rPr>
-          <w:sz w:val="24"/>
-          <w:szCs w:val="24"/>
-        </w:rPr>
-      </w:pPr>
-      <w:r>
-        <w:rPr>
-          <w:sz w:val="24"/>
-          <w:szCs w:val="24"/>
-        </w:rPr>
-        <w:t>computing services to shore up their security and compliance measures, it remains an</w:t>
-      </w:r>
-    </w:p>
-    <w:p>
-      <w:pPr>
-        <w:rPr>
-          <w:sz w:val="24"/>
-          <w:szCs w:val="24"/>
-        </w:rPr>
-      </w:pPr>
-      <w:r>
-        <w:rPr>
-          <w:sz w:val="24"/>
-          <w:szCs w:val="24"/>
-        </w:rPr>
-        <w:t>ongoing issue. Encryption protects vital information, but if that encryption key is lost, the</w:t>
-      </w:r>
-    </w:p>
-    <w:p>
-      <w:pPr>
-        <w:rPr>
-          <w:sz w:val="24"/>
-          <w:szCs w:val="24"/>
-        </w:rPr>
-      </w:pPr>
-      <w:r>
-        <w:rPr>
-          <w:sz w:val="24"/>
-          <w:szCs w:val="24"/>
-        </w:rPr>
-        <w:t>data disappears.</w:t>
-      </w:r>
-    </w:p>
-    <w:p>
-      <w:pPr>
-        <w:rPr>
-          <w:sz w:val="24"/>
-          <w:szCs w:val="24"/>
-        </w:rPr>
-      </w:pPr>
-      <w:r>
-        <w:rPr>
-          <w:sz w:val="24"/>
-          <w:szCs w:val="24"/>
-        </w:rPr>
-        <w:t>Servers maintained by cloud computing companies may fall victim to natural disasters,</w:t>
-      </w:r>
-    </w:p>
-    <w:p>
-      <w:pPr>
-        <w:rPr>
-          <w:sz w:val="24"/>
-          <w:szCs w:val="24"/>
-        </w:rPr>
-      </w:pPr>
-      <w:r>
-        <w:rPr>
-          <w:sz w:val="24"/>
-          <w:szCs w:val="24"/>
-        </w:rPr>
-        <w:t>internal bugs, and power outages, too. The geographical reach of cloud computing cuts</w:t>
-      </w:r>
-    </w:p>
-    <w:p>
-      <w:pPr>
-        <w:rPr>
-          <w:sz w:val="24"/>
-          <w:szCs w:val="24"/>
-        </w:rPr>
-      </w:pPr>
-      <w:r>
-        <w:rPr>
-          <w:sz w:val="24"/>
-          <w:szCs w:val="24"/>
-        </w:rPr>
-        <w:t>both ways: A blackout in California could paralyse users in New York, and a firm in Texas</w:t>
-      </w:r>
-    </w:p>
-    <w:p>
-      <w:pPr>
-        <w:rPr>
-          <w:sz w:val="24"/>
-          <w:szCs w:val="24"/>
-        </w:rPr>
-      </w:pPr>
-      <w:r>
-        <w:rPr>
-          <w:sz w:val="24"/>
-          <w:szCs w:val="24"/>
-        </w:rPr>
-        <w:t>could lose its data if something causes its Maine-based provider to crash.</w:t>
-      </w:r>
-    </w:p>
-    <w:p>
-      <w:pPr>
-        <w:rPr>
-          <w:sz w:val="24"/>
-          <w:szCs w:val="24"/>
-        </w:rPr>
-      </w:pPr>
-      <w:r>
-        <w:rPr>
-          <w:sz w:val="24"/>
-          <w:szCs w:val="24"/>
-        </w:rPr>
-        <w:t>As with any technology, there is a learning curve for both employees and managers. But</w:t>
-      </w:r>
-    </w:p>
-    <w:p>
-      <w:pPr>
-        <w:rPr>
-          <w:sz w:val="24"/>
-          <w:szCs w:val="24"/>
-        </w:rPr>
-      </w:pPr>
-      <w:r>
-        <w:rPr>
-          <w:sz w:val="24"/>
-          <w:szCs w:val="24"/>
-        </w:rPr>
-        <w:t>with many individuals accessing and manipulating information through a single portal,</w:t>
-      </w:r>
-    </w:p>
-    <w:p>
-      <w:pPr>
-        <w:rPr>
-          <w:sz w:val="24"/>
-          <w:szCs w:val="24"/>
-        </w:rPr>
-      </w:pPr>
-      <w:r>
-        <w:rPr>
-          <w:sz w:val="24"/>
-          <w:szCs w:val="24"/>
-        </w:rPr>
-        <w:t>inadvertent mistakes can transfer across an entire system.</w:t>
-      </w:r>
-    </w:p>
-    <w:p>
-      <w:pPr>
-        <w:rPr>
-          <w:sz w:val="24"/>
-          <w:szCs w:val="24"/>
-        </w:rPr>
-      </w:pPr>
+        <w:t>The advantages, benefits and efficiencies provided to users of a cloud service</w:t>
+      </w:r>
     </w:p>
     <w:p>
       <w:pPr>
         <w:rPr>
           <w:b/>
           <w:bCs/>
-          <w:sz w:val="24"/>
-          <w:szCs w:val="24"/>
+          <w:sz w:val="28"/>
+          <w:szCs w:val="28"/>
         </w:rPr>
       </w:pPr>
       <w:r>
         <w:rPr>
           <w:b/>
           <w:bCs/>
-          <w:sz w:val="24"/>
-          <w:szCs w:val="24"/>
-        </w:rPr>
-        <w:t>There are 4 types of cloud services: IaaS, PaaS, Serverless, and SaaS</w:t>
-      </w:r>
-    </w:p>
-    <w:p>
-      <w:pPr>
-        <w:rPr>
-          <w:sz w:val="24"/>
-          <w:szCs w:val="24"/>
-        </w:rPr>
-      </w:pPr>
-      <w:r>
-        <w:rPr>
-          <w:sz w:val="24"/>
-          <w:szCs w:val="24"/>
-        </w:rPr>
-        <w:t>Knowing what they are and how they are different makes it easier to accomplish business</w:t>
-      </w:r>
-    </w:p>
-    <w:p>
-      <w:pPr>
-        <w:rPr>
-          <w:sz w:val="24"/>
-          <w:szCs w:val="24"/>
-        </w:rPr>
-      </w:pPr>
-      <w:r>
-        <w:rPr>
-          <w:sz w:val="24"/>
-          <w:szCs w:val="24"/>
-        </w:rPr>
-        <w:t>and individual goals. Each service is stackable and progresses from the most basic IaaS</w:t>
-      </w:r>
-    </w:p>
-    <w:p>
-      <w:pPr>
-        <w:rPr>
-          <w:sz w:val="24"/>
-          <w:szCs w:val="24"/>
-        </w:rPr>
-      </w:pPr>
-      <w:r>
-        <w:rPr>
-          <w:sz w:val="24"/>
-          <w:szCs w:val="24"/>
-        </w:rPr>
-        <w:t>to a completely virtual service (SaaS). Regardless of the kind of service, cloud computing</w:t>
-      </w:r>
-    </w:p>
-    <w:p>
-      <w:pPr>
-        <w:rPr>
-          <w:sz w:val="24"/>
-          <w:szCs w:val="24"/>
-        </w:rPr>
-      </w:pPr>
-      <w:r>
-        <w:rPr>
-          <w:sz w:val="24"/>
-          <w:szCs w:val="24"/>
-        </w:rPr>
-        <w:t xml:space="preserve">services provide users with a series of functions </w:t>
-      </w:r>
-      <w:r>
-        <w:rPr>
-          <w:sz w:val="24"/>
-          <w:szCs w:val="24"/>
-        </w:rPr>
-        <w:t>including</w:t>
-      </w:r>
-      <w:r>
-        <w:rPr>
-          <w:sz w:val="24"/>
-          <w:szCs w:val="24"/>
-        </w:rPr>
-        <w:t xml:space="preserve"> </w:t>
-      </w:r>
-      <w:r>
-        <w:rPr>
-          <w:sz w:val="24"/>
-          <w:szCs w:val="24"/>
-        </w:rPr>
-        <w:t>email,</w:t>
-      </w:r>
-      <w:r>
-        <w:rPr>
-          <w:sz w:val="24"/>
-          <w:szCs w:val="24"/>
-        </w:rPr>
-        <w:t xml:space="preserve"> storage, backup, and</w:t>
-      </w:r>
-    </w:p>
-    <w:p>
-      <w:pPr>
-        <w:rPr>
-          <w:sz w:val="24"/>
-          <w:szCs w:val="24"/>
-        </w:rPr>
-      </w:pPr>
-      <w:r>
-        <w:rPr>
-          <w:sz w:val="24"/>
-          <w:szCs w:val="24"/>
-        </w:rPr>
-        <w:t xml:space="preserve">data retrieval; creating and testing apps; </w:t>
-      </w:r>
-      <w:r>
-        <w:rPr>
-          <w:sz w:val="24"/>
-          <w:szCs w:val="24"/>
-        </w:rPr>
-        <w:t>analysing</w:t>
-      </w:r>
-      <w:r>
-        <w:rPr>
-          <w:sz w:val="24"/>
-          <w:szCs w:val="24"/>
-        </w:rPr>
-        <w:t xml:space="preserve"> data; audio and video </w:t>
-      </w:r>
-      <w:r>
-        <w:rPr>
-          <w:sz w:val="24"/>
-          <w:szCs w:val="24"/>
-        </w:rPr>
-        <w:t>streaming.</w:t>
-      </w:r>
-    </w:p>
-    <w:p>
-      <w:pPr>
-        <w:rPr>
-          <w:sz w:val="24"/>
-          <w:szCs w:val="24"/>
-        </w:rPr>
-      </w:pPr>
-      <w:r>
-        <w:rPr>
-          <w:sz w:val="24"/>
-          <w:szCs w:val="24"/>
-        </w:rPr>
-        <w:t>delivering software on demand.</w:t>
-      </w:r>
-    </w:p>
-    <w:p>
-      <w:pPr>
+          <w:sz w:val="28"/>
+          <w:szCs w:val="28"/>
+        </w:rPr>
+        <w:t>include the following:</w:t>
+      </w:r>
+    </w:p>
+    <w:p>
+      <w:pPr>
+        <w:rPr>
+          <w:sz w:val="24"/>
+          <w:szCs w:val="24"/>
+        </w:rPr>
+      </w:pPr>
+      <w:r>
         <w:rPr>
           <w:b/>
           <w:bCs/>
           <w:sz w:val="24"/>
           <w:szCs w:val="24"/>
         </w:rPr>
+        <w:t>Cost effective -</w:t>
+      </w:r>
+      <w:r>
+        <w:rPr>
+          <w:sz w:val="24"/>
+          <w:szCs w:val="24"/>
+        </w:rPr>
+        <w:t xml:space="preserve"> Cloud computing eliminates the need for physical data centres and</w:t>
+      </w:r>
+    </w:p>
+    <w:p>
+      <w:pPr>
+        <w:rPr>
+          <w:sz w:val="24"/>
+          <w:szCs w:val="24"/>
+        </w:rPr>
+      </w:pPr>
+      <w:r>
+        <w:rPr>
+          <w:sz w:val="24"/>
+          <w:szCs w:val="24"/>
+        </w:rPr>
+        <w:t>server rooms on location, so cost is reduced on hardware, software, IT services and the</w:t>
+      </w:r>
+    </w:p>
+    <w:p>
+      <w:pPr>
+        <w:rPr>
+          <w:sz w:val="24"/>
+          <w:szCs w:val="24"/>
+        </w:rPr>
+      </w:pPr>
+      <w:r>
+        <w:rPr>
+          <w:sz w:val="24"/>
+          <w:szCs w:val="24"/>
+        </w:rPr>
+        <w:t>overheads involved for maintaining a functioning data centre such as electricity and</w:t>
+      </w:r>
+    </w:p>
+    <w:p>
+      <w:pPr>
+        <w:rPr>
+          <w:sz w:val="24"/>
+          <w:szCs w:val="24"/>
+        </w:rPr>
+      </w:pPr>
+      <w:r>
+        <w:rPr>
+          <w:sz w:val="24"/>
+          <w:szCs w:val="24"/>
+        </w:rPr>
+        <w:t>cooling. Over time the cost saving can be quite substantial when using a cloud service</w:t>
+      </w:r>
+    </w:p>
+    <w:p>
+      <w:pPr>
+        <w:rPr>
+          <w:sz w:val="24"/>
+          <w:szCs w:val="24"/>
+        </w:rPr>
+      </w:pPr>
+      <w:r>
+        <w:rPr>
+          <w:sz w:val="24"/>
+          <w:szCs w:val="24"/>
+        </w:rPr>
+        <w:t>over the conventional data centre. For individuals this allows them access to the cloud</w:t>
+      </w:r>
+    </w:p>
+    <w:p>
+      <w:pPr>
+        <w:rPr>
+          <w:sz w:val="24"/>
+          <w:szCs w:val="24"/>
+        </w:rPr>
+      </w:pPr>
+      <w:r>
+        <w:rPr>
+          <w:sz w:val="24"/>
+          <w:szCs w:val="24"/>
+        </w:rPr>
+        <w:t>services without the cost involved with the running of conventional data centres and</w:t>
+      </w:r>
+    </w:p>
+    <w:p>
+      <w:pPr>
+        <w:rPr>
+          <w:sz w:val="24"/>
+          <w:szCs w:val="24"/>
+        </w:rPr>
+      </w:pPr>
+      <w:r>
+        <w:rPr>
+          <w:sz w:val="24"/>
+          <w:szCs w:val="24"/>
+        </w:rPr>
+        <w:t>expenditure on expensive data storage hardware while allowing for access to the cloud</w:t>
+      </w:r>
+    </w:p>
+    <w:p>
+      <w:pPr>
+        <w:rPr>
+          <w:sz w:val="24"/>
+          <w:szCs w:val="24"/>
+        </w:rPr>
+      </w:pPr>
+      <w:r>
+        <w:rPr>
+          <w:sz w:val="24"/>
+          <w:szCs w:val="24"/>
+        </w:rPr>
+        <w:t>service.</w:t>
+      </w:r>
+    </w:p>
+    <w:p>
+      <w:pPr>
+        <w:rPr>
+          <w:sz w:val="24"/>
+          <w:szCs w:val="24"/>
+        </w:rPr>
+      </w:pPr>
+    </w:p>
+    <w:p>
+      <w:pPr>
+        <w:rPr>
+          <w:sz w:val="24"/>
+          <w:szCs w:val="24"/>
+        </w:rPr>
       </w:pPr>
       <w:r>
         <w:rPr>
@@ -3568,55 +4493,250 @@
           <w:sz w:val="24"/>
           <w:szCs w:val="24"/>
         </w:rPr>
-        <w:t>Infrastructure as a service (IaaS)</w:t>
-      </w:r>
-    </w:p>
-    <w:p>
-      <w:pPr>
-        <w:rPr>
-          <w:sz w:val="24"/>
-          <w:szCs w:val="24"/>
-        </w:rPr>
-      </w:pPr>
-      <w:r>
-        <w:rPr>
-          <w:sz w:val="24"/>
-          <w:szCs w:val="24"/>
-        </w:rPr>
-        <w:t>The most basic category of cloud computing services. With IaaS, you rent IT</w:t>
-      </w:r>
-    </w:p>
-    <w:p>
-      <w:pPr>
-        <w:rPr>
-          <w:sz w:val="24"/>
-          <w:szCs w:val="24"/>
-        </w:rPr>
-      </w:pPr>
-      <w:r>
-        <w:rPr>
-          <w:sz w:val="24"/>
-          <w:szCs w:val="24"/>
-        </w:rPr>
-        <w:t>infrastructure—servers and virtual machines (VMs), storage, networks, operating systems</w:t>
-      </w:r>
-    </w:p>
-    <w:p>
-      <w:pPr>
-        <w:rPr>
-          <w:sz w:val="24"/>
-          <w:szCs w:val="24"/>
-        </w:rPr>
-      </w:pPr>
-    </w:p>
-    <w:p>
-      <w:pPr>
+        <w:t>Speed -</w:t>
+      </w:r>
+      <w:r>
+        <w:rPr>
+          <w:sz w:val="24"/>
+          <w:szCs w:val="24"/>
+        </w:rPr>
+        <w:t xml:space="preserve"> cloud computing services generally provide self service and on demand, where</w:t>
+      </w:r>
+    </w:p>
+    <w:p>
+      <w:pPr>
+        <w:rPr>
+          <w:sz w:val="24"/>
+          <w:szCs w:val="24"/>
+        </w:rPr>
+      </w:pPr>
+      <w:r>
+        <w:rPr>
+          <w:sz w:val="24"/>
+          <w:szCs w:val="24"/>
+        </w:rPr>
+        <w:t>computing resources can be accessed for use in a matter of minutes, typically with just a</w:t>
+      </w:r>
+    </w:p>
+    <w:p>
+      <w:pPr>
+        <w:rPr>
+          <w:sz w:val="24"/>
+          <w:szCs w:val="24"/>
+        </w:rPr>
+      </w:pPr>
+      <w:r>
+        <w:rPr>
+          <w:sz w:val="24"/>
+          <w:szCs w:val="24"/>
+        </w:rPr>
+        <w:t>few mouse clicks, giving individuals and businesses a lot of flexibility in accessing large</w:t>
+      </w:r>
+    </w:p>
+    <w:p>
+      <w:pPr>
+        <w:rPr>
+          <w:sz w:val="24"/>
+          <w:szCs w:val="24"/>
+        </w:rPr>
+      </w:pPr>
+      <w:r>
+        <w:rPr>
+          <w:sz w:val="24"/>
+          <w:szCs w:val="24"/>
+        </w:rPr>
+        <w:t>amounts of data in a timelier manner - especially with deadlines looming.</w:t>
+      </w:r>
+    </w:p>
+    <w:p>
+      <w:pPr>
+        <w:rPr>
+          <w:sz w:val="24"/>
+          <w:szCs w:val="24"/>
+        </w:rPr>
+      </w:pPr>
+      <w:r>
+        <w:rPr>
+          <w:sz w:val="24"/>
+          <w:szCs w:val="24"/>
+        </w:rPr>
+        <w:t>Global scale - cloud computing services include the ability to scale elastically. Which</w:t>
+      </w:r>
+    </w:p>
+    <w:p>
+      <w:pPr>
+        <w:rPr>
+          <w:sz w:val="24"/>
+          <w:szCs w:val="24"/>
+        </w:rPr>
+      </w:pPr>
+      <w:r>
+        <w:rPr>
+          <w:sz w:val="24"/>
+          <w:szCs w:val="24"/>
+        </w:rPr>
+        <w:t xml:space="preserve">means delivering the right amount of IT resources - for example, </w:t>
+      </w:r>
+      <w:r>
+        <w:rPr>
+          <w:sz w:val="24"/>
+          <w:szCs w:val="24"/>
+        </w:rPr>
+        <w:t>computing</w:t>
+      </w:r>
+    </w:p>
+    <w:p>
+      <w:pPr>
+        <w:rPr>
+          <w:sz w:val="24"/>
+          <w:szCs w:val="24"/>
+        </w:rPr>
+      </w:pPr>
+      <w:r>
+        <w:rPr>
+          <w:sz w:val="24"/>
+          <w:szCs w:val="24"/>
+        </w:rPr>
+        <w:lastRenderedPageBreak/>
+        <w:t>power, storage, bandwidth - as required and from the right geographic location, allowing</w:t>
+      </w:r>
+    </w:p>
+    <w:p>
+      <w:pPr>
+        <w:rPr>
+          <w:sz w:val="24"/>
+          <w:szCs w:val="24"/>
+        </w:rPr>
+      </w:pPr>
+      <w:r>
+        <w:rPr>
+          <w:sz w:val="24"/>
+          <w:szCs w:val="24"/>
+        </w:rPr>
+        <w:t>for effective service and troubleshooting for both businesses and individuals.</w:t>
+      </w:r>
+    </w:p>
+    <w:p>
+      <w:pPr>
+        <w:rPr>
+          <w:sz w:val="24"/>
+          <w:szCs w:val="24"/>
+        </w:rPr>
+      </w:pPr>
+    </w:p>
+    <w:p>
+      <w:pPr>
+        <w:rPr>
+          <w:sz w:val="24"/>
+          <w:szCs w:val="24"/>
+        </w:rPr>
+      </w:pPr>
+      <w:r>
         <w:rPr>
           <w:b/>
           <w:bCs/>
           <w:sz w:val="24"/>
           <w:szCs w:val="24"/>
         </w:rPr>
+        <w:t>Productivity -</w:t>
+      </w:r>
+      <w:r>
+        <w:rPr>
+          <w:sz w:val="24"/>
+          <w:szCs w:val="24"/>
+        </w:rPr>
+        <w:t xml:space="preserve"> on-site data centres typically require a lot of “racking and stacking” -</w:t>
+      </w:r>
+    </w:p>
+    <w:p>
+      <w:pPr>
+        <w:rPr>
+          <w:sz w:val="24"/>
+          <w:szCs w:val="24"/>
+        </w:rPr>
+      </w:pPr>
+      <w:r>
+        <w:rPr>
+          <w:sz w:val="24"/>
+          <w:szCs w:val="24"/>
+        </w:rPr>
+        <w:t>hardware setup, software patching, and other time-consuming IT management chores.</w:t>
+      </w:r>
+    </w:p>
+    <w:p>
+      <w:pPr>
+        <w:rPr>
+          <w:sz w:val="24"/>
+          <w:szCs w:val="24"/>
+        </w:rPr>
+      </w:pPr>
+      <w:r>
+        <w:rPr>
+          <w:sz w:val="24"/>
+          <w:szCs w:val="24"/>
+        </w:rPr>
+        <w:t>Cloud computing removes the need for many of these tasks, so IT teams can spend time</w:t>
+      </w:r>
+    </w:p>
+    <w:p>
+      <w:pPr>
+        <w:rPr>
+          <w:sz w:val="24"/>
+          <w:szCs w:val="24"/>
+        </w:rPr>
+      </w:pPr>
+      <w:r>
+        <w:rPr>
+          <w:sz w:val="24"/>
+          <w:szCs w:val="24"/>
+        </w:rPr>
+        <w:t>on achieving more important business goals. For individuals this allows them access to</w:t>
+      </w:r>
+    </w:p>
+    <w:p>
+      <w:pPr>
+        <w:rPr>
+          <w:sz w:val="24"/>
+          <w:szCs w:val="24"/>
+        </w:rPr>
+      </w:pPr>
+      <w:r>
+        <w:rPr>
+          <w:sz w:val="24"/>
+          <w:szCs w:val="24"/>
+        </w:rPr>
+        <w:t>the cloud services without the cost involved with the running of conventional data</w:t>
+      </w:r>
+    </w:p>
+    <w:p>
+      <w:pPr>
+        <w:rPr>
+          <w:sz w:val="24"/>
+          <w:szCs w:val="24"/>
+        </w:rPr>
+      </w:pPr>
+      <w:r>
+        <w:rPr>
+          <w:sz w:val="24"/>
+          <w:szCs w:val="24"/>
+        </w:rPr>
+        <w:t>centres, allowing for the focus to be on productivity.</w:t>
+      </w:r>
+    </w:p>
+    <w:p>
+      <w:pPr>
+        <w:rPr>
+          <w:sz w:val="24"/>
+          <w:szCs w:val="24"/>
+        </w:rPr>
+      </w:pPr>
+    </w:p>
+    <w:p>
+      <w:pPr>
+        <w:rPr>
+          <w:sz w:val="24"/>
+          <w:szCs w:val="24"/>
+        </w:rPr>
       </w:pPr>
       <w:r>
         <w:rPr>
@@ -3625,289 +4745,254 @@
           <w:sz w:val="24"/>
           <w:szCs w:val="24"/>
         </w:rPr>
-        <w:t>Platform as a service (PaaS)</w:t>
-      </w:r>
-    </w:p>
-    <w:p>
-      <w:pPr>
-        <w:rPr>
-          <w:sz w:val="24"/>
-          <w:szCs w:val="24"/>
-        </w:rPr>
-      </w:pPr>
-      <w:r>
-        <w:rPr>
-          <w:sz w:val="24"/>
-          <w:szCs w:val="24"/>
-        </w:rPr>
-        <w:t>Platform as a service refers to cloud computing services that supply an on-demand</w:t>
-      </w:r>
-    </w:p>
-    <w:p>
-      <w:pPr>
-        <w:rPr>
-          <w:sz w:val="24"/>
-          <w:szCs w:val="24"/>
-        </w:rPr>
-      </w:pPr>
-      <w:r>
-        <w:rPr>
-          <w:sz w:val="24"/>
-          <w:szCs w:val="24"/>
-        </w:rPr>
-        <w:t>environment for developing, testing, delivering, and managing software applications.</w:t>
-      </w:r>
-    </w:p>
-    <w:p>
-      <w:pPr>
-        <w:rPr>
-          <w:sz w:val="24"/>
-          <w:szCs w:val="24"/>
-        </w:rPr>
-      </w:pPr>
-      <w:r>
-        <w:rPr>
-          <w:sz w:val="24"/>
-          <w:szCs w:val="24"/>
-        </w:rPr>
-        <w:t>PaaS is designed to make it easier for developers to quickly create web or mobile apps,</w:t>
-      </w:r>
-    </w:p>
-    <w:p>
-      <w:pPr>
-        <w:rPr>
-          <w:sz w:val="24"/>
-          <w:szCs w:val="24"/>
-        </w:rPr>
-      </w:pPr>
-      <w:r>
-        <w:rPr>
-          <w:sz w:val="24"/>
-          <w:szCs w:val="24"/>
-        </w:rPr>
-        <w:t>without worrying about setting up or managing the underlying infrastructure of servers,</w:t>
-      </w:r>
-    </w:p>
-    <w:p>
-      <w:pPr>
-        <w:rPr>
-          <w:sz w:val="24"/>
-          <w:szCs w:val="24"/>
-        </w:rPr>
-      </w:pPr>
-      <w:r>
-        <w:rPr>
-          <w:sz w:val="24"/>
-          <w:szCs w:val="24"/>
-        </w:rPr>
-        <w:t>storage, network, and databases needed for development.</w:t>
-      </w:r>
-    </w:p>
-    <w:p>
-      <w:pPr>
-        <w:rPr>
-          <w:sz w:val="24"/>
-          <w:szCs w:val="24"/>
-        </w:rPr>
-      </w:pPr>
-    </w:p>
-    <w:p>
-      <w:pPr>
+        <w:t>Performance -</w:t>
+      </w:r>
+      <w:r>
+        <w:rPr>
+          <w:sz w:val="24"/>
+          <w:szCs w:val="24"/>
+        </w:rPr>
+        <w:t xml:space="preserve"> the biggest cloud computing services run on a worldwide network of</w:t>
+      </w:r>
+    </w:p>
+    <w:p>
+      <w:pPr>
+        <w:rPr>
+          <w:sz w:val="24"/>
+          <w:szCs w:val="24"/>
+        </w:rPr>
+      </w:pPr>
+      <w:r>
+        <w:rPr>
+          <w:sz w:val="24"/>
+          <w:szCs w:val="24"/>
+        </w:rPr>
+        <w:t>secure data centres, which are regularly upgraded to the latest generation of fast and</w:t>
+      </w:r>
+    </w:p>
+    <w:p>
+      <w:pPr>
+        <w:rPr>
+          <w:sz w:val="24"/>
+          <w:szCs w:val="24"/>
+        </w:rPr>
+      </w:pPr>
+      <w:r>
+        <w:rPr>
+          <w:sz w:val="24"/>
+          <w:szCs w:val="24"/>
+        </w:rPr>
+        <w:t>efficient computing hardware. This offers several benefits over a single corporate data</w:t>
+      </w:r>
+    </w:p>
+    <w:p>
+      <w:pPr>
+        <w:rPr>
+          <w:sz w:val="24"/>
+          <w:szCs w:val="24"/>
+        </w:rPr>
+      </w:pPr>
+      <w:r>
+        <w:rPr>
+          <w:sz w:val="24"/>
+          <w:szCs w:val="24"/>
+        </w:rPr>
+        <w:t>centre, including reduced network latency for applications and greater economies of</w:t>
+      </w:r>
+    </w:p>
+    <w:p>
+      <w:pPr>
+        <w:rPr>
+          <w:sz w:val="24"/>
+          <w:szCs w:val="24"/>
+        </w:rPr>
+      </w:pPr>
+      <w:r>
+        <w:rPr>
+          <w:sz w:val="24"/>
+          <w:szCs w:val="24"/>
+        </w:rPr>
+        <w:t>scale. Individuals are also able to access this to take advantage of the performance</w:t>
+      </w:r>
+    </w:p>
+    <w:p>
+      <w:pPr>
+        <w:rPr>
+          <w:sz w:val="24"/>
+          <w:szCs w:val="24"/>
+        </w:rPr>
+      </w:pPr>
+      <w:r>
+        <w:rPr>
+          <w:sz w:val="24"/>
+          <w:szCs w:val="24"/>
+        </w:rPr>
+        <w:t>offered by a cloud service.</w:t>
+      </w:r>
+    </w:p>
+    <w:p>
+      <w:pPr>
+        <w:rPr>
+          <w:sz w:val="24"/>
+          <w:szCs w:val="24"/>
+        </w:rPr>
+      </w:pPr>
+      <w:r>
+        <w:rPr>
+          <w:sz w:val="24"/>
+          <w:szCs w:val="24"/>
+        </w:rPr>
+        <w:t>Reliability - with the movement away from physical storage such as server rooms and</w:t>
+      </w:r>
+    </w:p>
+    <w:p>
+      <w:pPr>
+        <w:rPr>
+          <w:sz w:val="24"/>
+          <w:szCs w:val="24"/>
+        </w:rPr>
+      </w:pPr>
+      <w:r>
+        <w:rPr>
+          <w:sz w:val="24"/>
+          <w:szCs w:val="24"/>
+        </w:rPr>
+        <w:t xml:space="preserve">storage devices such </w:t>
+      </w:r>
+      <w:r>
+        <w:rPr>
+          <w:sz w:val="24"/>
+          <w:szCs w:val="24"/>
+        </w:rPr>
+        <w:t>as</w:t>
+      </w:r>
+      <w:r>
+        <w:rPr>
+          <w:sz w:val="24"/>
+          <w:szCs w:val="24"/>
+        </w:rPr>
+        <w:t xml:space="preserve"> hard drives; mobile phones; USB drives etc. Data is more</w:t>
+      </w:r>
+    </w:p>
+    <w:p>
+      <w:pPr>
+        <w:rPr>
+          <w:sz w:val="24"/>
+          <w:szCs w:val="24"/>
+        </w:rPr>
+      </w:pPr>
+      <w:r>
+        <w:rPr>
+          <w:sz w:val="24"/>
+          <w:szCs w:val="24"/>
+        </w:rPr>
+        <w:t>readily accessible with the improved ability for data backup, disaster recovery, and</w:t>
+      </w:r>
+    </w:p>
+    <w:p>
+      <w:pPr>
+        <w:rPr>
+          <w:sz w:val="24"/>
+          <w:szCs w:val="24"/>
+        </w:rPr>
+      </w:pPr>
+      <w:r>
+        <w:rPr>
+          <w:sz w:val="24"/>
+          <w:szCs w:val="24"/>
+        </w:rPr>
+        <w:t>business continuity through a cloud network. Dramatically reducing the likelihood of any</w:t>
+      </w:r>
+    </w:p>
+    <w:p>
+      <w:pPr>
+        <w:rPr>
+          <w:sz w:val="24"/>
+          <w:szCs w:val="24"/>
+        </w:rPr>
+      </w:pPr>
+      <w:r>
+        <w:rPr>
+          <w:sz w:val="24"/>
+          <w:szCs w:val="24"/>
+        </w:rPr>
+        <w:t>data loss.</w:t>
+      </w:r>
+    </w:p>
+    <w:p>
+      <w:pPr>
+        <w:rPr>
+          <w:sz w:val="24"/>
+          <w:szCs w:val="24"/>
+        </w:rPr>
+      </w:pPr>
+    </w:p>
+    <w:p>
+      <w:pPr>
+        <w:rPr>
+          <w:sz w:val="24"/>
+          <w:szCs w:val="24"/>
+        </w:rPr>
+      </w:pPr>
+      <w:r>
         <w:rPr>
           <w:b/>
           <w:bCs/>
           <w:sz w:val="24"/>
           <w:szCs w:val="24"/>
         </w:rPr>
-      </w:pPr>
-      <w:r>
-        <w:rPr>
-          <w:b/>
-          <w:bCs/>
-          <w:sz w:val="24"/>
-          <w:szCs w:val="24"/>
-        </w:rPr>
-        <w:t>Serverless computing</w:t>
-      </w:r>
-    </w:p>
-    <w:p>
-      <w:pPr>
-        <w:rPr>
-          <w:sz w:val="24"/>
-          <w:szCs w:val="24"/>
-        </w:rPr>
-      </w:pPr>
-      <w:r>
-        <w:rPr>
-          <w:sz w:val="24"/>
-          <w:szCs w:val="24"/>
-        </w:rPr>
-        <w:t>Overlapping with PaaS, serverless computing focuses on building app functionality</w:t>
-      </w:r>
-    </w:p>
-    <w:p>
-      <w:pPr>
-        <w:rPr>
-          <w:sz w:val="24"/>
-          <w:szCs w:val="24"/>
-        </w:rPr>
-      </w:pPr>
-      <w:r>
-        <w:rPr>
-          <w:sz w:val="24"/>
-          <w:szCs w:val="24"/>
-        </w:rPr>
-        <w:lastRenderedPageBreak/>
-        <w:t>without spending time continually managing the servers and infrastructure required to do</w:t>
-      </w:r>
-    </w:p>
-    <w:p>
-      <w:pPr>
-        <w:rPr>
-          <w:sz w:val="24"/>
-          <w:szCs w:val="24"/>
-        </w:rPr>
-      </w:pPr>
-      <w:r>
-        <w:rPr>
-          <w:sz w:val="24"/>
-          <w:szCs w:val="24"/>
-        </w:rPr>
-        <w:t>so. The cloud provider handles the setup, capacity planning, and server management for</w:t>
-      </w:r>
-    </w:p>
-    <w:p>
-      <w:pPr>
-        <w:rPr>
-          <w:sz w:val="24"/>
-          <w:szCs w:val="24"/>
-        </w:rPr>
-      </w:pPr>
-      <w:r>
-        <w:rPr>
-          <w:sz w:val="24"/>
-          <w:szCs w:val="24"/>
-        </w:rPr>
-        <w:t>you. Serverless architectures are highly scalable and event-driven, only using resources</w:t>
-      </w:r>
-    </w:p>
-    <w:p>
-      <w:pPr>
-        <w:rPr>
-          <w:sz w:val="24"/>
-          <w:szCs w:val="24"/>
-        </w:rPr>
-      </w:pPr>
-      <w:r>
-        <w:rPr>
-          <w:sz w:val="24"/>
-          <w:szCs w:val="24"/>
-        </w:rPr>
-        <w:t>when a specific function or trigger occurs.</w:t>
-      </w:r>
-    </w:p>
-    <w:p>
-      <w:pPr>
-        <w:rPr>
-          <w:b/>
-          <w:bCs/>
-          <w:sz w:val="24"/>
-          <w:szCs w:val="24"/>
-        </w:rPr>
-      </w:pPr>
-    </w:p>
-    <w:p>
-      <w:pPr>
-        <w:rPr>
-          <w:b/>
-          <w:bCs/>
-          <w:sz w:val="24"/>
-          <w:szCs w:val="24"/>
-        </w:rPr>
-      </w:pPr>
-      <w:r>
-        <w:rPr>
-          <w:b/>
-          <w:bCs/>
-          <w:sz w:val="24"/>
-          <w:szCs w:val="24"/>
-        </w:rPr>
-        <w:t>Software as a service (SaaS)</w:t>
-      </w:r>
-    </w:p>
-    <w:p>
-      <w:pPr>
-        <w:rPr>
-          <w:sz w:val="24"/>
-          <w:szCs w:val="24"/>
-        </w:rPr>
-      </w:pPr>
-      <w:r>
-        <w:rPr>
-          <w:sz w:val="24"/>
-          <w:szCs w:val="24"/>
-        </w:rPr>
-        <w:t>Software as a service is a method for delivering software applications over the Internet,</w:t>
-      </w:r>
-    </w:p>
-    <w:p>
-      <w:pPr>
-        <w:rPr>
-          <w:sz w:val="24"/>
-          <w:szCs w:val="24"/>
-        </w:rPr>
-      </w:pPr>
-      <w:r>
-        <w:rPr>
-          <w:sz w:val="24"/>
-          <w:szCs w:val="24"/>
-        </w:rPr>
-        <w:t>on demand and typically on a subscription basis. With SaaS, cloud providers host and</w:t>
-      </w:r>
-    </w:p>
-    <w:p>
-      <w:pPr>
-        <w:rPr>
-          <w:sz w:val="24"/>
-          <w:szCs w:val="24"/>
-        </w:rPr>
-      </w:pPr>
-      <w:r>
-        <w:rPr>
-          <w:sz w:val="24"/>
-          <w:szCs w:val="24"/>
-        </w:rPr>
-        <w:t>manage the software application and underlying infrastructure, and handle any</w:t>
-      </w:r>
-    </w:p>
-    <w:p>
-      <w:pPr>
-        <w:rPr>
-          <w:sz w:val="24"/>
-          <w:szCs w:val="24"/>
-        </w:rPr>
-      </w:pPr>
-      <w:r>
-        <w:rPr>
-          <w:sz w:val="24"/>
-          <w:szCs w:val="24"/>
-        </w:rPr>
-        <w:t>maintenance, like software upgrades and security patching. Users connect to the</w:t>
-      </w:r>
-    </w:p>
-    <w:p>
-      <w:pPr>
-        <w:rPr>
-          <w:sz w:val="24"/>
-          <w:szCs w:val="24"/>
-        </w:rPr>
-      </w:pPr>
-      <w:r>
-        <w:rPr>
-          <w:sz w:val="24"/>
-          <w:szCs w:val="24"/>
-        </w:rPr>
-        <w:t>application over the Internet, usually with a web browser on their phone, tablet, or PC.</w:t>
+        <w:t>Security -</w:t>
+      </w:r>
+      <w:r>
+        <w:rPr>
+          <w:sz w:val="24"/>
+          <w:szCs w:val="24"/>
+        </w:rPr>
+        <w:t xml:space="preserve"> many cloud providers offer a broad set of policies, technologies, and controls</w:t>
+      </w:r>
+    </w:p>
+    <w:p>
+      <w:pPr>
+        <w:rPr>
+          <w:sz w:val="24"/>
+          <w:szCs w:val="24"/>
+        </w:rPr>
+      </w:pPr>
+      <w:r>
+        <w:rPr>
+          <w:sz w:val="24"/>
+          <w:szCs w:val="24"/>
+        </w:rPr>
+        <w:t>that strengthen your security posture overall, helping protect your data, apps, and</w:t>
+      </w:r>
+    </w:p>
+    <w:p>
+      <w:pPr>
+        <w:rPr>
+          <w:sz w:val="24"/>
+          <w:szCs w:val="24"/>
+        </w:rPr>
+      </w:pPr>
+      <w:r>
+        <w:rPr>
+          <w:sz w:val="24"/>
+          <w:szCs w:val="24"/>
+        </w:rPr>
+        <w:t xml:space="preserve">infrastructure from potential threats. </w:t>
+      </w:r>
+      <w:r>
+        <w:rPr>
+          <w:sz w:val="24"/>
+          <w:szCs w:val="24"/>
+        </w:rPr>
+        <w:t>This benefit</w:t>
+      </w:r>
+      <w:r>
+        <w:rPr>
+          <w:sz w:val="24"/>
+          <w:szCs w:val="24"/>
+        </w:rPr>
+        <w:t xml:space="preserve"> both individuals as well as business</w:t>
       </w:r>
     </w:p>
     <w:p>
@@ -3922,6 +5007,13 @@
       </w:pPr>
       <w:r>
         <w:rPr>
+          <w:sz w:val="24"/>
+          <w:szCs w:val="24"/>
+        </w:rPr>
+        <w:t xml:space="preserve">organisations. </w:t>
+      </w:r>
+      <w:r>
+        <w:rPr>
           <w:rFonts w:ascii="Arial" w:hAnsi="Arial" w:cs="Arial"/>
           <w:color w:val="000000"/>
           <w:sz w:val="20"/>
@@ -3942,171 +5034,768 @@
     <w:p>
       <w:pPr>
         <w:rPr>
-          <w:sz w:val="24"/>
-          <w:szCs w:val="24"/>
-        </w:rPr>
-      </w:pPr>
-      <w:r>
-        <w:rPr>
-          <w:sz w:val="24"/>
-          <w:szCs w:val="24"/>
-        </w:rPr>
-        <w:t xml:space="preserve">The consensus amongst IT professionals, </w:t>
-      </w:r>
-      <w:r>
-        <w:rPr>
-          <w:sz w:val="24"/>
-          <w:szCs w:val="24"/>
-        </w:rPr>
-        <w:t>CIO’s,</w:t>
-      </w:r>
-      <w:r>
-        <w:rPr>
-          <w:sz w:val="24"/>
-          <w:szCs w:val="24"/>
-        </w:rPr>
-        <w:t xml:space="preserve"> and CEO’s of the use of cloud</w:t>
-      </w:r>
-    </w:p>
-    <w:p>
-      <w:pPr>
-        <w:rPr>
-          <w:sz w:val="24"/>
-          <w:szCs w:val="24"/>
-        </w:rPr>
-      </w:pPr>
-      <w:r>
-        <w:rPr>
-          <w:sz w:val="24"/>
-          <w:szCs w:val="24"/>
-        </w:rPr>
-        <w:t>computing and its future, is the adopting of hybrid IT solutions – the utilisation of public</w:t>
-      </w:r>
-    </w:p>
-    <w:p>
-      <w:pPr>
-        <w:rPr>
-          <w:sz w:val="24"/>
-          <w:szCs w:val="24"/>
-        </w:rPr>
-      </w:pPr>
-      <w:r>
-        <w:rPr>
-          <w:sz w:val="24"/>
-          <w:szCs w:val="24"/>
-        </w:rPr>
-        <w:t>cloud and private cloud networks, with the gradual phasing out of physical on premises IT</w:t>
-      </w:r>
-    </w:p>
-    <w:p>
-      <w:pPr>
-        <w:rPr>
-          <w:sz w:val="24"/>
-          <w:szCs w:val="24"/>
-        </w:rPr>
-      </w:pPr>
-      <w:r>
-        <w:rPr>
-          <w:sz w:val="24"/>
-          <w:szCs w:val="24"/>
-        </w:rPr>
-        <w:t>infrastructure.</w:t>
-      </w:r>
-    </w:p>
-    <w:p>
-      <w:pPr>
-        <w:rPr>
-          <w:sz w:val="24"/>
-          <w:szCs w:val="24"/>
-        </w:rPr>
-      </w:pPr>
-    </w:p>
-    <w:p>
-      <w:pPr>
-        <w:rPr>
-          <w:sz w:val="24"/>
-          <w:szCs w:val="24"/>
-        </w:rPr>
-      </w:pPr>
-      <w:r>
-        <w:rPr>
-          <w:sz w:val="24"/>
-          <w:szCs w:val="24"/>
-        </w:rPr>
-        <w:t xml:space="preserve">“Traditional data </w:t>
-      </w:r>
-      <w:r>
-        <w:rPr>
-          <w:sz w:val="24"/>
-          <w:szCs w:val="24"/>
-        </w:rPr>
-        <w:t>centres</w:t>
-      </w:r>
-      <w:r>
-        <w:rPr>
-          <w:sz w:val="24"/>
-          <w:szCs w:val="24"/>
-        </w:rPr>
-        <w:t xml:space="preserve"> and the traditional model of delivering IT services will become</w:t>
-      </w:r>
-    </w:p>
-    <w:p>
-      <w:pPr>
-        <w:rPr>
-          <w:sz w:val="24"/>
-          <w:szCs w:val="24"/>
-        </w:rPr>
-      </w:pPr>
-      <w:r>
-        <w:rPr>
-          <w:sz w:val="24"/>
-          <w:szCs w:val="24"/>
-        </w:rPr>
-        <w:t xml:space="preserve">extinct. The days of building your own data </w:t>
-      </w:r>
-      <w:r>
-        <w:rPr>
-          <w:sz w:val="24"/>
-          <w:szCs w:val="24"/>
-        </w:rPr>
-        <w:t>centre</w:t>
-      </w:r>
-      <w:r>
-        <w:rPr>
-          <w:sz w:val="24"/>
-          <w:szCs w:val="24"/>
-        </w:rPr>
-        <w:t>, owning your own equipment and</w:t>
-      </w:r>
-    </w:p>
-    <w:p>
-      <w:pPr>
-        <w:rPr>
-          <w:sz w:val="24"/>
-          <w:szCs w:val="24"/>
-        </w:rPr>
-      </w:pPr>
-      <w:r>
-        <w:rPr>
-          <w:sz w:val="24"/>
-          <w:szCs w:val="24"/>
-        </w:rPr>
-        <w:t>installing/updating hardware will leave us rapidly. There will be some on premise</w:t>
-      </w:r>
-    </w:p>
-    <w:p>
-      <w:pPr>
-        <w:rPr>
-          <w:sz w:val="24"/>
-          <w:szCs w:val="24"/>
-        </w:rPr>
-      </w:pPr>
-      <w:r>
-        <w:rPr>
-          <w:sz w:val="24"/>
-          <w:szCs w:val="24"/>
-        </w:rPr>
-        <w:t>solutions, but that will diminish dramatically.” (Source: David Hartley, Virtual CIO &amp; Principal,</w:t>
+          <w:b/>
+          <w:bCs/>
+          <w:sz w:val="28"/>
+          <w:szCs w:val="28"/>
+        </w:rPr>
+      </w:pPr>
+      <w:r>
+        <w:rPr>
+          <w:b/>
+          <w:bCs/>
+          <w:sz w:val="28"/>
+          <w:szCs w:val="28"/>
+        </w:rPr>
+        <w:t>Disadvantages of this technology include the following:</w:t>
+      </w:r>
+    </w:p>
+    <w:p>
+      <w:pPr>
+        <w:rPr>
+          <w:sz w:val="24"/>
+          <w:szCs w:val="24"/>
+        </w:rPr>
+      </w:pPr>
+      <w:r>
+        <w:rPr>
+          <w:sz w:val="24"/>
+          <w:szCs w:val="24"/>
+        </w:rPr>
+        <w:t xml:space="preserve">With </w:t>
+      </w:r>
+      <w:r>
+        <w:rPr>
+          <w:sz w:val="24"/>
+          <w:szCs w:val="24"/>
+        </w:rPr>
+        <w:t>all</w:t>
+      </w:r>
+      <w:r>
+        <w:rPr>
+          <w:sz w:val="24"/>
+          <w:szCs w:val="24"/>
+        </w:rPr>
+        <w:t xml:space="preserve"> the speed, efficiencies, and innovations that come with cloud computing, there</w:t>
+      </w:r>
+    </w:p>
+    <w:p>
+      <w:pPr>
+        <w:rPr>
+          <w:sz w:val="24"/>
+          <w:szCs w:val="24"/>
+        </w:rPr>
+      </w:pPr>
+      <w:r>
+        <w:rPr>
+          <w:sz w:val="24"/>
+          <w:szCs w:val="24"/>
+        </w:rPr>
+        <w:t>are, naturally, risks.</w:t>
+      </w:r>
+    </w:p>
+    <w:p>
+      <w:pPr>
+        <w:rPr>
+          <w:sz w:val="24"/>
+          <w:szCs w:val="24"/>
+        </w:rPr>
+      </w:pPr>
+      <w:r>
+        <w:rPr>
+          <w:sz w:val="24"/>
+          <w:szCs w:val="24"/>
+        </w:rPr>
+        <w:t>Security has always been a big concern with the cloud especially when it comes to</w:t>
+      </w:r>
+    </w:p>
+    <w:p>
+      <w:pPr>
+        <w:rPr>
+          <w:sz w:val="24"/>
+          <w:szCs w:val="24"/>
+        </w:rPr>
+      </w:pPr>
+      <w:r>
+        <w:rPr>
+          <w:sz w:val="24"/>
+          <w:szCs w:val="24"/>
+        </w:rPr>
+        <w:t>sensitive medical records and financial information. While regulations force cloud</w:t>
+      </w:r>
+    </w:p>
+    <w:p>
+      <w:pPr>
+        <w:rPr>
+          <w:sz w:val="24"/>
+          <w:szCs w:val="24"/>
+        </w:rPr>
+      </w:pPr>
+      <w:r>
+        <w:rPr>
+          <w:sz w:val="24"/>
+          <w:szCs w:val="24"/>
+        </w:rPr>
+        <w:t>computing services to shore up their security and compliance measures, it remains an</w:t>
+      </w:r>
+    </w:p>
+    <w:p>
+      <w:pPr>
+        <w:rPr>
+          <w:sz w:val="24"/>
+          <w:szCs w:val="24"/>
+        </w:rPr>
+      </w:pPr>
+      <w:r>
+        <w:rPr>
+          <w:sz w:val="24"/>
+          <w:szCs w:val="24"/>
+        </w:rPr>
+        <w:t>ongoing issue. Encryption protects vital information, but if that encryption key is lost, the</w:t>
+      </w:r>
+    </w:p>
+    <w:p>
+      <w:pPr>
+        <w:rPr>
+          <w:sz w:val="24"/>
+          <w:szCs w:val="24"/>
+        </w:rPr>
+      </w:pPr>
+      <w:r>
+        <w:rPr>
+          <w:sz w:val="24"/>
+          <w:szCs w:val="24"/>
+        </w:rPr>
+        <w:t>data disappears.</w:t>
+      </w:r>
+    </w:p>
+    <w:p>
+      <w:pPr>
+        <w:rPr>
+          <w:sz w:val="24"/>
+          <w:szCs w:val="24"/>
+        </w:rPr>
+      </w:pPr>
+      <w:r>
+        <w:rPr>
+          <w:sz w:val="24"/>
+          <w:szCs w:val="24"/>
+        </w:rPr>
+        <w:t>Servers maintained by cloud computing companies may fall victim to natural disasters,</w:t>
+      </w:r>
+    </w:p>
+    <w:p>
+      <w:pPr>
+        <w:rPr>
+          <w:sz w:val="24"/>
+          <w:szCs w:val="24"/>
+        </w:rPr>
+      </w:pPr>
+      <w:r>
+        <w:rPr>
+          <w:sz w:val="24"/>
+          <w:szCs w:val="24"/>
+        </w:rPr>
+        <w:t>internal bugs, and power outages, too. The geographical reach of cloud computing cuts</w:t>
+      </w:r>
+    </w:p>
+    <w:p>
+      <w:pPr>
+        <w:rPr>
+          <w:sz w:val="24"/>
+          <w:szCs w:val="24"/>
+        </w:rPr>
+      </w:pPr>
+      <w:r>
+        <w:rPr>
+          <w:sz w:val="24"/>
+          <w:szCs w:val="24"/>
+        </w:rPr>
+        <w:lastRenderedPageBreak/>
+        <w:t>both ways: A blackout in California could paralyse users in New York, and a firm in Texas</w:t>
+      </w:r>
+    </w:p>
+    <w:p>
+      <w:pPr>
+        <w:rPr>
+          <w:sz w:val="24"/>
+          <w:szCs w:val="24"/>
+        </w:rPr>
+      </w:pPr>
+      <w:r>
+        <w:rPr>
+          <w:sz w:val="24"/>
+          <w:szCs w:val="24"/>
+        </w:rPr>
+        <w:t>could lose its data if something causes its Maine-based provider to crash.</w:t>
+      </w:r>
+    </w:p>
+    <w:p>
+      <w:pPr>
+        <w:rPr>
+          <w:sz w:val="24"/>
+          <w:szCs w:val="24"/>
+        </w:rPr>
+      </w:pPr>
+      <w:r>
+        <w:rPr>
+          <w:sz w:val="24"/>
+          <w:szCs w:val="24"/>
+        </w:rPr>
+        <w:t>As with any technology, there is a learning curve for both employees and managers. But</w:t>
+      </w:r>
+    </w:p>
+    <w:p>
+      <w:pPr>
+        <w:rPr>
+          <w:sz w:val="24"/>
+          <w:szCs w:val="24"/>
+        </w:rPr>
+      </w:pPr>
+      <w:r>
+        <w:rPr>
+          <w:sz w:val="24"/>
+          <w:szCs w:val="24"/>
+        </w:rPr>
+        <w:t>with many individuals accessing and manipulating information through a single portal,</w:t>
+      </w:r>
+    </w:p>
+    <w:p>
+      <w:pPr>
+        <w:rPr>
+          <w:sz w:val="24"/>
+          <w:szCs w:val="24"/>
+        </w:rPr>
+      </w:pPr>
+      <w:r>
+        <w:rPr>
+          <w:sz w:val="24"/>
+          <w:szCs w:val="24"/>
+        </w:rPr>
+        <w:t>inadvertent mistakes can transfer across an entire system.</w:t>
+      </w:r>
+    </w:p>
+    <w:p>
+      <w:pPr>
+        <w:rPr>
+          <w:sz w:val="24"/>
+          <w:szCs w:val="24"/>
+        </w:rPr>
+      </w:pPr>
+    </w:p>
+    <w:p>
+      <w:pPr>
+        <w:rPr>
+          <w:b/>
+          <w:bCs/>
+          <w:sz w:val="24"/>
+          <w:szCs w:val="24"/>
+        </w:rPr>
+      </w:pPr>
+      <w:r>
+        <w:rPr>
+          <w:b/>
+          <w:bCs/>
+          <w:sz w:val="24"/>
+          <w:szCs w:val="24"/>
+        </w:rPr>
+        <w:t>There are 4 types of cloud services: IaaS, PaaS, Serverless, and SaaS</w:t>
+      </w:r>
+    </w:p>
+    <w:p>
+      <w:pPr>
+        <w:rPr>
+          <w:sz w:val="24"/>
+          <w:szCs w:val="24"/>
+        </w:rPr>
+      </w:pPr>
+      <w:r>
+        <w:rPr>
+          <w:sz w:val="24"/>
+          <w:szCs w:val="24"/>
+        </w:rPr>
+        <w:t>Knowing what they are and how they are different makes it easier to accomplish business</w:t>
+      </w:r>
+    </w:p>
+    <w:p>
+      <w:pPr>
+        <w:rPr>
+          <w:sz w:val="24"/>
+          <w:szCs w:val="24"/>
+        </w:rPr>
+      </w:pPr>
+      <w:r>
+        <w:rPr>
+          <w:sz w:val="24"/>
+          <w:szCs w:val="24"/>
+        </w:rPr>
+        <w:t>and individual goals. Each service is stackable and progresses from the most basic IaaS</w:t>
+      </w:r>
+    </w:p>
+    <w:p>
+      <w:pPr>
+        <w:rPr>
+          <w:sz w:val="24"/>
+          <w:szCs w:val="24"/>
+        </w:rPr>
+      </w:pPr>
+      <w:r>
+        <w:rPr>
+          <w:sz w:val="24"/>
+          <w:szCs w:val="24"/>
+        </w:rPr>
+        <w:t>to a completely virtual service (SaaS). Regardless of the kind of service, cloud computing</w:t>
+      </w:r>
+    </w:p>
+    <w:p>
+      <w:pPr>
+        <w:rPr>
+          <w:sz w:val="24"/>
+          <w:szCs w:val="24"/>
+        </w:rPr>
+      </w:pPr>
+      <w:r>
+        <w:rPr>
+          <w:sz w:val="24"/>
+          <w:szCs w:val="24"/>
+        </w:rPr>
+        <w:t xml:space="preserve">services provide users with a series of functions </w:t>
+      </w:r>
+      <w:r>
+        <w:rPr>
+          <w:sz w:val="24"/>
+          <w:szCs w:val="24"/>
+        </w:rPr>
+        <w:t>including</w:t>
+      </w:r>
+      <w:r>
+        <w:rPr>
+          <w:sz w:val="24"/>
+          <w:szCs w:val="24"/>
+        </w:rPr>
+        <w:t xml:space="preserve"> </w:t>
+      </w:r>
+      <w:r>
+        <w:rPr>
+          <w:sz w:val="24"/>
+          <w:szCs w:val="24"/>
+        </w:rPr>
+        <w:t>email,</w:t>
+      </w:r>
+      <w:r>
+        <w:rPr>
+          <w:sz w:val="24"/>
+          <w:szCs w:val="24"/>
+        </w:rPr>
+        <w:t xml:space="preserve"> storage, backup, and</w:t>
+      </w:r>
+    </w:p>
+    <w:p>
+      <w:pPr>
+        <w:rPr>
+          <w:sz w:val="24"/>
+          <w:szCs w:val="24"/>
+        </w:rPr>
+      </w:pPr>
+      <w:r>
+        <w:rPr>
+          <w:sz w:val="24"/>
+          <w:szCs w:val="24"/>
+        </w:rPr>
+        <w:t xml:space="preserve">data retrieval; creating and testing apps; </w:t>
+      </w:r>
+      <w:r>
+        <w:rPr>
+          <w:sz w:val="24"/>
+          <w:szCs w:val="24"/>
+        </w:rPr>
+        <w:t>analysing</w:t>
+      </w:r>
+      <w:r>
+        <w:rPr>
+          <w:sz w:val="24"/>
+          <w:szCs w:val="24"/>
+        </w:rPr>
+        <w:t xml:space="preserve"> data; audio and video </w:t>
+      </w:r>
+      <w:r>
+        <w:rPr>
+          <w:sz w:val="24"/>
+          <w:szCs w:val="24"/>
+        </w:rPr>
+        <w:t>streaming.</w:t>
+      </w:r>
+    </w:p>
+    <w:p>
+      <w:pPr>
+        <w:rPr>
+          <w:sz w:val="24"/>
+          <w:szCs w:val="24"/>
+        </w:rPr>
+      </w:pPr>
+      <w:r>
+        <w:rPr>
+          <w:sz w:val="24"/>
+          <w:szCs w:val="24"/>
+        </w:rPr>
+        <w:t>delivering software on demand.</w:t>
+      </w:r>
+    </w:p>
+    <w:p>
+      <w:pPr>
+        <w:rPr>
+          <w:b/>
+          <w:bCs/>
+          <w:sz w:val="24"/>
+          <w:szCs w:val="24"/>
+        </w:rPr>
+      </w:pPr>
+      <w:r>
+        <w:rPr>
+          <w:b/>
+          <w:bCs/>
+          <w:sz w:val="24"/>
+          <w:szCs w:val="24"/>
+        </w:rPr>
+        <w:t>Infrastructure as a service (IaaS)</w:t>
+      </w:r>
+    </w:p>
+    <w:p>
+      <w:pPr>
+        <w:rPr>
+          <w:sz w:val="24"/>
+          <w:szCs w:val="24"/>
+        </w:rPr>
+      </w:pPr>
+      <w:r>
+        <w:rPr>
+          <w:sz w:val="24"/>
+          <w:szCs w:val="24"/>
+        </w:rPr>
+        <w:t>The most basic category of cloud computing services. With IaaS, you rent IT</w:t>
+      </w:r>
+    </w:p>
+    <w:p>
+      <w:pPr>
+        <w:rPr>
+          <w:sz w:val="24"/>
+          <w:szCs w:val="24"/>
+        </w:rPr>
+      </w:pPr>
+      <w:r>
+        <w:rPr>
+          <w:sz w:val="24"/>
+          <w:szCs w:val="24"/>
+        </w:rPr>
+        <w:t>infrastructure—servers and virtual machines (VMs), storage, networks, operating systems</w:t>
+      </w:r>
+    </w:p>
+    <w:p>
+      <w:pPr>
+        <w:rPr>
+          <w:sz w:val="24"/>
+          <w:szCs w:val="24"/>
+        </w:rPr>
+      </w:pPr>
+    </w:p>
+    <w:p>
+      <w:pPr>
+        <w:rPr>
+          <w:b/>
+          <w:bCs/>
+          <w:sz w:val="24"/>
+          <w:szCs w:val="24"/>
+        </w:rPr>
+      </w:pPr>
+      <w:r>
+        <w:rPr>
+          <w:b/>
+          <w:bCs/>
+          <w:sz w:val="24"/>
+          <w:szCs w:val="24"/>
+        </w:rPr>
+        <w:t>Platform as a service (PaaS)</w:t>
+      </w:r>
+    </w:p>
+    <w:p>
+      <w:pPr>
+        <w:rPr>
+          <w:sz w:val="24"/>
+          <w:szCs w:val="24"/>
+        </w:rPr>
+      </w:pPr>
+      <w:r>
+        <w:rPr>
+          <w:sz w:val="24"/>
+          <w:szCs w:val="24"/>
+        </w:rPr>
+        <w:t>Platform as a service refers to cloud computing services that supply an on-demand</w:t>
+      </w:r>
+    </w:p>
+    <w:p>
+      <w:pPr>
+        <w:rPr>
+          <w:sz w:val="24"/>
+          <w:szCs w:val="24"/>
+        </w:rPr>
+      </w:pPr>
+      <w:r>
+        <w:rPr>
+          <w:sz w:val="24"/>
+          <w:szCs w:val="24"/>
+        </w:rPr>
+        <w:t>environment for developing, testing, delivering, and managing software applications.</w:t>
+      </w:r>
+    </w:p>
+    <w:p>
+      <w:pPr>
+        <w:rPr>
+          <w:sz w:val="24"/>
+          <w:szCs w:val="24"/>
+        </w:rPr>
+      </w:pPr>
+      <w:r>
+        <w:rPr>
+          <w:sz w:val="24"/>
+          <w:szCs w:val="24"/>
+        </w:rPr>
+        <w:t>PaaS is designed to make it easier for developers to quickly create web or mobile apps,</w:t>
+      </w:r>
+    </w:p>
+    <w:p>
+      <w:pPr>
+        <w:rPr>
+          <w:sz w:val="24"/>
+          <w:szCs w:val="24"/>
+        </w:rPr>
+      </w:pPr>
+      <w:r>
+        <w:rPr>
+          <w:sz w:val="24"/>
+          <w:szCs w:val="24"/>
+        </w:rPr>
+        <w:t>without worrying about setting up or managing the underlying infrastructure of servers,</w:t>
+      </w:r>
+    </w:p>
+    <w:p>
+      <w:pPr>
+        <w:rPr>
+          <w:sz w:val="24"/>
+          <w:szCs w:val="24"/>
+        </w:rPr>
+      </w:pPr>
+      <w:r>
+        <w:rPr>
+          <w:sz w:val="24"/>
+          <w:szCs w:val="24"/>
+        </w:rPr>
+        <w:t>storage, network, and databases needed for development.</w:t>
+      </w:r>
+    </w:p>
+    <w:p>
+      <w:pPr>
+        <w:rPr>
+          <w:sz w:val="24"/>
+          <w:szCs w:val="24"/>
+        </w:rPr>
+      </w:pPr>
+    </w:p>
+    <w:p>
+      <w:pPr>
+        <w:rPr>
+          <w:b/>
+          <w:bCs/>
+          <w:sz w:val="24"/>
+          <w:szCs w:val="24"/>
+        </w:rPr>
+      </w:pPr>
+      <w:r>
+        <w:rPr>
+          <w:b/>
+          <w:bCs/>
+          <w:sz w:val="24"/>
+          <w:szCs w:val="24"/>
+        </w:rPr>
+        <w:t>Serverless computing</w:t>
+      </w:r>
+    </w:p>
+    <w:p>
+      <w:pPr>
+        <w:rPr>
+          <w:sz w:val="24"/>
+          <w:szCs w:val="24"/>
+        </w:rPr>
+      </w:pPr>
+      <w:r>
+        <w:rPr>
+          <w:sz w:val="24"/>
+          <w:szCs w:val="24"/>
+        </w:rPr>
+        <w:t>Overlapping with PaaS, serverless computing focuses on building app functionality</w:t>
+      </w:r>
+    </w:p>
+    <w:p>
+      <w:pPr>
+        <w:rPr>
+          <w:sz w:val="24"/>
+          <w:szCs w:val="24"/>
+        </w:rPr>
+      </w:pPr>
+      <w:r>
+        <w:rPr>
+          <w:sz w:val="24"/>
+          <w:szCs w:val="24"/>
+        </w:rPr>
+        <w:t>without spending time continually managing the servers and infrastructure required to do</w:t>
+      </w:r>
+    </w:p>
+    <w:p>
+      <w:pPr>
+        <w:rPr>
+          <w:sz w:val="24"/>
+          <w:szCs w:val="24"/>
+        </w:rPr>
+      </w:pPr>
+      <w:r>
+        <w:rPr>
+          <w:sz w:val="24"/>
+          <w:szCs w:val="24"/>
+        </w:rPr>
+        <w:t>so. The cloud provider handles the setup, capacity planning, and server management for</w:t>
+      </w:r>
+    </w:p>
+    <w:p>
+      <w:pPr>
+        <w:rPr>
+          <w:sz w:val="24"/>
+          <w:szCs w:val="24"/>
+        </w:rPr>
+      </w:pPr>
+      <w:r>
+        <w:rPr>
+          <w:sz w:val="24"/>
+          <w:szCs w:val="24"/>
+        </w:rPr>
+        <w:t>you. Serverless architectures are highly scalable and event-driven, only using resources</w:t>
+      </w:r>
+    </w:p>
+    <w:p>
+      <w:pPr>
+        <w:rPr>
+          <w:sz w:val="24"/>
+          <w:szCs w:val="24"/>
+        </w:rPr>
+      </w:pPr>
+      <w:r>
+        <w:rPr>
+          <w:sz w:val="24"/>
+          <w:szCs w:val="24"/>
+        </w:rPr>
+        <w:t>when a specific function or trigger occurs.</w:t>
+      </w:r>
+    </w:p>
+    <w:p>
+      <w:pPr>
+        <w:rPr>
+          <w:b/>
+          <w:bCs/>
+          <w:sz w:val="24"/>
+          <w:szCs w:val="24"/>
+        </w:rPr>
+      </w:pPr>
+    </w:p>
+    <w:p>
+      <w:pPr>
+        <w:rPr>
+          <w:b/>
+          <w:bCs/>
+          <w:sz w:val="24"/>
+          <w:szCs w:val="24"/>
+        </w:rPr>
+      </w:pPr>
+      <w:r>
+        <w:rPr>
+          <w:b/>
+          <w:bCs/>
+          <w:sz w:val="24"/>
+          <w:szCs w:val="24"/>
+        </w:rPr>
+        <w:t>Software as a service (SaaS)</w:t>
+      </w:r>
+    </w:p>
+    <w:p>
+      <w:pPr>
+        <w:rPr>
+          <w:sz w:val="24"/>
+          <w:szCs w:val="24"/>
+        </w:rPr>
+      </w:pPr>
+      <w:r>
+        <w:rPr>
+          <w:sz w:val="24"/>
+          <w:szCs w:val="24"/>
+        </w:rPr>
+        <w:t>Software as a service is a method for delivering software applications over the Internet,</w:t>
+      </w:r>
+    </w:p>
+    <w:p>
+      <w:pPr>
+        <w:rPr>
+          <w:sz w:val="24"/>
+          <w:szCs w:val="24"/>
+        </w:rPr>
+      </w:pPr>
+      <w:r>
+        <w:rPr>
+          <w:sz w:val="24"/>
+          <w:szCs w:val="24"/>
+        </w:rPr>
+        <w:t>on demand and typically on a subscription basis. With SaaS, cloud providers host and</w:t>
+      </w:r>
+    </w:p>
+    <w:p>
+      <w:pPr>
+        <w:rPr>
+          <w:sz w:val="24"/>
+          <w:szCs w:val="24"/>
+        </w:rPr>
+      </w:pPr>
+      <w:r>
+        <w:rPr>
+          <w:sz w:val="24"/>
+          <w:szCs w:val="24"/>
+        </w:rPr>
+        <w:t>manage the software application and underlying infrastructure, and handle any</w:t>
+      </w:r>
+    </w:p>
+    <w:p>
+      <w:pPr>
+        <w:rPr>
+          <w:sz w:val="24"/>
+          <w:szCs w:val="24"/>
+        </w:rPr>
+      </w:pPr>
+      <w:r>
+        <w:rPr>
+          <w:sz w:val="24"/>
+          <w:szCs w:val="24"/>
+        </w:rPr>
+        <w:t>maintenance, like software upgrades and security patching. Users connect to the</w:t>
+      </w:r>
+    </w:p>
+    <w:p>
+      <w:pPr>
+        <w:rPr>
+          <w:sz w:val="24"/>
+          <w:szCs w:val="24"/>
+        </w:rPr>
+      </w:pPr>
+      <w:r>
+        <w:rPr>
+          <w:sz w:val="24"/>
+          <w:szCs w:val="24"/>
+        </w:rPr>
+        <w:t>application over the Internet, usually with a web browser on their phone, tablet, or PC.</w:t>
       </w:r>
     </w:p>
     <w:p>
@@ -4121,285 +5810,192 @@
       </w:pPr>
       <w:r>
         <w:rPr>
-          <w:sz w:val="24"/>
-          <w:szCs w:val="24"/>
-        </w:rPr>
-        <w:t xml:space="preserve">Technology Advisory Services for UHY LLP, </w:t>
-      </w:r>
-      <w:r>
-        <w:rPr>
           <w:rFonts w:ascii="Arial" w:hAnsi="Arial" w:cs="Arial"/>
           <w:color w:val="000000"/>
           <w:sz w:val="20"/>
           <w:szCs w:val="20"/>
           <w:shd w:val="clear" w:color="auto" w:fill="FFFFFF"/>
         </w:rPr>
-        <w:t>(Nick Hastreiter, 2017)</w:t>
-      </w:r>
-    </w:p>
-    <w:p>
-      <w:pPr>
-        <w:rPr>
-          <w:sz w:val="24"/>
-          <w:szCs w:val="24"/>
-        </w:rPr>
-      </w:pPr>
-    </w:p>
-    <w:p>
-      <w:pPr>
-        <w:rPr>
-          <w:sz w:val="24"/>
-          <w:szCs w:val="24"/>
-        </w:rPr>
-      </w:pPr>
-      <w:r>
-        <w:rPr>
-          <w:sz w:val="24"/>
-          <w:szCs w:val="24"/>
-        </w:rPr>
-        <w:t>As has already been outlined, the development of cloud technology has changed the</w:t>
-      </w:r>
-    </w:p>
-    <w:p>
-      <w:pPr>
-        <w:rPr>
-          <w:sz w:val="24"/>
-          <w:szCs w:val="24"/>
-        </w:rPr>
-      </w:pPr>
-      <w:r>
-        <w:rPr>
-          <w:sz w:val="24"/>
-          <w:szCs w:val="24"/>
-        </w:rPr>
-        <w:t>technological landscape of Information Technology.</w:t>
-      </w:r>
-    </w:p>
-    <w:p>
-      <w:pPr>
-        <w:rPr>
-          <w:sz w:val="24"/>
-          <w:szCs w:val="24"/>
-        </w:rPr>
-      </w:pPr>
-    </w:p>
-    <w:p>
-      <w:pPr>
-        <w:rPr>
-          <w:sz w:val="24"/>
-          <w:szCs w:val="24"/>
-        </w:rPr>
-      </w:pPr>
-      <w:r>
-        <w:rPr>
-          <w:sz w:val="24"/>
-          <w:szCs w:val="24"/>
-        </w:rPr>
-        <w:t>Mike Smith (Founder of AeroComInc.com) foresees the following changes and</w:t>
-      </w:r>
-    </w:p>
-    <w:p>
-      <w:pPr>
-        <w:rPr>
-          <w:sz w:val="24"/>
-          <w:szCs w:val="24"/>
-        </w:rPr>
-      </w:pPr>
-      <w:r>
-        <w:rPr>
-          <w:sz w:val="24"/>
-          <w:szCs w:val="24"/>
-        </w:rPr>
-        <w:t>developments in the industry:</w:t>
-      </w:r>
-    </w:p>
-    <w:p>
-      <w:pPr>
-        <w:rPr>
-          <w:sz w:val="24"/>
-          <w:szCs w:val="24"/>
-        </w:rPr>
-      </w:pPr>
-    </w:p>
-    <w:p>
-      <w:pPr>
-        <w:rPr>
-          <w:sz w:val="24"/>
-          <w:szCs w:val="24"/>
-        </w:rPr>
-      </w:pPr>
-      <w:r>
-        <w:rPr>
-          <w:sz w:val="24"/>
-          <w:szCs w:val="24"/>
-        </w:rPr>
-        <w:t>“In the next 15 years, the biggest change we’ll see is 50% of small companies (with 1-500</w:t>
-      </w:r>
-    </w:p>
-    <w:p>
-      <w:pPr>
-        <w:rPr>
-          <w:sz w:val="24"/>
-          <w:szCs w:val="24"/>
-        </w:rPr>
-      </w:pPr>
-      <w:r>
-        <w:rPr>
-          <w:sz w:val="24"/>
-          <w:szCs w:val="24"/>
-        </w:rPr>
-        <w:t>employees), doing away with buying computer towers and servers and instead, adopting</w:t>
-      </w:r>
-    </w:p>
-    <w:p>
-      <w:pPr>
-        <w:rPr>
-          <w:sz w:val="24"/>
-          <w:szCs w:val="24"/>
-        </w:rPr>
-      </w:pPr>
-      <w:r>
-        <w:rPr>
-          <w:sz w:val="24"/>
-          <w:szCs w:val="24"/>
-        </w:rPr>
-        <w:t>Desktop as a Service (DaaS), as the method for deploying workstations to employees.</w:t>
-      </w:r>
-    </w:p>
-    <w:p>
-      <w:pPr>
-        <w:rPr>
-          <w:sz w:val="24"/>
-          <w:szCs w:val="24"/>
-        </w:rPr>
-      </w:pPr>
-      <w:r>
-        <w:rPr>
-          <w:sz w:val="24"/>
-          <w:szCs w:val="24"/>
-        </w:rPr>
-        <w:t>Companies will simply buy a monitor, keyboard, mouse, and a thin client (which basically</w:t>
-      </w:r>
-    </w:p>
-    <w:p>
-      <w:pPr>
-        <w:rPr>
-          <w:sz w:val="24"/>
-          <w:szCs w:val="24"/>
-        </w:rPr>
-      </w:pPr>
-      <w:r>
-        <w:rPr>
-          <w:sz w:val="24"/>
-          <w:szCs w:val="24"/>
-        </w:rPr>
-        <w:t>controls the keyboard, mouse &amp; monitor), for each workstation. All the desktop</w:t>
-      </w:r>
-    </w:p>
-    <w:p>
-      <w:pPr>
-        <w:rPr>
-          <w:sz w:val="24"/>
-          <w:szCs w:val="24"/>
-        </w:rPr>
-      </w:pPr>
-      <w:r>
-        <w:rPr>
-          <w:sz w:val="24"/>
-          <w:szCs w:val="24"/>
-        </w:rPr>
-        <w:t>appearance, applications, and compute functionality will be handled by a 3rd party cloud</w:t>
-      </w:r>
-    </w:p>
-    <w:p>
-      <w:pPr>
-        <w:rPr>
-          <w:sz w:val="24"/>
-          <w:szCs w:val="24"/>
-        </w:rPr>
-      </w:pPr>
-      <w:r>
-        <w:rPr>
-          <w:sz w:val="24"/>
-          <w:szCs w:val="24"/>
-        </w:rPr>
-        <w:t>provider.</w:t>
-      </w:r>
-    </w:p>
-    <w:p>
-      <w:pPr>
-        <w:rPr>
-          <w:sz w:val="24"/>
-          <w:szCs w:val="24"/>
-        </w:rPr>
-      </w:pPr>
-      <w:r>
-        <w:rPr>
-          <w:sz w:val="24"/>
-          <w:szCs w:val="24"/>
-        </w:rPr>
         <w:lastRenderedPageBreak/>
-        <w:t>This will allow employees to essentially have the exact same computer appearance,</w:t>
-      </w:r>
-    </w:p>
-    <w:p>
-      <w:pPr>
-        <w:rPr>
-          <w:sz w:val="24"/>
-          <w:szCs w:val="24"/>
-        </w:rPr>
-      </w:pPr>
-      <w:r>
-        <w:rPr>
-          <w:sz w:val="24"/>
-          <w:szCs w:val="24"/>
-        </w:rPr>
-        <w:t>regardless of the device or their location. It will also allow companies to more easily</w:t>
-      </w:r>
-    </w:p>
-    <w:p>
-      <w:pPr>
-        <w:rPr>
-          <w:sz w:val="24"/>
-          <w:szCs w:val="24"/>
-        </w:rPr>
-      </w:pPr>
-      <w:r>
-        <w:rPr>
-          <w:sz w:val="24"/>
-          <w:szCs w:val="24"/>
-        </w:rPr>
-        <w:t>manage the deployment and security of computers and applications, across all devices</w:t>
-      </w:r>
-    </w:p>
-    <w:p>
-      <w:pPr>
-        <w:rPr>
-          <w:sz w:val="24"/>
-          <w:szCs w:val="24"/>
-        </w:rPr>
-      </w:pPr>
-      <w:r>
-        <w:rPr>
-          <w:sz w:val="24"/>
-          <w:szCs w:val="24"/>
-        </w:rPr>
-        <w:t>and locations.</w:t>
-      </w:r>
-    </w:p>
-    <w:p>
-      <w:pPr>
-        <w:rPr>
-          <w:sz w:val="24"/>
-          <w:szCs w:val="24"/>
-        </w:rPr>
-      </w:pPr>
-      <w:r>
-        <w:rPr>
-          <w:sz w:val="24"/>
-          <w:szCs w:val="24"/>
-        </w:rPr>
-        <w:t>Furthermore, companies will never have to worry about having the latest version of any</w:t>
+        <w:t>(What Is Cloud Computing? A Beginner’s Guide | Microsoft Azure, 2020)</w:t>
+      </w:r>
+    </w:p>
+    <w:p>
+      <w:pPr>
+        <w:rPr>
+          <w:sz w:val="24"/>
+          <w:szCs w:val="24"/>
+        </w:rPr>
+      </w:pPr>
+    </w:p>
+    <w:p>
+      <w:pPr>
+        <w:rPr>
+          <w:sz w:val="24"/>
+          <w:szCs w:val="24"/>
+        </w:rPr>
+      </w:pPr>
+      <w:r>
+        <w:rPr>
+          <w:sz w:val="24"/>
+          <w:szCs w:val="24"/>
+        </w:rPr>
+        <w:t xml:space="preserve">The consensus amongst IT professionals, </w:t>
+      </w:r>
+      <w:r>
+        <w:rPr>
+          <w:sz w:val="24"/>
+          <w:szCs w:val="24"/>
+        </w:rPr>
+        <w:t>CIO’s,</w:t>
+      </w:r>
+      <w:r>
+        <w:rPr>
+          <w:sz w:val="24"/>
+          <w:szCs w:val="24"/>
+        </w:rPr>
+        <w:t xml:space="preserve"> and CEO’s of the use of cloud</w:t>
+      </w:r>
+    </w:p>
+    <w:p>
+      <w:pPr>
+        <w:rPr>
+          <w:sz w:val="24"/>
+          <w:szCs w:val="24"/>
+        </w:rPr>
+      </w:pPr>
+      <w:r>
+        <w:rPr>
+          <w:sz w:val="24"/>
+          <w:szCs w:val="24"/>
+        </w:rPr>
+        <w:t>computing and its future, is the adopting of hybrid IT solutions – the utilisation of public</w:t>
+      </w:r>
+    </w:p>
+    <w:p>
+      <w:pPr>
+        <w:rPr>
+          <w:sz w:val="24"/>
+          <w:szCs w:val="24"/>
+        </w:rPr>
+      </w:pPr>
+      <w:r>
+        <w:rPr>
+          <w:sz w:val="24"/>
+          <w:szCs w:val="24"/>
+        </w:rPr>
+        <w:t>cloud and private cloud networks, with the gradual phasing out of physical on premises IT</w:t>
+      </w:r>
+    </w:p>
+    <w:p>
+      <w:pPr>
+        <w:rPr>
+          <w:sz w:val="24"/>
+          <w:szCs w:val="24"/>
+        </w:rPr>
+      </w:pPr>
+      <w:r>
+        <w:rPr>
+          <w:sz w:val="24"/>
+          <w:szCs w:val="24"/>
+        </w:rPr>
+        <w:t>infrastructure.</w:t>
+      </w:r>
+    </w:p>
+    <w:p>
+      <w:pPr>
+        <w:rPr>
+          <w:sz w:val="24"/>
+          <w:szCs w:val="24"/>
+        </w:rPr>
+      </w:pPr>
+    </w:p>
+    <w:p>
+      <w:pPr>
+        <w:rPr>
+          <w:sz w:val="24"/>
+          <w:szCs w:val="24"/>
+        </w:rPr>
+      </w:pPr>
+      <w:r>
+        <w:rPr>
+          <w:sz w:val="24"/>
+          <w:szCs w:val="24"/>
+        </w:rPr>
+        <w:t xml:space="preserve">“Traditional data </w:t>
+      </w:r>
+      <w:r>
+        <w:rPr>
+          <w:sz w:val="24"/>
+          <w:szCs w:val="24"/>
+        </w:rPr>
+        <w:t>centres</w:t>
+      </w:r>
+      <w:r>
+        <w:rPr>
+          <w:sz w:val="24"/>
+          <w:szCs w:val="24"/>
+        </w:rPr>
+        <w:t xml:space="preserve"> and the traditional model of delivering IT services will become</w:t>
+      </w:r>
+    </w:p>
+    <w:p>
+      <w:pPr>
+        <w:rPr>
+          <w:sz w:val="24"/>
+          <w:szCs w:val="24"/>
+        </w:rPr>
+      </w:pPr>
+      <w:r>
+        <w:rPr>
+          <w:sz w:val="24"/>
+          <w:szCs w:val="24"/>
+        </w:rPr>
+        <w:t xml:space="preserve">extinct. The days of building your own data </w:t>
+      </w:r>
+      <w:r>
+        <w:rPr>
+          <w:sz w:val="24"/>
+          <w:szCs w:val="24"/>
+        </w:rPr>
+        <w:t>centre</w:t>
+      </w:r>
+      <w:r>
+        <w:rPr>
+          <w:sz w:val="24"/>
+          <w:szCs w:val="24"/>
+        </w:rPr>
+        <w:t>, owning your own equipment and</w:t>
+      </w:r>
+    </w:p>
+    <w:p>
+      <w:pPr>
+        <w:rPr>
+          <w:sz w:val="24"/>
+          <w:szCs w:val="24"/>
+        </w:rPr>
+      </w:pPr>
+      <w:r>
+        <w:rPr>
+          <w:sz w:val="24"/>
+          <w:szCs w:val="24"/>
+        </w:rPr>
+        <w:t>installing/updating hardware will leave us rapidly. There will be some on premise</w:t>
+      </w:r>
+    </w:p>
+    <w:p>
+      <w:pPr>
+        <w:rPr>
+          <w:sz w:val="24"/>
+          <w:szCs w:val="24"/>
+        </w:rPr>
+      </w:pPr>
+      <w:r>
+        <w:rPr>
+          <w:sz w:val="24"/>
+          <w:szCs w:val="24"/>
+        </w:rPr>
+        <w:t>solutions, but that will diminish dramatically.” (Source: David Hartley, Virtual CIO &amp; Principal,</w:t>
       </w:r>
     </w:p>
     <w:p>
@@ -4417,7 +6013,7 @@
           <w:sz w:val="24"/>
           <w:szCs w:val="24"/>
         </w:rPr>
-        <w:t xml:space="preserve">major productivity software, such as Office, Adobe, etc.” </w:t>
+        <w:t xml:space="preserve">Technology Advisory Services for UHY LLP, </w:t>
       </w:r>
       <w:r>
         <w:rPr>
@@ -4427,318 +6023,10 @@
           <w:szCs w:val="20"/>
           <w:shd w:val="clear" w:color="auto" w:fill="FFFFFF"/>
         </w:rPr>
-        <w:t>(Nick Hastreiter, 2017)</w:t>
-      </w:r>
-    </w:p>
-    <w:p>
-      <w:pPr>
-        <w:rPr>
-          <w:sz w:val="24"/>
-          <w:szCs w:val="24"/>
-        </w:rPr>
-      </w:pPr>
-    </w:p>
-    <w:p>
-      <w:pPr>
-        <w:rPr>
-          <w:sz w:val="24"/>
-          <w:szCs w:val="24"/>
-        </w:rPr>
-      </w:pPr>
-      <w:r>
-        <w:rPr>
-          <w:sz w:val="24"/>
-          <w:szCs w:val="24"/>
-        </w:rPr>
-        <w:t>The most notable change will be the movement away from on-site physical servers and</w:t>
-      </w:r>
-    </w:p>
-    <w:p>
-      <w:pPr>
-        <w:rPr>
-          <w:sz w:val="24"/>
-          <w:szCs w:val="24"/>
-        </w:rPr>
-      </w:pPr>
-      <w:r>
-        <w:rPr>
-          <w:sz w:val="24"/>
-          <w:szCs w:val="24"/>
-        </w:rPr>
-        <w:t>data centres and even the possible reduction in storage space and memory in personal</w:t>
-      </w:r>
-    </w:p>
-    <w:p>
-      <w:pPr>
-        <w:rPr>
-          <w:sz w:val="24"/>
-          <w:szCs w:val="24"/>
-        </w:rPr>
-      </w:pPr>
-      <w:r>
-        <w:rPr>
-          <w:sz w:val="24"/>
-          <w:szCs w:val="24"/>
-        </w:rPr>
-        <w:t>devices – with data storage readily accessible via an internet connection.</w:t>
-      </w:r>
-    </w:p>
-    <w:p>
-      <w:pPr>
-        <w:rPr>
-          <w:sz w:val="24"/>
-          <w:szCs w:val="24"/>
-        </w:rPr>
-      </w:pPr>
-    </w:p>
-    <w:p>
-      <w:pPr>
-        <w:rPr>
-          <w:sz w:val="24"/>
-          <w:szCs w:val="24"/>
-        </w:rPr>
-      </w:pPr>
-      <w:r>
-        <w:rPr>
-          <w:sz w:val="24"/>
-          <w:szCs w:val="24"/>
-        </w:rPr>
-        <w:t>Budding developers and application creation (and hosting) will become more prevalent, in</w:t>
-      </w:r>
-    </w:p>
-    <w:p>
-      <w:pPr>
-        <w:rPr>
-          <w:sz w:val="24"/>
-          <w:szCs w:val="24"/>
-        </w:rPr>
-      </w:pPr>
-      <w:r>
-        <w:rPr>
-          <w:sz w:val="24"/>
-          <w:szCs w:val="24"/>
-        </w:rPr>
-        <w:t xml:space="preserve">particular with SaaS. With </w:t>
-      </w:r>
-      <w:r>
-        <w:rPr>
-          <w:sz w:val="24"/>
-          <w:szCs w:val="24"/>
-        </w:rPr>
-        <w:t>self-service</w:t>
-      </w:r>
-      <w:r>
-        <w:rPr>
-          <w:sz w:val="24"/>
-          <w:szCs w:val="24"/>
-        </w:rPr>
-        <w:t xml:space="preserve"> and access to computing resources at your</w:t>
-      </w:r>
-    </w:p>
-    <w:p>
-      <w:pPr>
-        <w:rPr>
-          <w:sz w:val="24"/>
-          <w:szCs w:val="24"/>
-        </w:rPr>
-      </w:pPr>
-      <w:r>
-        <w:rPr>
-          <w:sz w:val="24"/>
-          <w:szCs w:val="24"/>
-        </w:rPr>
-        <w:t>fingerprints, the engaging of IT service providers will decrease over time. Likewise, for the</w:t>
-      </w:r>
-    </w:p>
-    <w:p>
-      <w:pPr>
-        <w:rPr>
-          <w:sz w:val="24"/>
-          <w:szCs w:val="24"/>
-        </w:rPr>
-      </w:pPr>
-      <w:r>
-        <w:rPr>
-          <w:sz w:val="24"/>
-          <w:szCs w:val="24"/>
-        </w:rPr>
-        <w:t>reliance on technical support with the need for IT field technicians becoming redundant</w:t>
-      </w:r>
-    </w:p>
-    <w:p>
-      <w:pPr>
-        <w:rPr>
-          <w:sz w:val="24"/>
-          <w:szCs w:val="24"/>
-        </w:rPr>
-      </w:pPr>
-      <w:r>
-        <w:rPr>
-          <w:sz w:val="24"/>
-          <w:szCs w:val="24"/>
-        </w:rPr>
-        <w:t>with 3rd party cloud service providers footing the bill for service and maintenance for their</w:t>
-      </w:r>
-    </w:p>
-    <w:p>
-      <w:pPr>
-        <w:rPr>
-          <w:sz w:val="24"/>
-          <w:szCs w:val="24"/>
-        </w:rPr>
-      </w:pPr>
-      <w:r>
-        <w:rPr>
-          <w:sz w:val="24"/>
-          <w:szCs w:val="24"/>
-        </w:rPr>
-        <w:t>data centres.</w:t>
-      </w:r>
-    </w:p>
-    <w:p>
-      <w:pPr>
-        <w:rPr>
-          <w:sz w:val="24"/>
-          <w:szCs w:val="24"/>
-        </w:rPr>
-      </w:pPr>
-    </w:p>
-    <w:p>
-      <w:pPr>
-        <w:rPr>
-          <w:sz w:val="24"/>
-          <w:szCs w:val="24"/>
-        </w:rPr>
-      </w:pPr>
-      <w:r>
-        <w:rPr>
-          <w:sz w:val="24"/>
-          <w:szCs w:val="24"/>
-        </w:rPr>
-        <w:t>In my daily life, this will enable me to access any data, photos, documents etc. that I have</w:t>
-      </w:r>
-    </w:p>
-    <w:p>
-      <w:pPr>
-        <w:rPr>
-          <w:sz w:val="24"/>
-          <w:szCs w:val="24"/>
-        </w:rPr>
-      </w:pPr>
-      <w:r>
-        <w:rPr>
-          <w:sz w:val="24"/>
-          <w:szCs w:val="24"/>
-        </w:rPr>
-        <w:t>stored on a cloud service (e.g. Google Drive). In terms of IT itself, I will be looking more at</w:t>
-      </w:r>
-    </w:p>
-    <w:p>
-      <w:pPr>
-        <w:rPr>
-          <w:sz w:val="24"/>
-          <w:szCs w:val="24"/>
-        </w:rPr>
-      </w:pPr>
-      <w:r>
-        <w:rPr>
-          <w:sz w:val="24"/>
-          <w:szCs w:val="24"/>
-        </w:rPr>
-        <w:t>the development side that the cloud service provides (SaaS) for applications – with the</w:t>
-      </w:r>
-    </w:p>
-    <w:p>
-      <w:pPr>
-        <w:rPr>
-          <w:sz w:val="24"/>
-          <w:szCs w:val="24"/>
-        </w:rPr>
-      </w:pPr>
-      <w:r>
-        <w:rPr>
-          <w:sz w:val="24"/>
-          <w:szCs w:val="24"/>
-        </w:rPr>
-        <w:t>potential to create an app that will benefit others and share it. As a student I currently</w:t>
-      </w:r>
-    </w:p>
-    <w:p>
-      <w:pPr>
-        <w:rPr>
-          <w:sz w:val="24"/>
-          <w:szCs w:val="24"/>
-        </w:rPr>
-      </w:pPr>
-      <w:r>
-        <w:rPr>
-          <w:sz w:val="24"/>
-          <w:szCs w:val="24"/>
-        </w:rPr>
-        <w:t>have access to a Canvas, which allows students to access course content and</w:t>
-      </w:r>
-    </w:p>
-    <w:p>
-      <w:pPr>
-        <w:rPr>
-          <w:sz w:val="24"/>
-          <w:szCs w:val="24"/>
-        </w:rPr>
-      </w:pPr>
-      <w:r>
-        <w:rPr>
-          <w:sz w:val="24"/>
-          <w:szCs w:val="24"/>
-        </w:rPr>
-        <w:t>announcements, submit assignments, and receive grades and feedback (Canvas is a</w:t>
-      </w:r>
-    </w:p>
-    <w:p>
-      <w:pPr>
-        <w:rPr>
-          <w:sz w:val="24"/>
-          <w:szCs w:val="24"/>
-        </w:rPr>
-      </w:pPr>
-      <w:r>
-        <w:rPr>
-          <w:sz w:val="24"/>
-          <w:szCs w:val="24"/>
-        </w:rPr>
-        <w:t>rapidly growing, cloud-based service that helps improve student and faculty collaboration</w:t>
-      </w:r>
-    </w:p>
-    <w:p>
-      <w:pPr>
-        <w:rPr>
-          <w:sz w:val="24"/>
-          <w:szCs w:val="24"/>
-        </w:rPr>
-      </w:pPr>
-      <w:r>
-        <w:rPr>
-          <w:sz w:val="24"/>
-          <w:szCs w:val="24"/>
-        </w:rPr>
-        <w:t xml:space="preserve">by integrating Web services such as Google Drive, Calendar, SMS, social </w:t>
-      </w:r>
-      <w:r>
-        <w:rPr>
-          <w:sz w:val="24"/>
-          <w:szCs w:val="24"/>
-        </w:rPr>
-        <w:t>media,</w:t>
-      </w:r>
-      <w:r>
-        <w:rPr>
-          <w:sz w:val="24"/>
-          <w:szCs w:val="24"/>
-        </w:rPr>
-        <w:t xml:space="preserve"> and RSS</w:t>
-      </w:r>
-    </w:p>
-    <w:p>
-      <w:pPr>
+        <w:t xml:space="preserve">(Nick </w:t>
+      </w:r>
+      <w:proofErr w:type="spellStart"/>
+      <w:r>
         <w:rPr>
           <w:rFonts w:ascii="Arial" w:hAnsi="Arial" w:cs="Arial"/>
           <w:color w:val="000000"/>
@@ -4746,7 +6034,9 @@
           <w:szCs w:val="20"/>
           <w:shd w:val="clear" w:color="auto" w:fill="FFFFFF"/>
         </w:rPr>
-      </w:pPr>
+        <w:t>Hastreiter</w:t>
+      </w:r>
+      <w:proofErr w:type="spellEnd"/>
       <w:r>
         <w:rPr>
           <w:rFonts w:ascii="Arial" w:hAnsi="Arial" w:cs="Arial"/>
@@ -4755,6 +6045,674 @@
           <w:szCs w:val="20"/>
           <w:shd w:val="clear" w:color="auto" w:fill="FFFFFF"/>
         </w:rPr>
+        <w:t>, 2017)</w:t>
+      </w:r>
+    </w:p>
+    <w:p>
+      <w:pPr>
+        <w:rPr>
+          <w:sz w:val="24"/>
+          <w:szCs w:val="24"/>
+        </w:rPr>
+      </w:pPr>
+    </w:p>
+    <w:p>
+      <w:pPr>
+        <w:rPr>
+          <w:sz w:val="24"/>
+          <w:szCs w:val="24"/>
+        </w:rPr>
+      </w:pPr>
+      <w:r>
+        <w:rPr>
+          <w:sz w:val="24"/>
+          <w:szCs w:val="24"/>
+        </w:rPr>
+        <w:t>As has already been outlined, the development of cloud technology has changed the</w:t>
+      </w:r>
+    </w:p>
+    <w:p>
+      <w:pPr>
+        <w:rPr>
+          <w:sz w:val="24"/>
+          <w:szCs w:val="24"/>
+        </w:rPr>
+      </w:pPr>
+      <w:r>
+        <w:rPr>
+          <w:sz w:val="24"/>
+          <w:szCs w:val="24"/>
+        </w:rPr>
+        <w:t>technological landscape of Information Technology.</w:t>
+      </w:r>
+    </w:p>
+    <w:p>
+      <w:pPr>
+        <w:rPr>
+          <w:sz w:val="24"/>
+          <w:szCs w:val="24"/>
+        </w:rPr>
+      </w:pPr>
+    </w:p>
+    <w:p>
+      <w:pPr>
+        <w:rPr>
+          <w:sz w:val="24"/>
+          <w:szCs w:val="24"/>
+        </w:rPr>
+      </w:pPr>
+      <w:r>
+        <w:rPr>
+          <w:sz w:val="24"/>
+          <w:szCs w:val="24"/>
+        </w:rPr>
+        <w:t>Mike Smith (Founder of AeroComInc.com) foresees the following changes and</w:t>
+      </w:r>
+    </w:p>
+    <w:p>
+      <w:pPr>
+        <w:rPr>
+          <w:sz w:val="24"/>
+          <w:szCs w:val="24"/>
+        </w:rPr>
+      </w:pPr>
+      <w:r>
+        <w:rPr>
+          <w:sz w:val="24"/>
+          <w:szCs w:val="24"/>
+        </w:rPr>
+        <w:t>developments in the industry:</w:t>
+      </w:r>
+    </w:p>
+    <w:p>
+      <w:pPr>
+        <w:rPr>
+          <w:sz w:val="24"/>
+          <w:szCs w:val="24"/>
+        </w:rPr>
+      </w:pPr>
+    </w:p>
+    <w:p>
+      <w:pPr>
+        <w:rPr>
+          <w:sz w:val="24"/>
+          <w:szCs w:val="24"/>
+        </w:rPr>
+      </w:pPr>
+      <w:r>
+        <w:rPr>
+          <w:sz w:val="24"/>
+          <w:szCs w:val="24"/>
+        </w:rPr>
+        <w:t>“In the next 15 years, the biggest change we’ll see is 50% of small companies (with 1-500</w:t>
+      </w:r>
+    </w:p>
+    <w:p>
+      <w:pPr>
+        <w:rPr>
+          <w:sz w:val="24"/>
+          <w:szCs w:val="24"/>
+        </w:rPr>
+      </w:pPr>
+      <w:r>
+        <w:rPr>
+          <w:sz w:val="24"/>
+          <w:szCs w:val="24"/>
+        </w:rPr>
+        <w:t>employees), doing away with buying computer towers and servers and instead, adopting</w:t>
+      </w:r>
+    </w:p>
+    <w:p>
+      <w:pPr>
+        <w:rPr>
+          <w:sz w:val="24"/>
+          <w:szCs w:val="24"/>
+        </w:rPr>
+      </w:pPr>
+      <w:r>
+        <w:rPr>
+          <w:sz w:val="24"/>
+          <w:szCs w:val="24"/>
+        </w:rPr>
+        <w:t>Desktop as a Service (</w:t>
+      </w:r>
+      <w:proofErr w:type="spellStart"/>
+      <w:r>
+        <w:rPr>
+          <w:sz w:val="24"/>
+          <w:szCs w:val="24"/>
+        </w:rPr>
+        <w:t>DaaS</w:t>
+      </w:r>
+      <w:proofErr w:type="spellEnd"/>
+      <w:r>
+        <w:rPr>
+          <w:sz w:val="24"/>
+          <w:szCs w:val="24"/>
+        </w:rPr>
+        <w:t>), as the method for deploying workstations to employees.</w:t>
+      </w:r>
+    </w:p>
+    <w:p>
+      <w:pPr>
+        <w:rPr>
+          <w:sz w:val="24"/>
+          <w:szCs w:val="24"/>
+        </w:rPr>
+      </w:pPr>
+      <w:r>
+        <w:rPr>
+          <w:sz w:val="24"/>
+          <w:szCs w:val="24"/>
+        </w:rPr>
+        <w:t>Companies will simply buy a monitor, keyboard, mouse, and a thin client (which basically</w:t>
+      </w:r>
+    </w:p>
+    <w:p>
+      <w:pPr>
+        <w:rPr>
+          <w:sz w:val="24"/>
+          <w:szCs w:val="24"/>
+        </w:rPr>
+      </w:pPr>
+      <w:r>
+        <w:rPr>
+          <w:sz w:val="24"/>
+          <w:szCs w:val="24"/>
+        </w:rPr>
+        <w:t>controls the keyboard, mouse &amp; monitor), for each workstation. All the desktop</w:t>
+      </w:r>
+    </w:p>
+    <w:p>
+      <w:pPr>
+        <w:rPr>
+          <w:sz w:val="24"/>
+          <w:szCs w:val="24"/>
+        </w:rPr>
+      </w:pPr>
+      <w:r>
+        <w:rPr>
+          <w:sz w:val="24"/>
+          <w:szCs w:val="24"/>
+        </w:rPr>
+        <w:t>appearance, applications, and compute functionality will be handled by a 3rd party cloud</w:t>
+      </w:r>
+    </w:p>
+    <w:p>
+      <w:pPr>
+        <w:rPr>
+          <w:sz w:val="24"/>
+          <w:szCs w:val="24"/>
+        </w:rPr>
+      </w:pPr>
+      <w:r>
+        <w:rPr>
+          <w:sz w:val="24"/>
+          <w:szCs w:val="24"/>
+        </w:rPr>
+        <w:t>provider.</w:t>
+      </w:r>
+    </w:p>
+    <w:p>
+      <w:pPr>
+        <w:rPr>
+          <w:sz w:val="24"/>
+          <w:szCs w:val="24"/>
+        </w:rPr>
+      </w:pPr>
+      <w:r>
+        <w:rPr>
+          <w:sz w:val="24"/>
+          <w:szCs w:val="24"/>
+        </w:rPr>
+        <w:t>This will allow employees to essentially have the exact same computer appearance,</w:t>
+      </w:r>
+    </w:p>
+    <w:p>
+      <w:pPr>
+        <w:rPr>
+          <w:sz w:val="24"/>
+          <w:szCs w:val="24"/>
+        </w:rPr>
+      </w:pPr>
+      <w:r>
+        <w:rPr>
+          <w:sz w:val="24"/>
+          <w:szCs w:val="24"/>
+        </w:rPr>
+        <w:t>regardless of the device or their location. It will also allow companies to more easily</w:t>
+      </w:r>
+    </w:p>
+    <w:p>
+      <w:pPr>
+        <w:rPr>
+          <w:sz w:val="24"/>
+          <w:szCs w:val="24"/>
+        </w:rPr>
+      </w:pPr>
+      <w:r>
+        <w:rPr>
+          <w:sz w:val="24"/>
+          <w:szCs w:val="24"/>
+        </w:rPr>
+        <w:t>manage the deployment and security of computers and applications, across all devices</w:t>
+      </w:r>
+    </w:p>
+    <w:p>
+      <w:pPr>
+        <w:rPr>
+          <w:sz w:val="24"/>
+          <w:szCs w:val="24"/>
+        </w:rPr>
+      </w:pPr>
+      <w:r>
+        <w:rPr>
+          <w:sz w:val="24"/>
+          <w:szCs w:val="24"/>
+        </w:rPr>
+        <w:t>and locations.</w:t>
+      </w:r>
+    </w:p>
+    <w:p>
+      <w:pPr>
+        <w:rPr>
+          <w:sz w:val="24"/>
+          <w:szCs w:val="24"/>
+        </w:rPr>
+      </w:pPr>
+      <w:r>
+        <w:rPr>
+          <w:sz w:val="24"/>
+          <w:szCs w:val="24"/>
+        </w:rPr>
+        <w:t>Furthermore, companies will never have to worry about having the latest version of any</w:t>
+      </w:r>
+    </w:p>
+    <w:p>
+      <w:pPr>
+        <w:rPr>
+          <w:rFonts w:ascii="Arial" w:hAnsi="Arial" w:cs="Arial"/>
+          <w:color w:val="000000"/>
+          <w:sz w:val="20"/>
+          <w:szCs w:val="20"/>
+          <w:shd w:val="clear" w:color="auto" w:fill="FFFFFF"/>
+        </w:rPr>
+      </w:pPr>
+      <w:r>
+        <w:rPr>
+          <w:sz w:val="24"/>
+          <w:szCs w:val="24"/>
+        </w:rPr>
+        <w:t xml:space="preserve">major productivity software, such as Office, Adobe, etc.” </w:t>
+      </w:r>
+      <w:r>
+        <w:rPr>
+          <w:rFonts w:ascii="Arial" w:hAnsi="Arial" w:cs="Arial"/>
+          <w:color w:val="000000"/>
+          <w:sz w:val="20"/>
+          <w:szCs w:val="20"/>
+          <w:shd w:val="clear" w:color="auto" w:fill="FFFFFF"/>
+        </w:rPr>
+        <w:t xml:space="preserve">(Nick </w:t>
+      </w:r>
+      <w:proofErr w:type="spellStart"/>
+      <w:r>
+        <w:rPr>
+          <w:rFonts w:ascii="Arial" w:hAnsi="Arial" w:cs="Arial"/>
+          <w:color w:val="000000"/>
+          <w:sz w:val="20"/>
+          <w:szCs w:val="20"/>
+          <w:shd w:val="clear" w:color="auto" w:fill="FFFFFF"/>
+        </w:rPr>
+        <w:t>Hastreiter</w:t>
+      </w:r>
+      <w:proofErr w:type="spellEnd"/>
+      <w:r>
+        <w:rPr>
+          <w:rFonts w:ascii="Arial" w:hAnsi="Arial" w:cs="Arial"/>
+          <w:color w:val="000000"/>
+          <w:sz w:val="20"/>
+          <w:szCs w:val="20"/>
+          <w:shd w:val="clear" w:color="auto" w:fill="FFFFFF"/>
+        </w:rPr>
+        <w:t>, 2017)</w:t>
+      </w:r>
+    </w:p>
+    <w:p>
+      <w:pPr>
+        <w:rPr>
+          <w:sz w:val="24"/>
+          <w:szCs w:val="24"/>
+        </w:rPr>
+      </w:pPr>
+    </w:p>
+    <w:p>
+      <w:pPr>
+        <w:rPr>
+          <w:sz w:val="24"/>
+          <w:szCs w:val="24"/>
+        </w:rPr>
+      </w:pPr>
+      <w:r>
+        <w:rPr>
+          <w:sz w:val="24"/>
+          <w:szCs w:val="24"/>
+        </w:rPr>
+        <w:t>The most notable change will be the movement away from on-site physical servers and</w:t>
+      </w:r>
+    </w:p>
+    <w:p>
+      <w:pPr>
+        <w:rPr>
+          <w:sz w:val="24"/>
+          <w:szCs w:val="24"/>
+        </w:rPr>
+      </w:pPr>
+      <w:r>
+        <w:rPr>
+          <w:sz w:val="24"/>
+          <w:szCs w:val="24"/>
+        </w:rPr>
+        <w:t>data centres and even the possible reduction in storage space and memory in personal</w:t>
+      </w:r>
+    </w:p>
+    <w:p>
+      <w:pPr>
+        <w:rPr>
+          <w:sz w:val="24"/>
+          <w:szCs w:val="24"/>
+        </w:rPr>
+      </w:pPr>
+      <w:r>
+        <w:rPr>
+          <w:sz w:val="24"/>
+          <w:szCs w:val="24"/>
+        </w:rPr>
+        <w:t>devices – with data storage readily accessible via an internet connection.</w:t>
+      </w:r>
+    </w:p>
+    <w:p>
+      <w:pPr>
+        <w:rPr>
+          <w:sz w:val="24"/>
+          <w:szCs w:val="24"/>
+        </w:rPr>
+      </w:pPr>
+    </w:p>
+    <w:p>
+      <w:pPr>
+        <w:rPr>
+          <w:sz w:val="24"/>
+          <w:szCs w:val="24"/>
+        </w:rPr>
+      </w:pPr>
+      <w:r>
+        <w:rPr>
+          <w:sz w:val="24"/>
+          <w:szCs w:val="24"/>
+        </w:rPr>
+        <w:lastRenderedPageBreak/>
+        <w:t>Budding developers and application creation (and hosting) will become more prevalent, in</w:t>
+      </w:r>
+    </w:p>
+    <w:p>
+      <w:pPr>
+        <w:rPr>
+          <w:sz w:val="24"/>
+          <w:szCs w:val="24"/>
+        </w:rPr>
+      </w:pPr>
+      <w:r>
+        <w:rPr>
+          <w:sz w:val="24"/>
+          <w:szCs w:val="24"/>
+        </w:rPr>
+        <w:t xml:space="preserve">particular with SaaS. With </w:t>
+      </w:r>
+      <w:r>
+        <w:rPr>
+          <w:sz w:val="24"/>
+          <w:szCs w:val="24"/>
+        </w:rPr>
+        <w:t>self-service</w:t>
+      </w:r>
+      <w:r>
+        <w:rPr>
+          <w:sz w:val="24"/>
+          <w:szCs w:val="24"/>
+        </w:rPr>
+        <w:t xml:space="preserve"> and access to computing resources at your</w:t>
+      </w:r>
+    </w:p>
+    <w:p>
+      <w:pPr>
+        <w:rPr>
+          <w:sz w:val="24"/>
+          <w:szCs w:val="24"/>
+        </w:rPr>
+      </w:pPr>
+      <w:r>
+        <w:rPr>
+          <w:sz w:val="24"/>
+          <w:szCs w:val="24"/>
+        </w:rPr>
+        <w:t>fingerprints, the engaging of IT service providers will decrease over time. Likewise, for the</w:t>
+      </w:r>
+    </w:p>
+    <w:p>
+      <w:pPr>
+        <w:rPr>
+          <w:sz w:val="24"/>
+          <w:szCs w:val="24"/>
+        </w:rPr>
+      </w:pPr>
+      <w:r>
+        <w:rPr>
+          <w:sz w:val="24"/>
+          <w:szCs w:val="24"/>
+        </w:rPr>
+        <w:t>reliance on technical support with the need for IT field technicians becoming redundant</w:t>
+      </w:r>
+    </w:p>
+    <w:p>
+      <w:pPr>
+        <w:rPr>
+          <w:sz w:val="24"/>
+          <w:szCs w:val="24"/>
+        </w:rPr>
+      </w:pPr>
+      <w:r>
+        <w:rPr>
+          <w:sz w:val="24"/>
+          <w:szCs w:val="24"/>
+        </w:rPr>
+        <w:t xml:space="preserve">with 3rd party cloud service providers footing the bill for service and maintenance for </w:t>
+      </w:r>
+      <w:proofErr w:type="gramStart"/>
+      <w:r>
+        <w:rPr>
+          <w:sz w:val="24"/>
+          <w:szCs w:val="24"/>
+        </w:rPr>
+        <w:t>their</w:t>
+      </w:r>
+      <w:proofErr w:type="gramEnd"/>
+    </w:p>
+    <w:p>
+      <w:pPr>
+        <w:rPr>
+          <w:sz w:val="24"/>
+          <w:szCs w:val="24"/>
+        </w:rPr>
+      </w:pPr>
+      <w:r>
+        <w:rPr>
+          <w:sz w:val="24"/>
+          <w:szCs w:val="24"/>
+        </w:rPr>
+        <w:t>data centres.</w:t>
+      </w:r>
+    </w:p>
+    <w:p>
+      <w:pPr>
+        <w:rPr>
+          <w:sz w:val="24"/>
+          <w:szCs w:val="24"/>
+        </w:rPr>
+      </w:pPr>
+    </w:p>
+    <w:p>
+      <w:pPr>
+        <w:rPr>
+          <w:sz w:val="24"/>
+          <w:szCs w:val="24"/>
+        </w:rPr>
+      </w:pPr>
+      <w:r>
+        <w:rPr>
+          <w:sz w:val="24"/>
+          <w:szCs w:val="24"/>
+        </w:rPr>
+        <w:t>In my daily life, this will enable me to access any data, photos, documents etc. that I have</w:t>
+      </w:r>
+    </w:p>
+    <w:p>
+      <w:pPr>
+        <w:rPr>
+          <w:sz w:val="24"/>
+          <w:szCs w:val="24"/>
+        </w:rPr>
+      </w:pPr>
+      <w:r>
+        <w:rPr>
+          <w:sz w:val="24"/>
+          <w:szCs w:val="24"/>
+        </w:rPr>
+        <w:t>stored on a cloud service (e.g. Google Drive). In terms of IT itself, I will be looking more at</w:t>
+      </w:r>
+    </w:p>
+    <w:p>
+      <w:pPr>
+        <w:rPr>
+          <w:sz w:val="24"/>
+          <w:szCs w:val="24"/>
+        </w:rPr>
+      </w:pPr>
+      <w:r>
+        <w:rPr>
+          <w:sz w:val="24"/>
+          <w:szCs w:val="24"/>
+        </w:rPr>
+        <w:t>the development side that the cloud service provides (SaaS) for applications – with the</w:t>
+      </w:r>
+    </w:p>
+    <w:p>
+      <w:pPr>
+        <w:rPr>
+          <w:sz w:val="24"/>
+          <w:szCs w:val="24"/>
+        </w:rPr>
+      </w:pPr>
+      <w:r>
+        <w:rPr>
+          <w:sz w:val="24"/>
+          <w:szCs w:val="24"/>
+        </w:rPr>
+        <w:t>potential to create an app that will benefit others and share it. As a student I currently</w:t>
+      </w:r>
+    </w:p>
+    <w:p>
+      <w:pPr>
+        <w:rPr>
+          <w:sz w:val="24"/>
+          <w:szCs w:val="24"/>
+        </w:rPr>
+      </w:pPr>
+      <w:r>
+        <w:rPr>
+          <w:sz w:val="24"/>
+          <w:szCs w:val="24"/>
+        </w:rPr>
+        <w:t>have access to a Canvas, which allows students to access course content and</w:t>
+      </w:r>
+    </w:p>
+    <w:p>
+      <w:pPr>
+        <w:rPr>
+          <w:sz w:val="24"/>
+          <w:szCs w:val="24"/>
+        </w:rPr>
+      </w:pPr>
+      <w:r>
+        <w:rPr>
+          <w:sz w:val="24"/>
+          <w:szCs w:val="24"/>
+        </w:rPr>
+        <w:t>announcements, submit assignments, and receive grades and feedback (Canvas is a</w:t>
+      </w:r>
+    </w:p>
+    <w:p>
+      <w:pPr>
+        <w:rPr>
+          <w:sz w:val="24"/>
+          <w:szCs w:val="24"/>
+        </w:rPr>
+      </w:pPr>
+      <w:r>
+        <w:rPr>
+          <w:sz w:val="24"/>
+          <w:szCs w:val="24"/>
+        </w:rPr>
+        <w:t>rapidly growing, cloud-based service that helps improve student and faculty collaboration</w:t>
+      </w:r>
+    </w:p>
+    <w:p>
+      <w:pPr>
+        <w:rPr>
+          <w:sz w:val="24"/>
+          <w:szCs w:val="24"/>
+        </w:rPr>
+      </w:pPr>
+      <w:r>
+        <w:rPr>
+          <w:sz w:val="24"/>
+          <w:szCs w:val="24"/>
+        </w:rPr>
+        <w:t xml:space="preserve">by integrating Web services such as Google Drive, Calendar, SMS, social </w:t>
+      </w:r>
+      <w:r>
+        <w:rPr>
+          <w:sz w:val="24"/>
+          <w:szCs w:val="24"/>
+        </w:rPr>
+        <w:t>media,</w:t>
+      </w:r>
+      <w:r>
+        <w:rPr>
+          <w:sz w:val="24"/>
+          <w:szCs w:val="24"/>
+        </w:rPr>
+        <w:t xml:space="preserve"> and RSS</w:t>
+      </w:r>
+    </w:p>
+    <w:p>
+      <w:pPr>
+        <w:rPr>
+          <w:rFonts w:ascii="Arial" w:hAnsi="Arial" w:cs="Arial"/>
+          <w:color w:val="000000"/>
+          <w:sz w:val="20"/>
+          <w:szCs w:val="20"/>
+          <w:shd w:val="clear" w:color="auto" w:fill="FFFFFF"/>
+        </w:rPr>
+      </w:pPr>
+      <w:r>
+        <w:rPr>
+          <w:rFonts w:ascii="Arial" w:hAnsi="Arial" w:cs="Arial"/>
+          <w:color w:val="000000"/>
+          <w:sz w:val="20"/>
+          <w:szCs w:val="20"/>
+          <w:shd w:val="clear" w:color="auto" w:fill="FFFFFF"/>
+        </w:rPr>
         <w:t>(Buss, 2020)</w:t>
       </w:r>
     </w:p>
@@ -4920,7 +6878,6 @@
           <w:sz w:val="24"/>
           <w:szCs w:val="24"/>
         </w:rPr>
-        <w:lastRenderedPageBreak/>
         <w:t>and conduct business with the advantages it presents. I am currently aware of a family</w:t>
       </w:r>
     </w:p>
@@ -5071,6 +7028,7 @@
           <w:sz w:val="24"/>
           <w:szCs w:val="24"/>
         </w:rPr>
+        <w:lastRenderedPageBreak/>
         <w:t>Autonomous vehicles, automated vehicles, self-driving cars and driverless cars are the names used to describe vehicles which have technology that allows them to move through their given environment with little, or no input by humans</w:t>
       </w:r>
       <w:r>
@@ -5098,7 +7056,23 @@
           <w:sz w:val="24"/>
           <w:szCs w:val="24"/>
         </w:rPr>
-        <w:t>. Although there is debate about what the different names describe, to the general public they all mean the same thing; a car or truck which can drive itself. The SAE (Society of Automotive Engineers) has defined five different levels of vehicle automation.</w:t>
+        <w:t xml:space="preserve">. Although there is debate about what the different names describe, to the </w:t>
+      </w:r>
+      <w:proofErr w:type="gramStart"/>
+      <w:r>
+        <w:rPr>
+          <w:sz w:val="24"/>
+          <w:szCs w:val="24"/>
+        </w:rPr>
+        <w:t>general public</w:t>
+      </w:r>
+      <w:proofErr w:type="gramEnd"/>
+      <w:r>
+        <w:rPr>
+          <w:sz w:val="24"/>
+          <w:szCs w:val="24"/>
+        </w:rPr>
+        <w:t xml:space="preserve"> they all mean the same thing; a car or truck which can drive itself. The SAE (Society of Automotive Engineers) has defined five different levels of vehicle automation.</w:t>
       </w:r>
     </w:p>
     <w:p>
@@ -5175,7 +7149,23 @@
           <w:sz w:val="24"/>
           <w:szCs w:val="24"/>
         </w:rPr>
-        <w:t>Conditional Automation. The vehicle is fully controlled by the technology, and the human driver doesn’t need to monitor the performance. The vehicle will notify the human driver if it needs assistance.</w:t>
+        <w:t xml:space="preserve">Conditional Automation. The vehicle is fully controlled by the technology, and the human driver </w:t>
+      </w:r>
+      <w:proofErr w:type="gramStart"/>
+      <w:r>
+        <w:rPr>
+          <w:sz w:val="24"/>
+          <w:szCs w:val="24"/>
+        </w:rPr>
+        <w:t>doesn’t</w:t>
+      </w:r>
+      <w:proofErr w:type="gramEnd"/>
+      <w:r>
+        <w:rPr>
+          <w:sz w:val="24"/>
+          <w:szCs w:val="24"/>
+        </w:rPr>
+        <w:t xml:space="preserve"> need to monitor the performance. The vehicle will notify the human driver if it needs assistance.</w:t>
       </w:r>
     </w:p>
     <w:p>
@@ -5247,7 +7237,23 @@
           <w:sz w:val="24"/>
           <w:szCs w:val="24"/>
         </w:rPr>
-        <w:t>Currently nearly every major technology or automotive company in the world is developing autonomous vehicles, either as part of a collaboration or individually. It is difficult to get an exact number, but collectively hundreds of billions of dollars has been invested to develop this technology. All the companies involved see this technology as the future of the automotive industry and don’t want to get left behind</w:t>
+        <w:t xml:space="preserve">Currently nearly every major technology or automotive company in the world is developing autonomous vehicles, either as part of a collaboration or individually. It is difficult to get an exact number, but collectively hundreds of billions of dollars has been invested to develop this technology. All the companies involved see this technology as the future of the automotive industry and </w:t>
+      </w:r>
+      <w:proofErr w:type="gramStart"/>
+      <w:r>
+        <w:rPr>
+          <w:sz w:val="24"/>
+          <w:szCs w:val="24"/>
+        </w:rPr>
+        <w:t>don’t</w:t>
+      </w:r>
+      <w:proofErr w:type="gramEnd"/>
+      <w:r>
+        <w:rPr>
+          <w:sz w:val="24"/>
+          <w:szCs w:val="24"/>
+        </w:rPr>
+        <w:t xml:space="preserve"> want to get left behind</w:t>
       </w:r>
       <w:r>
         <w:rPr>
@@ -5289,7 +7295,23 @@
           <w:sz w:val="24"/>
           <w:szCs w:val="24"/>
         </w:rPr>
-        <w:t>There are currently trials of automated taxi services in major cities around the world, including Shanghai in China, San Francisco, Las Vegas and Phoenix in the USA</w:t>
+        <w:t xml:space="preserve">There are currently trials of automated taxi services in major cities around the world, including Shanghai in China, San Francisco, </w:t>
+      </w:r>
+      <w:proofErr w:type="gramStart"/>
+      <w:r>
+        <w:rPr>
+          <w:sz w:val="24"/>
+          <w:szCs w:val="24"/>
+        </w:rPr>
+        <w:t>Las Vegas</w:t>
+      </w:r>
+      <w:proofErr w:type="gramEnd"/>
+      <w:r>
+        <w:rPr>
+          <w:sz w:val="24"/>
+          <w:szCs w:val="24"/>
+        </w:rPr>
+        <w:t xml:space="preserve"> and Phoenix in the USA</w:t>
       </w:r>
       <w:r>
         <w:rPr>
@@ -5351,7 +7373,38 @@
           <w:sz w:val="24"/>
           <w:szCs w:val="24"/>
         </w:rPr>
-        <w:t xml:space="preserve">These ride sharing services are likely to expand to most major cities around the world in the near future. Because the cars are prohibitively expensive for an individual person to buy and </w:t>
+        <w:t xml:space="preserve">These ride sharing services are likely to expand to most major cities around the world </w:t>
+      </w:r>
+      <w:proofErr w:type="gramStart"/>
+      <w:r>
+        <w:rPr>
+          <w:sz w:val="24"/>
+          <w:szCs w:val="24"/>
+        </w:rPr>
+        <w:t>in the near future</w:t>
+      </w:r>
+      <w:proofErr w:type="gramEnd"/>
+      <w:r>
+        <w:rPr>
+          <w:sz w:val="24"/>
+          <w:szCs w:val="24"/>
+        </w:rPr>
+        <w:t>. Because the cars are prohibitively expensive for an individual person to buy and are heavily regulated, self-driving vehicles will continue to be only used for ride sharing services. Although, like any technology, this cost over time is likely to decrease allowing other uses to be implemented. Options such as companies or governments purchasing as fleet cars may become possible.</w:t>
+      </w:r>
+    </w:p>
+    <w:p>
+      <w:pPr>
+        <w:rPr>
+          <w:sz w:val="24"/>
+          <w:szCs w:val="24"/>
+        </w:rPr>
+      </w:pPr>
+      <w:r>
+        <w:rPr>
+          <w:sz w:val="24"/>
+          <w:szCs w:val="24"/>
+        </w:rPr>
+        <w:t xml:space="preserve">This current implementation of the technology is still only level 4 on the SAE’s classifications. All the vehicles operate in a well-defined area which is fully mapped and scanned before the vehicles can operate there. To reach level 5 vehicles need to be able to operate on any road that they need to get to their destination. A lot of work and research is going into this area, particularly in the field long distance trucking, which requires the vehicles to operate across large areas. A major area of research for automated trucking systems is what is termed as “platooning”, which is where automated systems virtually tether vehicles close together on long fast-moving roads such as freeways and motorways. </w:t>
       </w:r>
       <w:r>
         <w:rPr>
@@ -5359,37 +7412,54 @@
           <w:szCs w:val="24"/>
         </w:rPr>
         <w:lastRenderedPageBreak/>
-        <w:t>are heavily regulated, self-driving vehicles will continue to be only used for ride sharing services. Although, like any technology, this cost over time is likely to decrease allowing other uses to be implemented. Options such as companies or governments purchasing as fleet cars may become possible.</w:t>
-      </w:r>
-    </w:p>
-    <w:p>
-      <w:pPr>
-        <w:rPr>
-          <w:sz w:val="24"/>
-          <w:szCs w:val="24"/>
-        </w:rPr>
-      </w:pPr>
-      <w:r>
-        <w:rPr>
-          <w:sz w:val="24"/>
-          <w:szCs w:val="24"/>
-        </w:rPr>
-        <w:t>This current implementation of the technology is still only level 4 on the SAE’s classifications. All the vehicles operate in a well-defined area which is fully mapped and scanned before the vehicles can operate there. To reach level 5 vehicles need to be able to operate on any road that they need to get to their destination. A lot of work and research is going into this area, particularly in the field long distance trucking, which requires the vehicles to operate across large areas. A major area of research for automated trucking systems is what is termed as “platooning”, which is where automated systems virtually tether vehicles close together on long fast-moving roads such as freeways and motorways. While this can be achieved without full automation and is yet to be implemented beyond testing, it’s considered to be the first step towards a fully autonomous trucking industry.</w:t>
-      </w:r>
-    </w:p>
-    <w:p>
-      <w:pPr>
-        <w:rPr>
-          <w:sz w:val="24"/>
-          <w:szCs w:val="24"/>
-        </w:rPr>
-      </w:pPr>
-      <w:r>
-        <w:rPr>
-          <w:sz w:val="24"/>
-          <w:szCs w:val="24"/>
-        </w:rPr>
-        <w:t>The main reason there has been such a fast development of this technology over the last five to ten years is that data processing capabilities have reached a level where systems are able to process data from multiple sources and make complex decisions on that data within a fraction of a second. Without this processing speed, fully autonomous vehicles would not be possible. To accompany this there has been a lot of time and money spent to develop the monitoring devices that give the processors the data they need. These include vehicle mounted Radar, Lidar, cameras and motion sensors. Even with the development of these advanced systems vehicles still also rely on external inputs such as GPS and virtual topographical maps.</w:t>
+        <w:t xml:space="preserve">While this can be achieved without full automation and is yet to be implemented beyond testing, </w:t>
+      </w:r>
+      <w:proofErr w:type="gramStart"/>
+      <w:r>
+        <w:rPr>
+          <w:sz w:val="24"/>
+          <w:szCs w:val="24"/>
+        </w:rPr>
+        <w:t>it’s</w:t>
+      </w:r>
+      <w:proofErr w:type="gramEnd"/>
+      <w:r>
+        <w:rPr>
+          <w:sz w:val="24"/>
+          <w:szCs w:val="24"/>
+        </w:rPr>
+        <w:t xml:space="preserve"> considered to be the first step towards a fully autonomous trucking industry.</w:t>
+      </w:r>
+    </w:p>
+    <w:p>
+      <w:pPr>
+        <w:rPr>
+          <w:sz w:val="24"/>
+          <w:szCs w:val="24"/>
+        </w:rPr>
+      </w:pPr>
+      <w:r>
+        <w:rPr>
+          <w:sz w:val="24"/>
+          <w:szCs w:val="24"/>
+        </w:rPr>
+        <w:t xml:space="preserve">The main reason there has been such a fast development of this technology over the last five to ten years is that data processing capabilities have reached a level where systems are able to process data from multiple sources and make complex decisions on that data within a fraction of a second. Without this processing speed, fully autonomous vehicles would not be possible. To accompany this there has been a lot of time and money spent to develop the monitoring devices that give the processors the data they need. These include vehicle mounted Radar, Lidar, </w:t>
+      </w:r>
+      <w:proofErr w:type="gramStart"/>
+      <w:r>
+        <w:rPr>
+          <w:sz w:val="24"/>
+          <w:szCs w:val="24"/>
+        </w:rPr>
+        <w:t>cameras</w:t>
+      </w:r>
+      <w:proofErr w:type="gramEnd"/>
+      <w:r>
+        <w:rPr>
+          <w:sz w:val="24"/>
+          <w:szCs w:val="24"/>
+        </w:rPr>
+        <w:t xml:space="preserve"> and motion sensors. Even with the development of these advanced systems vehicles still also rely on external inputs such as GPS and virtual topographical maps.</w:t>
       </w:r>
     </w:p>
     <w:p/>
@@ -5534,7 +7604,6 @@
           <w:sz w:val="24"/>
           <w:szCs w:val="24"/>
         </w:rPr>
-        <w:lastRenderedPageBreak/>
         <w:t>Increased road capacity. Because the vehicles drive more efficiently there will be a greater capacity on the current roads.</w:t>
       </w:r>
     </w:p>
@@ -5634,7 +7703,15 @@
           <w:sz w:val="24"/>
           <w:szCs w:val="24"/>
         </w:rPr>
-        <w:t>These changes will have the biggest negative impact on people who work as vehicle drivers. It is estimated that there are more than 200,000 people who work as taxi, bus or truck drivers in Australia and this technology will completely wipe out their jobs. However, it is expected that the changes will be implemented gradually so that any major disruption to the job market is diminished.</w:t>
+        <w:t xml:space="preserve">These changes will have the biggest negative impact on people who work as vehicle drivers. It is estimated that there are more than 200,000 people who work as taxi, bus or truck </w:t>
+      </w:r>
+      <w:r>
+        <w:rPr>
+          <w:sz w:val="24"/>
+          <w:szCs w:val="24"/>
+        </w:rPr>
+        <w:lastRenderedPageBreak/>
+        <w:t>drivers in Australia and this technology will completely wipe out their jobs. However, it is expected that the changes will be implemented gradually so that any major disruption to the job market is diminished.</w:t>
       </w:r>
     </w:p>
     <w:p>
@@ -5706,7 +7783,39 @@
           <w:sz w:val="24"/>
           <w:szCs w:val="24"/>
         </w:rPr>
-        <w:t>I know a number of people who work as drivers and in the transport industry and I can see that this technology will have a big impact on their jobs. Hopefully, they are able to transition to other work without too much disruption to their lives.</w:t>
+        <w:t xml:space="preserve">I know </w:t>
+      </w:r>
+      <w:proofErr w:type="gramStart"/>
+      <w:r>
+        <w:rPr>
+          <w:sz w:val="24"/>
+          <w:szCs w:val="24"/>
+        </w:rPr>
+        <w:t>a number of</w:t>
+      </w:r>
+      <w:proofErr w:type="gramEnd"/>
+      <w:r>
+        <w:rPr>
+          <w:sz w:val="24"/>
+          <w:szCs w:val="24"/>
+        </w:rPr>
+        <w:t xml:space="preserve"> people who work as drivers and in the transport industry and I can see that this technology will have a big impact on their jobs. Hopefully, they </w:t>
+      </w:r>
+      <w:proofErr w:type="gramStart"/>
+      <w:r>
+        <w:rPr>
+          <w:sz w:val="24"/>
+          <w:szCs w:val="24"/>
+        </w:rPr>
+        <w:t>are able to</w:t>
+      </w:r>
+      <w:proofErr w:type="gramEnd"/>
+      <w:r>
+        <w:rPr>
+          <w:sz w:val="24"/>
+          <w:szCs w:val="24"/>
+        </w:rPr>
+        <w:t xml:space="preserve"> transition to other work without too much disruption to their lives.</w:t>
       </w:r>
     </w:p>
     <w:p>
@@ -5719,15 +7828,391 @@
     </w:p>
     <w:p>
       <w:pPr>
+        <w:pStyle w:val="ListParagraph"/>
+        <w:numPr>
+          <w:ilvl w:val="0"/>
+          <w:numId w:val="8"/>
+        </w:numPr>
+        <w:spacing w:after="160" w:line="259" w:lineRule="auto"/>
+        <w:rPr>
+          <w:sz w:val="40"/>
+          <w:szCs w:val="40"/>
+        </w:rPr>
+      </w:pPr>
+      <w:r>
+        <w:rPr>
+          <w:sz w:val="40"/>
+          <w:szCs w:val="40"/>
+        </w:rPr>
+        <w:t>Natural Language Processing &amp; Chatbots</w:t>
+      </w:r>
+    </w:p>
+    <w:p>
+      <w:pPr>
+        <w:spacing w:after="160" w:line="259" w:lineRule="auto"/>
+        <w:rPr>
+          <w:b/>
+          <w:bCs/>
+          <w:sz w:val="24"/>
+          <w:szCs w:val="24"/>
+        </w:rPr>
+      </w:pPr>
+      <w:r>
+        <w:rPr>
+          <w:b/>
+          <w:bCs/>
+          <w:sz w:val="24"/>
+          <w:szCs w:val="24"/>
+        </w:rPr>
+        <w:t>What are they?</w:t>
+      </w:r>
+    </w:p>
+    <w:p>
+      <w:pPr>
+        <w:spacing w:after="160" w:line="259" w:lineRule="auto"/>
+        <w:rPr>
+          <w:sz w:val="24"/>
+          <w:szCs w:val="24"/>
+        </w:rPr>
+      </w:pPr>
+      <w:r>
+        <w:rPr>
+          <w:sz w:val="24"/>
+          <w:szCs w:val="24"/>
+        </w:rPr>
+        <w:t>Chatbots are software programs designed to interact with humans in lieu of interactions with other humans. They are mostly used by companies to supplement online customer service capabilities and direct people to dedicated customer service agents, and as assistance apps on mobile phones and computers (</w:t>
+      </w:r>
+      <w:proofErr w:type="spellStart"/>
+      <w:r>
+        <w:rPr>
+          <w:sz w:val="24"/>
+          <w:szCs w:val="24"/>
+        </w:rPr>
+        <w:t>eg.</w:t>
+      </w:r>
+      <w:proofErr w:type="spellEnd"/>
+      <w:r>
+        <w:rPr>
+          <w:sz w:val="24"/>
+          <w:szCs w:val="24"/>
+        </w:rPr>
+        <w:t xml:space="preserve"> Siri, Cortana, Google Assistant). Natural Language Processing (NLP) is the name used for software processes which are designed to interpret human communication. Different chatbots will use different types of NLP depending on the environment they are implemented in and the level of technology available to the organisation which created the chatbot.</w:t>
+      </w:r>
+    </w:p>
+    <w:p>
+      <w:pPr>
+        <w:spacing w:after="160" w:line="259" w:lineRule="auto"/>
+        <w:rPr>
+          <w:sz w:val="24"/>
+          <w:szCs w:val="24"/>
+        </w:rPr>
+      </w:pPr>
+      <w:r>
+        <w:rPr>
+          <w:sz w:val="24"/>
+          <w:szCs w:val="24"/>
+        </w:rPr>
+        <w:t>Because chatbots rely on NLP to communicate with humans, the development of both has gone hand in hand. The first chatbot developed was call ELIZA and was developed primarily to evaluate the Turing Test. This test devised by Alan Turing was to assess a machines intelligence from a person’s ability to determine if they are communicating with another person or a machine. The NLP used in these early model chatbots was basically a database of phrases that were manually matched up to the input from the human.</w:t>
+      </w:r>
+    </w:p>
+    <w:p>
+      <w:pPr>
+        <w:spacing w:after="160" w:line="259" w:lineRule="auto"/>
+        <w:rPr>
+          <w:sz w:val="24"/>
+          <w:szCs w:val="24"/>
+        </w:rPr>
+      </w:pPr>
+      <w:r>
+        <w:rPr>
+          <w:sz w:val="24"/>
+          <w:szCs w:val="24"/>
+        </w:rPr>
+        <w:t xml:space="preserve">Since then there have been two major shifts in NLP implementation. The first of these began early in the 1990’s when the increase in computational power made it possible for algorithms to be written which allowed software to “learn” by studying written text. The algorithms then used statistical models to infer further information about the language that </w:t>
+      </w:r>
+      <w:r>
+        <w:rPr>
+          <w:sz w:val="24"/>
+          <w:szCs w:val="24"/>
+        </w:rPr>
+        <w:lastRenderedPageBreak/>
+        <w:t>they were processing and to formulate responses base on probabilities. This is called Statistical NLP.</w:t>
+      </w:r>
+    </w:p>
+    <w:p>
+      <w:pPr>
+        <w:spacing w:after="160" w:line="259" w:lineRule="auto"/>
+        <w:rPr>
+          <w:sz w:val="24"/>
+          <w:szCs w:val="24"/>
+        </w:rPr>
+      </w:pPr>
+      <w:r>
+        <w:rPr>
+          <w:sz w:val="24"/>
+          <w:szCs w:val="24"/>
+        </w:rPr>
+        <w:t>Skipping forward to current technology, NLP has progressed to understanding human speech, which is much harder for a computer to do than understanding written text. Peoples speech is very variable, for instance not only are there many different languages spoken, people speak different dialects and with different accents. Speech is also not as structured as text as people can mumble, slur, use slang and can use terms from other languages.</w:t>
+      </w:r>
+    </w:p>
+    <w:p>
+      <w:pPr>
+        <w:spacing w:after="160" w:line="259" w:lineRule="auto"/>
+        <w:rPr>
+          <w:sz w:val="24"/>
+          <w:szCs w:val="24"/>
+        </w:rPr>
+      </w:pPr>
+      <w:r>
+        <w:rPr>
+          <w:sz w:val="24"/>
+          <w:szCs w:val="24"/>
+        </w:rPr>
+        <w:t xml:space="preserve">This progress has been made possible by the second shift in NLP implementation, which has also been made possible because of the further increase in computation power. This latest implementation is termed as Neural NLP and is a subset of Artificial Intelligence research. Neural NLP uses Artificial Neural Networks (ANN) to “learn” in a more efficient way. ANN’s are, simply put, a collection of computational segments designed to mimic the structure of animal brains. There are “neurons” interconnected with “synapses” and the individual synapses are strengthened the more they are used. The main processes the ANN’s use to learn are known as Deep Learning and Data Mining. Deep Learning is a process where the ANN’s repeatedly perform set tasks on different sets of data and alter their responses and methods according to the results they receive. This technique has been made possible by the massive amount of data available with the current ubiquitous use of the internet. Data Mining is the method of analysing large amounts of data using statistical algorithms to extract predictions about other events and processes. This is </w:t>
+      </w:r>
+      <w:proofErr w:type="gramStart"/>
+      <w:r>
+        <w:rPr>
+          <w:sz w:val="24"/>
+          <w:szCs w:val="24"/>
+        </w:rPr>
+        <w:t>similar to</w:t>
+      </w:r>
+      <w:proofErr w:type="gramEnd"/>
+      <w:r>
+        <w:rPr>
+          <w:sz w:val="24"/>
+          <w:szCs w:val="24"/>
+        </w:rPr>
+        <w:t xml:space="preserve"> what was used with Statistical NLP, but with much larger amounts of data available and more efficient ANN’s to process it.  </w:t>
+      </w:r>
+    </w:p>
+    <w:p>
+      <w:pPr>
+        <w:spacing w:after="160" w:line="259" w:lineRule="auto"/>
+        <w:rPr>
+          <w:sz w:val="24"/>
+          <w:szCs w:val="24"/>
+        </w:rPr>
+      </w:pPr>
+      <w:r>
+        <w:rPr>
+          <w:sz w:val="24"/>
+          <w:szCs w:val="24"/>
+        </w:rPr>
+        <w:t xml:space="preserve">Current chatbot technology is widely used in customer service situations. While they are very efficient at simple tasks, they are generally programmed to transfer the customer to a human agent when more complex situations arise. It is also generally made obvious to the customer by the companies that use the chatbots that they are communicating with a bot. Although, </w:t>
+      </w:r>
+      <w:proofErr w:type="gramStart"/>
+      <w:r>
+        <w:rPr>
+          <w:sz w:val="24"/>
+          <w:szCs w:val="24"/>
+        </w:rPr>
+        <w:t>at the moment</w:t>
+      </w:r>
+      <w:proofErr w:type="gramEnd"/>
+      <w:r>
+        <w:rPr>
+          <w:sz w:val="24"/>
+          <w:szCs w:val="24"/>
+        </w:rPr>
+        <w:t xml:space="preserve"> there is a rapid increase in the level of Artificial Intelligence being implemented in public fields and Natural Language Processing is a part of this. It is quite feasible that </w:t>
+      </w:r>
+      <w:proofErr w:type="gramStart"/>
+      <w:r>
+        <w:rPr>
+          <w:sz w:val="24"/>
+          <w:szCs w:val="24"/>
+        </w:rPr>
+        <w:t>in the near future</w:t>
+      </w:r>
+      <w:proofErr w:type="gramEnd"/>
+      <w:r>
+        <w:rPr>
+          <w:sz w:val="24"/>
+          <w:szCs w:val="24"/>
+        </w:rPr>
+        <w:t xml:space="preserve"> all our phone and text interactions with companies will exclusively be with chatbots and we may not be able to tell the difference between them and a real person. Also, as technology becomes more complicated tech companies will need to find better user interfaces for their products and chatbots are the best option for this. If you can interact with your device the same way you would another person, it would be the easiest option for the user.</w:t>
+      </w:r>
+    </w:p>
+    <w:p>
+      <w:pPr>
+        <w:spacing w:after="160" w:line="259" w:lineRule="auto"/>
+      </w:pPr>
+    </w:p>
+    <w:p>
+      <w:pPr>
+        <w:spacing w:after="160" w:line="259" w:lineRule="auto"/>
+        <w:rPr>
+          <w:b/>
+          <w:bCs/>
+          <w:sz w:val="24"/>
+          <w:szCs w:val="24"/>
+        </w:rPr>
+      </w:pPr>
+      <w:r>
+        <w:rPr>
+          <w:b/>
+          <w:bCs/>
+          <w:sz w:val="24"/>
+          <w:szCs w:val="24"/>
+        </w:rPr>
+        <w:t>What are the likely impacts?</w:t>
+      </w:r>
+    </w:p>
+    <w:p>
+      <w:pPr>
+        <w:spacing w:after="160" w:line="259" w:lineRule="auto"/>
+        <w:rPr>
+          <w:sz w:val="24"/>
+          <w:szCs w:val="24"/>
+        </w:rPr>
+      </w:pPr>
+      <w:r>
+        <w:rPr>
+          <w:sz w:val="24"/>
+          <w:szCs w:val="24"/>
+        </w:rPr>
+        <w:t xml:space="preserve">The biggest impact that chatbots will have in society is the improvement in the general public’s access to services and technology. The use of technology such as accessing the internet and mobile phone use has become an essential part of life, and people who are not IT literate are in danger of being left behind. Chatbots can give people easier access to </w:t>
+      </w:r>
+      <w:r>
+        <w:rPr>
+          <w:sz w:val="24"/>
+          <w:szCs w:val="24"/>
+        </w:rPr>
+        <w:lastRenderedPageBreak/>
+        <w:t xml:space="preserve">technology by allowing them to simply talk to an interface that can assist them to use a device or navigate websites. They can communicate with the chatbot just like they were talking to another person, so they would not need to learn anything new. People can also get greater access to essential services such as legal help, medical advice, education, </w:t>
+      </w:r>
+      <w:proofErr w:type="gramStart"/>
+      <w:r>
+        <w:rPr>
+          <w:sz w:val="24"/>
+          <w:szCs w:val="24"/>
+        </w:rPr>
+        <w:t>news</w:t>
+      </w:r>
+      <w:proofErr w:type="gramEnd"/>
+      <w:r>
+        <w:rPr>
+          <w:sz w:val="24"/>
+          <w:szCs w:val="24"/>
+        </w:rPr>
+        <w:t xml:space="preserve"> and community information. Many of these services are under resourced or expensive so people can wait long periods of time for access or not be able to get access at all. Chatbots are a very cost-effective solution to this problem, because for instance if a person is employed as a customer service assistant to answer phone calls, they can only answer one call at a time. Whereas the chatbot can answer as many calls as there are phone</w:t>
+      </w:r>
+      <w:r>
         <w:rPr>
           <w:sz w:val="28"/>
           <w:szCs w:val="28"/>
         </w:rPr>
-      </w:pPr>
-    </w:p>
-    <w:p>
-      <w:pPr>
-        <w:rPr>
+        <w:t xml:space="preserve"> </w:t>
+      </w:r>
+      <w:r>
+        <w:rPr>
+          <w:sz w:val="24"/>
+          <w:szCs w:val="24"/>
+        </w:rPr>
+        <w:t>connections. When implemented online the chatbot can also communicate and assist an almost unlimited number of people simultaneously.</w:t>
+      </w:r>
+    </w:p>
+    <w:p>
+      <w:pPr>
+        <w:spacing w:after="160" w:line="259" w:lineRule="auto"/>
+        <w:rPr>
+          <w:sz w:val="24"/>
+          <w:szCs w:val="24"/>
+        </w:rPr>
+      </w:pPr>
+      <w:r>
+        <w:rPr>
+          <w:sz w:val="24"/>
+          <w:szCs w:val="24"/>
+        </w:rPr>
+        <w:t>Like any technology there are also possible negative impacts of chatbots and NLP as well. For example, chatbots could be used to conduct phishing scams on a large scale. Chatbots could be programmed to communicate with people online through social media platforms, pretending that they are real people. They could then use this interaction to elicit personal details (bank account details, date of birth etc.) from their targets. There is also the impact to employment. Currently most chatbots can only help with basic enquiries, so there has not been a great impact on customer service jobs. However, as NLP improves chatbots will be able to engage in more and more complex interactions with people, so online and phone customer service roles will begin to be supplanted by this technology.</w:t>
+      </w:r>
+    </w:p>
+    <w:p>
+      <w:pPr>
+        <w:spacing w:after="160" w:line="259" w:lineRule="auto"/>
+        <w:rPr>
+          <w:b/>
+          <w:bCs/>
+          <w:sz w:val="24"/>
+          <w:szCs w:val="24"/>
+        </w:rPr>
+      </w:pPr>
+      <w:r>
+        <w:rPr>
+          <w:b/>
+          <w:bCs/>
+          <w:sz w:val="24"/>
+          <w:szCs w:val="24"/>
+        </w:rPr>
+        <w:t>How will they affect me?</w:t>
+      </w:r>
+    </w:p>
+    <w:p>
+      <w:pPr>
+        <w:spacing w:after="160" w:line="259" w:lineRule="auto"/>
+        <w:rPr>
+          <w:sz w:val="24"/>
+          <w:szCs w:val="24"/>
+        </w:rPr>
+      </w:pPr>
+      <w:r>
+        <w:rPr>
+          <w:sz w:val="24"/>
+          <w:szCs w:val="24"/>
+        </w:rPr>
+        <w:t xml:space="preserve">Currently when I come across a chatbot online I tend to avoid them, because my past interactions have been that the chatbot </w:t>
+      </w:r>
+      <w:proofErr w:type="gramStart"/>
+      <w:r>
+        <w:rPr>
+          <w:sz w:val="24"/>
+          <w:szCs w:val="24"/>
+        </w:rPr>
+        <w:t>wasn’t</w:t>
+      </w:r>
+      <w:proofErr w:type="gramEnd"/>
+      <w:r>
+        <w:rPr>
+          <w:sz w:val="24"/>
+          <w:szCs w:val="24"/>
+        </w:rPr>
+        <w:t xml:space="preserve"> much more useful than a search bar. Simply directing you to another webpage or regurgitating information that is from the website. As chatbots become more sophisticated I am sure they will become the main way that we interact with customer service departments and even our devices, so I will have no choice but to interact with them more and more. Especially if digital assistants become the main way we interact with our devices, everybody will quickly get used to talking and giving instructions verbally to their phone, fridge, oven, media player, TV, etc.</w:t>
+      </w:r>
+    </w:p>
+    <w:p>
+      <w:pPr>
+        <w:spacing w:after="160" w:line="259" w:lineRule="auto"/>
+        <w:rPr>
+          <w:sz w:val="24"/>
+          <w:szCs w:val="24"/>
+        </w:rPr>
+      </w:pPr>
+      <w:r>
+        <w:rPr>
+          <w:sz w:val="24"/>
+          <w:szCs w:val="24"/>
+        </w:rPr>
+        <w:t>The main negative impacts to my family would be diminished job prospects. Chatbots are most likely to replace entry-level remote customer service roles. These roles are often a way young people can enter the job market and gain experience as they are beginning their career. Without jobs like this available it makes it even harder for young people to enter the job market, and gain experience to move on to other roles.</w:t>
+      </w:r>
+    </w:p>
+    <w:p>
+      <w:pPr>
+        <w:rPr>
+          <w:rFonts w:cstheme="minorHAnsi"/>
+          <w:b/>
+          <w:bCs/>
+          <w:sz w:val="24"/>
+          <w:szCs w:val="24"/>
+        </w:rPr>
+      </w:pPr>
+    </w:p>
+    <w:p>
+      <w:pPr>
+        <w:rPr>
+          <w:rFonts w:cstheme="minorHAnsi"/>
           <w:b/>
           <w:bCs/>
           <w:sz w:val="40"/>
@@ -5745,9 +8230,7 @@
           <w:szCs w:val="40"/>
         </w:rPr>
       </w:pPr>
-    </w:p>
-    <w:p>
-      <w:pPr>
+      <w:r>
         <w:rPr>
           <w:rFonts w:cstheme="minorHAnsi"/>
           <w:b/>
@@ -5755,61 +8238,7 @@
           <w:sz w:val="40"/>
           <w:szCs w:val="40"/>
         </w:rPr>
-      </w:pPr>
-    </w:p>
-    <w:p>
-      <w:pPr>
-        <w:rPr>
-          <w:rFonts w:cstheme="minorHAnsi"/>
-          <w:b/>
-          <w:bCs/>
-          <w:sz w:val="40"/>
-          <w:szCs w:val="40"/>
-        </w:rPr>
-      </w:pPr>
-    </w:p>
-    <w:p>
-      <w:pPr>
-        <w:rPr>
-          <w:rFonts w:cstheme="minorHAnsi"/>
-          <w:b/>
-          <w:bCs/>
-          <w:sz w:val="40"/>
-          <w:szCs w:val="40"/>
-        </w:rPr>
-      </w:pPr>
-    </w:p>
-    <w:p>
-      <w:pPr>
-        <w:rPr>
-          <w:rFonts w:cstheme="minorHAnsi"/>
-          <w:b/>
-          <w:bCs/>
-          <w:sz w:val="40"/>
-          <w:szCs w:val="40"/>
-        </w:rPr>
-      </w:pPr>
-    </w:p>
-    <w:p>
-      <w:pPr>
-        <w:rPr>
-          <w:rFonts w:cstheme="minorHAnsi"/>
-          <w:b/>
-          <w:bCs/>
-          <w:sz w:val="40"/>
-          <w:szCs w:val="40"/>
-        </w:rPr>
-      </w:pPr>
-      <w:r>
-        <w:rPr>
-          <w:rFonts w:cstheme="minorHAnsi"/>
-          <w:b/>
-          <w:bCs/>
-          <w:sz w:val="40"/>
-          <w:szCs w:val="40"/>
-        </w:rPr>
-        <w:lastRenderedPageBreak/>
-        <w:t>Project Ideas</w:t>
+        <w:t>Project Idea</w:t>
       </w:r>
     </w:p>
     <w:p>
@@ -5860,7 +8289,30 @@
           <w:szCs w:val="24"/>
           <w:lang w:eastAsia="en-AU"/>
         </w:rPr>
-        <w:t>The project is a production grade web application that will power a backend and a front end involving both restaurateurs and patrons. The application will be linked to a restaurant website, where customers can sit at the table and place orders and pay via their phone without needing to order at the counter. Customers can scan QR codes or visit the main website to place an order, once the order has been placed the order is then sent to the restaurant’s dashboard which will be linked to the docket printer. This system’s backend will also integrate to the restaurants’ POS(Point of Sale) system. When orders are ready and passed out of the kitchen, the staff will have the ability to send a push/sms notification to the customers allowing them to collect the food from the serving area. The customer will also be able to leave real time feedback about the quality of food and services received right on the platform allowing business to strengthen their weakness. Since this platform is a web application built with mobile first approach, the user experience will be very intuitive. This project aims to provide exceptional service to both customers and the business by reducing human errors that may otherwise occur in taking orders.</w:t>
+        <w:lastRenderedPageBreak/>
+        <w:t>The project is a production grade web application that will power a backend and a front end involving both restaurateurs and patrons. The application will be linked to a restaurant website, where customers can sit at the table and place orders and pay via their phone without needing to order at the counter. Customers can scan QR codes or visit the main website to place an order, once the order has been placed the order is then sent to the restaurant’s dashboard which will be linked to the docket printer. This system’s backend will also integrate to the restaurants’ POS(Point of Sale) system. When orders are ready and passed out of the kitchen, the staff will have the ability to send a push/</w:t>
+      </w:r>
+      <w:proofErr w:type="spellStart"/>
+      <w:r>
+        <w:rPr>
+          <w:rFonts w:eastAsia="Times New Roman" w:cstheme="minorHAnsi"/>
+          <w:color w:val="24292E"/>
+          <w:sz w:val="24"/>
+          <w:szCs w:val="24"/>
+          <w:lang w:eastAsia="en-AU"/>
+        </w:rPr>
+        <w:t>sms</w:t>
+      </w:r>
+      <w:proofErr w:type="spellEnd"/>
+      <w:r>
+        <w:rPr>
+          <w:rFonts w:eastAsia="Times New Roman" w:cstheme="minorHAnsi"/>
+          <w:color w:val="24292E"/>
+          <w:sz w:val="24"/>
+          <w:szCs w:val="24"/>
+          <w:lang w:eastAsia="en-AU"/>
+        </w:rPr>
+        <w:t xml:space="preserve"> notification to the customers allowing them to collect the food from the serving area. The customer will also be able to leave real time feedback about the quality of food and services received right on the platform allowing business to strengthen their weakness. Since this platform is a web application built with mobile first approach, the user experience will be very intuitive. This project aims to provide exceptional service to both customers and the business by reducing human errors that may otherwise occur in taking orders.</w:t>
       </w:r>
     </w:p>
     <w:p>
@@ -5911,7 +8363,27 @@
           <w:szCs w:val="24"/>
           <w:lang w:eastAsia="en-AU"/>
         </w:rPr>
-        <w:t>The motivation behind the project is to help the family business in the technological side. I look for ideas to improve the shop and find ways to fix problems. Recently we’ve been struggling at busy times with some customers taking too long to order. As customers take longer the wait time increases for others and there are lines of customers while one staff is busy just taking orders and not able to help others.</w:t>
+        <w:t xml:space="preserve">The motivation behind the project is to help the family business in the technological side. I look for ideas to improve the shop and find ways to fix problems. Recently </w:t>
+      </w:r>
+      <w:r>
+        <w:rPr>
+          <w:rFonts w:eastAsia="Times New Roman" w:cstheme="minorHAnsi"/>
+          <w:color w:val="24292E"/>
+          <w:sz w:val="24"/>
+          <w:szCs w:val="24"/>
+          <w:lang w:eastAsia="en-AU"/>
+        </w:rPr>
+        <w:t>we have</w:t>
+      </w:r>
+      <w:r>
+        <w:rPr>
+          <w:rFonts w:eastAsia="Times New Roman" w:cstheme="minorHAnsi"/>
+          <w:color w:val="24292E"/>
+          <w:sz w:val="24"/>
+          <w:szCs w:val="24"/>
+          <w:lang w:eastAsia="en-AU"/>
+        </w:rPr>
+        <w:t xml:space="preserve"> been struggling at busy times with some customers taking too long to order. As customers take longer the wait time increases for others and there are lines of customers while one staff is busy just taking orders and not able to help others.</w:t>
       </w:r>
     </w:p>
     <w:p>
@@ -5934,7 +8406,47 @@
           <w:szCs w:val="24"/>
           <w:lang w:eastAsia="en-AU"/>
         </w:rPr>
-        <w:t>There are apps out there but all comes at a premium fee, and they lack certain features. There are also multiple online food delivery companies but they all charge hefty fees which forces restaurants to increase food prices to be able to profit from their sales.</w:t>
+        <w:t xml:space="preserve">There are apps out </w:t>
+      </w:r>
+      <w:r>
+        <w:rPr>
+          <w:rFonts w:eastAsia="Times New Roman" w:cstheme="minorHAnsi"/>
+          <w:color w:val="24292E"/>
+          <w:sz w:val="24"/>
+          <w:szCs w:val="24"/>
+          <w:lang w:eastAsia="en-AU"/>
+        </w:rPr>
+        <w:t>there,</w:t>
+      </w:r>
+      <w:r>
+        <w:rPr>
+          <w:rFonts w:eastAsia="Times New Roman" w:cstheme="minorHAnsi"/>
+          <w:color w:val="24292E"/>
+          <w:sz w:val="24"/>
+          <w:szCs w:val="24"/>
+          <w:lang w:eastAsia="en-AU"/>
+        </w:rPr>
+        <w:t xml:space="preserve"> but all comes at a premium fee, and they lack certain features. There are also multiple online food delivery </w:t>
+      </w:r>
+      <w:r>
+        <w:rPr>
+          <w:rFonts w:eastAsia="Times New Roman" w:cstheme="minorHAnsi"/>
+          <w:color w:val="24292E"/>
+          <w:sz w:val="24"/>
+          <w:szCs w:val="24"/>
+          <w:lang w:eastAsia="en-AU"/>
+        </w:rPr>
+        <w:t>companies,</w:t>
+      </w:r>
+      <w:r>
+        <w:rPr>
+          <w:rFonts w:eastAsia="Times New Roman" w:cstheme="minorHAnsi"/>
+          <w:color w:val="24292E"/>
+          <w:sz w:val="24"/>
+          <w:szCs w:val="24"/>
+          <w:lang w:eastAsia="en-AU"/>
+        </w:rPr>
+        <w:t xml:space="preserve"> but they all charge hefty fees which forces restaurants to increase food prices to be able to profit from their sales.</w:t>
       </w:r>
     </w:p>
     <w:p>
@@ -5985,7 +8497,47 @@
           <w:szCs w:val="24"/>
           <w:lang w:eastAsia="en-AU"/>
         </w:rPr>
-        <w:t>The project will be a web app linked to the restaurant's main website. Customers can place an order for takeaway from anywhere through the web app but can only order dine-in, if they are seated at a table. Ordering from the app helps restaurants a great deal as it will reduce the amount of staff needed to take orders instead they can use that extra force in the kitchen, this will be especially helpful in busy times. The reduced customer interaction means the restaurant can focus more on the quality of food.</w:t>
+        <w:t>The project will be a web app linked to the restaurant's main website. Customers can place an order for takeaway from anywhere through the web app but can only order dine-</w:t>
+      </w:r>
+      <w:r>
+        <w:rPr>
+          <w:rFonts w:eastAsia="Times New Roman" w:cstheme="minorHAnsi"/>
+          <w:color w:val="24292E"/>
+          <w:sz w:val="24"/>
+          <w:szCs w:val="24"/>
+          <w:lang w:eastAsia="en-AU"/>
+        </w:rPr>
+        <w:t>in if</w:t>
+      </w:r>
+      <w:r>
+        <w:rPr>
+          <w:rFonts w:eastAsia="Times New Roman" w:cstheme="minorHAnsi"/>
+          <w:color w:val="24292E"/>
+          <w:sz w:val="24"/>
+          <w:szCs w:val="24"/>
+          <w:lang w:eastAsia="en-AU"/>
+        </w:rPr>
+        <w:t xml:space="preserve"> they are seated at a table. Ordering from the app helps restaurants a great deal as it will reduce the amount of staff needed to take orders </w:t>
+      </w:r>
+      <w:r>
+        <w:rPr>
+          <w:rFonts w:eastAsia="Times New Roman" w:cstheme="minorHAnsi"/>
+          <w:color w:val="24292E"/>
+          <w:sz w:val="24"/>
+          <w:szCs w:val="24"/>
+          <w:lang w:eastAsia="en-AU"/>
+        </w:rPr>
+        <w:t>instead,</w:t>
+      </w:r>
+      <w:r>
+        <w:rPr>
+          <w:rFonts w:eastAsia="Times New Roman" w:cstheme="minorHAnsi"/>
+          <w:color w:val="24292E"/>
+          <w:sz w:val="24"/>
+          <w:szCs w:val="24"/>
+          <w:lang w:eastAsia="en-AU"/>
+        </w:rPr>
+        <w:t xml:space="preserve"> they can use that extra force in the kitchen, this will be especially helpful in busy times. The reduced customer interaction means the restaurant can focus more on the quality of food.</w:t>
       </w:r>
     </w:p>
     <w:p>
@@ -6008,7 +8560,47 @@
           <w:szCs w:val="24"/>
           <w:lang w:eastAsia="en-AU"/>
         </w:rPr>
-        <w:t>There is a seat reservation function where customers have to sign in to book a table, and the booked table will be displayed as Reserved before a certain time from reserved time. When the table is Reserved customers won’t be able to place an order from that table unless the person that booked orders from their account.</w:t>
+        <w:t xml:space="preserve">There is a seat reservation function where customers </w:t>
+      </w:r>
+      <w:r>
+        <w:rPr>
+          <w:rFonts w:eastAsia="Times New Roman" w:cstheme="minorHAnsi"/>
+          <w:color w:val="24292E"/>
+          <w:sz w:val="24"/>
+          <w:szCs w:val="24"/>
+          <w:lang w:eastAsia="en-AU"/>
+        </w:rPr>
+        <w:t>must</w:t>
+      </w:r>
+      <w:r>
+        <w:rPr>
+          <w:rFonts w:eastAsia="Times New Roman" w:cstheme="minorHAnsi"/>
+          <w:color w:val="24292E"/>
+          <w:sz w:val="24"/>
+          <w:szCs w:val="24"/>
+          <w:lang w:eastAsia="en-AU"/>
+        </w:rPr>
+        <w:t xml:space="preserve"> sign in to book a table, and the booked table will be displayed as Reserved before a certain time from reserved time. When the table is Reserved customers </w:t>
+      </w:r>
+      <w:r>
+        <w:rPr>
+          <w:rFonts w:eastAsia="Times New Roman" w:cstheme="minorHAnsi"/>
+          <w:color w:val="24292E"/>
+          <w:sz w:val="24"/>
+          <w:szCs w:val="24"/>
+          <w:lang w:eastAsia="en-AU"/>
+        </w:rPr>
+        <w:t>will not</w:t>
+      </w:r>
+      <w:r>
+        <w:rPr>
+          <w:rFonts w:eastAsia="Times New Roman" w:cstheme="minorHAnsi"/>
+          <w:color w:val="24292E"/>
+          <w:sz w:val="24"/>
+          <w:szCs w:val="24"/>
+          <w:lang w:eastAsia="en-AU"/>
+        </w:rPr>
+        <w:t xml:space="preserve"> be able to place an order from that table unless the person that booked orders from their account.</w:t>
       </w:r>
     </w:p>
     <w:p>
@@ -6031,8 +8623,27 @@
           <w:szCs w:val="24"/>
           <w:lang w:eastAsia="en-AU"/>
         </w:rPr>
-        <w:lastRenderedPageBreak/>
-        <w:t>In the app each table's QR code will be linked to a table in the POS System. Once a customer enters the shop they will take a seat at the table of their choosing. To view the menu customers will need to scan the QR code at the table or visit the restaurant website then go to order.</w:t>
+        <w:t xml:space="preserve">In the app each table's QR code will be linked to a table in the POS System. Once a customer enters the </w:t>
+      </w:r>
+      <w:r>
+        <w:rPr>
+          <w:rFonts w:eastAsia="Times New Roman" w:cstheme="minorHAnsi"/>
+          <w:color w:val="24292E"/>
+          <w:sz w:val="24"/>
+          <w:szCs w:val="24"/>
+          <w:lang w:eastAsia="en-AU"/>
+        </w:rPr>
+        <w:t>shop,</w:t>
+      </w:r>
+      <w:r>
+        <w:rPr>
+          <w:rFonts w:eastAsia="Times New Roman" w:cstheme="minorHAnsi"/>
+          <w:color w:val="24292E"/>
+          <w:sz w:val="24"/>
+          <w:szCs w:val="24"/>
+          <w:lang w:eastAsia="en-AU"/>
+        </w:rPr>
+        <w:t xml:space="preserve"> they will take a seat at the table of their choosing. To view the menu customers will need to scan the QR code at the table or visit the restaurant website then go to order.</w:t>
       </w:r>
     </w:p>
     <w:p>
@@ -6055,7 +8666,28 @@
           <w:szCs w:val="24"/>
           <w:lang w:eastAsia="en-AU"/>
         </w:rPr>
-        <w:t>Ordering from the table, the customer has access to the full menu and what is being served, can place each item to cart and to place the order they have to pay. Once payment is received, the order is then sent to the kitchen printer. Then after the order is ready the chef can send notification to customers that placed the order via Admin App to let them know that their food is ready and they should pick it up from the counter.</w:t>
+        <w:lastRenderedPageBreak/>
+        <w:t xml:space="preserve">Ordering from the table, the customer has access to the full menu and what is being served, can place each item to cart and to place the order they </w:t>
+      </w:r>
+      <w:r>
+        <w:rPr>
+          <w:rFonts w:eastAsia="Times New Roman" w:cstheme="minorHAnsi"/>
+          <w:color w:val="24292E"/>
+          <w:sz w:val="24"/>
+          <w:szCs w:val="24"/>
+          <w:lang w:eastAsia="en-AU"/>
+        </w:rPr>
+        <w:t>must</w:t>
+      </w:r>
+      <w:r>
+        <w:rPr>
+          <w:rFonts w:eastAsia="Times New Roman" w:cstheme="minorHAnsi"/>
+          <w:color w:val="24292E"/>
+          <w:sz w:val="24"/>
+          <w:szCs w:val="24"/>
+          <w:lang w:eastAsia="en-AU"/>
+        </w:rPr>
+        <w:t xml:space="preserve"> pay. Once payment is received, the order is then sent to the kitchen printer. Then after the order is ready the chef can send notification to customers that placed the order via Admin App to let them know that their food is ready and they should pick it up from the counter.</w:t>
       </w:r>
     </w:p>
     <w:p>
@@ -6078,7 +8710,27 @@
           <w:szCs w:val="24"/>
           <w:lang w:eastAsia="en-AU"/>
         </w:rPr>
-        <w:t>Review System - customers can give feedback and rating on their food once they’re done, they can choose to leave review as anonymous, this review will go directly to the restaurant which will help them improve. This will help in keeping a good track record of satisfied customers which will work in favour of the restaurant. This will ensure that the restaurant's food and service is always excellent quality.</w:t>
+        <w:t xml:space="preserve">Review System - customers can give feedback and rating on their food once </w:t>
+      </w:r>
+      <w:r>
+        <w:rPr>
+          <w:rFonts w:eastAsia="Times New Roman" w:cstheme="minorHAnsi"/>
+          <w:color w:val="24292E"/>
+          <w:sz w:val="24"/>
+          <w:szCs w:val="24"/>
+          <w:lang w:eastAsia="en-AU"/>
+        </w:rPr>
+        <w:t>they are</w:t>
+      </w:r>
+      <w:r>
+        <w:rPr>
+          <w:rFonts w:eastAsia="Times New Roman" w:cstheme="minorHAnsi"/>
+          <w:color w:val="24292E"/>
+          <w:sz w:val="24"/>
+          <w:szCs w:val="24"/>
+          <w:lang w:eastAsia="en-AU"/>
+        </w:rPr>
+        <w:t xml:space="preserve"> done, they can choose to leave review as anonymous, this review will go directly to the restaurant which will help them improve. This will help in keeping a good track record of satisfied customers which will work in favour of the restaurant. This will ensure that the restaurant's food and service is always excellent quality.</w:t>
       </w:r>
     </w:p>
     <w:p>
@@ -6175,7 +8827,95 @@
           <w:szCs w:val="24"/>
           <w:lang w:eastAsia="en-AU"/>
         </w:rPr>
-        <w:t>Firstly, as the project is large scale, it will have few people collaborating. Github is a great program to start with for seamless collaboration and Trello is a great way to assign tasks. For technical skills, knowledge and ideas on different programming languages is required. Knowledge of visual language such as HTML, CSS, Javascript is needed. To make the app work and connect to the server it will require knowledge of server sided languages such as Php, Ruby, Python etc. For database, will need to use MySQL To use the service, the customers will need a smartphone that can access the internet. The shop will need a wifi printer, POS System, and a device that can access the web application admin panel for order management.</w:t>
+        <w:t xml:space="preserve">Firstly, as the project is large scale, it will have few people collaborating. </w:t>
+      </w:r>
+      <w:proofErr w:type="spellStart"/>
+      <w:r>
+        <w:rPr>
+          <w:rFonts w:eastAsia="Times New Roman" w:cstheme="minorHAnsi"/>
+          <w:color w:val="24292E"/>
+          <w:sz w:val="24"/>
+          <w:szCs w:val="24"/>
+          <w:lang w:eastAsia="en-AU"/>
+        </w:rPr>
+        <w:t>Github</w:t>
+      </w:r>
+      <w:proofErr w:type="spellEnd"/>
+      <w:r>
+        <w:rPr>
+          <w:rFonts w:eastAsia="Times New Roman" w:cstheme="minorHAnsi"/>
+          <w:color w:val="24292E"/>
+          <w:sz w:val="24"/>
+          <w:szCs w:val="24"/>
+          <w:lang w:eastAsia="en-AU"/>
+        </w:rPr>
+        <w:t xml:space="preserve"> is a great program to start with for seamless collaboration and Trello is a great way to assign tasks. For technical skills, knowledge and ideas on different programming languages is required. Knowledge of visual language such as HTML, CSS, </w:t>
+      </w:r>
+      <w:proofErr w:type="spellStart"/>
+      <w:r>
+        <w:rPr>
+          <w:rFonts w:eastAsia="Times New Roman" w:cstheme="minorHAnsi"/>
+          <w:color w:val="24292E"/>
+          <w:sz w:val="24"/>
+          <w:szCs w:val="24"/>
+          <w:lang w:eastAsia="en-AU"/>
+        </w:rPr>
+        <w:t>Javascript</w:t>
+      </w:r>
+      <w:proofErr w:type="spellEnd"/>
+      <w:r>
+        <w:rPr>
+          <w:rFonts w:eastAsia="Times New Roman" w:cstheme="minorHAnsi"/>
+          <w:color w:val="24292E"/>
+          <w:sz w:val="24"/>
+          <w:szCs w:val="24"/>
+          <w:lang w:eastAsia="en-AU"/>
+        </w:rPr>
+        <w:t xml:space="preserve"> is needed. To make the app work and connect to the server it will require knowledge of server sided languages such as Php, Ruby, Python etc. For database, will need to use MySQL </w:t>
+      </w:r>
+      <w:proofErr w:type="gramStart"/>
+      <w:r>
+        <w:rPr>
+          <w:rFonts w:eastAsia="Times New Roman" w:cstheme="minorHAnsi"/>
+          <w:color w:val="24292E"/>
+          <w:sz w:val="24"/>
+          <w:szCs w:val="24"/>
+          <w:lang w:eastAsia="en-AU"/>
+        </w:rPr>
+        <w:t>To</w:t>
+      </w:r>
+      <w:proofErr w:type="gramEnd"/>
+      <w:r>
+        <w:rPr>
+          <w:rFonts w:eastAsia="Times New Roman" w:cstheme="minorHAnsi"/>
+          <w:color w:val="24292E"/>
+          <w:sz w:val="24"/>
+          <w:szCs w:val="24"/>
+          <w:lang w:eastAsia="en-AU"/>
+        </w:rPr>
+        <w:t xml:space="preserve"> use the service, the customers will need a smartphone that can access the internet. The shop will need a </w:t>
+      </w:r>
+      <w:proofErr w:type="spellStart"/>
+      <w:r>
+        <w:rPr>
+          <w:rFonts w:eastAsia="Times New Roman" w:cstheme="minorHAnsi"/>
+          <w:color w:val="24292E"/>
+          <w:sz w:val="24"/>
+          <w:szCs w:val="24"/>
+          <w:lang w:eastAsia="en-AU"/>
+        </w:rPr>
+        <w:t>wifi</w:t>
+      </w:r>
+      <w:proofErr w:type="spellEnd"/>
+      <w:r>
+        <w:rPr>
+          <w:rFonts w:eastAsia="Times New Roman" w:cstheme="minorHAnsi"/>
+          <w:color w:val="24292E"/>
+          <w:sz w:val="24"/>
+          <w:szCs w:val="24"/>
+          <w:lang w:eastAsia="en-AU"/>
+        </w:rPr>
+        <w:t xml:space="preserve"> printer, POS System, and a device that can access the web application admin panel for order management.</w:t>
       </w:r>
     </w:p>
     <w:p>
@@ -6226,8 +8966,9 @@
           <w:szCs w:val="24"/>
           <w:lang w:eastAsia="en-AU"/>
         </w:rPr>
-        <w:t xml:space="preserve">There are various skills necessary for the project including design, management, coding, testing and problem solving skills, these are the soft skills needed. Will need to learn how to use Github and Trello for collaboration with others working in the project. Github to share </w:t>
-      </w:r>
+        <w:t xml:space="preserve">There are various skills necessary for the project including design, management, coding, testing and </w:t>
+      </w:r>
+      <w:proofErr w:type="gramStart"/>
       <w:r>
         <w:rPr>
           <w:rFonts w:eastAsia="Times New Roman" w:cstheme="minorHAnsi"/>
@@ -6236,8 +8977,139 @@
           <w:szCs w:val="24"/>
           <w:lang w:eastAsia="en-AU"/>
         </w:rPr>
+        <w:t>problem solving</w:t>
+      </w:r>
+      <w:proofErr w:type="gramEnd"/>
+      <w:r>
+        <w:rPr>
+          <w:rFonts w:eastAsia="Times New Roman" w:cstheme="minorHAnsi"/>
+          <w:color w:val="24292E"/>
+          <w:sz w:val="24"/>
+          <w:szCs w:val="24"/>
+          <w:lang w:eastAsia="en-AU"/>
+        </w:rPr>
+        <w:t xml:space="preserve"> skills, these are the soft skills needed. Will need to learn how to use </w:t>
+      </w:r>
+      <w:proofErr w:type="spellStart"/>
+      <w:r>
+        <w:rPr>
+          <w:rFonts w:eastAsia="Times New Roman" w:cstheme="minorHAnsi"/>
+          <w:color w:val="24292E"/>
+          <w:sz w:val="24"/>
+          <w:szCs w:val="24"/>
+          <w:lang w:eastAsia="en-AU"/>
+        </w:rPr>
+        <w:t>Github</w:t>
+      </w:r>
+      <w:proofErr w:type="spellEnd"/>
+      <w:r>
+        <w:rPr>
+          <w:rFonts w:eastAsia="Times New Roman" w:cstheme="minorHAnsi"/>
+          <w:color w:val="24292E"/>
+          <w:sz w:val="24"/>
+          <w:szCs w:val="24"/>
+          <w:lang w:eastAsia="en-AU"/>
+        </w:rPr>
+        <w:t xml:space="preserve"> and Trello for collaboration with others working in the project. </w:t>
+      </w:r>
+      <w:proofErr w:type="spellStart"/>
+      <w:r>
+        <w:rPr>
+          <w:rFonts w:eastAsia="Times New Roman" w:cstheme="minorHAnsi"/>
+          <w:color w:val="24292E"/>
+          <w:sz w:val="24"/>
+          <w:szCs w:val="24"/>
+          <w:lang w:eastAsia="en-AU"/>
+        </w:rPr>
+        <w:t>Github</w:t>
+      </w:r>
+      <w:proofErr w:type="spellEnd"/>
+      <w:r>
+        <w:rPr>
+          <w:rFonts w:eastAsia="Times New Roman" w:cstheme="minorHAnsi"/>
+          <w:color w:val="24292E"/>
+          <w:sz w:val="24"/>
+          <w:szCs w:val="24"/>
+          <w:lang w:eastAsia="en-AU"/>
+        </w:rPr>
+        <w:t xml:space="preserve"> to share codes and merge all the codes and Trello to assign tasks and keep organised. For technical skills, </w:t>
+      </w:r>
+      <w:proofErr w:type="gramStart"/>
+      <w:r>
+        <w:rPr>
+          <w:rFonts w:eastAsia="Times New Roman" w:cstheme="minorHAnsi"/>
+          <w:color w:val="24292E"/>
+          <w:sz w:val="24"/>
+          <w:szCs w:val="24"/>
+          <w:lang w:eastAsia="en-AU"/>
+        </w:rPr>
+        <w:t>The</w:t>
+      </w:r>
+      <w:proofErr w:type="gramEnd"/>
+      <w:r>
+        <w:rPr>
+          <w:rFonts w:eastAsia="Times New Roman" w:cstheme="minorHAnsi"/>
+          <w:color w:val="24292E"/>
+          <w:sz w:val="24"/>
+          <w:szCs w:val="24"/>
+          <w:lang w:eastAsia="en-AU"/>
+        </w:rPr>
+        <w:t xml:space="preserve"> project will require general knowledge on Front-end technologies and how to code HTML, CSS, </w:t>
+      </w:r>
+      <w:proofErr w:type="spellStart"/>
+      <w:r>
+        <w:rPr>
+          <w:rFonts w:eastAsia="Times New Roman" w:cstheme="minorHAnsi"/>
+          <w:color w:val="24292E"/>
+          <w:sz w:val="24"/>
+          <w:szCs w:val="24"/>
+          <w:lang w:eastAsia="en-AU"/>
+        </w:rPr>
+        <w:t>Javascript</w:t>
+      </w:r>
+      <w:proofErr w:type="spellEnd"/>
+      <w:r>
+        <w:rPr>
+          <w:rFonts w:eastAsia="Times New Roman" w:cstheme="minorHAnsi"/>
+          <w:color w:val="24292E"/>
+          <w:sz w:val="24"/>
+          <w:szCs w:val="24"/>
+          <w:lang w:eastAsia="en-AU"/>
+        </w:rPr>
+        <w:t xml:space="preserve">, </w:t>
+      </w:r>
+      <w:proofErr w:type="spellStart"/>
+      <w:r>
+        <w:rPr>
+          <w:rFonts w:eastAsia="Times New Roman" w:cstheme="minorHAnsi"/>
+          <w:color w:val="24292E"/>
+          <w:sz w:val="24"/>
+          <w:szCs w:val="24"/>
+          <w:lang w:eastAsia="en-AU"/>
+        </w:rPr>
+        <w:t>Jquery</w:t>
+      </w:r>
+      <w:proofErr w:type="spellEnd"/>
+      <w:r>
+        <w:rPr>
+          <w:rFonts w:eastAsia="Times New Roman" w:cstheme="minorHAnsi"/>
+          <w:color w:val="24292E"/>
+          <w:sz w:val="24"/>
+          <w:szCs w:val="24"/>
+          <w:lang w:eastAsia="en-AU"/>
+        </w:rPr>
+        <w:t xml:space="preserve">, Ajax, Bootstrap. This is required to make the front-end of the web app and make it visually appealing. Knowledge of server sided scripts such as Php, python, Ruby on Rails to connect the app with the shop and send data from customers </w:t>
+      </w:r>
+      <w:r>
+        <w:rPr>
+          <w:rFonts w:eastAsia="Times New Roman" w:cstheme="minorHAnsi"/>
+          <w:color w:val="24292E"/>
+          <w:sz w:val="24"/>
+          <w:szCs w:val="24"/>
+          <w:lang w:eastAsia="en-AU"/>
+        </w:rPr>
         <w:lastRenderedPageBreak/>
-        <w:t>codes and merge all the codes and Trello to assign tasks and keep organised. For technical skills, The project will require general knowledge on Front-end technologies and how to code HTML, CSS, Javascript, Jquery, Ajax, Bootstrap. This is required to make the front-end of the web app and make it visually appealing. Knowledge of server sided scripts such as Php, python, Ruby on Rails to connect the app with the shop and send data from customers device to restaurant. Will also require knowledge of MySQL for database management and inputting all the restaurant data in.</w:t>
+        <w:t>device to restaurant. Will also require knowledge of MySQL for database management and inputting all the restaurant data in.</w:t>
       </w:r>
     </w:p>
     <w:p>
@@ -6288,18 +9160,30 @@
           <w:szCs w:val="24"/>
           <w:lang w:eastAsia="en-AU"/>
         </w:rPr>
-        <w:t>Mobile phones have become an integral part of our daily life. With seamless internet connectivity, these devices have become a utility with immense possibility. Among several applications users engage in their daily life, with this web application, we aim to provide a very comfortable, secure and reliable way for people to experience dining in at a restaurant. Not only that, this application will also allow restaurants to manage their menu online, collect orders and feedback from customers in real time. This project aims to provide exceptional service to both customers and the business by reducing human errors that may otherwise occur in taking orders.</w:t>
-      </w:r>
-    </w:p>
-    <w:p>
-      <w:pPr>
-        <w:pStyle w:val="Title"/>
-      </w:pPr>
-    </w:p>
-    <w:p>
-      <w:pPr>
-        <w:pStyle w:val="Title"/>
-      </w:pPr>
+        <w:t xml:space="preserve">Mobile phones have become an integral part of our daily life. With seamless internet connectivity, these devices have become a utility with immense possibility. Among several applications users engage in their daily life, with this web application, we aim to provide a very comfortable, </w:t>
+      </w:r>
+      <w:proofErr w:type="gramStart"/>
+      <w:r>
+        <w:rPr>
+          <w:rFonts w:eastAsia="Times New Roman" w:cstheme="minorHAnsi"/>
+          <w:color w:val="24292E"/>
+          <w:sz w:val="24"/>
+          <w:szCs w:val="24"/>
+          <w:lang w:eastAsia="en-AU"/>
+        </w:rPr>
+        <w:t>secure</w:t>
+      </w:r>
+      <w:proofErr w:type="gramEnd"/>
+      <w:r>
+        <w:rPr>
+          <w:rFonts w:eastAsia="Times New Roman" w:cstheme="minorHAnsi"/>
+          <w:color w:val="24292E"/>
+          <w:sz w:val="24"/>
+          <w:szCs w:val="24"/>
+          <w:lang w:eastAsia="en-AU"/>
+        </w:rPr>
+        <w:t xml:space="preserve"> and reliable way for people to experience dining in at a restaurant. Not only that, this application will also allow restaurants to manage their menu online, collect orders and feedback from customers in real time. This project aims to provide exceptional service to both customers and the business by reducing human errors that may otherwise occur in taking orders.</w:t>
+      </w:r>
     </w:p>
     <w:p>
       <w:pPr>
@@ -6322,9 +9206,7 @@
           <w:szCs w:val="40"/>
         </w:rPr>
       </w:pPr>
-    </w:p>
-    <w:p>
-      <w:pPr>
+      <w:r>
         <w:rPr>
           <w:rFonts w:cstheme="minorHAnsi"/>
           <w:b/>
@@ -6332,115 +9214,6 @@
           <w:sz w:val="40"/>
           <w:szCs w:val="40"/>
         </w:rPr>
-      </w:pPr>
-    </w:p>
-    <w:p>
-      <w:pPr>
-        <w:rPr>
-          <w:rFonts w:cstheme="minorHAnsi"/>
-          <w:b/>
-          <w:bCs/>
-          <w:sz w:val="40"/>
-          <w:szCs w:val="40"/>
-        </w:rPr>
-      </w:pPr>
-    </w:p>
-    <w:p>
-      <w:pPr>
-        <w:rPr>
-          <w:rFonts w:cstheme="minorHAnsi"/>
-          <w:b/>
-          <w:bCs/>
-          <w:sz w:val="40"/>
-          <w:szCs w:val="40"/>
-        </w:rPr>
-      </w:pPr>
-    </w:p>
-    <w:p>
-      <w:pPr>
-        <w:rPr>
-          <w:rFonts w:cstheme="minorHAnsi"/>
-          <w:b/>
-          <w:bCs/>
-          <w:sz w:val="40"/>
-          <w:szCs w:val="40"/>
-        </w:rPr>
-      </w:pPr>
-    </w:p>
-    <w:p>
-      <w:pPr>
-        <w:rPr>
-          <w:rFonts w:cstheme="minorHAnsi"/>
-          <w:b/>
-          <w:bCs/>
-          <w:sz w:val="40"/>
-          <w:szCs w:val="40"/>
-        </w:rPr>
-      </w:pPr>
-    </w:p>
-    <w:p>
-      <w:pPr>
-        <w:rPr>
-          <w:rFonts w:cstheme="minorHAnsi"/>
-          <w:b/>
-          <w:bCs/>
-          <w:sz w:val="40"/>
-          <w:szCs w:val="40"/>
-        </w:rPr>
-      </w:pPr>
-    </w:p>
-    <w:p>
-      <w:pPr>
-        <w:rPr>
-          <w:rFonts w:cstheme="minorHAnsi"/>
-          <w:b/>
-          <w:bCs/>
-          <w:sz w:val="40"/>
-          <w:szCs w:val="40"/>
-        </w:rPr>
-      </w:pPr>
-    </w:p>
-    <w:p>
-      <w:pPr>
-        <w:rPr>
-          <w:rFonts w:cstheme="minorHAnsi"/>
-          <w:b/>
-          <w:bCs/>
-          <w:sz w:val="40"/>
-          <w:szCs w:val="40"/>
-        </w:rPr>
-      </w:pPr>
-    </w:p>
-    <w:p>
-      <w:pPr>
-        <w:rPr>
-          <w:rFonts w:cstheme="minorHAnsi"/>
-          <w:b/>
-          <w:bCs/>
-          <w:sz w:val="40"/>
-          <w:szCs w:val="40"/>
-        </w:rPr>
-      </w:pPr>
-    </w:p>
-    <w:p>
-      <w:pPr>
-        <w:rPr>
-          <w:rFonts w:cstheme="minorHAnsi"/>
-          <w:b/>
-          <w:bCs/>
-          <w:sz w:val="40"/>
-          <w:szCs w:val="40"/>
-        </w:rPr>
-      </w:pPr>
-      <w:r>
-        <w:rPr>
-          <w:rFonts w:cstheme="minorHAnsi"/>
-          <w:b/>
-          <w:bCs/>
-          <w:sz w:val="40"/>
-          <w:szCs w:val="40"/>
-        </w:rPr>
-        <w:lastRenderedPageBreak/>
         <w:t>References:</w:t>
       </w:r>
     </w:p>
@@ -6479,34 +9252,9 @@
           <w:szCs w:val="24"/>
           <w:lang w:val="en-US"/>
         </w:rPr>
-        <w:t>What Is Cloud Computing? A Beginner’S Guide | Microsoft Azure</w:t>
-      </w:r>
-      <w:r>
-        <w:rPr>
-          <w:rFonts w:ascii="Times New Roman" w:hAnsi="Times New Roman" w:cs="Times New Roman"/>
-          <w:sz w:val="24"/>
-          <w:szCs w:val="24"/>
-          <w:lang w:val="en-US"/>
-        </w:rPr>
-        <w:t>. [online] Available at: &lt;https://azure.microsoft.com/en-us/overview/what-is-cloud-computing/&gt; [Accessed 14 October 2020].</w:t>
-      </w:r>
-    </w:p>
-    <w:p>
-      <w:pPr>
-        <w:spacing w:after="336" w:line="360" w:lineRule="auto"/>
-        <w:rPr>
-          <w:lang w:val="en-US"/>
-        </w:rPr>
-      </w:pPr>
-      <w:r>
-        <w:rPr>
-          <w:rFonts w:ascii="Times New Roman" w:hAnsi="Times New Roman" w:cs="Times New Roman"/>
-          <w:sz w:val="24"/>
-          <w:szCs w:val="24"/>
-          <w:lang w:val="en-US"/>
-        </w:rPr>
-        <w:t xml:space="preserve">Buss, M., 2020. </w:t>
-      </w:r>
+        <w:t xml:space="preserve">What Is Cloud Computing? A </w:t>
+      </w:r>
+      <w:proofErr w:type="spellStart"/>
       <w:r>
         <w:rPr>
           <w:rFonts w:ascii="Times New Roman" w:hAnsi="Times New Roman" w:cs="Times New Roman"/>
@@ -6515,34 +9263,9 @@
           <w:szCs w:val="24"/>
           <w:lang w:val="en-US"/>
         </w:rPr>
-        <w:t>Canvas | Internet2</w:t>
-      </w:r>
-      <w:r>
-        <w:rPr>
-          <w:rFonts w:ascii="Times New Roman" w:hAnsi="Times New Roman" w:cs="Times New Roman"/>
-          <w:sz w:val="24"/>
-          <w:szCs w:val="24"/>
-          <w:lang w:val="en-US"/>
-        </w:rPr>
-        <w:t>. [online] Internet2.edu. Available at: &lt;https://www.internet2.edu/products-services/cloud-services-applications/canvas/&gt; [Accessed 14 October 2020].</w:t>
-      </w:r>
-    </w:p>
-    <w:p>
-      <w:pPr>
-        <w:spacing w:after="336" w:line="360" w:lineRule="auto"/>
-        <w:rPr>
-          <w:lang w:val="en-US"/>
-        </w:rPr>
-      </w:pPr>
-      <w:r>
-        <w:rPr>
-          <w:rFonts w:ascii="Times New Roman" w:hAnsi="Times New Roman" w:cs="Times New Roman"/>
-          <w:sz w:val="24"/>
-          <w:szCs w:val="24"/>
-          <w:lang w:val="en-US"/>
-        </w:rPr>
-        <w:t xml:space="preserve">CB Insights Research. 2020. </w:t>
-      </w:r>
+        <w:t>Beginner’S</w:t>
+      </w:r>
+      <w:proofErr w:type="spellEnd"/>
       <w:r>
         <w:rPr>
           <w:rFonts w:ascii="Times New Roman" w:hAnsi="Times New Roman" w:cs="Times New Roman"/>
@@ -6551,7 +9274,7 @@
           <w:szCs w:val="24"/>
           <w:lang w:val="en-US"/>
         </w:rPr>
-        <w:t>Autonomous Vehicles &amp; Car Companies L CB Insights</w:t>
+        <w:t xml:space="preserve"> Guide | Microsoft Azure</w:t>
       </w:r>
       <w:r>
         <w:rPr>
@@ -6560,7 +9283,7 @@
           <w:szCs w:val="24"/>
           <w:lang w:val="en-US"/>
         </w:rPr>
-        <w:t>. [online] Available at: &lt;https://www.cbinsights.com/research/autonomous-driverless-vehicles-corporations-list/&gt; [Accessed 14 October 2020].</w:t>
+        <w:t>. [online] Available at: &lt;https://azure.microsoft.com/en-us/overview/what-is-cloud-computing/&gt; [Accessed 14 October 2020].</w:t>
       </w:r>
     </w:p>
     <w:p>
@@ -6577,7 +9300,7 @@
           <w:szCs w:val="24"/>
           <w:lang w:val="en-US"/>
         </w:rPr>
-        <w:t xml:space="preserve">En.wikipedia.org. 2020. </w:t>
+        <w:t xml:space="preserve">Buss, M., 2020. </w:t>
       </w:r>
       <w:r>
         <w:rPr>
@@ -6587,7 +9310,7 @@
           <w:szCs w:val="24"/>
           <w:lang w:val="en-US"/>
         </w:rPr>
-        <w:t>Cloud Computing</w:t>
+        <w:t>Canvas | Internet2</w:t>
       </w:r>
       <w:r>
         <w:rPr>
@@ -6596,7 +9319,7 @@
           <w:szCs w:val="24"/>
           <w:lang w:val="en-US"/>
         </w:rPr>
-        <w:t>. [online] Available at: &lt;https://en.wikipedia.org/wiki/Cloud_computing&gt; [Accessed 14 October 2020].</w:t>
+        <w:t>. [online] Internet2.edu. Available at: &lt;https://www.internet2.edu/products-services/cloud-services-applications/canvas/&gt; [Accessed 14 October 2020].</w:t>
       </w:r>
     </w:p>
     <w:p>
@@ -6613,7 +9336,7 @@
           <w:szCs w:val="24"/>
           <w:lang w:val="en-US"/>
         </w:rPr>
-        <w:t xml:space="preserve">En.wikipedia.org. 2020. </w:t>
+        <w:t xml:space="preserve">CB Insights Research. 2020. </w:t>
       </w:r>
       <w:r>
         <w:rPr>
@@ -6623,7 +9346,7 @@
           <w:szCs w:val="24"/>
           <w:lang w:val="en-US"/>
         </w:rPr>
-        <w:t>Self-Driving Car</w:t>
+        <w:t>Autonomous Vehicles &amp; Car Companies L CB Insights</w:t>
       </w:r>
       <w:r>
         <w:rPr>
@@ -6632,7 +9355,7 @@
           <w:szCs w:val="24"/>
           <w:lang w:val="en-US"/>
         </w:rPr>
-        <w:t>. [online] Available at: &lt;https://en.wikipedia.org/wiki/Self-driving_car#Tesla_Autopilot&gt; [Accessed 14 October 2020].</w:t>
+        <w:t>. [online] Available at: &lt;https://www.cbinsights.com/research/autonomous-driverless-vehicles-corporations-list/&gt; [Accessed 14 October 2020].</w:t>
       </w:r>
     </w:p>
     <w:p>
@@ -6649,24 +9372,7 @@
           <w:szCs w:val="24"/>
           <w:lang w:val="en-US"/>
         </w:rPr>
-        <w:t>Korosec, K., 2020. [online] Available at: &lt;https://techcrunch.com/2020/10/08/waymo-starts-to-open-driverless-ride-hailing-service-to-the-public/&gt; [Accessed 14 October 2020].</w:t>
-      </w:r>
-    </w:p>
-    <w:p>
-      <w:pPr>
-        <w:spacing w:after="336" w:line="360" w:lineRule="auto"/>
-        <w:rPr>
-          <w:lang w:val="en-US"/>
-        </w:rPr>
-      </w:pPr>
-      <w:r>
-        <w:rPr>
-          <w:rFonts w:ascii="Times New Roman" w:hAnsi="Times New Roman" w:cs="Times New Roman"/>
-          <w:sz w:val="24"/>
-          <w:szCs w:val="24"/>
-          <w:lang w:val="en-US"/>
-        </w:rPr>
-        <w:t xml:space="preserve">Muchmore, M., 2020. </w:t>
+        <w:t xml:space="preserve">En.wikipedia.org. 2020. </w:t>
       </w:r>
       <w:r>
         <w:rPr>
@@ -6676,7 +9382,7 @@
           <w:szCs w:val="24"/>
           <w:lang w:val="en-US"/>
         </w:rPr>
-        <w:t>The Best Cloud Storage And File-Sharing Services For 2020</w:t>
+        <w:t>Cloud Computing</w:t>
       </w:r>
       <w:r>
         <w:rPr>
@@ -6685,7 +9391,7 @@
           <w:szCs w:val="24"/>
           <w:lang w:val="en-US"/>
         </w:rPr>
-        <w:t>. [online] PCMag Australia. Available at: &lt;https://au.pcmag.com/file-syncing-and-backup-1/3696/the-best-cloud-storage-and-file-sharing-services-for-2020&gt; [Accessed 14 October 2020].</w:t>
+        <w:t>. [online] Available at: &lt;https://en.wikipedia.org/wiki/Cloud_computing&gt; [Accessed 14 October 2020].</w:t>
       </w:r>
     </w:p>
     <w:p>
@@ -6702,7 +9408,7 @@
           <w:szCs w:val="24"/>
           <w:lang w:val="en-US"/>
         </w:rPr>
-        <w:t xml:space="preserve">Nick Hastreiter, N., 2017. </w:t>
+        <w:t xml:space="preserve">En.wikipedia.org. 2020. </w:t>
       </w:r>
       <w:r>
         <w:rPr>
@@ -6712,7 +9418,7 @@
           <w:szCs w:val="24"/>
           <w:lang w:val="en-US"/>
         </w:rPr>
-        <w:t>The Future Of Cloud Computing Wiil Blow Your Mind - Exclusive Interviews</w:t>
+        <w:t>Self-Driving Car</w:t>
       </w:r>
       <w:r>
         <w:rPr>
@@ -6721,7 +9427,7 @@
           <w:szCs w:val="24"/>
           <w:lang w:val="en-US"/>
         </w:rPr>
-        <w:t>. [online] Future of Everything. Available at: &lt;https://www.futureofeverything.io/future-of-cloud-computing/&gt; [Accessed 14 October 2020].</w:t>
+        <w:t>. [online] Available at: &lt;https://en.wikipedia.org/wiki/Self-driving_car#Tesla_Autopilot&gt; [Accessed 14 October 2020].</w:t>
       </w:r>
     </w:p>
     <w:p>
@@ -6739,7 +9445,24 @@
           <w:lang w:val="en-US"/>
         </w:rPr>
         <w:lastRenderedPageBreak/>
-        <w:t xml:space="preserve">Parliament.vic.gov.au. 2020. </w:t>
+        <w:t>Korosec, K., 2020. [online] Available at: &lt;https://techcrunch.com/2020/10/08/waymo-starts-to-open-driverless-ride-hailing-service-to-the-public/&gt; [Accessed 14 October 2020].</w:t>
+      </w:r>
+    </w:p>
+    <w:p>
+      <w:pPr>
+        <w:spacing w:after="336" w:line="360" w:lineRule="auto"/>
+        <w:rPr>
+          <w:lang w:val="en-US"/>
+        </w:rPr>
+      </w:pPr>
+      <w:r>
+        <w:rPr>
+          <w:rFonts w:ascii="Times New Roman" w:hAnsi="Times New Roman" w:cs="Times New Roman"/>
+          <w:sz w:val="24"/>
+          <w:szCs w:val="24"/>
+          <w:lang w:val="en-US"/>
+        </w:rPr>
+        <w:t xml:space="preserve">Muchmore, M., 2020. </w:t>
       </w:r>
       <w:r>
         <w:rPr>
@@ -6749,34 +9472,9 @@
           <w:szCs w:val="24"/>
           <w:lang w:val="en-US"/>
         </w:rPr>
-        <w:t>Parliament Of Victoria - Automated Vehicles</w:t>
-      </w:r>
-      <w:r>
-        <w:rPr>
-          <w:rFonts w:ascii="Times New Roman" w:hAnsi="Times New Roman" w:cs="Times New Roman"/>
-          <w:sz w:val="24"/>
-          <w:szCs w:val="24"/>
-          <w:lang w:val="en-US"/>
-        </w:rPr>
-        <w:t>. [online] Available at: &lt;https://www.parliament.vic.gov.au/publications/research-papers/download/36-research-papers/13839-automated-vehicles&gt; [Accessed 14 October 2020].</w:t>
-      </w:r>
-    </w:p>
-    <w:p>
-      <w:pPr>
-        <w:spacing w:after="336" w:line="360" w:lineRule="auto"/>
-        <w:rPr>
-          <w:lang w:val="en-US"/>
-        </w:rPr>
-      </w:pPr>
-      <w:r>
-        <w:rPr>
-          <w:rFonts w:ascii="Times New Roman" w:hAnsi="Times New Roman" w:cs="Times New Roman"/>
-          <w:sz w:val="24"/>
-          <w:szCs w:val="24"/>
-          <w:lang w:val="en-US"/>
-        </w:rPr>
-        <w:t xml:space="preserve">Siddiqui, F., 2020. </w:t>
-      </w:r>
+        <w:t xml:space="preserve">The Best Cloud Storage </w:t>
+      </w:r>
+      <w:proofErr w:type="gramStart"/>
       <w:r>
         <w:rPr>
           <w:rFonts w:ascii="Times New Roman" w:hAnsi="Times New Roman" w:cs="Times New Roman"/>
@@ -6785,34 +9483,9 @@
           <w:szCs w:val="24"/>
           <w:lang w:val="en-US"/>
         </w:rPr>
-        <w:t>Waymo-Driverless-Rides</w:t>
-      </w:r>
-      <w:r>
-        <w:rPr>
-          <w:rFonts w:ascii="Times New Roman" w:hAnsi="Times New Roman" w:cs="Times New Roman"/>
-          <w:sz w:val="24"/>
-          <w:szCs w:val="24"/>
-          <w:lang w:val="en-US"/>
-        </w:rPr>
-        <w:t>. [online] The Washington Post. Available at: &lt;https://www.washingtonpost.com/technology/2020/10/08/waymo-driverless-rides/&gt; [Accessed 14 October 2020].</w:t>
-      </w:r>
-    </w:p>
-    <w:p>
-      <w:pPr>
-        <w:spacing w:after="336" w:line="360" w:lineRule="auto"/>
-        <w:rPr>
-          <w:lang w:val="en-US"/>
-        </w:rPr>
-      </w:pPr>
-      <w:r>
-        <w:rPr>
-          <w:rFonts w:ascii="Times New Roman" w:hAnsi="Times New Roman" w:cs="Times New Roman"/>
-          <w:sz w:val="24"/>
-          <w:szCs w:val="24"/>
-          <w:lang w:val="en-US"/>
-        </w:rPr>
-        <w:t xml:space="preserve">Waymo. 2020. </w:t>
-      </w:r>
+        <w:t>And</w:t>
+      </w:r>
+      <w:proofErr w:type="gramEnd"/>
       <w:r>
         <w:rPr>
           <w:rFonts w:ascii="Times New Roman" w:hAnsi="Times New Roman" w:cs="Times New Roman"/>
@@ -6821,7 +9494,7 @@
           <w:szCs w:val="24"/>
           <w:lang w:val="en-US"/>
         </w:rPr>
-        <w:t>Home – Waymo</w:t>
+        <w:t xml:space="preserve"> File-Sharing Services For 2020</w:t>
       </w:r>
       <w:r>
         <w:rPr>
@@ -6830,7 +9503,27 @@
           <w:szCs w:val="24"/>
           <w:lang w:val="en-US"/>
         </w:rPr>
-        <w:t>. [online] Available at: &lt;https://waymo.com/&gt; [Accessed 14 October 2020].</w:t>
+        <w:t xml:space="preserve">. [online] </w:t>
+      </w:r>
+      <w:proofErr w:type="spellStart"/>
+      <w:r>
+        <w:rPr>
+          <w:rFonts w:ascii="Times New Roman" w:hAnsi="Times New Roman" w:cs="Times New Roman"/>
+          <w:sz w:val="24"/>
+          <w:szCs w:val="24"/>
+          <w:lang w:val="en-US"/>
+        </w:rPr>
+        <w:t>PCMag</w:t>
+      </w:r>
+      <w:proofErr w:type="spellEnd"/>
+      <w:r>
+        <w:rPr>
+          <w:rFonts w:ascii="Times New Roman" w:hAnsi="Times New Roman" w:cs="Times New Roman"/>
+          <w:sz w:val="24"/>
+          <w:szCs w:val="24"/>
+          <w:lang w:val="en-US"/>
+        </w:rPr>
+        <w:t xml:space="preserve"> Australia. Available at: &lt;https://au.pcmag.com/file-syncing-and-backup-1/3696/the-best-cloud-storage-and-file-sharing-services-for-2020&gt; [Accessed 14 October 2020].</w:t>
       </w:r>
     </w:p>
     <w:p>
@@ -6847,7 +9540,27 @@
           <w:szCs w:val="24"/>
           <w:lang w:val="en-US"/>
         </w:rPr>
-        <w:t xml:space="preserve">Waymo. 2020. </w:t>
+        <w:t xml:space="preserve">Nick </w:t>
+      </w:r>
+      <w:proofErr w:type="spellStart"/>
+      <w:r>
+        <w:rPr>
+          <w:rFonts w:ascii="Times New Roman" w:hAnsi="Times New Roman" w:cs="Times New Roman"/>
+          <w:sz w:val="24"/>
+          <w:szCs w:val="24"/>
+          <w:lang w:val="en-US"/>
+        </w:rPr>
+        <w:t>Hastreiter</w:t>
+      </w:r>
+      <w:proofErr w:type="spellEnd"/>
+      <w:r>
+        <w:rPr>
+          <w:rFonts w:ascii="Times New Roman" w:hAnsi="Times New Roman" w:cs="Times New Roman"/>
+          <w:sz w:val="24"/>
+          <w:szCs w:val="24"/>
+          <w:lang w:val="en-US"/>
+        </w:rPr>
+        <w:t xml:space="preserve">, N., 2017. </w:t>
       </w:r>
       <w:r>
         <w:rPr>
@@ -6857,6 +9570,216 @@
           <w:szCs w:val="24"/>
           <w:lang w:val="en-US"/>
         </w:rPr>
+        <w:t xml:space="preserve">The Future </w:t>
+      </w:r>
+      <w:proofErr w:type="gramStart"/>
+      <w:r>
+        <w:rPr>
+          <w:rFonts w:ascii="Times New Roman" w:hAnsi="Times New Roman" w:cs="Times New Roman"/>
+          <w:i/>
+          <w:sz w:val="24"/>
+          <w:szCs w:val="24"/>
+          <w:lang w:val="en-US"/>
+        </w:rPr>
+        <w:t>Of</w:t>
+      </w:r>
+      <w:proofErr w:type="gramEnd"/>
+      <w:r>
+        <w:rPr>
+          <w:rFonts w:ascii="Times New Roman" w:hAnsi="Times New Roman" w:cs="Times New Roman"/>
+          <w:i/>
+          <w:sz w:val="24"/>
+          <w:szCs w:val="24"/>
+          <w:lang w:val="en-US"/>
+        </w:rPr>
+        <w:t xml:space="preserve"> Cloud Computing </w:t>
+      </w:r>
+      <w:proofErr w:type="spellStart"/>
+      <w:r>
+        <w:rPr>
+          <w:rFonts w:ascii="Times New Roman" w:hAnsi="Times New Roman" w:cs="Times New Roman"/>
+          <w:i/>
+          <w:sz w:val="24"/>
+          <w:szCs w:val="24"/>
+          <w:lang w:val="en-US"/>
+        </w:rPr>
+        <w:t>Wiil</w:t>
+      </w:r>
+      <w:proofErr w:type="spellEnd"/>
+      <w:r>
+        <w:rPr>
+          <w:rFonts w:ascii="Times New Roman" w:hAnsi="Times New Roman" w:cs="Times New Roman"/>
+          <w:i/>
+          <w:sz w:val="24"/>
+          <w:szCs w:val="24"/>
+          <w:lang w:val="en-US"/>
+        </w:rPr>
+        <w:t xml:space="preserve"> Blow Your Mind - Exclusive Interviews</w:t>
+      </w:r>
+      <w:r>
+        <w:rPr>
+          <w:rFonts w:ascii="Times New Roman" w:hAnsi="Times New Roman" w:cs="Times New Roman"/>
+          <w:sz w:val="24"/>
+          <w:szCs w:val="24"/>
+          <w:lang w:val="en-US"/>
+        </w:rPr>
+        <w:t>. [online] Future of Everything. Available at: &lt;https://www.futureofeverything.io/future-of-cloud-computing/&gt; [Accessed 14 October 2020].</w:t>
+      </w:r>
+    </w:p>
+    <w:p>
+      <w:pPr>
+        <w:spacing w:after="336" w:line="360" w:lineRule="auto"/>
+        <w:rPr>
+          <w:lang w:val="en-US"/>
+        </w:rPr>
+      </w:pPr>
+      <w:r>
+        <w:rPr>
+          <w:rFonts w:ascii="Times New Roman" w:hAnsi="Times New Roman" w:cs="Times New Roman"/>
+          <w:sz w:val="24"/>
+          <w:szCs w:val="24"/>
+          <w:lang w:val="en-US"/>
+        </w:rPr>
+        <w:t xml:space="preserve">Parliament.vic.gov.au. 2020. </w:t>
+      </w:r>
+      <w:r>
+        <w:rPr>
+          <w:rFonts w:ascii="Times New Roman" w:hAnsi="Times New Roman" w:cs="Times New Roman"/>
+          <w:i/>
+          <w:sz w:val="24"/>
+          <w:szCs w:val="24"/>
+          <w:lang w:val="en-US"/>
+        </w:rPr>
+        <w:t xml:space="preserve">Parliament </w:t>
+      </w:r>
+      <w:proofErr w:type="gramStart"/>
+      <w:r>
+        <w:rPr>
+          <w:rFonts w:ascii="Times New Roman" w:hAnsi="Times New Roman" w:cs="Times New Roman"/>
+          <w:i/>
+          <w:sz w:val="24"/>
+          <w:szCs w:val="24"/>
+          <w:lang w:val="en-US"/>
+        </w:rPr>
+        <w:t>Of</w:t>
+      </w:r>
+      <w:proofErr w:type="gramEnd"/>
+      <w:r>
+        <w:rPr>
+          <w:rFonts w:ascii="Times New Roman" w:hAnsi="Times New Roman" w:cs="Times New Roman"/>
+          <w:i/>
+          <w:sz w:val="24"/>
+          <w:szCs w:val="24"/>
+          <w:lang w:val="en-US"/>
+        </w:rPr>
+        <w:t xml:space="preserve"> Victoria - Automated Vehicles</w:t>
+      </w:r>
+      <w:r>
+        <w:rPr>
+          <w:rFonts w:ascii="Times New Roman" w:hAnsi="Times New Roman" w:cs="Times New Roman"/>
+          <w:sz w:val="24"/>
+          <w:szCs w:val="24"/>
+          <w:lang w:val="en-US"/>
+        </w:rPr>
+        <w:t>. [online] Available at: &lt;https://www.parliament.vic.gov.au/publications/research-papers/download/36-research-papers/13839-automated-vehicles&gt; [Accessed 14 October 2020].</w:t>
+      </w:r>
+    </w:p>
+    <w:p>
+      <w:pPr>
+        <w:spacing w:after="336" w:line="360" w:lineRule="auto"/>
+        <w:rPr>
+          <w:lang w:val="en-US"/>
+        </w:rPr>
+      </w:pPr>
+      <w:r>
+        <w:rPr>
+          <w:rFonts w:ascii="Times New Roman" w:hAnsi="Times New Roman" w:cs="Times New Roman"/>
+          <w:sz w:val="24"/>
+          <w:szCs w:val="24"/>
+          <w:lang w:val="en-US"/>
+        </w:rPr>
+        <w:t xml:space="preserve">Siddiqui, F., 2020. </w:t>
+      </w:r>
+      <w:r>
+        <w:rPr>
+          <w:rFonts w:ascii="Times New Roman" w:hAnsi="Times New Roman" w:cs="Times New Roman"/>
+          <w:i/>
+          <w:sz w:val="24"/>
+          <w:szCs w:val="24"/>
+          <w:lang w:val="en-US"/>
+        </w:rPr>
+        <w:t>Waymo-Driverless-Rides</w:t>
+      </w:r>
+      <w:r>
+        <w:rPr>
+          <w:rFonts w:ascii="Times New Roman" w:hAnsi="Times New Roman" w:cs="Times New Roman"/>
+          <w:sz w:val="24"/>
+          <w:szCs w:val="24"/>
+          <w:lang w:val="en-US"/>
+        </w:rPr>
+        <w:t>. [online] The Washington Post. Available at: &lt;https://www.washingtonpost.com/technology/2020/10/08/waymo-driverless-rides/&gt; [Accessed 14 October 2020].</w:t>
+      </w:r>
+    </w:p>
+    <w:p>
+      <w:pPr>
+        <w:spacing w:after="336" w:line="360" w:lineRule="auto"/>
+        <w:rPr>
+          <w:lang w:val="en-US"/>
+        </w:rPr>
+      </w:pPr>
+      <w:r>
+        <w:rPr>
+          <w:rFonts w:ascii="Times New Roman" w:hAnsi="Times New Roman" w:cs="Times New Roman"/>
+          <w:sz w:val="24"/>
+          <w:szCs w:val="24"/>
+          <w:lang w:val="en-US"/>
+        </w:rPr>
+        <w:t xml:space="preserve">Waymo. 2020. </w:t>
+      </w:r>
+      <w:r>
+        <w:rPr>
+          <w:rFonts w:ascii="Times New Roman" w:hAnsi="Times New Roman" w:cs="Times New Roman"/>
+          <w:i/>
+          <w:sz w:val="24"/>
+          <w:szCs w:val="24"/>
+          <w:lang w:val="en-US"/>
+        </w:rPr>
+        <w:t>Home – Waymo</w:t>
+      </w:r>
+      <w:r>
+        <w:rPr>
+          <w:rFonts w:ascii="Times New Roman" w:hAnsi="Times New Roman" w:cs="Times New Roman"/>
+          <w:sz w:val="24"/>
+          <w:szCs w:val="24"/>
+          <w:lang w:val="en-US"/>
+        </w:rPr>
+        <w:t>. [online] Available at: &lt;https://waymo.com/&gt; [Accessed 14 October 2020].</w:t>
+      </w:r>
+    </w:p>
+    <w:p>
+      <w:pPr>
+        <w:spacing w:after="336" w:line="360" w:lineRule="auto"/>
+        <w:rPr>
+          <w:lang w:val="en-US"/>
+        </w:rPr>
+      </w:pPr>
+      <w:r>
+        <w:rPr>
+          <w:rFonts w:ascii="Times New Roman" w:hAnsi="Times New Roman" w:cs="Times New Roman"/>
+          <w:sz w:val="24"/>
+          <w:szCs w:val="24"/>
+          <w:lang w:val="en-US"/>
+        </w:rPr>
+        <w:t xml:space="preserve">Waymo. 2020. </w:t>
+      </w:r>
+      <w:r>
+        <w:rPr>
+          <w:rFonts w:ascii="Times New Roman" w:hAnsi="Times New Roman" w:cs="Times New Roman"/>
+          <w:i/>
+          <w:sz w:val="24"/>
+          <w:szCs w:val="24"/>
+          <w:lang w:val="en-US"/>
+        </w:rPr>
         <w:t>Technology – Waymo</w:t>
       </w:r>
       <w:r>
@@ -6887,8 +9810,13 @@
         </w:rPr>
         <w:t>#24 M</w:t>
       </w:r>
-      <w:r>
-        <w:t xml:space="preserve">eeting </w:t>
+      <w:proofErr w:type="spellStart"/>
+      <w:r>
+        <w:t>eeting</w:t>
+      </w:r>
+      <w:proofErr w:type="spellEnd"/>
+      <w:r>
+        <w:t xml:space="preserve"> </w:t>
       </w:r>
       <w:r>
         <w:t>1</w:t>
@@ -7005,6 +9933,7 @@
               <w:pStyle w:val="FormHeading"/>
             </w:pPr>
             <w:r>
+              <w:lastRenderedPageBreak/>
               <w:t>Time:</w:t>
             </w:r>
           </w:p>
@@ -7054,12 +9983,22 @@
             <w:r>
               <w:t>[</w:t>
             </w:r>
-            <w:r>
-              <w:t xml:space="preserve">Motiana, Joanne, Simon, Mason, Roshan, Amer </w:t>
+            <w:proofErr w:type="spellStart"/>
+            <w:r>
+              <w:t>Motiana</w:t>
+            </w:r>
+            <w:proofErr w:type="spellEnd"/>
+            <w:r>
+              <w:t xml:space="preserve">, Joanne, Simon, Mason, Roshan, </w:t>
+            </w:r>
+            <w:proofErr w:type="gramStart"/>
+            <w:r>
+              <w:t xml:space="preserve">Amer </w:t>
             </w:r>
             <w:r>
               <w:t>]</w:t>
             </w:r>
+            <w:proofErr w:type="gramEnd"/>
           </w:p>
         </w:tc>
       </w:tr>
@@ -7210,7 +10149,6 @@
               <w:pStyle w:val="Heading1"/>
             </w:pPr>
             <w:r>
-              <w:lastRenderedPageBreak/>
               <w:t>Action items</w:t>
             </w:r>
           </w:p>
@@ -7607,7 +10545,15 @@
               <w:t>[</w:t>
             </w:r>
             <w:r>
-              <w:t>Create Github repository for the group</w:t>
+              <w:t xml:space="preserve">Create </w:t>
+            </w:r>
+            <w:proofErr w:type="spellStart"/>
+            <w:r>
+              <w:t>Github</w:t>
+            </w:r>
+            <w:proofErr w:type="spellEnd"/>
+            <w:r>
+              <w:t xml:space="preserve"> repository for the group</w:t>
             </w:r>
             <w:r>
               <w:t>]</w:t>
@@ -7684,19 +10630,47 @@
         <w:rPr>
           <w:lang w:val="en-US" w:eastAsia="ja-JP"/>
         </w:rPr>
-        <w:t xml:space="preserve"> Today’s meeting was an all-day event, members logged in and out according to their availability, some had trouble downloading Teams and were happy to meet using Discord at least for now. Motiana created Teams forum A2 #24 for the group and conducted first meeting at 630pm.  Members agreed on conducting meetings using Microsoft Teams from now onwards. It was agreed that at least 4 formal meetings will be conducted</w:t>
-      </w:r>
+        <w:t xml:space="preserve"> Today’s meeting was an all-day event, members logged in and out according to their availability, some had trouble downloading Teams and were happy to meet using Discord at least for now. </w:t>
+      </w:r>
+      <w:proofErr w:type="spellStart"/>
       <w:r>
         <w:rPr>
           <w:lang w:val="en-US" w:eastAsia="ja-JP"/>
         </w:rPr>
+        <w:t>Motiana</w:t>
+      </w:r>
+      <w:proofErr w:type="spellEnd"/>
+      <w:r>
+        <w:rPr>
+          <w:lang w:val="en-US" w:eastAsia="ja-JP"/>
+        </w:rPr>
+        <w:t xml:space="preserve"> created Teams forum A2 #24 for the group and conducted first meeting at 630pm.  Members agreed on conducting meetings using Microsoft Teams from now onwards. It was agreed that at least 4 formal meetings will be conducted</w:t>
+      </w:r>
+      <w:r>
+        <w:rPr>
+          <w:lang w:val="en-US" w:eastAsia="ja-JP"/>
+        </w:rPr>
         <w:t xml:space="preserve">. It was agreed that all individual responses and allocated team responses will be posted on group repository and integrated into one Master document. Roshan posted the link to his assignment and suggested everyone should do the same. </w:t>
       </w:r>
       <w:r>
         <w:rPr>
           <w:lang w:val="en-US" w:eastAsia="ja-JP"/>
         </w:rPr>
-        <w:t xml:space="preserve">Roshan also reported that documents couldn’t be uploaded to group repository citing possible access issues in the settings. Documents were uploaded using a fork instead. </w:t>
+        <w:t xml:space="preserve">Roshan also reported that documents </w:t>
+      </w:r>
+      <w:proofErr w:type="gramStart"/>
+      <w:r>
+        <w:rPr>
+          <w:lang w:val="en-US" w:eastAsia="ja-JP"/>
+        </w:rPr>
+        <w:t>couldn’t</w:t>
+      </w:r>
+      <w:proofErr w:type="gramEnd"/>
+      <w:r>
+        <w:rPr>
+          <w:lang w:val="en-US" w:eastAsia="ja-JP"/>
+        </w:rPr>
+        <w:t xml:space="preserve"> be uploaded to group repository citing possible access issues in the settings. Documents were uploaded using a fork instead. </w:t>
       </w:r>
       <w:r>
         <w:rPr>
@@ -7786,6 +10760,7 @@
               <w:pStyle w:val="FormHeading"/>
             </w:pPr>
             <w:r>
+              <w:lastRenderedPageBreak/>
               <w:t>Location:</w:t>
             </w:r>
           </w:p>
@@ -7918,8 +10893,13 @@
             <w:r>
               <w:t>[</w:t>
             </w:r>
-            <w:r>
-              <w:t>Motiana, Joanne, Simon, Mason, Roshan, Amer</w:t>
+            <w:proofErr w:type="spellStart"/>
+            <w:r>
+              <w:t>Motiana</w:t>
+            </w:r>
+            <w:proofErr w:type="spellEnd"/>
+            <w:r>
+              <w:t>, Joanne, Simon, Mason, Roshan, Amer</w:t>
             </w:r>
             <w:r>
               <w:t>]</w:t>
@@ -7942,7 +10922,7 @@
           <w:lang w:val="en-US" w:eastAsia="ja-JP"/>
         </w:rPr>
       </w:pPr>
-      <w:hyperlink r:id="rId9" w:history="1">
+      <w:hyperlink r:id="rId12" w:history="1">
         <w:r>
           <w:rPr>
             <w:rStyle w:val="Hyperlink"/>
@@ -7963,13 +10943,12 @@
           <w:noProof/>
           <w:lang w:val="en-US" w:eastAsia="ja-JP"/>
         </w:rPr>
-        <w:lastRenderedPageBreak/>
         <w:drawing>
           <wp:inline distT="0" distB="0" distL="0" distR="0" wp14:anchorId="055A210C" wp14:editId="1CBD60AC">
             <wp:extent cx="5731510" cy="3223895"/>
             <wp:effectExtent l="0" t="0" r="2540" b="0"/>
             <wp:docPr id="3" name="Video 3">
-              <a:hlinkClick xmlns:a="http://schemas.openxmlformats.org/drawingml/2006/main" r:id="rId10"/>
+              <a:hlinkClick xmlns:a="http://schemas.openxmlformats.org/drawingml/2006/main" r:id="rId13"/>
             </wp:docPr>
             <wp:cNvGraphicFramePr>
               <a:graphicFrameLocks xmlns:a="http://schemas.openxmlformats.org/drawingml/2006/main" noChangeAspect="1"/>
@@ -7979,12 +10958,12 @@
                 <pic:pic xmlns:pic="http://schemas.openxmlformats.org/drawingml/2006/picture">
                   <pic:nvPicPr>
                     <pic:cNvPr id="3" name="Video 3">
-                      <a:hlinkClick r:id="rId10"/>
+                      <a:hlinkClick r:id="rId13"/>
                     </pic:cNvPr>
                     <pic:cNvPicPr/>
                   </pic:nvPicPr>
                   <pic:blipFill>
-                    <a:blip r:embed="rId11">
+                    <a:blip r:embed="rId14">
                       <a:extLst>
                         <a:ext uri="{28A0092B-C50C-407E-A947-70E740481C1C}">
                           <a14:useLocalDpi xmlns:a14="http://schemas.microsoft.com/office/drawing/2010/main" val="0"/>
@@ -8172,6 +11151,7 @@
               <w:pStyle w:val="Heading1"/>
             </w:pPr>
             <w:r>
+              <w:lastRenderedPageBreak/>
               <w:t>Action items</w:t>
             </w:r>
           </w:p>
@@ -8661,7 +11641,6 @@
           </w:tcPr>
           <w:p>
             <w:r>
-              <w:lastRenderedPageBreak/>
               <w:t xml:space="preserve">[Tools/Group website]              </w:t>
             </w:r>
           </w:p>
@@ -8764,7 +11743,25 @@
           <w:sz w:val="24"/>
           <w:szCs w:val="24"/>
         </w:rPr>
-        <w:t xml:space="preserve">Amer will be responsible for setting meeting agendas, recording meetings and keeping meeting minutes. </w:t>
+        <w:t xml:space="preserve">Amer will be responsible for setting meeting agendas, recording </w:t>
+      </w:r>
+      <w:proofErr w:type="gramStart"/>
+      <w:r>
+        <w:rPr>
+          <w:rFonts w:asciiTheme="minorHAnsi" w:hAnsiTheme="minorHAnsi" w:cstheme="minorHAnsi"/>
+          <w:sz w:val="24"/>
+          <w:szCs w:val="24"/>
+        </w:rPr>
+        <w:t>meetings</w:t>
+      </w:r>
+      <w:proofErr w:type="gramEnd"/>
+      <w:r>
+        <w:rPr>
+          <w:rFonts w:asciiTheme="minorHAnsi" w:hAnsiTheme="minorHAnsi" w:cstheme="minorHAnsi"/>
+          <w:sz w:val="24"/>
+          <w:szCs w:val="24"/>
+        </w:rPr>
+        <w:t xml:space="preserve"> and keeping meeting minutes. </w:t>
       </w:r>
     </w:p>
     <w:p>
@@ -9093,6 +12090,7 @@
               <w:pStyle w:val="FormHeading"/>
             </w:pPr>
             <w:r>
+              <w:lastRenderedPageBreak/>
               <w:t>Attendees:</w:t>
             </w:r>
           </w:p>
@@ -9113,8 +12111,13 @@
             <w:r>
               <w:t>[</w:t>
             </w:r>
-            <w:r>
-              <w:t>Motiana, Joanne, Simon, Mason, Roshan, Amer</w:t>
+            <w:proofErr w:type="spellStart"/>
+            <w:r>
+              <w:t>Motiana</w:t>
+            </w:r>
+            <w:proofErr w:type="spellEnd"/>
+            <w:r>
+              <w:t>, Joanne, Simon, Mason, Roshan, Amer</w:t>
             </w:r>
             <w:r>
               <w:t>]</w:t>
@@ -9141,7 +12144,6 @@
           <w:sz w:val="24"/>
           <w:szCs w:val="24"/>
         </w:rPr>
-        <w:lastRenderedPageBreak/>
         <w:t>Link to meeting recording</w:t>
       </w:r>
       <w:r>
@@ -9160,7 +12162,7 @@
         </w:rPr>
         <w:br/>
       </w:r>
-      <w:hyperlink r:id="rId12" w:history="1">
+      <w:hyperlink r:id="rId15" w:history="1">
         <w:r>
           <w:rPr>
             <w:rStyle w:val="Hyperlink"/>
@@ -9193,7 +12195,7 @@
             <wp:extent cx="5731510" cy="3223895"/>
             <wp:effectExtent l="0" t="0" r="2540" b="0"/>
             <wp:docPr id="2" name="Video 2">
-              <a:hlinkClick xmlns:a="http://schemas.openxmlformats.org/drawingml/2006/main" r:id="rId13"/>
+              <a:hlinkClick xmlns:a="http://schemas.openxmlformats.org/drawingml/2006/main" r:id="rId16"/>
             </wp:docPr>
             <wp:cNvGraphicFramePr>
               <a:graphicFrameLocks xmlns:a="http://schemas.openxmlformats.org/drawingml/2006/main" noChangeAspect="1"/>
@@ -9203,12 +12205,12 @@
                 <pic:pic xmlns:pic="http://schemas.openxmlformats.org/drawingml/2006/picture">
                   <pic:nvPicPr>
                     <pic:cNvPr id="2" name="Video 2">
-                      <a:hlinkClick r:id="rId13"/>
+                      <a:hlinkClick r:id="rId16"/>
                     </pic:cNvPr>
                     <pic:cNvPicPr/>
                   </pic:nvPicPr>
                   <pic:blipFill>
-                    <a:blip r:embed="rId11">
+                    <a:blip r:embed="rId14">
                       <a:extLst>
                         <a:ext uri="{28A0092B-C50C-407E-A947-70E740481C1C}">
                           <a14:useLocalDpi xmlns:a14="http://schemas.microsoft.com/office/drawing/2010/main" val="0"/>
@@ -9552,8 +12554,13 @@
               <w:t>[</w:t>
             </w:r>
             <w:r>
-              <w:t>IT Technologies/Raspberry pis</w:t>
-            </w:r>
+              <w:t xml:space="preserve">IT Technologies/Raspberry </w:t>
+            </w:r>
+            <w:proofErr w:type="spellStart"/>
+            <w:r>
+              <w:t>pis</w:t>
+            </w:r>
+            <w:proofErr w:type="spellEnd"/>
             <w:r>
               <w:t>]</w:t>
             </w:r>
@@ -9681,6 +12688,7 @@
           </w:tcPr>
           <w:p>
             <w:r>
+              <w:lastRenderedPageBreak/>
               <w:t>[</w:t>
             </w:r>
             <w:r>
@@ -9844,7 +12852,6 @@
         <w:rPr>
           <w:lang w:val="en-US" w:eastAsia="ja-JP"/>
         </w:rPr>
-        <w:lastRenderedPageBreak/>
         <w:t>Roshan’s project was shortlisted and will be picked as group project, key factors were feedback from the coordinator and higher marks.</w:t>
       </w:r>
     </w:p>
@@ -10048,8 +13055,13 @@
             <w:r>
               <w:t>[</w:t>
             </w:r>
-            <w:r>
-              <w:t>Motiana, Joanne, Simon, Mason, Roshan, Amer</w:t>
+            <w:proofErr w:type="spellStart"/>
+            <w:r>
+              <w:t>Motiana</w:t>
+            </w:r>
+            <w:proofErr w:type="spellEnd"/>
+            <w:r>
+              <w:t>, Joanne, Simon, Mason, Roshan, Amer</w:t>
             </w:r>
             <w:r>
               <w:t>]</w:t>
@@ -10077,8 +13089,13 @@
       <w:r>
         <w:t>[</w:t>
       </w:r>
-      <w:r>
-        <w:t>SparkPLUS Feedback issue to be sorted, Anthony has been emailed by Amer on Tuesday the 13th requesting group registration on the system</w:t>
+      <w:proofErr w:type="spellStart"/>
+      <w:r>
+        <w:t>SparkPLUS</w:t>
+      </w:r>
+      <w:proofErr w:type="spellEnd"/>
+      <w:r>
+        <w:t xml:space="preserve"> Feedback issue to be sorted, Anthony has been emailed by Amer on Tuesday the 13th requesting group registration on the system</w:t>
       </w:r>
       <w:r>
         <w:t>]</w:t>
@@ -10265,6 +13282,7 @@
               <w:pStyle w:val="Heading1"/>
             </w:pPr>
             <w:r>
+              <w:lastRenderedPageBreak/>
               <w:t>Action items</w:t>
             </w:r>
           </w:p>
@@ -10442,7 +13460,6 @@
           </w:tcPr>
           <w:p>
             <w:r>
-              <w:lastRenderedPageBreak/>
               <w:t>[Action item 4]</w:t>
             </w:r>
           </w:p>
@@ -10742,7 +13759,23 @@
         <w:pStyle w:val="ListNumber"/>
       </w:pPr>
       <w:r>
-        <w:t>[It’s easy to make this template your own. To replace placeholder text, just select it and start typing. Don’t include space to the right or left of the characters in your selection.]</w:t>
+        <w:t>[</w:t>
+      </w:r>
+      <w:proofErr w:type="gramStart"/>
+      <w:r>
+        <w:t>It’s</w:t>
+      </w:r>
+      <w:proofErr w:type="gramEnd"/>
+      <w:r>
+        <w:t xml:space="preserve"> easy to make this template your own. To replace placeholder text, just select it and start typing. </w:t>
+      </w:r>
+      <w:proofErr w:type="gramStart"/>
+      <w:r>
+        <w:t>Don’t</w:t>
+      </w:r>
+      <w:proofErr w:type="gramEnd"/>
+      <w:r>
+        <w:t xml:space="preserve"> include space to the right or left of the characters in your selection.]</w:t>
       </w:r>
     </w:p>
     <w:p>
@@ -13096,6 +16129,25 @@
       <w:szCs w:val="24"/>
     </w:rPr>
   </w:style>
+  <w:style w:type="table" w:styleId="TableGrid">
+    <w:name w:val="Table Grid"/>
+    <w:basedOn w:val="TableNormal"/>
+    <w:uiPriority w:val="39"/>
+    <w:rsid w:val="00BB1E90"/>
+    <w:pPr>
+      <w:spacing w:after="0"/>
+    </w:pPr>
+    <w:tblPr>
+      <w:tblBorders>
+        <w:top w:val="single" w:sz="4" w:space="0" w:color="auto"/>
+        <w:left w:val="single" w:sz="4" w:space="0" w:color="auto"/>
+        <w:bottom w:val="single" w:sz="4" w:space="0" w:color="auto"/>
+        <w:right w:val="single" w:sz="4" w:space="0" w:color="auto"/>
+        <w:insideH w:val="single" w:sz="4" w:space="0" w:color="auto"/>
+        <w:insideV w:val="single" w:sz="4" w:space="0" w:color="auto"/>
+      </w:tblBorders>
+    </w:tblPr>
+  </w:style>
 </w:styles>
 </file>
 

--- a/MASTER updated.docx
+++ b/MASTER updated.docx
@@ -267,6 +267,7 @@
           <w:szCs w:val="40"/>
         </w:rPr>
       </w:pPr>
+      <w:proofErr w:type="spellStart"/>
       <w:r>
         <w:rPr>
           <w:rFonts w:cstheme="minorHAnsi"/>
@@ -276,9 +277,9 @@
           <w:sz w:val="40"/>
           <w:szCs w:val="40"/>
         </w:rPr>
-        <w:t xml:space="preserve">Motiana </w:t>
-      </w:r>
-      <w:proofErr w:type="spellStart"/>
+        <w:t>Motiana</w:t>
+      </w:r>
+      <w:proofErr w:type="spellEnd"/>
       <w:r>
         <w:rPr>
           <w:rFonts w:cstheme="minorHAnsi"/>
@@ -288,9 +289,9 @@
           <w:sz w:val="40"/>
           <w:szCs w:val="40"/>
         </w:rPr>
-        <w:t>Tusa</w:t>
-      </w:r>
-      <w:proofErr w:type="spellEnd"/>
+        <w:t xml:space="preserve"> </w:t>
+      </w:r>
+      <w:proofErr w:type="spellStart"/>
       <w:r>
         <w:rPr>
           <w:rFonts w:cstheme="minorHAnsi"/>
@@ -300,9 +301,9 @@
           <w:sz w:val="40"/>
           <w:szCs w:val="40"/>
         </w:rPr>
-        <w:t xml:space="preserve">, Joanna Jane, Mason Brown, Simon </w:t>
-      </w:r>
-      <w:proofErr w:type="spellStart"/>
+        <w:t>Tusa</w:t>
+      </w:r>
+      <w:proofErr w:type="spellEnd"/>
       <w:r>
         <w:rPr>
           <w:rFonts w:cstheme="minorHAnsi"/>
@@ -312,9 +313,9 @@
           <w:sz w:val="40"/>
           <w:szCs w:val="40"/>
         </w:rPr>
-        <w:t>Mckindley</w:t>
-      </w:r>
-      <w:proofErr w:type="spellEnd"/>
+        <w:t xml:space="preserve">, Joanna Jane, Mason Brown, Simon </w:t>
+      </w:r>
+      <w:proofErr w:type="spellStart"/>
       <w:r>
         <w:rPr>
           <w:rFonts w:cstheme="minorHAnsi"/>
@@ -324,8 +325,9 @@
           <w:sz w:val="40"/>
           <w:szCs w:val="40"/>
         </w:rPr>
-        <w:t xml:space="preserve">, Roshan Khadka </w:t>
-      </w:r>
+        <w:t>Mckindley</w:t>
+      </w:r>
+      <w:proofErr w:type="spellEnd"/>
       <w:r>
         <w:rPr>
           <w:rFonts w:cstheme="minorHAnsi"/>
@@ -335,6 +337,17 @@
           <w:sz w:val="40"/>
           <w:szCs w:val="40"/>
         </w:rPr>
+        <w:t xml:space="preserve">, Roshan Khadka </w:t>
+      </w:r>
+      <w:r>
+        <w:rPr>
+          <w:rFonts w:cstheme="minorHAnsi"/>
+          <w:b/>
+          <w:bCs/>
+          <w:color w:val="000053"/>
+          <w:sz w:val="40"/>
+          <w:szCs w:val="40"/>
+        </w:rPr>
         <w:t>and Amer Muhammad</w:t>
       </w:r>
     </w:p>
@@ -457,16 +470,6 @@
         </w:rPr>
         <w:t xml:space="preserve">Profile </w:t>
       </w:r>
-      <w:r>
-        <w:rPr>
-          <w:b/>
-          <w:bCs/>
-          <w:color w:val="FF0000"/>
-          <w:sz w:val="40"/>
-          <w:szCs w:val="40"/>
-        </w:rPr>
-        <w:t>(In progress)</w:t>
-      </w:r>
     </w:p>
     <w:p>
       <w:pPr>
@@ -531,13 +534,23 @@
           <w:szCs w:val="24"/>
         </w:rPr>
       </w:pPr>
-      <w:r>
-        <w:rPr>
-          <w:rFonts w:cstheme="minorHAnsi"/>
-          <w:sz w:val="24"/>
-          <w:szCs w:val="24"/>
-        </w:rPr>
-        <w:t xml:space="preserve">Motiana </w:t>
+      <w:proofErr w:type="spellStart"/>
+      <w:r>
+        <w:rPr>
+          <w:rFonts w:cstheme="minorHAnsi"/>
+          <w:sz w:val="24"/>
+          <w:szCs w:val="24"/>
+        </w:rPr>
+        <w:t>Motiana</w:t>
+      </w:r>
+      <w:proofErr w:type="spellEnd"/>
+      <w:r>
+        <w:rPr>
+          <w:rFonts w:cstheme="minorHAnsi"/>
+          <w:sz w:val="24"/>
+          <w:szCs w:val="24"/>
+        </w:rPr>
+        <w:t xml:space="preserve"> </w:t>
       </w:r>
       <w:proofErr w:type="spellStart"/>
       <w:r>
@@ -603,16 +616,7 @@
           <w:sz w:val="24"/>
           <w:szCs w:val="24"/>
         </w:rPr>
-        <w:t>(Issues with the link</w:t>
-      </w:r>
-      <w:r>
-        <w:rPr>
-          <w:rFonts w:cstheme="minorHAnsi"/>
-          <w:color w:val="FF0000"/>
-          <w:sz w:val="24"/>
-          <w:szCs w:val="24"/>
-        </w:rPr>
-        <w:t xml:space="preserve"> – Amer working to rectify it, should be ready by Friday and will be updated on the MASTER). </w:t>
+        <w:t xml:space="preserve">(Issues with the link – Amer working to rectify it, should be ready by Friday and will be updated on the MASTER). </w:t>
       </w:r>
     </w:p>
     <w:p>
@@ -909,7 +913,7 @@
           <w:szCs w:val="24"/>
           <w:shd w:val="clear" w:color="auto" w:fill="FFFFFF"/>
         </w:rPr>
-        <w:t>stem</w:t>
+        <w:t xml:space="preserve">stems from a strong desire to understand how technology works. This began about 7 years ago when </w:t>
       </w:r>
       <w:r>
         <w:rPr>
@@ -919,7 +923,7 @@
           <w:szCs w:val="24"/>
           <w:shd w:val="clear" w:color="auto" w:fill="FFFFFF"/>
         </w:rPr>
-        <w:t>s</w:t>
+        <w:t>she</w:t>
       </w:r>
       <w:r>
         <w:rPr>
@@ -929,7 +933,7 @@
           <w:szCs w:val="24"/>
           <w:shd w:val="clear" w:color="auto" w:fill="FFFFFF"/>
         </w:rPr>
-        <w:t xml:space="preserve"> from a strong desire to understand how technology works.</w:t>
+        <w:t xml:space="preserve"> started working on the helpdesk of a software company. </w:t>
       </w:r>
       <w:r>
         <w:rPr>
@@ -939,7 +943,7 @@
           <w:szCs w:val="24"/>
           <w:shd w:val="clear" w:color="auto" w:fill="FFFFFF"/>
         </w:rPr>
-        <w:t xml:space="preserve"> </w:t>
+        <w:t>Jo</w:t>
       </w:r>
       <w:r>
         <w:rPr>
@@ -949,7 +953,7 @@
           <w:szCs w:val="24"/>
           <w:shd w:val="clear" w:color="auto" w:fill="FFFFFF"/>
         </w:rPr>
-        <w:t xml:space="preserve">This began about 7 years ago when </w:t>
+        <w:t xml:space="preserve"> came to enjoy the troubleshooting aspect of it and would often test things in </w:t>
       </w:r>
       <w:r>
         <w:rPr>
@@ -959,7 +963,7 @@
           <w:szCs w:val="24"/>
           <w:shd w:val="clear" w:color="auto" w:fill="FFFFFF"/>
         </w:rPr>
-        <w:t>she</w:t>
+        <w:t>her</w:t>
       </w:r>
       <w:r>
         <w:rPr>
@@ -969,7 +973,7 @@
           <w:szCs w:val="24"/>
           <w:shd w:val="clear" w:color="auto" w:fill="FFFFFF"/>
         </w:rPr>
-        <w:t xml:space="preserve"> started working on the helpdesk of a software company. </w:t>
+        <w:t xml:space="preserve"> downtime to fill gaps in </w:t>
       </w:r>
       <w:r>
         <w:rPr>
@@ -979,7 +983,7 @@
           <w:szCs w:val="24"/>
           <w:shd w:val="clear" w:color="auto" w:fill="FFFFFF"/>
         </w:rPr>
-        <w:t>Jo</w:t>
+        <w:t>her</w:t>
       </w:r>
       <w:r>
         <w:rPr>
@@ -989,7 +993,7 @@
           <w:szCs w:val="24"/>
           <w:shd w:val="clear" w:color="auto" w:fill="FFFFFF"/>
         </w:rPr>
-        <w:t xml:space="preserve"> came to enjoy the troubleshooting aspect of it and would often test things in </w:t>
+        <w:t xml:space="preserve"> knowledge. </w:t>
       </w:r>
       <w:r>
         <w:rPr>
@@ -999,7 +1003,7 @@
           <w:szCs w:val="24"/>
           <w:shd w:val="clear" w:color="auto" w:fill="FFFFFF"/>
         </w:rPr>
-        <w:t>her</w:t>
+        <w:t xml:space="preserve">She </w:t>
       </w:r>
       <w:r>
         <w:rPr>
@@ -1009,7 +1013,7 @@
           <w:szCs w:val="24"/>
           <w:shd w:val="clear" w:color="auto" w:fill="FFFFFF"/>
         </w:rPr>
-        <w:t xml:space="preserve"> downtime to fill gaps in </w:t>
+        <w:t>also really enjoyed writing technical guides and documentation on how to perform certain processes, and found it quite rewarding to not only solve problems for clients but teach them new or better ways of doing something using technology.</w:t>
       </w:r>
       <w:r>
         <w:rPr>
@@ -1019,7 +1023,7 @@
           <w:szCs w:val="24"/>
           <w:shd w:val="clear" w:color="auto" w:fill="FFFFFF"/>
         </w:rPr>
-        <w:t>her</w:t>
+        <w:t xml:space="preserve"> Her</w:t>
       </w:r>
       <w:r>
         <w:rPr>
@@ -1029,7 +1033,7 @@
           <w:szCs w:val="24"/>
           <w:shd w:val="clear" w:color="auto" w:fill="FFFFFF"/>
         </w:rPr>
-        <w:t xml:space="preserve"> knowledge. </w:t>
+        <w:t xml:space="preserve"> experience is somewhat limited in that work was more-so related to the software itself rather than the computer or programs running on it, but by proxy </w:t>
       </w:r>
       <w:r>
         <w:rPr>
@@ -1039,7 +1043,7 @@
           <w:szCs w:val="24"/>
           <w:shd w:val="clear" w:color="auto" w:fill="FFFFFF"/>
         </w:rPr>
-        <w:t xml:space="preserve">She </w:t>
+        <w:t>she also</w:t>
       </w:r>
       <w:r>
         <w:rPr>
@@ -1049,46 +1053,6 @@
           <w:szCs w:val="24"/>
           <w:shd w:val="clear" w:color="auto" w:fill="FFFFFF"/>
         </w:rPr>
-        <w:t>also really enjoyed writing technical guides and documentation on how to perform certain processes, and found it quite rewarding to not only solve problems for clients but teach them new or better ways of doing something using technology.</w:t>
-      </w:r>
-      <w:r>
-        <w:rPr>
-          <w:rFonts w:cstheme="minorHAnsi"/>
-          <w:color w:val="24292E"/>
-          <w:sz w:val="24"/>
-          <w:szCs w:val="24"/>
-          <w:shd w:val="clear" w:color="auto" w:fill="FFFFFF"/>
-        </w:rPr>
-        <w:t xml:space="preserve"> Her</w:t>
-      </w:r>
-      <w:r>
-        <w:rPr>
-          <w:rFonts w:cstheme="minorHAnsi"/>
-          <w:color w:val="24292E"/>
-          <w:sz w:val="24"/>
-          <w:szCs w:val="24"/>
-          <w:shd w:val="clear" w:color="auto" w:fill="FFFFFF"/>
-        </w:rPr>
-        <w:t xml:space="preserve"> experience is somewhat limited in that work was more-so related to the software itself rather than the computer or programs running on it, but by proxy </w:t>
-      </w:r>
-      <w:r>
-        <w:rPr>
-          <w:rFonts w:cstheme="minorHAnsi"/>
-          <w:color w:val="24292E"/>
-          <w:sz w:val="24"/>
-          <w:szCs w:val="24"/>
-          <w:shd w:val="clear" w:color="auto" w:fill="FFFFFF"/>
-        </w:rPr>
-        <w:t>she also</w:t>
-      </w:r>
-      <w:r>
-        <w:rPr>
-          <w:rFonts w:cstheme="minorHAnsi"/>
-          <w:color w:val="24292E"/>
-          <w:sz w:val="24"/>
-          <w:szCs w:val="24"/>
-          <w:shd w:val="clear" w:color="auto" w:fill="FFFFFF"/>
-        </w:rPr>
         <w:t xml:space="preserve"> learned a range of skills such as the process of troubleshooting by elimination (which largely comes down to knowing the right questions to ask), the software testing process, knowledge of client-server systems, and the basic concepts of database maintenance and repair.</w:t>
       </w:r>
     </w:p>
@@ -1151,16 +1115,7 @@
           <w:sz w:val="24"/>
           <w:szCs w:val="24"/>
         </w:rPr>
-        <w:t>S</w:t>
-      </w:r>
-      <w:r>
-        <w:rPr>
-          <w:rFonts w:cstheme="minorHAnsi"/>
-          <w:color w:val="000000"/>
-          <w:sz w:val="24"/>
-          <w:szCs w:val="24"/>
-        </w:rPr>
-        <w:t>3876704</w:t>
+        <w:t>S3876704</w:t>
       </w:r>
     </w:p>
     <w:p>
@@ -1789,16 +1744,7 @@
                 <w:sz w:val="24"/>
                 <w:szCs w:val="24"/>
               </w:rPr>
-              <w:t xml:space="preserve">Job </w:t>
-            </w:r>
-            <w:r>
-              <w:rPr>
-                <w:b/>
-                <w:bCs/>
-                <w:sz w:val="24"/>
-                <w:szCs w:val="24"/>
-              </w:rPr>
-              <w:t>Description</w:t>
+              <w:t>Job Description</w:t>
             </w:r>
           </w:p>
         </w:tc>
@@ -2457,26 +2403,16 @@
           <w:szCs w:val="40"/>
         </w:rPr>
         <w:lastRenderedPageBreak/>
-        <w:t>Tools</w:t>
-      </w:r>
-    </w:p>
-    <w:p>
-      <w:pPr>
+        <w:t>Industry Data</w:t>
+      </w:r>
+      <w:r>
         <w:rPr>
           <w:b/>
           <w:bCs/>
           <w:sz w:val="40"/>
           <w:szCs w:val="40"/>
         </w:rPr>
-      </w:pPr>
-      <w:r>
-        <w:rPr>
-          <w:b/>
-          <w:bCs/>
-          <w:sz w:val="40"/>
-          <w:szCs w:val="40"/>
-        </w:rPr>
-        <w:t>Industry Data</w:t>
+        <w:t xml:space="preserve"> (JO)</w:t>
       </w:r>
     </w:p>
     <w:p>
@@ -2891,32 +2827,32 @@
           <w:sz w:val="24"/>
           <w:szCs w:val="24"/>
         </w:rPr>
+        <w:t>Cyber Risk</w:t>
+      </w:r>
+      <w:r>
+        <w:rPr>
+          <w:rFonts w:cstheme="minorHAnsi"/>
+          <w:sz w:val="24"/>
+          <w:szCs w:val="24"/>
+        </w:rPr>
+        <w:t xml:space="preserve"> refers to risks associated with cyber-related threats</w:t>
+      </w:r>
+    </w:p>
+    <w:p>
+      <w:pPr>
+        <w:rPr>
+          <w:rFonts w:cstheme="minorHAnsi"/>
+          <w:sz w:val="24"/>
+          <w:szCs w:val="24"/>
+        </w:rPr>
+      </w:pPr>
+      <w:r>
+        <w:rPr>
+          <w:rFonts w:cstheme="minorHAnsi"/>
+          <w:sz w:val="24"/>
+          <w:szCs w:val="24"/>
+        </w:rPr>
         <w:lastRenderedPageBreak/>
-        <w:t>Cyber Risk</w:t>
-      </w:r>
-      <w:r>
-        <w:rPr>
-          <w:rFonts w:cstheme="minorHAnsi"/>
-          <w:sz w:val="24"/>
-          <w:szCs w:val="24"/>
-        </w:rPr>
-        <w:t xml:space="preserve"> refers to risks associated with cyber-related threats</w:t>
-      </w:r>
-    </w:p>
-    <w:p>
-      <w:pPr>
-        <w:rPr>
-          <w:rFonts w:cstheme="minorHAnsi"/>
-          <w:sz w:val="24"/>
-          <w:szCs w:val="24"/>
-        </w:rPr>
-      </w:pPr>
-      <w:r>
-        <w:rPr>
-          <w:rFonts w:cstheme="minorHAnsi"/>
-          <w:sz w:val="24"/>
-          <w:szCs w:val="24"/>
-        </w:rPr>
         <w:t xml:space="preserve"> </w:t>
       </w:r>
     </w:p>
@@ -3340,16 +3276,7 @@
           <w:sz w:val="24"/>
           <w:szCs w:val="24"/>
         </w:rPr>
-        <w:t xml:space="preserve">Most of my time at work is spent on conducting workshops with the clients to understand the requirements of the work. As a part of my work, I also train the junior staff and </w:t>
-      </w:r>
-      <w:r>
-        <w:rPr>
-          <w:rFonts w:cstheme="minorHAnsi"/>
-          <w:sz w:val="24"/>
-          <w:szCs w:val="24"/>
-        </w:rPr>
-        <w:lastRenderedPageBreak/>
-        <w:t>university graduates to bring them up to the speed and make them aware about the new trends in the industries</w:t>
+        <w:t>Most of my time at work is spent on conducting workshops with the clients to understand the requirements of the work. As a part of my work, I also train the junior staff and university graduates to bring them up to the speed and make them aware about the new trends in the industries</w:t>
       </w:r>
     </w:p>
     <w:p>
@@ -3851,13 +3778,54 @@
           <w:szCs w:val="40"/>
         </w:rPr>
       </w:pPr>
-      <w:r>
+    </w:p>
+    <w:p>
+      <w:pPr>
         <w:rPr>
           <w:b/>
           <w:bCs/>
           <w:sz w:val="40"/>
           <w:szCs w:val="40"/>
         </w:rPr>
+      </w:pPr>
+    </w:p>
+    <w:p>
+      <w:pPr>
+        <w:rPr>
+          <w:b/>
+          <w:bCs/>
+          <w:sz w:val="40"/>
+          <w:szCs w:val="40"/>
+        </w:rPr>
+      </w:pPr>
+    </w:p>
+    <w:p>
+      <w:pPr>
+        <w:rPr>
+          <w:b/>
+          <w:bCs/>
+          <w:sz w:val="40"/>
+          <w:szCs w:val="40"/>
+        </w:rPr>
+      </w:pPr>
+    </w:p>
+    <w:p>
+      <w:pPr>
+        <w:rPr>
+          <w:b/>
+          <w:bCs/>
+          <w:sz w:val="40"/>
+          <w:szCs w:val="40"/>
+        </w:rPr>
+      </w:pPr>
+      <w:r>
+        <w:rPr>
+          <w:b/>
+          <w:bCs/>
+          <w:sz w:val="40"/>
+          <w:szCs w:val="40"/>
+        </w:rPr>
+        <w:lastRenderedPageBreak/>
         <w:t>IT Technologies</w:t>
       </w:r>
     </w:p>
@@ -3917,7 +3885,6 @@
           <w:sz w:val="24"/>
           <w:szCs w:val="24"/>
         </w:rPr>
-        <w:lastRenderedPageBreak/>
         <w:t>“Cloud computing is the practice of using a network of remote servers hosted on the</w:t>
       </w:r>
     </w:p>
@@ -4515,6 +4482,7 @@
           <w:sz w:val="24"/>
           <w:szCs w:val="24"/>
         </w:rPr>
+        <w:lastRenderedPageBreak/>
         <w:t>computing resources can be accessed for use in a matter of minutes, typically with just a</w:t>
       </w:r>
     </w:p>
@@ -4597,7 +4565,6 @@
           <w:sz w:val="24"/>
           <w:szCs w:val="24"/>
         </w:rPr>
-        <w:lastRenderedPageBreak/>
         <w:t>power, storage, bandwidth - as required and from the right geographic location, allowing</w:t>
       </w:r>
     </w:p>
@@ -5136,6 +5103,7 @@
           <w:sz w:val="24"/>
           <w:szCs w:val="24"/>
         </w:rPr>
+        <w:lastRenderedPageBreak/>
         <w:t>computing services to shore up their security and compliance measures, it remains an</w:t>
       </w:r>
     </w:p>
@@ -5211,7 +5179,6 @@
           <w:sz w:val="24"/>
           <w:szCs w:val="24"/>
         </w:rPr>
-        <w:lastRenderedPageBreak/>
         <w:t>both ways: A blackout in California could paralyse users in New York, and a firm in Texas</w:t>
       </w:r>
     </w:p>
@@ -5735,6 +5702,7 @@
           <w:sz w:val="24"/>
           <w:szCs w:val="24"/>
         </w:rPr>
+        <w:lastRenderedPageBreak/>
         <w:t>Software as a service is a method for delivering software applications over the Internet,</w:t>
       </w:r>
     </w:p>
@@ -5816,7 +5784,6 @@
           <w:szCs w:val="20"/>
           <w:shd w:val="clear" w:color="auto" w:fill="FFFFFF"/>
         </w:rPr>
-        <w:lastRenderedPageBreak/>
         <w:t>(What Is Cloud Computing? A Beginner’s Guide | Microsoft Azure, 2020)</w:t>
       </w:r>
     </w:p>
@@ -6451,7 +6418,6 @@
           <w:sz w:val="24"/>
           <w:szCs w:val="24"/>
         </w:rPr>
-        <w:lastRenderedPageBreak/>
         <w:t>Budding developers and application creation (and hosting) will become more prevalent, in</w:t>
       </w:r>
     </w:p>
@@ -6986,6 +6952,7 @@
           <w:sz w:val="40"/>
           <w:szCs w:val="40"/>
         </w:rPr>
+        <w:lastRenderedPageBreak/>
         <w:t>Autonomous Vehicles</w:t>
       </w:r>
     </w:p>
@@ -7028,7 +6995,6 @@
           <w:sz w:val="24"/>
           <w:szCs w:val="24"/>
         </w:rPr>
-        <w:lastRenderedPageBreak/>
         <w:t>Autonomous vehicles, automated vehicles, self-driving cars and driverless cars are the names used to describe vehicles which have technology that allows them to move through their given environment with little, or no input by humans</w:t>
       </w:r>
       <w:r>
@@ -7404,7 +7370,7 @@
           <w:sz w:val="24"/>
           <w:szCs w:val="24"/>
         </w:rPr>
-        <w:t xml:space="preserve">This current implementation of the technology is still only level 4 on the SAE’s classifications. All the vehicles operate in a well-defined area which is fully mapped and scanned before the vehicles can operate there. To reach level 5 vehicles need to be able to operate on any road that they need to get to their destination. A lot of work and research is going into this area, particularly in the field long distance trucking, which requires the vehicles to operate across large areas. A major area of research for automated trucking systems is what is termed as “platooning”, which is where automated systems virtually tether vehicles close together on long fast-moving roads such as freeways and motorways. </w:t>
+        <w:t xml:space="preserve">This current implementation of the technology is still only level 4 on the SAE’s classifications. All the vehicles operate in a well-defined area which is fully mapped and scanned before the vehicles can operate there. To reach level 5 vehicles need to be able to </w:t>
       </w:r>
       <w:r>
         <w:rPr>
@@ -7412,7 +7378,7 @@
           <w:szCs w:val="24"/>
         </w:rPr>
         <w:lastRenderedPageBreak/>
-        <w:t xml:space="preserve">While this can be achieved without full automation and is yet to be implemented beyond testing, </w:t>
+        <w:t xml:space="preserve">operate on any road that they need to get to their destination. A lot of work and research is going into this area, particularly in the field long distance trucking, which requires the vehicles to operate across large areas. A major area of research for automated trucking systems is what is termed as “platooning”, which is where automated systems virtually tether vehicles close together on long fast-moving roads such as freeways and motorways. While this can be achieved without full automation and is yet to be implemented beyond testing, </w:t>
       </w:r>
       <w:proofErr w:type="gramStart"/>
       <w:r>
@@ -7667,6 +7633,7 @@
           <w:sz w:val="24"/>
           <w:szCs w:val="24"/>
         </w:rPr>
+        <w:lastRenderedPageBreak/>
         <w:t>Increased productivity. Because of reduced transport times and the removal of the necessity to drive, people will have time freed for other purposes.</w:t>
       </w:r>
     </w:p>
@@ -7703,15 +7670,7 @@
           <w:sz w:val="24"/>
           <w:szCs w:val="24"/>
         </w:rPr>
-        <w:t xml:space="preserve">These changes will have the biggest negative impact on people who work as vehicle drivers. It is estimated that there are more than 200,000 people who work as taxi, bus or truck </w:t>
-      </w:r>
-      <w:r>
-        <w:rPr>
-          <w:sz w:val="24"/>
-          <w:szCs w:val="24"/>
-        </w:rPr>
-        <w:lastRenderedPageBreak/>
-        <w:t>drivers in Australia and this technology will completely wipe out their jobs. However, it is expected that the changes will be implemented gradually so that any major disruption to the job market is diminished.</w:t>
+        <w:t>These changes will have the biggest negative impact on people who work as vehicle drivers. It is estimated that there are more than 200,000 people who work as taxi, bus or truck drivers in Australia and this technology will completely wipe out their jobs. However, it is expected that the changes will be implemented gradually so that any major disruption to the job market is diminished.</w:t>
       </w:r>
     </w:p>
     <w:p>
@@ -7928,15 +7887,8 @@
           <w:sz w:val="24"/>
           <w:szCs w:val="24"/>
         </w:rPr>
-        <w:t xml:space="preserve">Since then there have been two major shifts in NLP implementation. The first of these began early in the 1990’s when the increase in computational power made it possible for algorithms to be written which allowed software to “learn” by studying written text. The algorithms then used statistical models to infer further information about the language that </w:t>
-      </w:r>
-      <w:r>
-        <w:rPr>
-          <w:sz w:val="24"/>
-          <w:szCs w:val="24"/>
-        </w:rPr>
         <w:lastRenderedPageBreak/>
-        <w:t>they were processing and to formulate responses base on probabilities. This is called Statistical NLP.</w:t>
+        <w:t>Since then there have been two major shifts in NLP implementation. The first of these began early in the 1990’s when the increase in computational power made it possible for algorithms to be written which allowed software to “learn” by studying written text. The algorithms then used statistical models to infer further information about the language that they were processing and to formulate responses base on probabilities. This is called Statistical NLP.</w:t>
       </w:r>
     </w:p>
     <w:p>
@@ -8073,15 +8025,8 @@
           <w:sz w:val="24"/>
           <w:szCs w:val="24"/>
         </w:rPr>
-        <w:t xml:space="preserve">The biggest impact that chatbots will have in society is the improvement in the general public’s access to services and technology. The use of technology such as accessing the internet and mobile phone use has become an essential part of life, and people who are not IT literate are in danger of being left behind. Chatbots can give people easier access to </w:t>
-      </w:r>
-      <w:r>
-        <w:rPr>
-          <w:sz w:val="24"/>
-          <w:szCs w:val="24"/>
-        </w:rPr>
         <w:lastRenderedPageBreak/>
-        <w:t xml:space="preserve">technology by allowing them to simply talk to an interface that can assist them to use a device or navigate websites. They can communicate with the chatbot just like they were talking to another person, so they would not need to learn anything new. People can also get greater access to essential services such as legal help, medical advice, education, </w:t>
+        <w:t xml:space="preserve">The biggest impact that chatbots will have in society is the improvement in the general public’s access to services and technology. The use of technology such as accessing the internet and mobile phone use has become an essential part of life, and people who are not IT literate are in danger of being left behind. Chatbots can give people easier access to technology by allowing them to simply talk to an interface that can assist them to use a device or navigate websites. They can communicate with the chatbot just like they were talking to another person, so they would not need to learn anything new. People can also get greater access to essential services such as legal help, medical advice, education, </w:t>
       </w:r>
       <w:proofErr w:type="gramStart"/>
       <w:r>
@@ -8238,6 +8183,7 @@
           <w:sz w:val="40"/>
           <w:szCs w:val="40"/>
         </w:rPr>
+        <w:lastRenderedPageBreak/>
         <w:t>Project Idea</w:t>
       </w:r>
     </w:p>
@@ -8289,7 +8235,6 @@
           <w:szCs w:val="24"/>
           <w:lang w:eastAsia="en-AU"/>
         </w:rPr>
-        <w:lastRenderedPageBreak/>
         <w:t>The project is a production grade web application that will power a backend and a front end involving both restaurateurs and patrons. The application will be linked to a restaurant website, where customers can sit at the table and place orders and pay via their phone without needing to order at the counter. Customers can scan QR codes or visit the main website to place an order, once the order has been placed the order is then sent to the restaurant’s dashboard which will be linked to the docket printer. This system’s backend will also integrate to the restaurants’ POS(Point of Sale) system. When orders are ready and passed out of the kitchen, the staff will have the ability to send a push/</w:t>
       </w:r>
       <w:proofErr w:type="spellStart"/>
@@ -8623,6 +8568,7 @@
           <w:szCs w:val="24"/>
           <w:lang w:eastAsia="en-AU"/>
         </w:rPr>
+        <w:lastRenderedPageBreak/>
         <w:t xml:space="preserve">In the app each table's QR code will be linked to a table in the POS System. Once a customer enters the </w:t>
       </w:r>
       <w:r>
@@ -8666,7 +8612,6 @@
           <w:szCs w:val="24"/>
           <w:lang w:eastAsia="en-AU"/>
         </w:rPr>
-        <w:lastRenderedPageBreak/>
         <w:t xml:space="preserve">Ordering from the table, the customer has access to the full menu and what is being served, can place each item to cart and to place the order they </w:t>
       </w:r>
       <w:r>
@@ -9032,9 +8977,8 @@
           <w:szCs w:val="24"/>
           <w:lang w:eastAsia="en-AU"/>
         </w:rPr>
-        <w:t xml:space="preserve"> to share codes and merge all the codes and Trello to assign tasks and keep organised. For technical skills, </w:t>
-      </w:r>
-      <w:proofErr w:type="gramStart"/>
+        <w:t xml:space="preserve"> to share </w:t>
+      </w:r>
       <w:r>
         <w:rPr>
           <w:rFonts w:eastAsia="Times New Roman" w:cstheme="minorHAnsi"/>
@@ -9043,9 +8987,10 @@
           <w:szCs w:val="24"/>
           <w:lang w:eastAsia="en-AU"/>
         </w:rPr>
-        <w:t>The</w:t>
-      </w:r>
-      <w:proofErr w:type="gramEnd"/>
+        <w:lastRenderedPageBreak/>
+        <w:t xml:space="preserve">codes and merge all the codes and Trello to assign tasks and keep organised. For technical skills, </w:t>
+      </w:r>
+      <w:proofErr w:type="gramStart"/>
       <w:r>
         <w:rPr>
           <w:rFonts w:eastAsia="Times New Roman" w:cstheme="minorHAnsi"/>
@@ -9054,9 +8999,9 @@
           <w:szCs w:val="24"/>
           <w:lang w:eastAsia="en-AU"/>
         </w:rPr>
-        <w:t xml:space="preserve"> project will require general knowledge on Front-end technologies and how to code HTML, CSS, </w:t>
-      </w:r>
-      <w:proofErr w:type="spellStart"/>
+        <w:t>The</w:t>
+      </w:r>
+      <w:proofErr w:type="gramEnd"/>
       <w:r>
         <w:rPr>
           <w:rFonts w:eastAsia="Times New Roman" w:cstheme="minorHAnsi"/>
@@ -9065,9 +9010,9 @@
           <w:szCs w:val="24"/>
           <w:lang w:eastAsia="en-AU"/>
         </w:rPr>
-        <w:t>Javascript</w:t>
-      </w:r>
-      <w:proofErr w:type="spellEnd"/>
+        <w:t xml:space="preserve"> project will require general knowledge on Front-end technologies and how to code HTML, CSS, </w:t>
+      </w:r>
+      <w:proofErr w:type="spellStart"/>
       <w:r>
         <w:rPr>
           <w:rFonts w:eastAsia="Times New Roman" w:cstheme="minorHAnsi"/>
@@ -9076,9 +9021,9 @@
           <w:szCs w:val="24"/>
           <w:lang w:eastAsia="en-AU"/>
         </w:rPr>
-        <w:t xml:space="preserve">, </w:t>
-      </w:r>
-      <w:proofErr w:type="spellStart"/>
+        <w:t>Javascript</w:t>
+      </w:r>
+      <w:proofErr w:type="spellEnd"/>
       <w:r>
         <w:rPr>
           <w:rFonts w:eastAsia="Times New Roman" w:cstheme="minorHAnsi"/>
@@ -9087,9 +9032,9 @@
           <w:szCs w:val="24"/>
           <w:lang w:eastAsia="en-AU"/>
         </w:rPr>
-        <w:t>Jquery</w:t>
-      </w:r>
-      <w:proofErr w:type="spellEnd"/>
+        <w:t xml:space="preserve">, </w:t>
+      </w:r>
+      <w:proofErr w:type="spellStart"/>
       <w:r>
         <w:rPr>
           <w:rFonts w:eastAsia="Times New Roman" w:cstheme="minorHAnsi"/>
@@ -9098,8 +9043,9 @@
           <w:szCs w:val="24"/>
           <w:lang w:eastAsia="en-AU"/>
         </w:rPr>
-        <w:t xml:space="preserve">, Ajax, Bootstrap. This is required to make the front-end of the web app and make it visually appealing. Knowledge of server sided scripts such as Php, python, Ruby on Rails to connect the app with the shop and send data from customers </w:t>
-      </w:r>
+        <w:t>Jquery</w:t>
+      </w:r>
+      <w:proofErr w:type="spellEnd"/>
       <w:r>
         <w:rPr>
           <w:rFonts w:eastAsia="Times New Roman" w:cstheme="minorHAnsi"/>
@@ -9108,8 +9054,7 @@
           <w:szCs w:val="24"/>
           <w:lang w:eastAsia="en-AU"/>
         </w:rPr>
-        <w:lastRenderedPageBreak/>
-        <w:t>device to restaurant. Will also require knowledge of MySQL for database management and inputting all the restaurant data in.</w:t>
+        <w:t>, Ajax, Bootstrap. This is required to make the front-end of the web app and make it visually appealing. Knowledge of server sided scripts such as Php, python, Ruby on Rails to connect the app with the shop and send data from customers device to restaurant. Will also require knowledge of MySQL for database management and inputting all the restaurant data in.</w:t>
       </w:r>
     </w:p>
     <w:p>
@@ -9408,6 +9353,7 @@
           <w:szCs w:val="24"/>
           <w:lang w:val="en-US"/>
         </w:rPr>
+        <w:lastRenderedPageBreak/>
         <w:t xml:space="preserve">En.wikipedia.org. 2020. </w:t>
       </w:r>
       <w:r>
@@ -9444,7 +9390,6 @@
           <w:szCs w:val="24"/>
           <w:lang w:val="en-US"/>
         </w:rPr>
-        <w:lastRenderedPageBreak/>
         <w:t>Korosec, K., 2020. [online] Available at: &lt;https://techcrunch.com/2020/10/08/waymo-starts-to-open-driverless-ride-hailing-service-to-the-public/&gt; [Accessed 14 October 2020].</w:t>
       </w:r>
     </w:p>
@@ -9801,7 +9746,13 @@
       <w:pPr>
         <w:pStyle w:val="Title"/>
       </w:pPr>
-      <w:r>
+    </w:p>
+    <w:p>
+      <w:pPr>
+        <w:pStyle w:val="Title"/>
+      </w:pPr>
+      <w:r>
+        <w:lastRenderedPageBreak/>
         <w:t>[</w:t>
       </w:r>
       <w:r>
@@ -9933,7 +9884,6 @@
               <w:pStyle w:val="FormHeading"/>
             </w:pPr>
             <w:r>
-              <w:lastRenderedPageBreak/>
               <w:t>Time:</w:t>
             </w:r>
           </w:p>
@@ -10670,7 +10620,14 @@
         <w:rPr>
           <w:lang w:val="en-US" w:eastAsia="ja-JP"/>
         </w:rPr>
-        <w:t xml:space="preserve"> be uploaded to group repository citing possible access issues in the settings. Documents were uploaded using a fork instead. </w:t>
+        <w:t xml:space="preserve"> be uploaded to group repository citing possible </w:t>
+      </w:r>
+      <w:r>
+        <w:rPr>
+          <w:lang w:val="en-US" w:eastAsia="ja-JP"/>
+        </w:rPr>
+        <w:lastRenderedPageBreak/>
+        <w:t xml:space="preserve">access issues in the settings. Documents were uploaded using a fork instead. </w:t>
       </w:r>
       <w:r>
         <w:rPr>
@@ -10760,7 +10717,6 @@
               <w:pStyle w:val="FormHeading"/>
             </w:pPr>
             <w:r>
-              <w:lastRenderedPageBreak/>
               <w:t>Location:</w:t>
             </w:r>
           </w:p>
@@ -11040,6 +10996,7 @@
         </w:numPr>
       </w:pPr>
       <w:r>
+        <w:lastRenderedPageBreak/>
         <w:t>[</w:t>
       </w:r>
       <w:r>
@@ -11151,7 +11108,6 @@
               <w:pStyle w:val="Heading1"/>
             </w:pPr>
             <w:r>
-              <w:lastRenderedPageBreak/>
               <w:t>Action items</w:t>
             </w:r>
           </w:p>
@@ -11939,6 +11895,7 @@
         <w:pStyle w:val="Title"/>
       </w:pPr>
       <w:r>
+        <w:lastRenderedPageBreak/>
         <w:t>[</w:t>
       </w:r>
       <w:r>
@@ -12090,7 +12047,6 @@
               <w:pStyle w:val="FormHeading"/>
             </w:pPr>
             <w:r>
-              <w:lastRenderedPageBreak/>
               <w:t>Attendees:</w:t>
             </w:r>
           </w:p>
@@ -12368,6 +12324,7 @@
               <w:pStyle w:val="Heading1"/>
             </w:pPr>
             <w:r>
+              <w:lastRenderedPageBreak/>
               <w:t>Action items</w:t>
             </w:r>
           </w:p>
@@ -12688,7 +12645,6 @@
           </w:tcPr>
           <w:p>
             <w:r>
-              <w:lastRenderedPageBreak/>
               <w:t>[</w:t>
             </w:r>
             <w:r>
@@ -13197,6 +13153,7 @@
         </w:numPr>
       </w:pPr>
       <w:r>
+        <w:lastRenderedPageBreak/>
         <w:t>[</w:t>
       </w:r>
       <w:r>
@@ -13282,7 +13239,6 @@
               <w:pStyle w:val="Heading1"/>
             </w:pPr>
             <w:r>
-              <w:lastRenderedPageBreak/>
               <w:t>Action items</w:t>
             </w:r>
           </w:p>
@@ -13799,6 +13755,7 @@
         <w:pStyle w:val="ListNumber"/>
       </w:pPr>
       <w:r>
+        <w:lastRenderedPageBreak/>
         <w:t>[To add a new row or column anywhere in a table, click in an adjacent row or column to the one you need and then, on the Table Tools Layout tab of the ribbon, click an Insert option.]</w:t>
       </w:r>
     </w:p>
@@ -13848,7 +13805,6 @@
               <w:pStyle w:val="Heading1"/>
             </w:pPr>
             <w:r>
-              <w:lastRenderedPageBreak/>
               <w:t>Action items</w:t>
             </w:r>
           </w:p>
